--- a/Soni_TestCases.docx
+++ b/Soni_TestCases.docx
@@ -160,7 +160,13 @@
           </w:tcPr>
           <w:p>
             <w:r>
-              <w:t>Message should show whether UN/PW which is incorrect.</w:t>
+              <w:t>Message should show whether UN/PW which</w:t>
+            </w:r>
+            <w:r>
+              <w:t xml:space="preserve"> one</w:t>
+            </w:r>
+            <w:r>
+              <w:t xml:space="preserve"> is incorrect.</w:t>
             </w:r>
           </w:p>
         </w:tc>

--- a/Soni_TestCases.docx
+++ b/Soni_TestCases.docx
@@ -19,7 +19,592 @@
     </w:p>
     <w:p/>
     <w:p>
+      <w:pPr>
+        <w:spacing w:before="100" w:beforeAutospacing="1" w:after="100" w:afterAutospacing="1" w:line="240" w:lineRule="auto"/>
+        <w:rPr>
+          <w:rFonts w:ascii="Times New Roman" w:eastAsia="Times New Roman" w:hAnsi="Times New Roman" w:cs="Times New Roman"/>
+          <w:sz w:val="24"/>
+          <w:szCs w:val="24"/>
+        </w:rPr>
+      </w:pPr>
       <w:r>
+        <w:rPr>
+          <w:rFonts w:ascii="Times New Roman" w:eastAsia="Times New Roman" w:hAnsi="Times New Roman" w:cs="Times New Roman"/>
+          <w:sz w:val="24"/>
+          <w:szCs w:val="24"/>
+        </w:rPr>
+        <w:t>Test Suite</w:t>
+      </w:r>
+    </w:p>
+    <w:tbl>
+      <w:tblPr>
+        <w:tblStyle w:val="TableGrid"/>
+        <w:tblW w:w="0" w:type="auto"/>
+        <w:tblLook w:val="04A0" w:firstRow="1" w:lastRow="0" w:firstColumn="1" w:lastColumn="0" w:noHBand="0" w:noVBand="1"/>
+      </w:tblPr>
+      <w:tblGrid>
+        <w:gridCol w:w="985"/>
+        <w:gridCol w:w="2610"/>
+        <w:gridCol w:w="5755"/>
+      </w:tblGrid>
+      <w:tr>
+        <w:tc>
+          <w:tcPr>
+            <w:tcW w:w="985" w:type="dxa"/>
+            <w:hideMark/>
+          </w:tcPr>
+          <w:p>
+            <w:pPr>
+              <w:jc w:val="center"/>
+              <w:rPr>
+                <w:rFonts w:ascii="Times New Roman" w:eastAsia="Times New Roman" w:hAnsi="Times New Roman" w:cs="Times New Roman"/>
+                <w:b/>
+                <w:bCs/>
+                <w:sz w:val="24"/>
+                <w:szCs w:val="24"/>
+              </w:rPr>
+            </w:pPr>
+            <w:r>
+              <w:rPr>
+                <w:rFonts w:ascii="Times New Roman" w:eastAsia="Times New Roman" w:hAnsi="Times New Roman" w:cs="Times New Roman"/>
+                <w:b/>
+                <w:bCs/>
+                <w:sz w:val="24"/>
+                <w:szCs w:val="24"/>
+              </w:rPr>
+              <w:t>Test Case</w:t>
+            </w:r>
+          </w:p>
+        </w:tc>
+        <w:tc>
+          <w:tcPr>
+            <w:tcW w:w="2610" w:type="dxa"/>
+            <w:hideMark/>
+          </w:tcPr>
+          <w:p>
+            <w:pPr>
+              <w:jc w:val="center"/>
+              <w:rPr>
+                <w:rFonts w:ascii="Times New Roman" w:eastAsia="Times New Roman" w:hAnsi="Times New Roman" w:cs="Times New Roman"/>
+                <w:b/>
+                <w:bCs/>
+                <w:sz w:val="24"/>
+                <w:szCs w:val="24"/>
+              </w:rPr>
+            </w:pPr>
+            <w:r>
+              <w:rPr>
+                <w:rFonts w:ascii="Times New Roman" w:eastAsia="Times New Roman" w:hAnsi="Times New Roman" w:cs="Times New Roman"/>
+                <w:b/>
+                <w:bCs/>
+                <w:sz w:val="24"/>
+                <w:szCs w:val="24"/>
+              </w:rPr>
+              <w:t>Desc</w:t>
+            </w:r>
+          </w:p>
+        </w:tc>
+        <w:tc>
+          <w:tcPr>
+            <w:tcW w:w="5755" w:type="dxa"/>
+            <w:hideMark/>
+          </w:tcPr>
+          <w:p>
+            <w:pPr>
+              <w:jc w:val="center"/>
+              <w:rPr>
+                <w:rFonts w:ascii="Times New Roman" w:eastAsia="Times New Roman" w:hAnsi="Times New Roman" w:cs="Times New Roman"/>
+                <w:b/>
+                <w:bCs/>
+                <w:sz w:val="24"/>
+                <w:szCs w:val="24"/>
+              </w:rPr>
+            </w:pPr>
+            <w:r>
+              <w:rPr>
+                <w:rFonts w:ascii="Times New Roman" w:eastAsia="Times New Roman" w:hAnsi="Times New Roman" w:cs="Times New Roman"/>
+                <w:b/>
+                <w:bCs/>
+                <w:sz w:val="24"/>
+                <w:szCs w:val="24"/>
+              </w:rPr>
+              <w:t>Steps</w:t>
+            </w:r>
+          </w:p>
+        </w:tc>
+      </w:tr>
+      <w:tr>
+        <w:tc>
+          <w:tcPr>
+            <w:tcW w:w="985" w:type="dxa"/>
+            <w:hideMark/>
+          </w:tcPr>
+          <w:p>
+            <w:pPr>
+              <w:rPr>
+                <w:rFonts w:ascii="Times New Roman" w:eastAsia="Times New Roman" w:hAnsi="Times New Roman" w:cs="Times New Roman"/>
+                <w:sz w:val="24"/>
+                <w:szCs w:val="24"/>
+              </w:rPr>
+            </w:pPr>
+            <w:r>
+              <w:rPr>
+                <w:rFonts w:ascii="Times New Roman" w:eastAsia="Times New Roman" w:hAnsi="Times New Roman" w:cs="Times New Roman"/>
+                <w:sz w:val="24"/>
+                <w:szCs w:val="24"/>
+              </w:rPr>
+              <w:t>TC-1</w:t>
+            </w:r>
+          </w:p>
+        </w:tc>
+        <w:tc>
+          <w:tcPr>
+            <w:tcW w:w="2610" w:type="dxa"/>
+            <w:hideMark/>
+          </w:tcPr>
+          <w:p>
+            <w:pPr>
+              <w:rPr>
+                <w:rFonts w:ascii="Times New Roman" w:eastAsia="Times New Roman" w:hAnsi="Times New Roman" w:cs="Times New Roman"/>
+                <w:sz w:val="24"/>
+                <w:szCs w:val="24"/>
+              </w:rPr>
+            </w:pPr>
+            <w:r>
+              <w:rPr>
+                <w:rFonts w:ascii="Times New Roman" w:eastAsia="Times New Roman" w:hAnsi="Times New Roman" w:cs="Times New Roman"/>
+                <w:sz w:val="24"/>
+                <w:szCs w:val="24"/>
+              </w:rPr>
+              <w:t>Login with correct credentials</w:t>
+            </w:r>
+          </w:p>
+        </w:tc>
+        <w:tc>
+          <w:tcPr>
+            <w:tcW w:w="5755" w:type="dxa"/>
+            <w:hideMark/>
+          </w:tcPr>
+          <w:p>
+            <w:pPr>
+              <w:rPr>
+                <w:rFonts w:ascii="Times New Roman" w:eastAsia="Times New Roman" w:hAnsi="Times New Roman" w:cs="Times New Roman"/>
+                <w:sz w:val="24"/>
+                <w:szCs w:val="24"/>
+              </w:rPr>
+            </w:pPr>
+            <w:r>
+              <w:rPr>
+                <w:rFonts w:ascii="Times New Roman" w:eastAsia="Times New Roman" w:hAnsi="Times New Roman" w:cs="Times New Roman"/>
+                <w:sz w:val="24"/>
+                <w:szCs w:val="24"/>
+              </w:rPr>
+              <w:t>type username as "Billy99" and password as "pass123". Press login. Verify on homepage for Billy99</w:t>
+            </w:r>
+          </w:p>
+        </w:tc>
+      </w:tr>
+      <w:tr>
+        <w:tc>
+          <w:tcPr>
+            <w:tcW w:w="985" w:type="dxa"/>
+            <w:hideMark/>
+          </w:tcPr>
+          <w:p>
+            <w:pPr>
+              <w:rPr>
+                <w:rFonts w:ascii="Times New Roman" w:eastAsia="Times New Roman" w:hAnsi="Times New Roman" w:cs="Times New Roman"/>
+                <w:sz w:val="24"/>
+                <w:szCs w:val="24"/>
+              </w:rPr>
+            </w:pPr>
+            <w:r>
+              <w:rPr>
+                <w:rFonts w:ascii="Times New Roman" w:eastAsia="Times New Roman" w:hAnsi="Times New Roman" w:cs="Times New Roman"/>
+                <w:sz w:val="24"/>
+                <w:szCs w:val="24"/>
+              </w:rPr>
+              <w:t>TC-2</w:t>
+            </w:r>
+          </w:p>
+        </w:tc>
+        <w:tc>
+          <w:tcPr>
+            <w:tcW w:w="2610" w:type="dxa"/>
+            <w:hideMark/>
+          </w:tcPr>
+          <w:p>
+            <w:pPr>
+              <w:rPr>
+                <w:rFonts w:ascii="Times New Roman" w:eastAsia="Times New Roman" w:hAnsi="Times New Roman" w:cs="Times New Roman"/>
+                <w:sz w:val="24"/>
+                <w:szCs w:val="24"/>
+              </w:rPr>
+            </w:pPr>
+            <w:r>
+              <w:rPr>
+                <w:rFonts w:ascii="Times New Roman" w:eastAsia="Times New Roman" w:hAnsi="Times New Roman" w:cs="Times New Roman"/>
+                <w:sz w:val="24"/>
+                <w:szCs w:val="24"/>
+              </w:rPr>
+              <w:t>Login with incorrect credentials</w:t>
+            </w:r>
+          </w:p>
+        </w:tc>
+        <w:tc>
+          <w:tcPr>
+            <w:tcW w:w="5755" w:type="dxa"/>
+            <w:hideMark/>
+          </w:tcPr>
+          <w:p>
+            <w:pPr>
+              <w:rPr>
+                <w:rFonts w:ascii="Times New Roman" w:eastAsia="Times New Roman" w:hAnsi="Times New Roman" w:cs="Times New Roman"/>
+                <w:sz w:val="24"/>
+                <w:szCs w:val="24"/>
+              </w:rPr>
+            </w:pPr>
+            <w:r>
+              <w:rPr>
+                <w:rFonts w:ascii="Times New Roman" w:eastAsia="Times New Roman" w:hAnsi="Times New Roman" w:cs="Times New Roman"/>
+                <w:sz w:val="24"/>
+                <w:szCs w:val="24"/>
+              </w:rPr>
+              <w:t>type username as "Billy99" and password as "</w:t>
+            </w:r>
+            <w:proofErr w:type="spellStart"/>
+            <w:r>
+              <w:rPr>
+                <w:rFonts w:ascii="Times New Roman" w:eastAsia="Times New Roman" w:hAnsi="Times New Roman" w:cs="Times New Roman"/>
+                <w:sz w:val="24"/>
+                <w:szCs w:val="24"/>
+              </w:rPr>
+              <w:t>coolbeans</w:t>
+            </w:r>
+            <w:proofErr w:type="spellEnd"/>
+            <w:r>
+              <w:rPr>
+                <w:rFonts w:ascii="Times New Roman" w:eastAsia="Times New Roman" w:hAnsi="Times New Roman" w:cs="Times New Roman"/>
+                <w:sz w:val="24"/>
+                <w:szCs w:val="24"/>
+              </w:rPr>
+              <w:t>". Press login. Verify message says incorrect password</w:t>
+            </w:r>
+          </w:p>
+        </w:tc>
+      </w:tr>
+      <w:tr>
+        <w:tc>
+          <w:tcPr>
+            <w:tcW w:w="985" w:type="dxa"/>
+          </w:tcPr>
+          <w:p>
+            <w:r>
+              <w:t>TC-3</w:t>
+            </w:r>
+          </w:p>
+        </w:tc>
+        <w:tc>
+          <w:tcPr>
+            <w:tcW w:w="2610" w:type="dxa"/>
+          </w:tcPr>
+          <w:p>
+            <w:r>
+              <w:t xml:space="preserve">Login with Less than </w:t>
+            </w:r>
+            <w:r>
+              <w:t>6 Characters</w:t>
+            </w:r>
+          </w:p>
+        </w:tc>
+        <w:tc>
+          <w:tcPr>
+            <w:tcW w:w="5755" w:type="dxa"/>
+          </w:tcPr>
+          <w:p>
+            <w:r>
+              <w:t xml:space="preserve">Username as “Dave1” Password as “Dave001” Verify message that “Username must have 6-10 </w:t>
+            </w:r>
+            <w:proofErr w:type="spellStart"/>
+            <w:r>
+              <w:t>charactes</w:t>
+            </w:r>
+            <w:proofErr w:type="spellEnd"/>
+            <w:r>
+              <w:t xml:space="preserve">” </w:t>
+            </w:r>
+          </w:p>
+        </w:tc>
+      </w:tr>
+      <w:tr>
+        <w:tc>
+          <w:tcPr>
+            <w:tcW w:w="985" w:type="dxa"/>
+          </w:tcPr>
+          <w:p>
+            <w:r>
+              <w:t>TC-4</w:t>
+            </w:r>
+          </w:p>
+        </w:tc>
+        <w:tc>
+          <w:tcPr>
+            <w:tcW w:w="2610" w:type="dxa"/>
+          </w:tcPr>
+          <w:p>
+            <w:r>
+              <w:t>Login with only lowercase letters</w:t>
+            </w:r>
+          </w:p>
+        </w:tc>
+        <w:tc>
+          <w:tcPr>
+            <w:tcW w:w="5755" w:type="dxa"/>
+          </w:tcPr>
+          <w:p>
+            <w:r>
+              <w:t>Username as “</w:t>
+            </w:r>
+            <w:proofErr w:type="spellStart"/>
+            <w:r>
+              <w:t>ravikumar</w:t>
+            </w:r>
+            <w:proofErr w:type="spellEnd"/>
+            <w:r>
+              <w:t>” Password as “ravi</w:t>
+            </w:r>
+            <w:r>
+              <w:t>2015” Verify message that “Username must have lowercase letters upper case letter and numbers”</w:t>
+            </w:r>
+          </w:p>
+        </w:tc>
+      </w:tr>
+      <w:tr>
+        <w:tc>
+          <w:tcPr>
+            <w:tcW w:w="985" w:type="dxa"/>
+          </w:tcPr>
+          <w:p>
+            <w:r>
+              <w:t>TC-5</w:t>
+            </w:r>
+          </w:p>
+        </w:tc>
+        <w:tc>
+          <w:tcPr>
+            <w:tcW w:w="2610" w:type="dxa"/>
+          </w:tcPr>
+          <w:p>
+            <w:r>
+              <w:t>Login with only numbers</w:t>
+            </w:r>
+          </w:p>
+        </w:tc>
+        <w:tc>
+          <w:tcPr>
+            <w:tcW w:w="5755" w:type="dxa"/>
+          </w:tcPr>
+          <w:p>
+            <w:r>
+              <w:t xml:space="preserve">Username as “569234” Password as “9856432” Verify message that </w:t>
+            </w:r>
+            <w:r>
+              <w:t>“Username must have lowercase letters upper case letter and numbers”</w:t>
+            </w:r>
+          </w:p>
+        </w:tc>
+      </w:tr>
+      <w:tr>
+        <w:tc>
+          <w:tcPr>
+            <w:tcW w:w="985" w:type="dxa"/>
+          </w:tcPr>
+          <w:p>
+            <w:r>
+              <w:t>TC-6</w:t>
+            </w:r>
+          </w:p>
+        </w:tc>
+        <w:tc>
+          <w:tcPr>
+            <w:tcW w:w="2610" w:type="dxa"/>
+          </w:tcPr>
+          <w:p>
+            <w:r>
+              <w:t>Login with upper case letters only</w:t>
+            </w:r>
+          </w:p>
+        </w:tc>
+        <w:tc>
+          <w:tcPr>
+            <w:tcW w:w="5755" w:type="dxa"/>
+          </w:tcPr>
+          <w:p>
+            <w:r>
+              <w:t xml:space="preserve">Username as “HONEYWELL’ Password as “Honey1523” Verify message that </w:t>
+            </w:r>
+            <w:r>
+              <w:t>“Username must have lowercase letters upper case letter and numbers”</w:t>
+            </w:r>
+          </w:p>
+          <w:p/>
+        </w:tc>
+      </w:tr>
+      <w:tr>
+        <w:tc>
+          <w:tcPr>
+            <w:tcW w:w="985" w:type="dxa"/>
+          </w:tcPr>
+          <w:p>
+            <w:r>
+              <w:t>TC-7</w:t>
+            </w:r>
+          </w:p>
+        </w:tc>
+        <w:tc>
+          <w:tcPr>
+            <w:tcW w:w="2610" w:type="dxa"/>
+          </w:tcPr>
+          <w:p>
+            <w:r>
+              <w:t>Login with same username and password</w:t>
+            </w:r>
+          </w:p>
+        </w:tc>
+        <w:tc>
+          <w:tcPr>
+            <w:tcW w:w="5755" w:type="dxa"/>
+          </w:tcPr>
+          <w:p>
+            <w:r>
+              <w:t>Username as “Wonder3” Password as “Wonder3</w:t>
+            </w:r>
+            <w:r>
+              <w:t>” Verify message that “Username and passwords cannot be the same”</w:t>
+            </w:r>
+          </w:p>
+        </w:tc>
+      </w:tr>
+      <w:tr>
+        <w:tc>
+          <w:tcPr>
+            <w:tcW w:w="985" w:type="dxa"/>
+          </w:tcPr>
+          <w:p>
+            <w:r>
+              <w:t>TC-8</w:t>
+            </w:r>
+          </w:p>
+        </w:tc>
+        <w:tc>
+          <w:tcPr>
+            <w:tcW w:w="2610" w:type="dxa"/>
+          </w:tcPr>
+          <w:p>
+            <w:r>
+              <w:t>Login with more than 10 characters</w:t>
+            </w:r>
+          </w:p>
+        </w:tc>
+        <w:tc>
+          <w:tcPr>
+            <w:tcW w:w="5755" w:type="dxa"/>
+          </w:tcPr>
+          <w:p>
+            <w:r>
+              <w:t>Username as “Wonderful100” password as “Money146” verify message that “Username should not contain more than 10 characters.</w:t>
+            </w:r>
+          </w:p>
+        </w:tc>
+      </w:tr>
+      <w:tr>
+        <w:tc>
+          <w:tcPr>
+            <w:tcW w:w="985" w:type="dxa"/>
+          </w:tcPr>
+          <w:p>
+            <w:r>
+              <w:t>TC-9</w:t>
+            </w:r>
+          </w:p>
+        </w:tc>
+        <w:tc>
+          <w:tcPr>
+            <w:tcW w:w="2610" w:type="dxa"/>
+          </w:tcPr>
+          <w:p>
+            <w:r>
+              <w:t>Login with only Uppercase and Lowercase letters</w:t>
+            </w:r>
+          </w:p>
+        </w:tc>
+        <w:tc>
+          <w:tcPr>
+            <w:tcW w:w="5755" w:type="dxa"/>
+          </w:tcPr>
+          <w:p>
+            <w:r>
+              <w:t>Username as “</w:t>
+            </w:r>
+            <w:proofErr w:type="spellStart"/>
+            <w:r>
+              <w:t>KelsyRaj</w:t>
+            </w:r>
+            <w:proofErr w:type="spellEnd"/>
+            <w:r>
+              <w:t xml:space="preserve">” Password as “Raj5632” Verify message that </w:t>
+            </w:r>
+            <w:r>
+              <w:t>Username must have lowercase letters upper case letter and numbers”</w:t>
+            </w:r>
+          </w:p>
+          <w:p/>
+        </w:tc>
+      </w:tr>
+      <w:tr>
+        <w:tc>
+          <w:tcPr>
+            <w:tcW w:w="985" w:type="dxa"/>
+          </w:tcPr>
+          <w:p>
+            <w:r>
+              <w:t>TC-10</w:t>
+            </w:r>
+          </w:p>
+        </w:tc>
+        <w:tc>
+          <w:tcPr>
+            <w:tcW w:w="2610" w:type="dxa"/>
+          </w:tcPr>
+          <w:p>
+            <w:r>
+              <w:t xml:space="preserve">Login with Uppercase letters and numbers </w:t>
+            </w:r>
+          </w:p>
+        </w:tc>
+        <w:tc>
+          <w:tcPr>
+            <w:tcW w:w="5755" w:type="dxa"/>
+          </w:tcPr>
+          <w:p>
+            <w:r>
+              <w:t xml:space="preserve">Username as “DAVID123” Password as “wateR22” </w:t>
+            </w:r>
+            <w:r>
+              <w:t>Verify message that Username must have lowercase letters upper case letter and numbers”</w:t>
+            </w:r>
+          </w:p>
+          <w:p/>
+        </w:tc>
+      </w:tr>
+    </w:tbl>
+    <w:p/>
+    <w:p/>
+    <w:p/>
+    <w:p/>
+    <w:p>
+      <w:r>
+        <w:lastRenderedPageBreak/>
         <w:t>Defect Report</w:t>
       </w:r>
     </w:p>
@@ -800,6 +1385,7 @@
   <w:style w:type="paragraph" w:default="1" w:styleId="Normal">
     <w:name w:val="Normal"/>
     <w:qFormat/>
+    <w:rsid w:val="0005779C"/>
   </w:style>
   <w:style w:type="character" w:default="1" w:styleId="DefaultParagraphFont">
     <w:name w:val="Default Paragraph Font"/>
@@ -846,6 +1432,22 @@
         <w:insideV w:val="single" w:sz="4" w:space="0" w:color="auto"/>
       </w:tblBorders>
     </w:tblPr>
+  </w:style>
+  <w:style w:type="paragraph" w:styleId="NormalWeb">
+    <w:name w:val="Normal (Web)"/>
+    <w:basedOn w:val="Normal"/>
+    <w:uiPriority w:val="99"/>
+    <w:semiHidden/>
+    <w:unhideWhenUsed/>
+    <w:rsid w:val="008C1CDB"/>
+    <w:pPr>
+      <w:spacing w:before="100" w:beforeAutospacing="1" w:after="100" w:afterAutospacing="1" w:line="240" w:lineRule="auto"/>
+    </w:pPr>
+    <w:rPr>
+      <w:rFonts w:ascii="Times New Roman" w:eastAsia="Times New Roman" w:hAnsi="Times New Roman" w:cs="Times New Roman"/>
+      <w:sz w:val="24"/>
+      <w:szCs w:val="24"/>
+    </w:rPr>
   </w:style>
 </w:styles>
 </file>

--- a/Soni_TestCases.docx
+++ b/Soni_TestCases.docx
@@ -325,13 +325,54 @@
             <w:r>
               <w:t xml:space="preserve">Username as “Dave1” Password as “Dave001” Verify message that “Username must have 6-10 </w:t>
             </w:r>
+            <w:r>
+              <w:t>characters</w:t>
+            </w:r>
+            <w:r>
+              <w:t xml:space="preserve">” </w:t>
+            </w:r>
+          </w:p>
+        </w:tc>
+      </w:tr>
+      <w:tr>
+        <w:tc>
+          <w:tcPr>
+            <w:tcW w:w="985" w:type="dxa"/>
+          </w:tcPr>
+          <w:p>
+            <w:r>
+              <w:t>TC-4</w:t>
+            </w:r>
+          </w:p>
+        </w:tc>
+        <w:tc>
+          <w:tcPr>
+            <w:tcW w:w="2610" w:type="dxa"/>
+          </w:tcPr>
+          <w:p>
+            <w:r>
+              <w:t>Login with only lowercase letters</w:t>
+            </w:r>
+          </w:p>
+        </w:tc>
+        <w:tc>
+          <w:tcPr>
+            <w:tcW w:w="5755" w:type="dxa"/>
+          </w:tcPr>
+          <w:p>
+            <w:r>
+              <w:t>Username as “</w:t>
+            </w:r>
             <w:proofErr w:type="spellStart"/>
             <w:r>
-              <w:t>charactes</w:t>
+              <w:t>ravikumar</w:t>
             </w:r>
             <w:proofErr w:type="spellEnd"/>
             <w:r>
-              <w:t xml:space="preserve">” </w:t>
+              <w:t>” Password as “ravi</w:t>
+            </w:r>
+            <w:r>
+              <w:t>2015” Verify message that “Username must have lowercase letters upper case letter and numbers”</w:t>
             </w:r>
           </w:p>
         </w:tc>
@@ -343,7 +384,7 @@
           </w:tcPr>
           <w:p>
             <w:r>
-              <w:t>TC-4</w:t>
+              <w:t>TC-5</w:t>
             </w:r>
           </w:p>
         </w:tc>
@@ -353,7 +394,7 @@
           </w:tcPr>
           <w:p>
             <w:r>
-              <w:t>Login with only lowercase letters</w:t>
+              <w:t>Login with only numbers</w:t>
             </w:r>
           </w:p>
         </w:tc>
@@ -363,20 +404,159 @@
           </w:tcPr>
           <w:p>
             <w:r>
+              <w:t xml:space="preserve">Username as “569234” Password as “9856432” Verify message that </w:t>
+            </w:r>
+            <w:r>
+              <w:t>“Username must have lowercase letters upper case letter and numbers”</w:t>
+            </w:r>
+          </w:p>
+        </w:tc>
+      </w:tr>
+      <w:tr>
+        <w:tc>
+          <w:tcPr>
+            <w:tcW w:w="985" w:type="dxa"/>
+          </w:tcPr>
+          <w:p>
+            <w:r>
+              <w:t>TC-6</w:t>
+            </w:r>
+          </w:p>
+        </w:tc>
+        <w:tc>
+          <w:tcPr>
+            <w:tcW w:w="2610" w:type="dxa"/>
+          </w:tcPr>
+          <w:p>
+            <w:r>
+              <w:t>Login with upper case letters only</w:t>
+            </w:r>
+          </w:p>
+        </w:tc>
+        <w:tc>
+          <w:tcPr>
+            <w:tcW w:w="5755" w:type="dxa"/>
+          </w:tcPr>
+          <w:p>
+            <w:r>
+              <w:t xml:space="preserve">Username as “HONEYWELL’ Password as “Honey1523” Verify message that </w:t>
+            </w:r>
+            <w:r>
+              <w:t>“Username must have lowercase letters upper case letter and numbers”</w:t>
+            </w:r>
+          </w:p>
+          <w:p/>
+        </w:tc>
+      </w:tr>
+      <w:tr>
+        <w:tc>
+          <w:tcPr>
+            <w:tcW w:w="985" w:type="dxa"/>
+          </w:tcPr>
+          <w:p>
+            <w:r>
+              <w:t>TC-7</w:t>
+            </w:r>
+          </w:p>
+        </w:tc>
+        <w:tc>
+          <w:tcPr>
+            <w:tcW w:w="2610" w:type="dxa"/>
+          </w:tcPr>
+          <w:p>
+            <w:r>
+              <w:t>Login with same username and password</w:t>
+            </w:r>
+          </w:p>
+        </w:tc>
+        <w:tc>
+          <w:tcPr>
+            <w:tcW w:w="5755" w:type="dxa"/>
+          </w:tcPr>
+          <w:p>
+            <w:r>
+              <w:t>Username as “Wonder3” Password as “Wonder3</w:t>
+            </w:r>
+            <w:r>
+              <w:t>” Verify message that “Username and passwords cannot be the same”</w:t>
+            </w:r>
+          </w:p>
+        </w:tc>
+      </w:tr>
+      <w:tr>
+        <w:tc>
+          <w:tcPr>
+            <w:tcW w:w="985" w:type="dxa"/>
+          </w:tcPr>
+          <w:p>
+            <w:r>
+              <w:t>TC-8</w:t>
+            </w:r>
+          </w:p>
+        </w:tc>
+        <w:tc>
+          <w:tcPr>
+            <w:tcW w:w="2610" w:type="dxa"/>
+          </w:tcPr>
+          <w:p>
+            <w:r>
+              <w:t>Login with more than 10 characters</w:t>
+            </w:r>
+          </w:p>
+        </w:tc>
+        <w:tc>
+          <w:tcPr>
+            <w:tcW w:w="5755" w:type="dxa"/>
+          </w:tcPr>
+          <w:p>
+            <w:r>
+              <w:t>Username as “Wonderful100” password as “Money146” verify message that “Username should not contain more than 10 characters.</w:t>
+            </w:r>
+          </w:p>
+        </w:tc>
+      </w:tr>
+      <w:tr>
+        <w:tc>
+          <w:tcPr>
+            <w:tcW w:w="985" w:type="dxa"/>
+          </w:tcPr>
+          <w:p>
+            <w:r>
+              <w:t>TC-9</w:t>
+            </w:r>
+          </w:p>
+        </w:tc>
+        <w:tc>
+          <w:tcPr>
+            <w:tcW w:w="2610" w:type="dxa"/>
+          </w:tcPr>
+          <w:p>
+            <w:r>
+              <w:t>Login with only Uppercase and Lowercase letters</w:t>
+            </w:r>
+          </w:p>
+        </w:tc>
+        <w:tc>
+          <w:tcPr>
+            <w:tcW w:w="5755" w:type="dxa"/>
+          </w:tcPr>
+          <w:p>
+            <w:r>
               <w:t>Username as “</w:t>
             </w:r>
             <w:proofErr w:type="spellStart"/>
             <w:r>
-              <w:t>ravikumar</w:t>
+              <w:t>KelsyRaj</w:t>
             </w:r>
             <w:proofErr w:type="spellEnd"/>
             <w:r>
-              <w:t>” Password as “ravi</w:t>
-            </w:r>
-            <w:r>
-              <w:t>2015” Verify message that “Username must have lowercase letters upper case letter and numbers”</w:t>
-            </w:r>
-          </w:p>
+              <w:t xml:space="preserve">” Password as “Raj5632” Verify message that </w:t>
+            </w:r>
+            <w:r>
+              <w:t>Username must have lowercase letters upper case letter and numbers”</w:t>
+            </w:r>
+          </w:p>
+          <w:p/>
         </w:tc>
       </w:tr>
       <w:tr>
@@ -386,7 +566,7 @@
           </w:tcPr>
           <w:p>
             <w:r>
-              <w:t>TC-5</w:t>
+              <w:t>TC-10</w:t>
             </w:r>
           </w:p>
         </w:tc>
@@ -396,7 +576,7 @@
           </w:tcPr>
           <w:p>
             <w:r>
-              <w:t>Login with only numbers</w:t>
+              <w:t xml:space="preserve">Login with Uppercase letters and numbers </w:t>
             </w:r>
           </w:p>
         </w:tc>
@@ -406,12 +586,13 @@
           </w:tcPr>
           <w:p>
             <w:r>
-              <w:t xml:space="preserve">Username as “569234” Password as “9856432” Verify message that </w:t>
-            </w:r>
-            <w:r>
-              <w:t>“Username must have lowercase letters upper case letter and numbers”</w:t>
-            </w:r>
-          </w:p>
+              <w:t xml:space="preserve">Username as “DAVID123” Password as “wateR22” </w:t>
+            </w:r>
+            <w:r>
+              <w:t>Verify message that Username must have lowercase letters upper case letter and numbers”</w:t>
+            </w:r>
+          </w:p>
+          <w:p/>
         </w:tc>
       </w:tr>
       <w:tr>
@@ -421,7 +602,7 @@
           </w:tcPr>
           <w:p>
             <w:r>
-              <w:t>TC-6</w:t>
+              <w:t>TC-11</w:t>
             </w:r>
           </w:p>
         </w:tc>
@@ -431,7 +612,7 @@
           </w:tcPr>
           <w:p>
             <w:r>
-              <w:t>Login with upper case letters only</w:t>
+              <w:t xml:space="preserve">Login with lowercase letters and numbers </w:t>
             </w:r>
           </w:p>
         </w:tc>
@@ -441,160 +622,15 @@
           </w:tcPr>
           <w:p>
             <w:r>
-              <w:t xml:space="preserve">Username as “HONEYWELL’ Password as “Honey1523” Verify message that </w:t>
-            </w:r>
-            <w:r>
-              <w:t>“Username must have lowercase letters upper case letter and numbers”</w:t>
-            </w:r>
-          </w:p>
-          <w:p/>
-        </w:tc>
-      </w:tr>
-      <w:tr>
-        <w:tc>
-          <w:tcPr>
-            <w:tcW w:w="985" w:type="dxa"/>
-          </w:tcPr>
-          <w:p>
-            <w:r>
-              <w:t>TC-7</w:t>
-            </w:r>
-          </w:p>
-        </w:tc>
-        <w:tc>
-          <w:tcPr>
-            <w:tcW w:w="2610" w:type="dxa"/>
-          </w:tcPr>
-          <w:p>
-            <w:r>
-              <w:t>Login with same username and password</w:t>
-            </w:r>
-          </w:p>
-        </w:tc>
-        <w:tc>
-          <w:tcPr>
-            <w:tcW w:w="5755" w:type="dxa"/>
-          </w:tcPr>
-          <w:p>
-            <w:r>
-              <w:t>Username as “Wonder3” Password as “Wonder3</w:t>
-            </w:r>
-            <w:r>
-              <w:t>” Verify message that “Username and passwords cannot be the same”</w:t>
-            </w:r>
-          </w:p>
-        </w:tc>
-      </w:tr>
-      <w:tr>
-        <w:tc>
-          <w:tcPr>
-            <w:tcW w:w="985" w:type="dxa"/>
-          </w:tcPr>
-          <w:p>
-            <w:r>
-              <w:t>TC-8</w:t>
-            </w:r>
-          </w:p>
-        </w:tc>
-        <w:tc>
-          <w:tcPr>
-            <w:tcW w:w="2610" w:type="dxa"/>
-          </w:tcPr>
-          <w:p>
-            <w:r>
-              <w:t>Login with more than 10 characters</w:t>
-            </w:r>
-          </w:p>
-        </w:tc>
-        <w:tc>
-          <w:tcPr>
-            <w:tcW w:w="5755" w:type="dxa"/>
-          </w:tcPr>
-          <w:p>
-            <w:r>
-              <w:t>Username as “Wonderful100” password as “Money146” verify message that “Username should not contain more than 10 characters.</w:t>
-            </w:r>
-          </w:p>
-        </w:tc>
-      </w:tr>
-      <w:tr>
-        <w:tc>
-          <w:tcPr>
-            <w:tcW w:w="985" w:type="dxa"/>
-          </w:tcPr>
-          <w:p>
-            <w:r>
-              <w:t>TC-9</w:t>
-            </w:r>
-          </w:p>
-        </w:tc>
-        <w:tc>
-          <w:tcPr>
-            <w:tcW w:w="2610" w:type="dxa"/>
-          </w:tcPr>
-          <w:p>
-            <w:r>
-              <w:t>Login with only Uppercase and Lowercase letters</w:t>
-            </w:r>
-          </w:p>
-        </w:tc>
-        <w:tc>
-          <w:tcPr>
-            <w:tcW w:w="5755" w:type="dxa"/>
-          </w:tcPr>
-          <w:p>
-            <w:r>
-              <w:t>Username as “</w:t>
-            </w:r>
-            <w:proofErr w:type="spellStart"/>
-            <w:r>
-              <w:t>KelsyRaj</w:t>
-            </w:r>
-            <w:proofErr w:type="spellEnd"/>
-            <w:r>
-              <w:t xml:space="preserve">” Password as “Raj5632” Verify message that </w:t>
-            </w:r>
-            <w:r>
-              <w:t>Username must have lowercase letters upper case letter and numbers”</w:t>
-            </w:r>
-          </w:p>
-          <w:p/>
-        </w:tc>
-      </w:tr>
-      <w:tr>
-        <w:tc>
-          <w:tcPr>
-            <w:tcW w:w="985" w:type="dxa"/>
-          </w:tcPr>
-          <w:p>
-            <w:r>
-              <w:t>TC-10</w:t>
-            </w:r>
-          </w:p>
-        </w:tc>
-        <w:tc>
-          <w:tcPr>
-            <w:tcW w:w="2610" w:type="dxa"/>
-          </w:tcPr>
-          <w:p>
-            <w:r>
-              <w:t xml:space="preserve">Login with Uppercase letters and numbers </w:t>
-            </w:r>
-          </w:p>
-        </w:tc>
-        <w:tc>
-          <w:tcPr>
-            <w:tcW w:w="5755" w:type="dxa"/>
-          </w:tcPr>
-          <w:p>
-            <w:r>
-              <w:t xml:space="preserve">Username as “DAVID123” Password as “wateR22” </w:t>
+              <w:t>Username as “hari2022</w:t>
+            </w:r>
+            <w:r>
+              <w:t xml:space="preserve">” Password as “skyful321”  </w:t>
             </w:r>
             <w:r>
               <w:t>Verify message that Username must have lowercase letters upper case letter and numbers”</w:t>
             </w:r>
           </w:p>
-          <w:p/>
         </w:tc>
       </w:tr>
     </w:tbl>
@@ -604,7 +640,6 @@
     <w:p/>
     <w:p>
       <w:r>
-        <w:lastRenderedPageBreak/>
         <w:t>Defect Report</w:t>
       </w:r>
     </w:p>

--- a/Soni_TestCases.docx
+++ b/Soni_TestCases.docx
@@ -826,37 +826,288 @@
           <w:tcPr>
             <w:tcW w:w="1870" w:type="dxa"/>
           </w:tcPr>
-          <w:p/>
-        </w:tc>
-        <w:tc>
-          <w:tcPr>
-            <w:tcW w:w="1870" w:type="dxa"/>
-          </w:tcPr>
-          <w:p/>
-        </w:tc>
-        <w:tc>
-          <w:tcPr>
-            <w:tcW w:w="1870" w:type="dxa"/>
-          </w:tcPr>
-          <w:p/>
-        </w:tc>
-        <w:tc>
-          <w:tcPr>
-            <w:tcW w:w="1870" w:type="dxa"/>
-          </w:tcPr>
-          <w:p/>
-        </w:tc>
-        <w:tc>
-          <w:tcPr>
-            <w:tcW w:w="1870" w:type="dxa"/>
-          </w:tcPr>
-          <w:p/>
+          <w:p>
+            <w:r>
+              <w:t>DEF3</w:t>
+            </w:r>
+          </w:p>
+        </w:tc>
+        <w:tc>
+          <w:tcPr>
+            <w:tcW w:w="1870" w:type="dxa"/>
+          </w:tcPr>
+          <w:p>
+            <w:r>
+              <w:t>Message should show “</w:t>
+            </w:r>
+            <w:r>
+              <w:t>Username must have 6-10 characters</w:t>
+            </w:r>
+            <w:r>
+              <w:t>”</w:t>
+            </w:r>
+          </w:p>
+        </w:tc>
+        <w:tc>
+          <w:tcPr>
+            <w:tcW w:w="1870" w:type="dxa"/>
+          </w:tcPr>
+          <w:p>
+            <w:r>
+              <w:t>Low</w:t>
+            </w:r>
+          </w:p>
+        </w:tc>
+        <w:tc>
+          <w:tcPr>
+            <w:tcW w:w="1870" w:type="dxa"/>
+          </w:tcPr>
+          <w:p>
+            <w:r>
+              <w:t>Low</w:t>
+            </w:r>
+          </w:p>
+        </w:tc>
+        <w:tc>
+          <w:tcPr>
+            <w:tcW w:w="1870" w:type="dxa"/>
+          </w:tcPr>
+          <w:p>
+            <w:r>
+              <w:t xml:space="preserve">Login with correct username </w:t>
+            </w:r>
+            <w:r>
+              <w:t xml:space="preserve">and </w:t>
+            </w:r>
+            <w:r>
+              <w:t>pw.</w:t>
+            </w:r>
+          </w:p>
+        </w:tc>
+      </w:tr>
+      <w:tr>
+        <w:tc>
+          <w:tcPr>
+            <w:tcW w:w="1870" w:type="dxa"/>
+          </w:tcPr>
+          <w:p>
+            <w:r>
+              <w:t>DEF4</w:t>
+            </w:r>
+          </w:p>
+        </w:tc>
+        <w:tc>
+          <w:tcPr>
+            <w:tcW w:w="1870" w:type="dxa"/>
+          </w:tcPr>
+          <w:p>
+            <w:r>
+              <w:t xml:space="preserve">Message should show </w:t>
+            </w:r>
+            <w:r>
+              <w:t>“Username must have lowercase letters upper case letter and numbers”</w:t>
+            </w:r>
+          </w:p>
+        </w:tc>
+        <w:tc>
+          <w:tcPr>
+            <w:tcW w:w="1870" w:type="dxa"/>
+          </w:tcPr>
+          <w:p>
+            <w:r>
+              <w:t>Low</w:t>
+            </w:r>
+          </w:p>
+        </w:tc>
+        <w:tc>
+          <w:tcPr>
+            <w:tcW w:w="1870" w:type="dxa"/>
+          </w:tcPr>
+          <w:p>
+            <w:r>
+              <w:t>Low</w:t>
+            </w:r>
+          </w:p>
+        </w:tc>
+        <w:tc>
+          <w:tcPr>
+            <w:tcW w:w="1870" w:type="dxa"/>
+          </w:tcPr>
+          <w:p>
+            <w:r>
+              <w:t>Login with correct username and pw</w:t>
+            </w:r>
+          </w:p>
+        </w:tc>
+      </w:tr>
+      <w:tr>
+        <w:tc>
+          <w:tcPr>
+            <w:tcW w:w="1870" w:type="dxa"/>
+          </w:tcPr>
+          <w:p>
+            <w:r>
+              <w:t>DF5</w:t>
+            </w:r>
+          </w:p>
+        </w:tc>
+        <w:tc>
+          <w:tcPr>
+            <w:tcW w:w="1870" w:type="dxa"/>
+          </w:tcPr>
+          <w:p>
+            <w:r>
+              <w:t xml:space="preserve">Message should show </w:t>
+            </w:r>
+            <w:r>
+              <w:t>“Username must have lowercase letters upper case letter and numbers”</w:t>
+            </w:r>
+          </w:p>
+        </w:tc>
+        <w:tc>
+          <w:tcPr>
+            <w:tcW w:w="1870" w:type="dxa"/>
+          </w:tcPr>
+          <w:p>
+            <w:r>
+              <w:t>Low</w:t>
+            </w:r>
+          </w:p>
+        </w:tc>
+        <w:tc>
+          <w:tcPr>
+            <w:tcW w:w="1870" w:type="dxa"/>
+          </w:tcPr>
+          <w:p>
+            <w:r>
+              <w:t>Low</w:t>
+            </w:r>
+          </w:p>
+        </w:tc>
+        <w:tc>
+          <w:tcPr>
+            <w:tcW w:w="1870" w:type="dxa"/>
+          </w:tcPr>
+          <w:p>
+            <w:r>
+              <w:t>Login with correct username and pw</w:t>
+            </w:r>
+          </w:p>
+        </w:tc>
+      </w:tr>
+      <w:tr>
+        <w:tc>
+          <w:tcPr>
+            <w:tcW w:w="1870" w:type="dxa"/>
+          </w:tcPr>
+          <w:p>
+            <w:r>
+              <w:t>DF6</w:t>
+            </w:r>
+          </w:p>
+        </w:tc>
+        <w:tc>
+          <w:tcPr>
+            <w:tcW w:w="1870" w:type="dxa"/>
+          </w:tcPr>
+          <w:p>
+            <w:r>
+              <w:t>Message should show “Username must have lowercase letters upper case letter and numbers”</w:t>
+            </w:r>
+          </w:p>
+        </w:tc>
+        <w:tc>
+          <w:tcPr>
+            <w:tcW w:w="1870" w:type="dxa"/>
+          </w:tcPr>
+          <w:p>
+            <w:r>
+              <w:t>Low</w:t>
+            </w:r>
+          </w:p>
+        </w:tc>
+        <w:tc>
+          <w:tcPr>
+            <w:tcW w:w="1870" w:type="dxa"/>
+          </w:tcPr>
+          <w:p>
+            <w:r>
+              <w:t>Low</w:t>
+            </w:r>
+          </w:p>
+        </w:tc>
+        <w:tc>
+          <w:tcPr>
+            <w:tcW w:w="1870" w:type="dxa"/>
+          </w:tcPr>
+          <w:p>
+            <w:r>
+              <w:t>Login with correct username and pw</w:t>
+            </w:r>
+          </w:p>
+        </w:tc>
+      </w:tr>
+      <w:tr>
+        <w:tc>
+          <w:tcPr>
+            <w:tcW w:w="1870" w:type="dxa"/>
+          </w:tcPr>
+          <w:p>
+            <w:r>
+              <w:t>DF7</w:t>
+            </w:r>
+          </w:p>
+        </w:tc>
+        <w:tc>
+          <w:tcPr>
+            <w:tcW w:w="1870" w:type="dxa"/>
+          </w:tcPr>
+          <w:p>
+            <w:r>
+              <w:t xml:space="preserve">Message should show </w:t>
+            </w:r>
+            <w:r>
+              <w:t>“Username and passwords cannot be the same”</w:t>
+            </w:r>
+          </w:p>
+        </w:tc>
+        <w:tc>
+          <w:tcPr>
+            <w:tcW w:w="1870" w:type="dxa"/>
+          </w:tcPr>
+          <w:p>
+            <w:r>
+              <w:t>Low</w:t>
+            </w:r>
+          </w:p>
+        </w:tc>
+        <w:tc>
+          <w:tcPr>
+            <w:tcW w:w="1870" w:type="dxa"/>
+          </w:tcPr>
+          <w:p>
+            <w:r>
+              <w:t>Low</w:t>
+            </w:r>
+          </w:p>
+        </w:tc>
+        <w:tc>
+          <w:tcPr>
+            <w:tcW w:w="1870" w:type="dxa"/>
+          </w:tcPr>
+          <w:p>
+            <w:r>
+              <w:t>Login with correct username and pw</w:t>
+            </w:r>
+          </w:p>
         </w:tc>
       </w:tr>
     </w:tbl>
+    <w:p/>
     <w:p/>
     <w:p>
       <w:r>
+        <w:lastRenderedPageBreak/>
         <w:t>Requirements Traceability Matrix</w:t>
       </w:r>
     </w:p>
@@ -970,7 +1221,7 @@
           </w:tcPr>
           <w:p>
             <w:r>
-              <w:t>Do</w:t>
+              <w:t>Users should show the message whether UN/PW failed?</w:t>
             </w:r>
           </w:p>
         </w:tc>
@@ -1006,6 +1257,303 @@
           <w:p>
             <w:r>
               <w:t>DEF2</w:t>
+            </w:r>
+          </w:p>
+        </w:tc>
+      </w:tr>
+      <w:tr>
+        <w:tc>
+          <w:tcPr>
+            <w:tcW w:w="2337" w:type="dxa"/>
+          </w:tcPr>
+          <w:p>
+            <w:r>
+              <w:t>Users should show the message whether UN/PW failed?</w:t>
+            </w:r>
+          </w:p>
+        </w:tc>
+        <w:tc>
+          <w:tcPr>
+            <w:tcW w:w="2337" w:type="dxa"/>
+          </w:tcPr>
+          <w:p>
+            <w:r>
+              <w:t>UN: “Dave1”</w:t>
+            </w:r>
+          </w:p>
+          <w:p>
+            <w:r>
+              <w:t>PW: “Dave001”</w:t>
+            </w:r>
+          </w:p>
+        </w:tc>
+        <w:tc>
+          <w:tcPr>
+            <w:tcW w:w="2338" w:type="dxa"/>
+          </w:tcPr>
+          <w:p>
+            <w:r>
+              <w:t>Fail</w:t>
+            </w:r>
+          </w:p>
+        </w:tc>
+        <w:tc>
+          <w:tcPr>
+            <w:tcW w:w="2338" w:type="dxa"/>
+          </w:tcPr>
+          <w:p>
+            <w:r>
+              <w:t>DEF</w:t>
+            </w:r>
+            <w:r>
+              <w:t>3</w:t>
+            </w:r>
+          </w:p>
+        </w:tc>
+      </w:tr>
+      <w:tr>
+        <w:tc>
+          <w:tcPr>
+            <w:tcW w:w="2337" w:type="dxa"/>
+          </w:tcPr>
+          <w:p>
+            <w:r>
+              <w:t>Users should show the message whether UN/PW failed?</w:t>
+            </w:r>
+          </w:p>
+        </w:tc>
+        <w:tc>
+          <w:tcPr>
+            <w:tcW w:w="2337" w:type="dxa"/>
+          </w:tcPr>
+          <w:p>
+            <w:r>
+              <w:t>UN: “</w:t>
+            </w:r>
+            <w:proofErr w:type="spellStart"/>
+            <w:r>
+              <w:t>ravikumar</w:t>
+            </w:r>
+            <w:proofErr w:type="spellEnd"/>
+            <w:r>
+              <w:t>”</w:t>
+            </w:r>
+          </w:p>
+          <w:p>
+            <w:r>
+              <w:t>PW: “</w:t>
+            </w:r>
+            <w:r>
+              <w:t>ravi2015</w:t>
+            </w:r>
+            <w:r>
+              <w:t>”</w:t>
+            </w:r>
+          </w:p>
+        </w:tc>
+        <w:tc>
+          <w:tcPr>
+            <w:tcW w:w="2338" w:type="dxa"/>
+          </w:tcPr>
+          <w:p>
+            <w:r>
+              <w:t>Fail</w:t>
+            </w:r>
+          </w:p>
+        </w:tc>
+        <w:tc>
+          <w:tcPr>
+            <w:tcW w:w="2338" w:type="dxa"/>
+          </w:tcPr>
+          <w:p>
+            <w:r>
+              <w:t>DEF</w:t>
+            </w:r>
+            <w:r>
+              <w:t>4</w:t>
+            </w:r>
+          </w:p>
+        </w:tc>
+      </w:tr>
+      <w:tr>
+        <w:tc>
+          <w:tcPr>
+            <w:tcW w:w="2337" w:type="dxa"/>
+          </w:tcPr>
+          <w:p>
+            <w:r>
+              <w:t>Users should show the message whether UN/PW failed?</w:t>
+            </w:r>
+          </w:p>
+        </w:tc>
+        <w:tc>
+          <w:tcPr>
+            <w:tcW w:w="2337" w:type="dxa"/>
+          </w:tcPr>
+          <w:p>
+            <w:r>
+              <w:t xml:space="preserve">UN: </w:t>
+            </w:r>
+            <w:r>
+              <w:t>“</w:t>
+            </w:r>
+            <w:r>
+              <w:t>569234</w:t>
+            </w:r>
+            <w:r>
+              <w:t>”</w:t>
+            </w:r>
+          </w:p>
+          <w:p>
+            <w:r>
+              <w:t xml:space="preserve">PW: </w:t>
+            </w:r>
+            <w:r>
+              <w:t>“</w:t>
+            </w:r>
+            <w:r>
+              <w:t>9856432</w:t>
+            </w:r>
+            <w:r>
+              <w:t>”</w:t>
+            </w:r>
+          </w:p>
+        </w:tc>
+        <w:tc>
+          <w:tcPr>
+            <w:tcW w:w="2338" w:type="dxa"/>
+          </w:tcPr>
+          <w:p>
+            <w:r>
+              <w:t>Fail</w:t>
+            </w:r>
+          </w:p>
+        </w:tc>
+        <w:tc>
+          <w:tcPr>
+            <w:tcW w:w="2338" w:type="dxa"/>
+          </w:tcPr>
+          <w:p>
+            <w:r>
+              <w:t>DEF5</w:t>
+            </w:r>
+          </w:p>
+        </w:tc>
+      </w:tr>
+      <w:tr>
+        <w:tc>
+          <w:tcPr>
+            <w:tcW w:w="2337" w:type="dxa"/>
+          </w:tcPr>
+          <w:p>
+            <w:r>
+              <w:t>Users should show the message whether UN/PW failed?</w:t>
+            </w:r>
+          </w:p>
+        </w:tc>
+        <w:tc>
+          <w:tcPr>
+            <w:tcW w:w="2337" w:type="dxa"/>
+          </w:tcPr>
+          <w:p>
+            <w:r>
+              <w:t>UN: “</w:t>
+            </w:r>
+            <w:r>
+              <w:t>HONEYWELL</w:t>
+            </w:r>
+            <w:r>
+              <w:t>”</w:t>
+            </w:r>
+          </w:p>
+          <w:p>
+            <w:r>
+              <w:t>PW: “</w:t>
+            </w:r>
+            <w:r>
+              <w:t>Honey1523</w:t>
+            </w:r>
+            <w:r>
+              <w:t>”</w:t>
+            </w:r>
+          </w:p>
+        </w:tc>
+        <w:tc>
+          <w:tcPr>
+            <w:tcW w:w="2338" w:type="dxa"/>
+          </w:tcPr>
+          <w:p>
+            <w:r>
+              <w:t>Fail</w:t>
+            </w:r>
+          </w:p>
+        </w:tc>
+        <w:tc>
+          <w:tcPr>
+            <w:tcW w:w="2338" w:type="dxa"/>
+          </w:tcPr>
+          <w:p>
+            <w:r>
+              <w:t>DEF6</w:t>
+            </w:r>
+          </w:p>
+        </w:tc>
+      </w:tr>
+      <w:tr>
+        <w:tc>
+          <w:tcPr>
+            <w:tcW w:w="2337" w:type="dxa"/>
+          </w:tcPr>
+          <w:p>
+            <w:r>
+              <w:t>Users should show the message whether UN/PW failed?</w:t>
+            </w:r>
+          </w:p>
+        </w:tc>
+        <w:tc>
+          <w:tcPr>
+            <w:tcW w:w="2337" w:type="dxa"/>
+          </w:tcPr>
+          <w:p>
+            <w:r>
+              <w:t>UN: “</w:t>
+            </w:r>
+            <w:r>
+              <w:t>Wonder3</w:t>
+            </w:r>
+            <w:r>
+              <w:t>”</w:t>
+            </w:r>
+          </w:p>
+          <w:p>
+            <w:r>
+              <w:t>PW: “</w:t>
+            </w:r>
+            <w:r>
+              <w:t>Wonder3</w:t>
+            </w:r>
+            <w:r>
+              <w:t>”</w:t>
+            </w:r>
+          </w:p>
+        </w:tc>
+        <w:tc>
+          <w:tcPr>
+            <w:tcW w:w="2338" w:type="dxa"/>
+          </w:tcPr>
+          <w:p>
+            <w:r>
+              <w:t>Fail</w:t>
+            </w:r>
+          </w:p>
+        </w:tc>
+        <w:tc>
+          <w:tcPr>
+            <w:tcW w:w="2338" w:type="dxa"/>
+          </w:tcPr>
+          <w:p>
+            <w:r>
+              <w:t>DEF7</w:t>
             </w:r>
           </w:p>
         </w:tc>

--- a/Soni_TestCases.docx
+++ b/Soni_TestCases.docx
@@ -270,25 +270,7 @@
                 <w:sz w:val="24"/>
                 <w:szCs w:val="24"/>
               </w:rPr>
-              <w:t>type username as "Billy99" and password as "</w:t>
-            </w:r>
-            <w:proofErr w:type="spellStart"/>
-            <w:r>
-              <w:rPr>
-                <w:rFonts w:ascii="Times New Roman" w:eastAsia="Times New Roman" w:hAnsi="Times New Roman" w:cs="Times New Roman"/>
-                <w:sz w:val="24"/>
-                <w:szCs w:val="24"/>
-              </w:rPr>
-              <w:t>coolbeans</w:t>
-            </w:r>
-            <w:proofErr w:type="spellEnd"/>
-            <w:r>
-              <w:rPr>
-                <w:rFonts w:ascii="Times New Roman" w:eastAsia="Times New Roman" w:hAnsi="Times New Roman" w:cs="Times New Roman"/>
-                <w:sz w:val="24"/>
-                <w:szCs w:val="24"/>
-              </w:rPr>
-              <w:t>". Press login. Verify message says incorrect password</w:t>
+              <w:t>type username as "Billy99" and password as "coolbeans". Press login. Verify message says incorrect password</w:t>
             </w:r>
           </w:p>
         </w:tc>
@@ -361,15 +343,7 @@
           </w:tcPr>
           <w:p>
             <w:r>
-              <w:t>Username as “</w:t>
-            </w:r>
-            <w:proofErr w:type="spellStart"/>
-            <w:r>
-              <w:t>ravikumar</w:t>
-            </w:r>
-            <w:proofErr w:type="spellEnd"/>
-            <w:r>
-              <w:t>” Password as “ravi</w:t>
+              <w:t>Username as “ravikumar” Password as “ravi</w:t>
             </w:r>
             <w:r>
               <w:t>2015” Verify message that “Username must have lowercase letters upper case letter and numbers”</w:t>
@@ -512,6 +486,9 @@
             <w:r>
               <w:t>Username as “Wonderful100” password as “Money146” verify message that “Username should not contain more than 10 characters.</w:t>
             </w:r>
+            <w:r>
+              <w:t>”</w:t>
+            </w:r>
           </w:p>
         </w:tc>
       </w:tr>
@@ -542,15 +519,10 @@
           </w:tcPr>
           <w:p>
             <w:r>
-              <w:t>Username as “</w:t>
-            </w:r>
-            <w:proofErr w:type="spellStart"/>
-            <w:r>
-              <w:t>KelsyRaj</w:t>
-            </w:r>
-            <w:proofErr w:type="spellEnd"/>
-            <w:r>
-              <w:t xml:space="preserve">” Password as “Raj5632” Verify message that </w:t>
+              <w:t xml:space="preserve">Username as “KelsyRaj” Password as “Raj5632” Verify message that </w:t>
+            </w:r>
+            <w:r>
+              <w:t>“</w:t>
             </w:r>
             <w:r>
               <w:t>Username must have lowercase letters upper case letter and numbers”</w:t>
@@ -589,7 +561,13 @@
               <w:t xml:space="preserve">Username as “DAVID123” Password as “wateR22” </w:t>
             </w:r>
             <w:r>
-              <w:t>Verify message that Username must have lowercase letters upper case letter and numbers”</w:t>
+              <w:t xml:space="preserve">Verify message that </w:t>
+            </w:r>
+            <w:r>
+              <w:t>“</w:t>
+            </w:r>
+            <w:r>
+              <w:t>Username must have lowercase letters upper case letter and numbers”</w:t>
             </w:r>
           </w:p>
           <w:p/>
@@ -625,10 +603,16 @@
               <w:t>Username as “hari2022</w:t>
             </w:r>
             <w:r>
-              <w:t xml:space="preserve">” Password as “skyful321”  </w:t>
-            </w:r>
-            <w:r>
-              <w:t>Verify message that Username must have lowercase letters upper case letter and numbers”</w:t>
+              <w:t xml:space="preserve">” Password as “skyful321” </w:t>
+            </w:r>
+            <w:r>
+              <w:t xml:space="preserve">Verify message that </w:t>
+            </w:r>
+            <w:r>
+              <w:t>“</w:t>
+            </w:r>
+            <w:r>
+              <w:t>Username must have lowercase letters upper case letter and numbers”</w:t>
             </w:r>
           </w:p>
         </w:tc>
@@ -1102,12 +1086,233 @@
           </w:p>
         </w:tc>
       </w:tr>
+      <w:tr>
+        <w:tc>
+          <w:tcPr>
+            <w:tcW w:w="1870" w:type="dxa"/>
+          </w:tcPr>
+          <w:p>
+            <w:r>
+              <w:t>DF8</w:t>
+            </w:r>
+          </w:p>
+        </w:tc>
+        <w:tc>
+          <w:tcPr>
+            <w:tcW w:w="1870" w:type="dxa"/>
+          </w:tcPr>
+          <w:p>
+            <w:r>
+              <w:t xml:space="preserve">Message should show </w:t>
+            </w:r>
+            <w:r>
+              <w:t xml:space="preserve">“Username should not contain more </w:t>
+            </w:r>
+            <w:r>
+              <w:lastRenderedPageBreak/>
+              <w:t>than 10 characters.”</w:t>
+            </w:r>
+          </w:p>
+        </w:tc>
+        <w:tc>
+          <w:tcPr>
+            <w:tcW w:w="1870" w:type="dxa"/>
+          </w:tcPr>
+          <w:p>
+            <w:r>
+              <w:lastRenderedPageBreak/>
+              <w:t>Low</w:t>
+            </w:r>
+          </w:p>
+        </w:tc>
+        <w:tc>
+          <w:tcPr>
+            <w:tcW w:w="1870" w:type="dxa"/>
+          </w:tcPr>
+          <w:p>
+            <w:r>
+              <w:t>Low</w:t>
+            </w:r>
+          </w:p>
+        </w:tc>
+        <w:tc>
+          <w:tcPr>
+            <w:tcW w:w="1870" w:type="dxa"/>
+          </w:tcPr>
+          <w:p>
+            <w:r>
+              <w:t>Login with correct username and pw</w:t>
+            </w:r>
+          </w:p>
+        </w:tc>
+      </w:tr>
+      <w:tr>
+        <w:tc>
+          <w:tcPr>
+            <w:tcW w:w="1870" w:type="dxa"/>
+          </w:tcPr>
+          <w:p>
+            <w:r>
+              <w:t>DF9</w:t>
+            </w:r>
+          </w:p>
+        </w:tc>
+        <w:tc>
+          <w:tcPr>
+            <w:tcW w:w="1870" w:type="dxa"/>
+          </w:tcPr>
+          <w:p>
+            <w:r>
+              <w:t>Message should show “</w:t>
+            </w:r>
+            <w:r>
+              <w:t>Username must have lowercase letters upper case letter and numbers”</w:t>
+            </w:r>
+          </w:p>
+        </w:tc>
+        <w:tc>
+          <w:tcPr>
+            <w:tcW w:w="1870" w:type="dxa"/>
+          </w:tcPr>
+          <w:p>
+            <w:r>
+              <w:t>Low</w:t>
+            </w:r>
+          </w:p>
+        </w:tc>
+        <w:tc>
+          <w:tcPr>
+            <w:tcW w:w="1870" w:type="dxa"/>
+          </w:tcPr>
+          <w:p>
+            <w:r>
+              <w:t>Low</w:t>
+            </w:r>
+          </w:p>
+        </w:tc>
+        <w:tc>
+          <w:tcPr>
+            <w:tcW w:w="1870" w:type="dxa"/>
+          </w:tcPr>
+          <w:p>
+            <w:r>
+              <w:t>Login with correct username and pw</w:t>
+            </w:r>
+          </w:p>
+        </w:tc>
+      </w:tr>
+      <w:tr>
+        <w:tc>
+          <w:tcPr>
+            <w:tcW w:w="1870" w:type="dxa"/>
+          </w:tcPr>
+          <w:p>
+            <w:r>
+              <w:t>DF10</w:t>
+            </w:r>
+          </w:p>
+        </w:tc>
+        <w:tc>
+          <w:tcPr>
+            <w:tcW w:w="1870" w:type="dxa"/>
+          </w:tcPr>
+          <w:p>
+            <w:r>
+              <w:t>Message should show “</w:t>
+            </w:r>
+            <w:r>
+              <w:t>Username must have lowercase letters upper case letter and numbers”</w:t>
+            </w:r>
+          </w:p>
+        </w:tc>
+        <w:tc>
+          <w:tcPr>
+            <w:tcW w:w="1870" w:type="dxa"/>
+          </w:tcPr>
+          <w:p>
+            <w:r>
+              <w:t>Low</w:t>
+            </w:r>
+          </w:p>
+        </w:tc>
+        <w:tc>
+          <w:tcPr>
+            <w:tcW w:w="1870" w:type="dxa"/>
+          </w:tcPr>
+          <w:p>
+            <w:r>
+              <w:t>Low</w:t>
+            </w:r>
+          </w:p>
+        </w:tc>
+        <w:tc>
+          <w:tcPr>
+            <w:tcW w:w="1870" w:type="dxa"/>
+          </w:tcPr>
+          <w:p>
+            <w:r>
+              <w:t>Login with correct username and pw</w:t>
+            </w:r>
+          </w:p>
+        </w:tc>
+      </w:tr>
+      <w:tr>
+        <w:tc>
+          <w:tcPr>
+            <w:tcW w:w="1870" w:type="dxa"/>
+          </w:tcPr>
+          <w:p>
+            <w:r>
+              <w:t>DF11</w:t>
+            </w:r>
+          </w:p>
+        </w:tc>
+        <w:tc>
+          <w:tcPr>
+            <w:tcW w:w="1870" w:type="dxa"/>
+          </w:tcPr>
+          <w:p>
+            <w:r>
+              <w:t>Message should show “Username must have lowercase letters upper case letter and numbers”</w:t>
+            </w:r>
+          </w:p>
+        </w:tc>
+        <w:tc>
+          <w:tcPr>
+            <w:tcW w:w="1870" w:type="dxa"/>
+          </w:tcPr>
+          <w:p>
+            <w:r>
+              <w:t>Low</w:t>
+            </w:r>
+          </w:p>
+        </w:tc>
+        <w:tc>
+          <w:tcPr>
+            <w:tcW w:w="1870" w:type="dxa"/>
+          </w:tcPr>
+          <w:p>
+            <w:r>
+              <w:t>Low</w:t>
+            </w:r>
+          </w:p>
+        </w:tc>
+        <w:tc>
+          <w:tcPr>
+            <w:tcW w:w="1870" w:type="dxa"/>
+          </w:tcPr>
+          <w:p>
+            <w:r>
+              <w:t>Login with correct username and pw</w:t>
+            </w:r>
+          </w:p>
+        </w:tc>
+      </w:tr>
     </w:tbl>
     <w:p/>
     <w:p/>
     <w:p>
       <w:r>
-        <w:lastRenderedPageBreak/>
         <w:t>Requirements Traceability Matrix</w:t>
       </w:r>
     </w:p>
@@ -1330,11 +1535,9 @@
             <w:r>
               <w:t>UN: “</w:t>
             </w:r>
-            <w:proofErr w:type="spellStart"/>
             <w:r>
               <w:t>ravikumar</w:t>
             </w:r>
-            <w:proofErr w:type="spellEnd"/>
             <w:r>
               <w:t>”</w:t>
             </w:r>
@@ -1554,6 +1757,178 @@
           <w:p>
             <w:r>
               <w:t>DEF7</w:t>
+            </w:r>
+          </w:p>
+        </w:tc>
+      </w:tr>
+      <w:tr>
+        <w:tc>
+          <w:tcPr>
+            <w:tcW w:w="2337" w:type="dxa"/>
+          </w:tcPr>
+          <w:p>
+            <w:r>
+              <w:lastRenderedPageBreak/>
+              <w:t>Users should show the message whether UN/PW failed?</w:t>
+            </w:r>
+          </w:p>
+        </w:tc>
+        <w:tc>
+          <w:tcPr>
+            <w:tcW w:w="2337" w:type="dxa"/>
+          </w:tcPr>
+          <w:p>
+            <w:r>
+              <w:t>UN: “</w:t>
+            </w:r>
+            <w:r>
+              <w:t>Wonderful100</w:t>
+            </w:r>
+            <w:r>
+              <w:t>”</w:t>
+            </w:r>
+          </w:p>
+          <w:p>
+            <w:r>
+              <w:t>PW: “</w:t>
+            </w:r>
+            <w:r>
+              <w:t>Money146</w:t>
+            </w:r>
+            <w:r>
+              <w:t>”</w:t>
+            </w:r>
+          </w:p>
+        </w:tc>
+        <w:tc>
+          <w:tcPr>
+            <w:tcW w:w="2338" w:type="dxa"/>
+          </w:tcPr>
+          <w:p>
+            <w:r>
+              <w:t>Fail</w:t>
+            </w:r>
+          </w:p>
+        </w:tc>
+        <w:tc>
+          <w:tcPr>
+            <w:tcW w:w="2338" w:type="dxa"/>
+          </w:tcPr>
+          <w:p>
+            <w:r>
+              <w:t>DEF8</w:t>
+            </w:r>
+          </w:p>
+        </w:tc>
+      </w:tr>
+      <w:tr>
+        <w:tc>
+          <w:tcPr>
+            <w:tcW w:w="2337" w:type="dxa"/>
+          </w:tcPr>
+          <w:p>
+            <w:r>
+              <w:t>Users should show the message whether UN/PW failed?</w:t>
+            </w:r>
+          </w:p>
+        </w:tc>
+        <w:tc>
+          <w:tcPr>
+            <w:tcW w:w="2337" w:type="dxa"/>
+          </w:tcPr>
+          <w:p>
+            <w:r>
+              <w:t>UN: “</w:t>
+            </w:r>
+            <w:r>
+              <w:t>DAVID123</w:t>
+            </w:r>
+            <w:r>
+              <w:t>”</w:t>
+            </w:r>
+          </w:p>
+          <w:p>
+            <w:r>
+              <w:t>PW: “</w:t>
+            </w:r>
+            <w:r>
+              <w:t>wateR22</w:t>
+            </w:r>
+            <w:r>
+              <w:t>”</w:t>
+            </w:r>
+          </w:p>
+        </w:tc>
+        <w:tc>
+          <w:tcPr>
+            <w:tcW w:w="2338" w:type="dxa"/>
+          </w:tcPr>
+          <w:p>
+            <w:r>
+              <w:t>Fail</w:t>
+            </w:r>
+          </w:p>
+        </w:tc>
+        <w:tc>
+          <w:tcPr>
+            <w:tcW w:w="2338" w:type="dxa"/>
+          </w:tcPr>
+          <w:p>
+            <w:r>
+              <w:t>DEF</w:t>
+            </w:r>
+            <w:r>
+              <w:t>10</w:t>
+            </w:r>
+          </w:p>
+        </w:tc>
+      </w:tr>
+      <w:tr>
+        <w:tc>
+          <w:tcPr>
+            <w:tcW w:w="2337" w:type="dxa"/>
+          </w:tcPr>
+          <w:p>
+            <w:r>
+              <w:t>Users should show the message whether UN/PW failed?</w:t>
+            </w:r>
+          </w:p>
+        </w:tc>
+        <w:tc>
+          <w:tcPr>
+            <w:tcW w:w="2337" w:type="dxa"/>
+          </w:tcPr>
+          <w:p>
+            <w:r>
+              <w:t>UN: “hari2022”</w:t>
+            </w:r>
+          </w:p>
+          <w:p>
+            <w:r>
+              <w:t>PW: “skyful321”</w:t>
+            </w:r>
+          </w:p>
+        </w:tc>
+        <w:tc>
+          <w:tcPr>
+            <w:tcW w:w="2338" w:type="dxa"/>
+          </w:tcPr>
+          <w:p>
+            <w:r>
+              <w:t>Fail</w:t>
+            </w:r>
+          </w:p>
+        </w:tc>
+        <w:tc>
+          <w:tcPr>
+            <w:tcW w:w="2338" w:type="dxa"/>
+          </w:tcPr>
+          <w:p>
+            <w:r>
+              <w:t>DEF</w:t>
+            </w:r>
+            <w:r>
+              <w:t>11</w:t>
             </w:r>
           </w:p>
         </w:tc>

--- a/Soni_TestCases.docx
+++ b/Soni_TestCases.docx
@@ -4,25 +4,21 @@
   <w:body>
     <w:p>
       <w:r>
-        <w:t>High Priority</w:t>
+        <w:rPr>
+          <w:b/>
+          <w:bCs/>
+          <w:u w:val="single"/>
+        </w:rPr>
+        <w:t>LOGIN TEST CASE SCENARIO – TEST CASES AND RESULTS</w:t>
       </w:r>
     </w:p>
-    <w:p>
-      <w:r>
-        <w:t xml:space="preserve">I tried to login using the correct username "Billy99" and password "pass123" but showing </w:t>
-      </w:r>
-    </w:p>
-    <w:p>
-      <w:r>
-        <w:t>incorrect password.</w:t>
-      </w:r>
-    </w:p>
-    <w:p/>
     <w:p>
       <w:pPr>
         <w:spacing w:before="100" w:beforeAutospacing="1" w:after="100" w:afterAutospacing="1" w:line="240" w:lineRule="auto"/>
         <w:rPr>
           <w:rFonts w:ascii="Times New Roman" w:eastAsia="Times New Roman" w:hAnsi="Times New Roman" w:cs="Times New Roman"/>
+          <w:b/>
+          <w:caps/>
           <w:sz w:val="24"/>
           <w:szCs w:val="24"/>
         </w:rPr>
@@ -30,6 +26,8 @@
       <w:r>
         <w:rPr>
           <w:rFonts w:ascii="Times New Roman" w:eastAsia="Times New Roman" w:hAnsi="Times New Roman" w:cs="Times New Roman"/>
+          <w:b/>
+          <w:caps/>
           <w:sz w:val="24"/>
           <w:szCs w:val="24"/>
         </w:rPr>
@@ -199,77 +197,85 @@
                 <w:sz w:val="24"/>
                 <w:szCs w:val="24"/>
               </w:rPr>
-              <w:t>type username as "Billy99" and password as "pass123". Press login. Verify on homepage for Billy99</w:t>
-            </w:r>
-          </w:p>
-        </w:tc>
-      </w:tr>
-      <w:tr>
-        <w:tc>
-          <w:tcPr>
-            <w:tcW w:w="985" w:type="dxa"/>
-            <w:hideMark/>
-          </w:tcPr>
-          <w:p>
-            <w:pPr>
+              <w:t>U</w:t>
+            </w:r>
+            <w:r>
               <w:rPr>
                 <w:rFonts w:ascii="Times New Roman" w:eastAsia="Times New Roman" w:hAnsi="Times New Roman" w:cs="Times New Roman"/>
                 <w:sz w:val="24"/>
                 <w:szCs w:val="24"/>
               </w:rPr>
-            </w:pPr>
-            <w:r>
+              <w:t>sername as "Billy99" and password as "pass123". Press login. Verify on homepage for Billy99</w:t>
+            </w:r>
+          </w:p>
+        </w:tc>
+      </w:tr>
+      <w:tr>
+        <w:tc>
+          <w:tcPr>
+            <w:tcW w:w="985" w:type="dxa"/>
+            <w:hideMark/>
+          </w:tcPr>
+          <w:p>
+            <w:pPr>
               <w:rPr>
                 <w:rFonts w:ascii="Times New Roman" w:eastAsia="Times New Roman" w:hAnsi="Times New Roman" w:cs="Times New Roman"/>
                 <w:sz w:val="24"/>
                 <w:szCs w:val="24"/>
               </w:rPr>
-              <w:t>TC-2</w:t>
-            </w:r>
-          </w:p>
-        </w:tc>
-        <w:tc>
-          <w:tcPr>
-            <w:tcW w:w="2610" w:type="dxa"/>
-            <w:hideMark/>
-          </w:tcPr>
-          <w:p>
-            <w:pPr>
+            </w:pPr>
+            <w:r>
               <w:rPr>
                 <w:rFonts w:ascii="Times New Roman" w:eastAsia="Times New Roman" w:hAnsi="Times New Roman" w:cs="Times New Roman"/>
                 <w:sz w:val="24"/>
                 <w:szCs w:val="24"/>
               </w:rPr>
-            </w:pPr>
-            <w:r>
+              <w:t>TC-2</w:t>
+            </w:r>
+          </w:p>
+        </w:tc>
+        <w:tc>
+          <w:tcPr>
+            <w:tcW w:w="2610" w:type="dxa"/>
+            <w:hideMark/>
+          </w:tcPr>
+          <w:p>
+            <w:pPr>
               <w:rPr>
                 <w:rFonts w:ascii="Times New Roman" w:eastAsia="Times New Roman" w:hAnsi="Times New Roman" w:cs="Times New Roman"/>
                 <w:sz w:val="24"/>
                 <w:szCs w:val="24"/>
               </w:rPr>
-              <w:t>Login with incorrect credentials</w:t>
-            </w:r>
-          </w:p>
-        </w:tc>
-        <w:tc>
-          <w:tcPr>
-            <w:tcW w:w="5755" w:type="dxa"/>
-            <w:hideMark/>
-          </w:tcPr>
-          <w:p>
-            <w:pPr>
+            </w:pPr>
+            <w:r>
               <w:rPr>
                 <w:rFonts w:ascii="Times New Roman" w:eastAsia="Times New Roman" w:hAnsi="Times New Roman" w:cs="Times New Roman"/>
                 <w:sz w:val="24"/>
                 <w:szCs w:val="24"/>
               </w:rPr>
-            </w:pPr>
-            <w:r>
+              <w:t>Login with incorrect credentials</w:t>
+            </w:r>
+          </w:p>
+        </w:tc>
+        <w:tc>
+          <w:tcPr>
+            <w:tcW w:w="5755" w:type="dxa"/>
+            <w:hideMark/>
+          </w:tcPr>
+          <w:p>
+            <w:pPr>
               <w:rPr>
                 <w:rFonts w:ascii="Times New Roman" w:eastAsia="Times New Roman" w:hAnsi="Times New Roman" w:cs="Times New Roman"/>
                 <w:sz w:val="24"/>
                 <w:szCs w:val="24"/>
               </w:rPr>
+            </w:pPr>
+            <w:r>
+              <w:rPr>
+                <w:rFonts w:ascii="Times New Roman" w:eastAsia="Times New Roman" w:hAnsi="Times New Roman" w:cs="Times New Roman"/>
+                <w:sz w:val="24"/>
+                <w:szCs w:val="24"/>
+              </w:rPr>
               <w:t>type username as "Billy99" and password as "coolbeans". Press login. Verify message says incorrect password</w:t>
             </w:r>
           </w:p>
@@ -292,7 +298,10 @@
           </w:tcPr>
           <w:p>
             <w:r>
-              <w:t xml:space="preserve">Login with Less than </w:t>
+              <w:t>Sign up</w:t>
+            </w:r>
+            <w:r>
+              <w:t xml:space="preserve"> with Less than </w:t>
             </w:r>
             <w:r>
               <w:t>6 Characters</w:t>
@@ -305,13 +314,10 @@
           </w:tcPr>
           <w:p>
             <w:r>
-              <w:t xml:space="preserve">Username as “Dave1” Password as “Dave001” Verify message that “Username must have 6-10 </w:t>
-            </w:r>
-            <w:r>
-              <w:t>characters</w:t>
-            </w:r>
-            <w:r>
-              <w:t xml:space="preserve">” </w:t>
+              <w:t xml:space="preserve">Username as “Dave1” Password as “Dave001” Verify message </w:t>
+            </w:r>
+            <w:r>
+              <w:t>shows nothing.</w:t>
             </w:r>
           </w:p>
         </w:tc>
@@ -333,7 +339,10 @@
           </w:tcPr>
           <w:p>
             <w:r>
-              <w:t>Login with only lowercase letters</w:t>
+              <w:t>Sign up</w:t>
+            </w:r>
+            <w:r>
+              <w:t xml:space="preserve"> with only lowercase letters</w:t>
             </w:r>
           </w:p>
         </w:tc>
@@ -346,7 +355,10 @@
               <w:t>Username as “ravikumar” Password as “ravi</w:t>
             </w:r>
             <w:r>
-              <w:t>2015” Verify message that “Username must have lowercase letters upper case letter and numbers”</w:t>
+              <w:t xml:space="preserve">2015” Verify message </w:t>
+            </w:r>
+            <w:r>
+              <w:t>shows nothing</w:t>
             </w:r>
           </w:p>
         </w:tc>
@@ -368,7 +380,10 @@
           </w:tcPr>
           <w:p>
             <w:r>
-              <w:t>Login with only numbers</w:t>
+              <w:t>Sign up</w:t>
+            </w:r>
+            <w:r>
+              <w:t xml:space="preserve"> with only numbers</w:t>
             </w:r>
           </w:p>
         </w:tc>
@@ -378,10 +393,10 @@
           </w:tcPr>
           <w:p>
             <w:r>
-              <w:t xml:space="preserve">Username as “569234” Password as “9856432” Verify message that </w:t>
-            </w:r>
-            <w:r>
-              <w:t>“Username must have lowercase letters upper case letter and numbers”</w:t>
+              <w:t xml:space="preserve">Username as “569234” Password as “9856432” Verify message </w:t>
+            </w:r>
+            <w:r>
+              <w:t>shows nothing</w:t>
             </w:r>
           </w:p>
         </w:tc>
@@ -403,7 +418,10 @@
           </w:tcPr>
           <w:p>
             <w:r>
-              <w:t>Login with upper case letters only</w:t>
+              <w:t>Sign up</w:t>
+            </w:r>
+            <w:r>
+              <w:t xml:space="preserve"> with upper case letters only</w:t>
             </w:r>
           </w:p>
         </w:tc>
@@ -413,13 +431,25 @@
           </w:tcPr>
           <w:p>
             <w:r>
-              <w:t xml:space="preserve">Username as “HONEYWELL’ Password as “Honey1523” Verify message that </w:t>
-            </w:r>
-            <w:r>
-              <w:t>“Username must have lowercase letters upper case letter and numbers”</w:t>
-            </w:r>
-          </w:p>
-          <w:p/>
+              <w:t xml:space="preserve">Username as “HONEYWELL’ Password as “Honey1523” Verify message </w:t>
+            </w:r>
+            <w:r>
+              <w:rPr>
+                <w:rFonts w:ascii="Times New Roman" w:eastAsia="Times New Roman" w:hAnsi="Times New Roman" w:cs="Times New Roman"/>
+                <w:sz w:val="24"/>
+                <w:szCs w:val="24"/>
+              </w:rPr>
+              <w:t>s</w:t>
+            </w:r>
+            <w:r>
+              <w:rPr>
+                <w:rFonts w:ascii="Times New Roman" w:eastAsia="Times New Roman" w:hAnsi="Times New Roman" w:cs="Times New Roman"/>
+                <w:sz w:val="24"/>
+                <w:szCs w:val="24"/>
+              </w:rPr>
+              <w:t>hows nothing</w:t>
+            </w:r>
+          </w:p>
         </w:tc>
       </w:tr>
       <w:tr>
@@ -439,7 +469,10 @@
           </w:tcPr>
           <w:p>
             <w:r>
-              <w:t>Login with same username and password</w:t>
+              <w:t>Sign up</w:t>
+            </w:r>
+            <w:r>
+              <w:t xml:space="preserve"> with same username and password</w:t>
             </w:r>
           </w:p>
         </w:tc>
@@ -452,7 +485,10 @@
               <w:t>Username as “Wonder3” Password as “Wonder3</w:t>
             </w:r>
             <w:r>
-              <w:t>” Verify message that “Username and passwords cannot be the same”</w:t>
+              <w:t xml:space="preserve">” Verify message </w:t>
+            </w:r>
+            <w:r>
+              <w:t>shows “Success”</w:t>
             </w:r>
           </w:p>
         </w:tc>
@@ -474,7 +510,10 @@
           </w:tcPr>
           <w:p>
             <w:r>
-              <w:t>Login with more than 10 characters</w:t>
+              <w:t>Sign up</w:t>
+            </w:r>
+            <w:r>
+              <w:t xml:space="preserve"> with more than 10 characters</w:t>
             </w:r>
           </w:p>
         </w:tc>
@@ -484,10 +523,15 @@
           </w:tcPr>
           <w:p>
             <w:r>
-              <w:t>Username as “Wonderful100” password as “Money146” verify message that “Username should not contain more than 10 characters.</w:t>
-            </w:r>
-            <w:r>
-              <w:t>”</w:t>
+              <w:t xml:space="preserve">Username as “Wonderful100” password as “Money146” verify message </w:t>
+            </w:r>
+            <w:r>
+              <w:rPr>
+                <w:rFonts w:ascii="Times New Roman" w:eastAsia="Times New Roman" w:hAnsi="Times New Roman" w:cs="Times New Roman"/>
+                <w:sz w:val="24"/>
+                <w:szCs w:val="24"/>
+              </w:rPr>
+              <w:t>shows nothing.</w:t>
             </w:r>
           </w:p>
         </w:tc>
@@ -509,7 +553,10 @@
           </w:tcPr>
           <w:p>
             <w:r>
-              <w:t>Login with only Uppercase and Lowercase letters</w:t>
+              <w:t>Sign up</w:t>
+            </w:r>
+            <w:r>
+              <w:t xml:space="preserve"> with only Uppercase and Lowercase letters</w:t>
             </w:r>
           </w:p>
         </w:tc>
@@ -519,16 +566,25 @@
           </w:tcPr>
           <w:p>
             <w:r>
-              <w:t xml:space="preserve">Username as “KelsyRaj” Password as “Raj5632” Verify message that </w:t>
-            </w:r>
-            <w:r>
-              <w:t>“</w:t>
-            </w:r>
-            <w:r>
-              <w:t>Username must have lowercase letters upper case letter and numbers”</w:t>
-            </w:r>
-          </w:p>
-          <w:p/>
+              <w:t xml:space="preserve">Username as “KelsyRaj” Password as “Raj5632” Verify message </w:t>
+            </w:r>
+            <w:r>
+              <w:rPr>
+                <w:rFonts w:ascii="Times New Roman" w:eastAsia="Times New Roman" w:hAnsi="Times New Roman" w:cs="Times New Roman"/>
+                <w:sz w:val="24"/>
+                <w:szCs w:val="24"/>
+              </w:rPr>
+              <w:t>s</w:t>
+            </w:r>
+            <w:r>
+              <w:rPr>
+                <w:rFonts w:ascii="Times New Roman" w:eastAsia="Times New Roman" w:hAnsi="Times New Roman" w:cs="Times New Roman"/>
+                <w:sz w:val="24"/>
+                <w:szCs w:val="24"/>
+              </w:rPr>
+              <w:t>hows nothing</w:t>
+            </w:r>
+          </w:p>
         </w:tc>
       </w:tr>
       <w:tr>
@@ -548,7 +604,10 @@
           </w:tcPr>
           <w:p>
             <w:r>
-              <w:t xml:space="preserve">Login with Uppercase letters and numbers </w:t>
+              <w:t>Sign up</w:t>
+            </w:r>
+            <w:r>
+              <w:t xml:space="preserve"> with Uppercase letters and numbers </w:t>
             </w:r>
           </w:p>
         </w:tc>
@@ -561,16 +620,25 @@
               <w:t xml:space="preserve">Username as “DAVID123” Password as “wateR22” </w:t>
             </w:r>
             <w:r>
-              <w:t xml:space="preserve">Verify message that </w:t>
-            </w:r>
-            <w:r>
-              <w:t>“</w:t>
-            </w:r>
-            <w:r>
-              <w:t>Username must have lowercase letters upper case letter and numbers”</w:t>
-            </w:r>
-          </w:p>
-          <w:p/>
+              <w:t xml:space="preserve">Verify message </w:t>
+            </w:r>
+            <w:r>
+              <w:rPr>
+                <w:rFonts w:ascii="Times New Roman" w:eastAsia="Times New Roman" w:hAnsi="Times New Roman" w:cs="Times New Roman"/>
+                <w:sz w:val="24"/>
+                <w:szCs w:val="24"/>
+              </w:rPr>
+              <w:t>s</w:t>
+            </w:r>
+            <w:r>
+              <w:rPr>
+                <w:rFonts w:ascii="Times New Roman" w:eastAsia="Times New Roman" w:hAnsi="Times New Roman" w:cs="Times New Roman"/>
+                <w:sz w:val="24"/>
+                <w:szCs w:val="24"/>
+              </w:rPr>
+              <w:t>hows nothing</w:t>
+            </w:r>
+          </w:p>
         </w:tc>
       </w:tr>
       <w:tr>
@@ -590,7 +658,10 @@
           </w:tcPr>
           <w:p>
             <w:r>
-              <w:t xml:space="preserve">Login with lowercase letters and numbers </w:t>
+              <w:t>Sign up</w:t>
+            </w:r>
+            <w:r>
+              <w:t xml:space="preserve"> with lowercase letters and numbers </w:t>
             </w:r>
           </w:p>
         </w:tc>
@@ -606,13 +677,23 @@
               <w:t xml:space="preserve">” Password as “skyful321” </w:t>
             </w:r>
             <w:r>
-              <w:t xml:space="preserve">Verify message that </w:t>
-            </w:r>
-            <w:r>
-              <w:t>“</w:t>
-            </w:r>
-            <w:r>
-              <w:t>Username must have lowercase letters upper case letter and numbers”</w:t>
+              <w:t xml:space="preserve">Verify message </w:t>
+            </w:r>
+            <w:r>
+              <w:rPr>
+                <w:rFonts w:ascii="Times New Roman" w:eastAsia="Times New Roman" w:hAnsi="Times New Roman" w:cs="Times New Roman"/>
+                <w:sz w:val="24"/>
+                <w:szCs w:val="24"/>
+              </w:rPr>
+              <w:t>s</w:t>
+            </w:r>
+            <w:r>
+              <w:rPr>
+                <w:rFonts w:ascii="Times New Roman" w:eastAsia="Times New Roman" w:hAnsi="Times New Roman" w:cs="Times New Roman"/>
+                <w:sz w:val="24"/>
+                <w:szCs w:val="24"/>
+              </w:rPr>
+              <w:t>hows nothing.</w:t>
             </w:r>
           </w:p>
         </w:tc>
@@ -620,10 +701,18 @@
     </w:tbl>
     <w:p/>
     <w:p/>
-    <w:p/>
-    <w:p/>
     <w:p>
+      <w:pPr>
+        <w:rPr>
+          <w:b/>
+          <w:caps/>
+        </w:rPr>
+      </w:pPr>
       <w:r>
+        <w:rPr>
+          <w:b/>
+          <w:caps/>
+        </w:rPr>
         <w:t>Defect Report</w:t>
       </w:r>
     </w:p>
@@ -634,8 +723,8 @@
         <w:tblLook w:val="04A0" w:firstRow="1" w:lastRow="0" w:firstColumn="1" w:lastColumn="0" w:noHBand="0" w:noVBand="1"/>
       </w:tblPr>
       <w:tblGrid>
-        <w:gridCol w:w="1870"/>
-        <w:gridCol w:w="1870"/>
+        <w:gridCol w:w="985"/>
+        <w:gridCol w:w="2755"/>
         <w:gridCol w:w="1870"/>
         <w:gridCol w:w="1870"/>
         <w:gridCol w:w="1870"/>
@@ -646,7 +735,7 @@
         </w:trPr>
         <w:tc>
           <w:tcPr>
-            <w:tcW w:w="1870" w:type="dxa"/>
+            <w:tcW w:w="985" w:type="dxa"/>
           </w:tcPr>
           <w:p>
             <w:r>
@@ -656,7 +745,7 @@
         </w:tc>
         <w:tc>
           <w:tcPr>
-            <w:tcW w:w="1870" w:type="dxa"/>
+            <w:tcW w:w="2755" w:type="dxa"/>
           </w:tcPr>
           <w:p>
             <w:r>
@@ -698,7 +787,7 @@
       <w:tr>
         <w:tc>
           <w:tcPr>
-            <w:tcW w:w="1870" w:type="dxa"/>
+            <w:tcW w:w="985" w:type="dxa"/>
           </w:tcPr>
           <w:p>
             <w:r>
@@ -708,20 +797,23 @@
         </w:tc>
         <w:tc>
           <w:tcPr>
-            <w:tcW w:w="1870" w:type="dxa"/>
-          </w:tcPr>
-          <w:p>
-            <w:r>
-              <w:t>Logged in with correct UN and PW but showing “password incorrect”</w:t>
-            </w:r>
-          </w:p>
-        </w:tc>
-        <w:tc>
-          <w:tcPr>
-            <w:tcW w:w="1870" w:type="dxa"/>
-          </w:tcPr>
-          <w:p>
-            <w:r>
+            <w:tcW w:w="2755" w:type="dxa"/>
+          </w:tcPr>
+          <w:p>
+            <w:r>
+              <w:t>Pop up message says incorrect password.</w:t>
+            </w:r>
+          </w:p>
+        </w:tc>
+        <w:tc>
+          <w:tcPr>
+            <w:tcW w:w="1870" w:type="dxa"/>
+          </w:tcPr>
+          <w:p>
+            <w:r>
+              <w:rPr>
+                <w:color w:val="FF0000"/>
+              </w:rPr>
               <w:t>High</w:t>
             </w:r>
           </w:p>
@@ -732,6 +824,9 @@
           </w:tcPr>
           <w:p>
             <w:r>
+              <w:rPr>
+                <w:color w:val="FF0000"/>
+              </w:rPr>
               <w:t>High</w:t>
             </w:r>
           </w:p>
@@ -750,7 +845,7 @@
       <w:tr>
         <w:tc>
           <w:tcPr>
-            <w:tcW w:w="1870" w:type="dxa"/>
+            <w:tcW w:w="985" w:type="dxa"/>
           </w:tcPr>
           <w:p>
             <w:r>
@@ -760,26 +855,24 @@
         </w:tc>
         <w:tc>
           <w:tcPr>
-            <w:tcW w:w="1870" w:type="dxa"/>
-          </w:tcPr>
-          <w:p>
-            <w:r>
-              <w:t>Message should show whether UN/PW which</w:t>
-            </w:r>
-            <w:r>
-              <w:t xml:space="preserve"> one</w:t>
-            </w:r>
-            <w:r>
-              <w:t xml:space="preserve"> is incorrect.</w:t>
-            </w:r>
-          </w:p>
-        </w:tc>
-        <w:tc>
-          <w:tcPr>
-            <w:tcW w:w="1870" w:type="dxa"/>
-          </w:tcPr>
-          <w:p>
-            <w:r>
+            <w:tcW w:w="2755" w:type="dxa"/>
+          </w:tcPr>
+          <w:p>
+            <w:r>
+              <w:t>Pop up message says incorrect password.</w:t>
+            </w:r>
+          </w:p>
+        </w:tc>
+        <w:tc>
+          <w:tcPr>
+            <w:tcW w:w="1870" w:type="dxa"/>
+          </w:tcPr>
+          <w:p>
+            <w:r>
+              <w:rPr>
+                <w:color w:val="000000" w:themeColor="text1"/>
+                <w:highlight w:val="yellow"/>
+              </w:rPr>
               <w:t>Low</w:t>
             </w:r>
           </w:p>
@@ -790,6 +883,9 @@
           </w:tcPr>
           <w:p>
             <w:r>
+              <w:rPr>
+                <w:highlight w:val="yellow"/>
+              </w:rPr>
               <w:t>Low</w:t>
             </w:r>
           </w:p>
@@ -808,7 +904,7 @@
       <w:tr>
         <w:tc>
           <w:tcPr>
-            <w:tcW w:w="1870" w:type="dxa"/>
+            <w:tcW w:w="985" w:type="dxa"/>
           </w:tcPr>
           <w:p>
             <w:r>
@@ -818,26 +914,26 @@
         </w:tc>
         <w:tc>
           <w:tcPr>
-            <w:tcW w:w="1870" w:type="dxa"/>
-          </w:tcPr>
-          <w:p>
-            <w:r>
-              <w:t>Message should show “</w:t>
-            </w:r>
-            <w:r>
-              <w:t>Username must have 6-10 characters</w:t>
-            </w:r>
-            <w:r>
-              <w:t>”</w:t>
-            </w:r>
-          </w:p>
-        </w:tc>
-        <w:tc>
-          <w:tcPr>
-            <w:tcW w:w="1870" w:type="dxa"/>
-          </w:tcPr>
-          <w:p>
-            <w:r>
+            <w:tcW w:w="2755" w:type="dxa"/>
+          </w:tcPr>
+          <w:p>
+            <w:r>
+              <w:t>No p</w:t>
+            </w:r>
+            <w:r>
+              <w:t xml:space="preserve">op up message </w:t>
+            </w:r>
+          </w:p>
+        </w:tc>
+        <w:tc>
+          <w:tcPr>
+            <w:tcW w:w="1870" w:type="dxa"/>
+          </w:tcPr>
+          <w:p>
+            <w:r>
+              <w:rPr>
+                <w:highlight w:val="yellow"/>
+              </w:rPr>
               <w:t>Low</w:t>
             </w:r>
           </w:p>
@@ -847,7 +943,69 @@
             <w:tcW w:w="1870" w:type="dxa"/>
           </w:tcPr>
           <w:p>
-            <w:r>
+            <w:pPr>
+              <w:rPr>
+                <w:color w:val="FF0000"/>
+              </w:rPr>
+            </w:pPr>
+            <w:r>
+              <w:rPr>
+                <w:color w:val="FF0000"/>
+              </w:rPr>
+              <w:t>High</w:t>
+            </w:r>
+          </w:p>
+        </w:tc>
+        <w:tc>
+          <w:tcPr>
+            <w:tcW w:w="1870" w:type="dxa"/>
+          </w:tcPr>
+          <w:p>
+            <w:r>
+              <w:t xml:space="preserve">Login with correct username </w:t>
+            </w:r>
+            <w:r>
+              <w:t xml:space="preserve">and </w:t>
+            </w:r>
+            <w:r>
+              <w:t>pw.</w:t>
+            </w:r>
+          </w:p>
+        </w:tc>
+      </w:tr>
+      <w:tr>
+        <w:tc>
+          <w:tcPr>
+            <w:tcW w:w="985" w:type="dxa"/>
+          </w:tcPr>
+          <w:p>
+            <w:r>
+              <w:t>DEF4</w:t>
+            </w:r>
+          </w:p>
+        </w:tc>
+        <w:tc>
+          <w:tcPr>
+            <w:tcW w:w="2755" w:type="dxa"/>
+          </w:tcPr>
+          <w:p>
+            <w:r>
+              <w:t>No pop</w:t>
+            </w:r>
+            <w:r>
+              <w:t xml:space="preserve"> up message </w:t>
+            </w:r>
+          </w:p>
+        </w:tc>
+        <w:tc>
+          <w:tcPr>
+            <w:tcW w:w="1870" w:type="dxa"/>
+          </w:tcPr>
+          <w:p>
+            <w:r>
+              <w:rPr>
+                <w:highlight w:val="yellow"/>
+              </w:rPr>
               <w:t>Low</w:t>
             </w:r>
           </w:p>
@@ -857,48 +1015,64 @@
             <w:tcW w:w="1870" w:type="dxa"/>
           </w:tcPr>
           <w:p>
-            <w:r>
-              <w:t xml:space="preserve">Login with correct username </w:t>
-            </w:r>
-            <w:r>
-              <w:t xml:space="preserve">and </w:t>
-            </w:r>
-            <w:r>
-              <w:t>pw.</w:t>
-            </w:r>
-          </w:p>
-        </w:tc>
-      </w:tr>
-      <w:tr>
-        <w:tc>
-          <w:tcPr>
-            <w:tcW w:w="1870" w:type="dxa"/>
-          </w:tcPr>
-          <w:p>
-            <w:r>
-              <w:t>DEF4</w:t>
-            </w:r>
-          </w:p>
-        </w:tc>
-        <w:tc>
-          <w:tcPr>
-            <w:tcW w:w="1870" w:type="dxa"/>
-          </w:tcPr>
-          <w:p>
-            <w:r>
-              <w:t xml:space="preserve">Message should show </w:t>
-            </w:r>
-            <w:r>
-              <w:t>“Username must have lowercase letters upper case letter and numbers”</w:t>
-            </w:r>
-          </w:p>
-        </w:tc>
-        <w:tc>
-          <w:tcPr>
-            <w:tcW w:w="1870" w:type="dxa"/>
-          </w:tcPr>
-          <w:p>
-            <w:r>
+            <w:pPr>
+              <w:rPr>
+                <w:color w:val="FF0000"/>
+              </w:rPr>
+            </w:pPr>
+            <w:r>
+              <w:rPr>
+                <w:color w:val="FF0000"/>
+              </w:rPr>
+              <w:t>High</w:t>
+            </w:r>
+          </w:p>
+        </w:tc>
+        <w:tc>
+          <w:tcPr>
+            <w:tcW w:w="1870" w:type="dxa"/>
+          </w:tcPr>
+          <w:p>
+            <w:r>
+              <w:t>Login with correct username and pw</w:t>
+            </w:r>
+          </w:p>
+        </w:tc>
+      </w:tr>
+      <w:tr>
+        <w:tc>
+          <w:tcPr>
+            <w:tcW w:w="985" w:type="dxa"/>
+          </w:tcPr>
+          <w:p>
+            <w:r>
+              <w:lastRenderedPageBreak/>
+              <w:t>DF5</w:t>
+            </w:r>
+          </w:p>
+        </w:tc>
+        <w:tc>
+          <w:tcPr>
+            <w:tcW w:w="2755" w:type="dxa"/>
+          </w:tcPr>
+          <w:p>
+            <w:r>
+              <w:t>No pop-up</w:t>
+            </w:r>
+            <w:r>
+              <w:t xml:space="preserve"> message</w:t>
+            </w:r>
+          </w:p>
+        </w:tc>
+        <w:tc>
+          <w:tcPr>
+            <w:tcW w:w="1870" w:type="dxa"/>
+          </w:tcPr>
+          <w:p>
+            <w:r>
+              <w:rPr>
+                <w:highlight w:val="yellow"/>
+              </w:rPr>
               <w:t>Low</w:t>
             </w:r>
           </w:p>
@@ -909,6 +1083,57 @@
           </w:tcPr>
           <w:p>
             <w:r>
+              <w:rPr>
+                <w:color w:val="FF0000"/>
+              </w:rPr>
+              <w:t>High</w:t>
+            </w:r>
+          </w:p>
+        </w:tc>
+        <w:tc>
+          <w:tcPr>
+            <w:tcW w:w="1870" w:type="dxa"/>
+          </w:tcPr>
+          <w:p>
+            <w:r>
+              <w:t>Login with correct username and pw</w:t>
+            </w:r>
+          </w:p>
+        </w:tc>
+      </w:tr>
+      <w:tr>
+        <w:tc>
+          <w:tcPr>
+            <w:tcW w:w="985" w:type="dxa"/>
+          </w:tcPr>
+          <w:p>
+            <w:r>
+              <w:t>DF6</w:t>
+            </w:r>
+          </w:p>
+        </w:tc>
+        <w:tc>
+          <w:tcPr>
+            <w:tcW w:w="2755" w:type="dxa"/>
+          </w:tcPr>
+          <w:p>
+            <w:r>
+              <w:t>No p</w:t>
+            </w:r>
+            <w:r>
+              <w:t>op up message</w:t>
+            </w:r>
+          </w:p>
+        </w:tc>
+        <w:tc>
+          <w:tcPr>
+            <w:tcW w:w="1870" w:type="dxa"/>
+          </w:tcPr>
+          <w:p>
+            <w:r>
+              <w:rPr>
+                <w:highlight w:val="yellow"/>
+              </w:rPr>
               <w:t>Low</w:t>
             </w:r>
           </w:p>
@@ -918,6 +1143,24 @@
             <w:tcW w:w="1870" w:type="dxa"/>
           </w:tcPr>
           <w:p>
+            <w:pPr>
+              <w:rPr>
+                <w:color w:val="FF0000"/>
+              </w:rPr>
+            </w:pPr>
+            <w:r>
+              <w:rPr>
+                <w:color w:val="FF0000"/>
+              </w:rPr>
+              <w:t>High</w:t>
+            </w:r>
+          </w:p>
+        </w:tc>
+        <w:tc>
+          <w:tcPr>
+            <w:tcW w:w="1870" w:type="dxa"/>
+          </w:tcPr>
+          <w:p>
             <w:r>
               <w:t>Login with correct username and pw</w:t>
             </w:r>
@@ -927,33 +1170,97 @@
       <w:tr>
         <w:tc>
           <w:tcPr>
-            <w:tcW w:w="1870" w:type="dxa"/>
-          </w:tcPr>
-          <w:p>
-            <w:r>
-              <w:t>DF5</w:t>
-            </w:r>
-          </w:p>
-        </w:tc>
-        <w:tc>
-          <w:tcPr>
-            <w:tcW w:w="1870" w:type="dxa"/>
-          </w:tcPr>
-          <w:p>
-            <w:r>
-              <w:t xml:space="preserve">Message should show </w:t>
-            </w:r>
-            <w:r>
-              <w:t>“Username must have lowercase letters upper case letter and numbers”</w:t>
-            </w:r>
-          </w:p>
-        </w:tc>
-        <w:tc>
-          <w:tcPr>
-            <w:tcW w:w="1870" w:type="dxa"/>
-          </w:tcPr>
-          <w:p>
-            <w:r>
+            <w:tcW w:w="985" w:type="dxa"/>
+          </w:tcPr>
+          <w:p>
+            <w:r>
+              <w:t>DF7</w:t>
+            </w:r>
+          </w:p>
+        </w:tc>
+        <w:tc>
+          <w:tcPr>
+            <w:tcW w:w="2755" w:type="dxa"/>
+          </w:tcPr>
+          <w:p>
+            <w:r>
+              <w:t xml:space="preserve">Pop up message says </w:t>
+            </w:r>
+            <w:r>
+              <w:t>“Success”</w:t>
+            </w:r>
+          </w:p>
+        </w:tc>
+        <w:tc>
+          <w:tcPr>
+            <w:tcW w:w="1870" w:type="dxa"/>
+          </w:tcPr>
+          <w:p>
+            <w:r>
+              <w:rPr>
+                <w:color w:val="FF0000"/>
+              </w:rPr>
+              <w:t>High</w:t>
+            </w:r>
+          </w:p>
+        </w:tc>
+        <w:tc>
+          <w:tcPr>
+            <w:tcW w:w="1870" w:type="dxa"/>
+          </w:tcPr>
+          <w:p>
+            <w:r>
+              <w:rPr>
+                <w:color w:val="FF0000"/>
+              </w:rPr>
+              <w:t>High</w:t>
+            </w:r>
+          </w:p>
+        </w:tc>
+        <w:tc>
+          <w:tcPr>
+            <w:tcW w:w="1870" w:type="dxa"/>
+          </w:tcPr>
+          <w:p>
+            <w:r>
+              <w:t>Login with correct username and pw</w:t>
+            </w:r>
+          </w:p>
+        </w:tc>
+      </w:tr>
+      <w:tr>
+        <w:tc>
+          <w:tcPr>
+            <w:tcW w:w="985" w:type="dxa"/>
+          </w:tcPr>
+          <w:p>
+            <w:r>
+              <w:t>DF8</w:t>
+            </w:r>
+          </w:p>
+        </w:tc>
+        <w:tc>
+          <w:tcPr>
+            <w:tcW w:w="2755" w:type="dxa"/>
+          </w:tcPr>
+          <w:p>
+            <w:r>
+              <w:t>No pop-up</w:t>
+            </w:r>
+            <w:r>
+              <w:t xml:space="preserve"> message</w:t>
+            </w:r>
+          </w:p>
+        </w:tc>
+        <w:tc>
+          <w:tcPr>
+            <w:tcW w:w="1870" w:type="dxa"/>
+          </w:tcPr>
+          <w:p>
+            <w:r>
+              <w:rPr>
+                <w:highlight w:val="yellow"/>
+              </w:rPr>
               <w:t>Low</w:t>
             </w:r>
           </w:p>
@@ -964,6 +1271,57 @@
           </w:tcPr>
           <w:p>
             <w:r>
+              <w:rPr>
+                <w:color w:val="FF0000"/>
+              </w:rPr>
+              <w:t>High</w:t>
+            </w:r>
+          </w:p>
+        </w:tc>
+        <w:tc>
+          <w:tcPr>
+            <w:tcW w:w="1870" w:type="dxa"/>
+          </w:tcPr>
+          <w:p>
+            <w:r>
+              <w:t>Login with correct username and pw</w:t>
+            </w:r>
+          </w:p>
+        </w:tc>
+      </w:tr>
+      <w:tr>
+        <w:tc>
+          <w:tcPr>
+            <w:tcW w:w="985" w:type="dxa"/>
+          </w:tcPr>
+          <w:p>
+            <w:r>
+              <w:t>DF9</w:t>
+            </w:r>
+          </w:p>
+        </w:tc>
+        <w:tc>
+          <w:tcPr>
+            <w:tcW w:w="2755" w:type="dxa"/>
+          </w:tcPr>
+          <w:p>
+            <w:r>
+              <w:t>No pop-up</w:t>
+            </w:r>
+            <w:r>
+              <w:t xml:space="preserve"> message</w:t>
+            </w:r>
+          </w:p>
+        </w:tc>
+        <w:tc>
+          <w:tcPr>
+            <w:tcW w:w="1870" w:type="dxa"/>
+          </w:tcPr>
+          <w:p>
+            <w:r>
+              <w:rPr>
+                <w:highlight w:val="yellow"/>
+              </w:rPr>
               <w:t>Low</w:t>
             </w:r>
           </w:p>
@@ -974,6 +1332,19 @@
           </w:tcPr>
           <w:p>
             <w:r>
+              <w:rPr>
+                <w:color w:val="FF0000"/>
+              </w:rPr>
+              <w:t>High</w:t>
+            </w:r>
+          </w:p>
+        </w:tc>
+        <w:tc>
+          <w:tcPr>
+            <w:tcW w:w="1870" w:type="dxa"/>
+          </w:tcPr>
+          <w:p>
+            <w:r>
               <w:t>Login with correct username and pw</w:t>
             </w:r>
           </w:p>
@@ -982,30 +1353,36 @@
       <w:tr>
         <w:tc>
           <w:tcPr>
-            <w:tcW w:w="1870" w:type="dxa"/>
-          </w:tcPr>
-          <w:p>
-            <w:r>
-              <w:t>DF6</w:t>
-            </w:r>
-          </w:p>
-        </w:tc>
-        <w:tc>
-          <w:tcPr>
-            <w:tcW w:w="1870" w:type="dxa"/>
-          </w:tcPr>
-          <w:p>
-            <w:r>
-              <w:t>Message should show “Username must have lowercase letters upper case letter and numbers”</w:t>
-            </w:r>
-          </w:p>
-        </w:tc>
-        <w:tc>
-          <w:tcPr>
-            <w:tcW w:w="1870" w:type="dxa"/>
-          </w:tcPr>
-          <w:p>
-            <w:r>
+            <w:tcW w:w="985" w:type="dxa"/>
+          </w:tcPr>
+          <w:p>
+            <w:r>
+              <w:t>DF10</w:t>
+            </w:r>
+          </w:p>
+        </w:tc>
+        <w:tc>
+          <w:tcPr>
+            <w:tcW w:w="2755" w:type="dxa"/>
+          </w:tcPr>
+          <w:p>
+            <w:r>
+              <w:t>No pop-up</w:t>
+            </w:r>
+            <w:r>
+              <w:t xml:space="preserve"> message</w:t>
+            </w:r>
+          </w:p>
+        </w:tc>
+        <w:tc>
+          <w:tcPr>
+            <w:tcW w:w="1870" w:type="dxa"/>
+          </w:tcPr>
+          <w:p>
+            <w:r>
+              <w:rPr>
+                <w:highlight w:val="yellow"/>
+              </w:rPr>
               <w:t>Low</w:t>
             </w:r>
           </w:p>
@@ -1016,6 +1393,57 @@
           </w:tcPr>
           <w:p>
             <w:r>
+              <w:rPr>
+                <w:color w:val="FF0000"/>
+              </w:rPr>
+              <w:t>High</w:t>
+            </w:r>
+          </w:p>
+        </w:tc>
+        <w:tc>
+          <w:tcPr>
+            <w:tcW w:w="1870" w:type="dxa"/>
+          </w:tcPr>
+          <w:p>
+            <w:r>
+              <w:t>Login with correct username and pw</w:t>
+            </w:r>
+          </w:p>
+        </w:tc>
+      </w:tr>
+      <w:tr>
+        <w:tc>
+          <w:tcPr>
+            <w:tcW w:w="985" w:type="dxa"/>
+          </w:tcPr>
+          <w:p>
+            <w:r>
+              <w:t>DF11</w:t>
+            </w:r>
+          </w:p>
+        </w:tc>
+        <w:tc>
+          <w:tcPr>
+            <w:tcW w:w="2755" w:type="dxa"/>
+          </w:tcPr>
+          <w:p>
+            <w:r>
+              <w:t>No pop-up</w:t>
+            </w:r>
+            <w:r>
+              <w:t xml:space="preserve"> message</w:t>
+            </w:r>
+          </w:p>
+        </w:tc>
+        <w:tc>
+          <w:tcPr>
+            <w:tcW w:w="1870" w:type="dxa"/>
+          </w:tcPr>
+          <w:p>
+            <w:r>
+              <w:rPr>
+                <w:highlight w:val="yellow"/>
+              </w:rPr>
               <w:t>Low</w:t>
             </w:r>
           </w:p>
@@ -1026,274 +1454,10 @@
           </w:tcPr>
           <w:p>
             <w:r>
-              <w:t>Login with correct username and pw</w:t>
-            </w:r>
-          </w:p>
-        </w:tc>
-      </w:tr>
-      <w:tr>
-        <w:tc>
-          <w:tcPr>
-            <w:tcW w:w="1870" w:type="dxa"/>
-          </w:tcPr>
-          <w:p>
-            <w:r>
-              <w:t>DF7</w:t>
-            </w:r>
-          </w:p>
-        </w:tc>
-        <w:tc>
-          <w:tcPr>
-            <w:tcW w:w="1870" w:type="dxa"/>
-          </w:tcPr>
-          <w:p>
-            <w:r>
-              <w:t xml:space="preserve">Message should show </w:t>
-            </w:r>
-            <w:r>
-              <w:t>“Username and passwords cannot be the same”</w:t>
-            </w:r>
-          </w:p>
-        </w:tc>
-        <w:tc>
-          <w:tcPr>
-            <w:tcW w:w="1870" w:type="dxa"/>
-          </w:tcPr>
-          <w:p>
-            <w:r>
-              <w:t>Low</w:t>
-            </w:r>
-          </w:p>
-        </w:tc>
-        <w:tc>
-          <w:tcPr>
-            <w:tcW w:w="1870" w:type="dxa"/>
-          </w:tcPr>
-          <w:p>
-            <w:r>
-              <w:t>Low</w:t>
-            </w:r>
-          </w:p>
-        </w:tc>
-        <w:tc>
-          <w:tcPr>
-            <w:tcW w:w="1870" w:type="dxa"/>
-          </w:tcPr>
-          <w:p>
-            <w:r>
-              <w:t>Login with correct username and pw</w:t>
-            </w:r>
-          </w:p>
-        </w:tc>
-      </w:tr>
-      <w:tr>
-        <w:tc>
-          <w:tcPr>
-            <w:tcW w:w="1870" w:type="dxa"/>
-          </w:tcPr>
-          <w:p>
-            <w:r>
-              <w:t>DF8</w:t>
-            </w:r>
-          </w:p>
-        </w:tc>
-        <w:tc>
-          <w:tcPr>
-            <w:tcW w:w="1870" w:type="dxa"/>
-          </w:tcPr>
-          <w:p>
-            <w:r>
-              <w:t xml:space="preserve">Message should show </w:t>
-            </w:r>
-            <w:r>
-              <w:t xml:space="preserve">“Username should not contain more </w:t>
-            </w:r>
-            <w:r>
-              <w:lastRenderedPageBreak/>
-              <w:t>than 10 characters.”</w:t>
-            </w:r>
-          </w:p>
-        </w:tc>
-        <w:tc>
-          <w:tcPr>
-            <w:tcW w:w="1870" w:type="dxa"/>
-          </w:tcPr>
-          <w:p>
-            <w:r>
-              <w:lastRenderedPageBreak/>
-              <w:t>Low</w:t>
-            </w:r>
-          </w:p>
-        </w:tc>
-        <w:tc>
-          <w:tcPr>
-            <w:tcW w:w="1870" w:type="dxa"/>
-          </w:tcPr>
-          <w:p>
-            <w:r>
-              <w:t>Low</w:t>
-            </w:r>
-          </w:p>
-        </w:tc>
-        <w:tc>
-          <w:tcPr>
-            <w:tcW w:w="1870" w:type="dxa"/>
-          </w:tcPr>
-          <w:p>
-            <w:r>
-              <w:t>Login with correct username and pw</w:t>
-            </w:r>
-          </w:p>
-        </w:tc>
-      </w:tr>
-      <w:tr>
-        <w:tc>
-          <w:tcPr>
-            <w:tcW w:w="1870" w:type="dxa"/>
-          </w:tcPr>
-          <w:p>
-            <w:r>
-              <w:t>DF9</w:t>
-            </w:r>
-          </w:p>
-        </w:tc>
-        <w:tc>
-          <w:tcPr>
-            <w:tcW w:w="1870" w:type="dxa"/>
-          </w:tcPr>
-          <w:p>
-            <w:r>
-              <w:t>Message should show “</w:t>
-            </w:r>
-            <w:r>
-              <w:t>Username must have lowercase letters upper case letter and numbers”</w:t>
-            </w:r>
-          </w:p>
-        </w:tc>
-        <w:tc>
-          <w:tcPr>
-            <w:tcW w:w="1870" w:type="dxa"/>
-          </w:tcPr>
-          <w:p>
-            <w:r>
-              <w:t>Low</w:t>
-            </w:r>
-          </w:p>
-        </w:tc>
-        <w:tc>
-          <w:tcPr>
-            <w:tcW w:w="1870" w:type="dxa"/>
-          </w:tcPr>
-          <w:p>
-            <w:r>
-              <w:t>Low</w:t>
-            </w:r>
-          </w:p>
-        </w:tc>
-        <w:tc>
-          <w:tcPr>
-            <w:tcW w:w="1870" w:type="dxa"/>
-          </w:tcPr>
-          <w:p>
-            <w:r>
-              <w:t>Login with correct username and pw</w:t>
-            </w:r>
-          </w:p>
-        </w:tc>
-      </w:tr>
-      <w:tr>
-        <w:tc>
-          <w:tcPr>
-            <w:tcW w:w="1870" w:type="dxa"/>
-          </w:tcPr>
-          <w:p>
-            <w:r>
-              <w:t>DF10</w:t>
-            </w:r>
-          </w:p>
-        </w:tc>
-        <w:tc>
-          <w:tcPr>
-            <w:tcW w:w="1870" w:type="dxa"/>
-          </w:tcPr>
-          <w:p>
-            <w:r>
-              <w:t>Message should show “</w:t>
-            </w:r>
-            <w:r>
-              <w:t>Username must have lowercase letters upper case letter and numbers”</w:t>
-            </w:r>
-          </w:p>
-        </w:tc>
-        <w:tc>
-          <w:tcPr>
-            <w:tcW w:w="1870" w:type="dxa"/>
-          </w:tcPr>
-          <w:p>
-            <w:r>
-              <w:t>Low</w:t>
-            </w:r>
-          </w:p>
-        </w:tc>
-        <w:tc>
-          <w:tcPr>
-            <w:tcW w:w="1870" w:type="dxa"/>
-          </w:tcPr>
-          <w:p>
-            <w:r>
-              <w:t>Low</w:t>
-            </w:r>
-          </w:p>
-        </w:tc>
-        <w:tc>
-          <w:tcPr>
-            <w:tcW w:w="1870" w:type="dxa"/>
-          </w:tcPr>
-          <w:p>
-            <w:r>
-              <w:t>Login with correct username and pw</w:t>
-            </w:r>
-          </w:p>
-        </w:tc>
-      </w:tr>
-      <w:tr>
-        <w:tc>
-          <w:tcPr>
-            <w:tcW w:w="1870" w:type="dxa"/>
-          </w:tcPr>
-          <w:p>
-            <w:r>
-              <w:t>DF11</w:t>
-            </w:r>
-          </w:p>
-        </w:tc>
-        <w:tc>
-          <w:tcPr>
-            <w:tcW w:w="1870" w:type="dxa"/>
-          </w:tcPr>
-          <w:p>
-            <w:r>
-              <w:t>Message should show “Username must have lowercase letters upper case letter and numbers”</w:t>
-            </w:r>
-          </w:p>
-        </w:tc>
-        <w:tc>
-          <w:tcPr>
-            <w:tcW w:w="1870" w:type="dxa"/>
-          </w:tcPr>
-          <w:p>
-            <w:r>
-              <w:t>Low</w:t>
-            </w:r>
-          </w:p>
-        </w:tc>
-        <w:tc>
-          <w:tcPr>
-            <w:tcW w:w="1870" w:type="dxa"/>
-          </w:tcPr>
-          <w:p>
-            <w:r>
-              <w:t>Low</w:t>
+              <w:rPr>
+                <w:color w:val="FF0000"/>
+              </w:rPr>
+              <w:t>High</w:t>
             </w:r>
           </w:p>
         </w:tc>
@@ -1310,9 +1474,20 @@
       </w:tr>
     </w:tbl>
     <w:p/>
-    <w:p/>
     <w:p>
+      <w:pPr>
+        <w:rPr>
+          <w:b/>
+          <w:bCs/>
+          <w:caps/>
+        </w:rPr>
+      </w:pPr>
       <w:r>
+        <w:rPr>
+          <w:b/>
+          <w:bCs/>
+          <w:caps/>
+        </w:rPr>
         <w:t>Requirements Traceability Matrix</w:t>
       </w:r>
     </w:p>
@@ -1323,15 +1498,15 @@
         <w:tblLook w:val="04A0" w:firstRow="1" w:lastRow="0" w:firstColumn="1" w:lastColumn="0" w:noHBand="0" w:noVBand="1"/>
       </w:tblPr>
       <w:tblGrid>
-        <w:gridCol w:w="2337"/>
-        <w:gridCol w:w="2337"/>
-        <w:gridCol w:w="2338"/>
-        <w:gridCol w:w="2338"/>
+        <w:gridCol w:w="4585"/>
+        <w:gridCol w:w="2250"/>
+        <w:gridCol w:w="1350"/>
+        <w:gridCol w:w="1165"/>
       </w:tblGrid>
       <w:tr>
         <w:tc>
           <w:tcPr>
-            <w:tcW w:w="2337" w:type="dxa"/>
+            <w:tcW w:w="4585" w:type="dxa"/>
           </w:tcPr>
           <w:p>
             <w:r>
@@ -1341,7 +1516,7 @@
         </w:tc>
         <w:tc>
           <w:tcPr>
-            <w:tcW w:w="2337" w:type="dxa"/>
+            <w:tcW w:w="2250" w:type="dxa"/>
           </w:tcPr>
           <w:p>
             <w:r>
@@ -1351,7 +1526,7 @@
         </w:tc>
         <w:tc>
           <w:tcPr>
-            <w:tcW w:w="2338" w:type="dxa"/>
+            <w:tcW w:w="1350" w:type="dxa"/>
           </w:tcPr>
           <w:p>
             <w:r>
@@ -1361,7 +1536,7 @@
         </w:tc>
         <w:tc>
           <w:tcPr>
-            <w:tcW w:w="2338" w:type="dxa"/>
+            <w:tcW w:w="1165" w:type="dxa"/>
           </w:tcPr>
           <w:p>
             <w:r>
@@ -1373,17 +1548,29 @@
       <w:tr>
         <w:tc>
           <w:tcPr>
-            <w:tcW w:w="2337" w:type="dxa"/>
-          </w:tcPr>
-          <w:p>
-            <w:r>
-              <w:t>Users should show the message whether UN/PW failed?</w:t>
-            </w:r>
-          </w:p>
-        </w:tc>
-        <w:tc>
-          <w:tcPr>
-            <w:tcW w:w="2337" w:type="dxa"/>
+            <w:tcW w:w="4585" w:type="dxa"/>
+          </w:tcPr>
+          <w:p>
+            <w:r>
+              <w:t xml:space="preserve">Correct UN and PW, </w:t>
+            </w:r>
+            <w:r>
+              <w:t>User</w:t>
+            </w:r>
+            <w:r>
+              <w:t xml:space="preserve"> must </w:t>
+            </w:r>
+            <w:r>
+              <w:t>direct</w:t>
+            </w:r>
+            <w:r>
+              <w:t xml:space="preserve"> to the home page.</w:t>
+            </w:r>
+          </w:p>
+        </w:tc>
+        <w:tc>
+          <w:tcPr>
+            <w:tcW w:w="2250" w:type="dxa"/>
           </w:tcPr>
           <w:p>
             <w:r>
@@ -1399,7 +1586,7 @@
         </w:tc>
         <w:tc>
           <w:tcPr>
-            <w:tcW w:w="2338" w:type="dxa"/>
+            <w:tcW w:w="1350" w:type="dxa"/>
           </w:tcPr>
           <w:p>
             <w:r>
@@ -1410,7 +1597,7 @@
         </w:tc>
         <w:tc>
           <w:tcPr>
-            <w:tcW w:w="2338" w:type="dxa"/>
+            <w:tcW w:w="1165" w:type="dxa"/>
           </w:tcPr>
           <w:p>
             <w:r>
@@ -1422,17 +1609,26 @@
       <w:tr>
         <w:tc>
           <w:tcPr>
-            <w:tcW w:w="2337" w:type="dxa"/>
-          </w:tcPr>
-          <w:p>
-            <w:r>
-              <w:t>Users should show the message whether UN/PW failed?</w:t>
-            </w:r>
-          </w:p>
-        </w:tc>
-        <w:tc>
-          <w:tcPr>
-            <w:tcW w:w="2337" w:type="dxa"/>
+            <w:tcW w:w="4585" w:type="dxa"/>
+          </w:tcPr>
+          <w:p>
+            <w:r>
+              <w:t xml:space="preserve">User should show the message </w:t>
+            </w:r>
+            <w:r>
+              <w:t>“</w:t>
+            </w:r>
+            <w:r>
+              <w:t>UN/PW failed</w:t>
+            </w:r>
+            <w:r>
+              <w:t>”</w:t>
+            </w:r>
+          </w:p>
+        </w:tc>
+        <w:tc>
+          <w:tcPr>
+            <w:tcW w:w="2250" w:type="dxa"/>
           </w:tcPr>
           <w:p>
             <w:r>
@@ -1447,17 +1643,20 @@
         </w:tc>
         <w:tc>
           <w:tcPr>
-            <w:tcW w:w="2338" w:type="dxa"/>
-          </w:tcPr>
-          <w:p>
-            <w:r>
-              <w:t xml:space="preserve"> Fail</w:t>
-            </w:r>
-          </w:p>
-        </w:tc>
-        <w:tc>
-          <w:tcPr>
-            <w:tcW w:w="2338" w:type="dxa"/>
+            <w:tcW w:w="1350" w:type="dxa"/>
+          </w:tcPr>
+          <w:p>
+            <w:r>
+              <w:t xml:space="preserve"> </w:t>
+            </w:r>
+            <w:r>
+              <w:t>Fail</w:t>
+            </w:r>
+          </w:p>
+        </w:tc>
+        <w:tc>
+          <w:tcPr>
+            <w:tcW w:w="1165" w:type="dxa"/>
           </w:tcPr>
           <w:p>
             <w:r>
@@ -1469,17 +1668,32 @@
       <w:tr>
         <w:tc>
           <w:tcPr>
-            <w:tcW w:w="2337" w:type="dxa"/>
-          </w:tcPr>
-          <w:p>
-            <w:r>
-              <w:t>Users should show the message whether UN/PW failed?</w:t>
-            </w:r>
-          </w:p>
-        </w:tc>
-        <w:tc>
-          <w:tcPr>
-            <w:tcW w:w="2337" w:type="dxa"/>
+            <w:tcW w:w="4585" w:type="dxa"/>
+          </w:tcPr>
+          <w:p>
+            <w:r>
+              <w:t>User</w:t>
+            </w:r>
+            <w:r>
+              <w:t xml:space="preserve"> </w:t>
+            </w:r>
+            <w:r>
+              <w:t xml:space="preserve">should show the message </w:t>
+            </w:r>
+            <w:r>
+              <w:t xml:space="preserve">“Username </w:t>
+            </w:r>
+            <w:r>
+              <w:t xml:space="preserve">and PW </w:t>
+            </w:r>
+            <w:r>
+              <w:t>must have 6-10 characters”</w:t>
+            </w:r>
+          </w:p>
+        </w:tc>
+        <w:tc>
+          <w:tcPr>
+            <w:tcW w:w="2250" w:type="dxa"/>
           </w:tcPr>
           <w:p>
             <w:r>
@@ -1494,7 +1708,7 @@
         </w:tc>
         <w:tc>
           <w:tcPr>
-            <w:tcW w:w="2338" w:type="dxa"/>
+            <w:tcW w:w="1350" w:type="dxa"/>
           </w:tcPr>
           <w:p>
             <w:r>
@@ -1504,7 +1718,7 @@
         </w:tc>
         <w:tc>
           <w:tcPr>
-            <w:tcW w:w="2338" w:type="dxa"/>
+            <w:tcW w:w="1165" w:type="dxa"/>
           </w:tcPr>
           <w:p>
             <w:r>
@@ -1519,17 +1733,17 @@
       <w:tr>
         <w:tc>
           <w:tcPr>
-            <w:tcW w:w="2337" w:type="dxa"/>
-          </w:tcPr>
-          <w:p>
-            <w:r>
-              <w:t>Users should show the message whether UN/PW failed?</w:t>
-            </w:r>
-          </w:p>
-        </w:tc>
-        <w:tc>
-          <w:tcPr>
-            <w:tcW w:w="2337" w:type="dxa"/>
+            <w:tcW w:w="4585" w:type="dxa"/>
+          </w:tcPr>
+          <w:p>
+            <w:r>
+              <w:t>Message should show “Username must have lowercase letters upper case letter and numbers”</w:t>
+            </w:r>
+          </w:p>
+        </w:tc>
+        <w:tc>
+          <w:tcPr>
+            <w:tcW w:w="2250" w:type="dxa"/>
           </w:tcPr>
           <w:p>
             <w:r>
@@ -1556,7 +1770,7 @@
         </w:tc>
         <w:tc>
           <w:tcPr>
-            <w:tcW w:w="2338" w:type="dxa"/>
+            <w:tcW w:w="1350" w:type="dxa"/>
           </w:tcPr>
           <w:p>
             <w:r>
@@ -1566,7 +1780,7 @@
         </w:tc>
         <w:tc>
           <w:tcPr>
-            <w:tcW w:w="2338" w:type="dxa"/>
+            <w:tcW w:w="1165" w:type="dxa"/>
           </w:tcPr>
           <w:p>
             <w:r>
@@ -1581,17 +1795,17 @@
       <w:tr>
         <w:tc>
           <w:tcPr>
-            <w:tcW w:w="2337" w:type="dxa"/>
-          </w:tcPr>
-          <w:p>
-            <w:r>
-              <w:t>Users should show the message whether UN/PW failed?</w:t>
-            </w:r>
-          </w:p>
-        </w:tc>
-        <w:tc>
-          <w:tcPr>
-            <w:tcW w:w="2337" w:type="dxa"/>
+            <w:tcW w:w="4585" w:type="dxa"/>
+          </w:tcPr>
+          <w:p>
+            <w:r>
+              <w:t>Message should show “Username must have lowercase letters upper case letter and numbers”</w:t>
+            </w:r>
+          </w:p>
+        </w:tc>
+        <w:tc>
+          <w:tcPr>
+            <w:tcW w:w="2250" w:type="dxa"/>
           </w:tcPr>
           <w:p>
             <w:r>
@@ -1624,7 +1838,7 @@
         </w:tc>
         <w:tc>
           <w:tcPr>
-            <w:tcW w:w="2338" w:type="dxa"/>
+            <w:tcW w:w="1350" w:type="dxa"/>
           </w:tcPr>
           <w:p>
             <w:r>
@@ -1634,7 +1848,7 @@
         </w:tc>
         <w:tc>
           <w:tcPr>
-            <w:tcW w:w="2338" w:type="dxa"/>
+            <w:tcW w:w="1165" w:type="dxa"/>
           </w:tcPr>
           <w:p>
             <w:r>
@@ -1646,17 +1860,17 @@
       <w:tr>
         <w:tc>
           <w:tcPr>
-            <w:tcW w:w="2337" w:type="dxa"/>
-          </w:tcPr>
-          <w:p>
-            <w:r>
-              <w:t>Users should show the message whether UN/PW failed?</w:t>
-            </w:r>
-          </w:p>
-        </w:tc>
-        <w:tc>
-          <w:tcPr>
-            <w:tcW w:w="2337" w:type="dxa"/>
+            <w:tcW w:w="4585" w:type="dxa"/>
+          </w:tcPr>
+          <w:p>
+            <w:r>
+              <w:t>Message should show “Username must have lowercase letters upper case letter and numbers”</w:t>
+            </w:r>
+          </w:p>
+        </w:tc>
+        <w:tc>
+          <w:tcPr>
+            <w:tcW w:w="2250" w:type="dxa"/>
           </w:tcPr>
           <w:p>
             <w:r>
@@ -1683,7 +1897,7 @@
         </w:tc>
         <w:tc>
           <w:tcPr>
-            <w:tcW w:w="2338" w:type="dxa"/>
+            <w:tcW w:w="1350" w:type="dxa"/>
           </w:tcPr>
           <w:p>
             <w:r>
@@ -1693,7 +1907,7 @@
         </w:tc>
         <w:tc>
           <w:tcPr>
-            <w:tcW w:w="2338" w:type="dxa"/>
+            <w:tcW w:w="1165" w:type="dxa"/>
           </w:tcPr>
           <w:p>
             <w:r>
@@ -1705,17 +1919,17 @@
       <w:tr>
         <w:tc>
           <w:tcPr>
-            <w:tcW w:w="2337" w:type="dxa"/>
-          </w:tcPr>
-          <w:p>
-            <w:r>
-              <w:t>Users should show the message whether UN/PW failed?</w:t>
-            </w:r>
-          </w:p>
-        </w:tc>
-        <w:tc>
-          <w:tcPr>
-            <w:tcW w:w="2337" w:type="dxa"/>
+            <w:tcW w:w="4585" w:type="dxa"/>
+          </w:tcPr>
+          <w:p>
+            <w:r>
+              <w:t>Message should show “Username and passwords cannot be the same”</w:t>
+            </w:r>
+          </w:p>
+        </w:tc>
+        <w:tc>
+          <w:tcPr>
+            <w:tcW w:w="2250" w:type="dxa"/>
           </w:tcPr>
           <w:p>
             <w:r>
@@ -1742,7 +1956,7 @@
         </w:tc>
         <w:tc>
           <w:tcPr>
-            <w:tcW w:w="2338" w:type="dxa"/>
+            <w:tcW w:w="1350" w:type="dxa"/>
           </w:tcPr>
           <w:p>
             <w:r>
@@ -1752,7 +1966,7 @@
         </w:tc>
         <w:tc>
           <w:tcPr>
-            <w:tcW w:w="2338" w:type="dxa"/>
+            <w:tcW w:w="1165" w:type="dxa"/>
           </w:tcPr>
           <w:p>
             <w:r>
@@ -1764,18 +1978,17 @@
       <w:tr>
         <w:tc>
           <w:tcPr>
-            <w:tcW w:w="2337" w:type="dxa"/>
-          </w:tcPr>
-          <w:p>
-            <w:r>
-              <w:lastRenderedPageBreak/>
-              <w:t>Users should show the message whether UN/PW failed?</w:t>
-            </w:r>
-          </w:p>
-        </w:tc>
-        <w:tc>
-          <w:tcPr>
-            <w:tcW w:w="2337" w:type="dxa"/>
+            <w:tcW w:w="4585" w:type="dxa"/>
+          </w:tcPr>
+          <w:p>
+            <w:r>
+              <w:t>Message should show “Username should not contain more than 10 characters.”</w:t>
+            </w:r>
+          </w:p>
+        </w:tc>
+        <w:tc>
+          <w:tcPr>
+            <w:tcW w:w="2250" w:type="dxa"/>
           </w:tcPr>
           <w:p>
             <w:r>
@@ -1802,7 +2015,7 @@
         </w:tc>
         <w:tc>
           <w:tcPr>
-            <w:tcW w:w="2338" w:type="dxa"/>
+            <w:tcW w:w="1350" w:type="dxa"/>
           </w:tcPr>
           <w:p>
             <w:r>
@@ -1812,7 +2025,7 @@
         </w:tc>
         <w:tc>
           <w:tcPr>
-            <w:tcW w:w="2338" w:type="dxa"/>
+            <w:tcW w:w="1165" w:type="dxa"/>
           </w:tcPr>
           <w:p>
             <w:r>
@@ -1824,17 +2037,79 @@
       <w:tr>
         <w:tc>
           <w:tcPr>
-            <w:tcW w:w="2337" w:type="dxa"/>
-          </w:tcPr>
-          <w:p>
-            <w:r>
-              <w:t>Users should show the message whether UN/PW failed?</w:t>
-            </w:r>
-          </w:p>
-        </w:tc>
-        <w:tc>
-          <w:tcPr>
-            <w:tcW w:w="2337" w:type="dxa"/>
+            <w:tcW w:w="4585" w:type="dxa"/>
+          </w:tcPr>
+          <w:p>
+            <w:r>
+              <w:t>Message should show “Username must have lowercase letters upper case letter and numbers”</w:t>
+            </w:r>
+          </w:p>
+        </w:tc>
+        <w:tc>
+          <w:tcPr>
+            <w:tcW w:w="2250" w:type="dxa"/>
+          </w:tcPr>
+          <w:p>
+            <w:r>
+              <w:t xml:space="preserve">UN: </w:t>
+            </w:r>
+            <w:r>
+              <w:t>“</w:t>
+            </w:r>
+            <w:r>
+              <w:t>KelsyRaj</w:t>
+            </w:r>
+            <w:r>
+              <w:t>”</w:t>
+            </w:r>
+          </w:p>
+          <w:p>
+            <w:r>
+              <w:t>PW: “</w:t>
+            </w:r>
+            <w:r>
+              <w:t>Raj5632</w:t>
+            </w:r>
+            <w:r>
+              <w:t>”</w:t>
+            </w:r>
+          </w:p>
+        </w:tc>
+        <w:tc>
+          <w:tcPr>
+            <w:tcW w:w="1350" w:type="dxa"/>
+          </w:tcPr>
+          <w:p>
+            <w:r>
+              <w:t>Fail</w:t>
+            </w:r>
+          </w:p>
+        </w:tc>
+        <w:tc>
+          <w:tcPr>
+            <w:tcW w:w="1165" w:type="dxa"/>
+          </w:tcPr>
+          <w:p>
+            <w:r>
+              <w:t>DF9</w:t>
+            </w:r>
+          </w:p>
+        </w:tc>
+      </w:tr>
+      <w:tr>
+        <w:tc>
+          <w:tcPr>
+            <w:tcW w:w="4585" w:type="dxa"/>
+          </w:tcPr>
+          <w:p>
+            <w:r>
+              <w:t>Message should show “Username must have lowercase letters upper case letter and numbers”</w:t>
+            </w:r>
+          </w:p>
+        </w:tc>
+        <w:tc>
+          <w:tcPr>
+            <w:tcW w:w="2250" w:type="dxa"/>
           </w:tcPr>
           <w:p>
             <w:r>
@@ -1861,7 +2136,7 @@
         </w:tc>
         <w:tc>
           <w:tcPr>
-            <w:tcW w:w="2338" w:type="dxa"/>
+            <w:tcW w:w="1350" w:type="dxa"/>
           </w:tcPr>
           <w:p>
             <w:r>
@@ -1871,7 +2146,7 @@
         </w:tc>
         <w:tc>
           <w:tcPr>
-            <w:tcW w:w="2338" w:type="dxa"/>
+            <w:tcW w:w="1165" w:type="dxa"/>
           </w:tcPr>
           <w:p>
             <w:r>
@@ -1886,17 +2161,17 @@
       <w:tr>
         <w:tc>
           <w:tcPr>
-            <w:tcW w:w="2337" w:type="dxa"/>
-          </w:tcPr>
-          <w:p>
-            <w:r>
-              <w:t>Users should show the message whether UN/PW failed?</w:t>
-            </w:r>
-          </w:p>
-        </w:tc>
-        <w:tc>
-          <w:tcPr>
-            <w:tcW w:w="2337" w:type="dxa"/>
+            <w:tcW w:w="4585" w:type="dxa"/>
+          </w:tcPr>
+          <w:p>
+            <w:r>
+              <w:t>Message should show “Username must have lowercase letters upper case letter and numbers”</w:t>
+            </w:r>
+          </w:p>
+        </w:tc>
+        <w:tc>
+          <w:tcPr>
+            <w:tcW w:w="2250" w:type="dxa"/>
           </w:tcPr>
           <w:p>
             <w:r>
@@ -1911,7 +2186,7 @@
         </w:tc>
         <w:tc>
           <w:tcPr>
-            <w:tcW w:w="2338" w:type="dxa"/>
+            <w:tcW w:w="1350" w:type="dxa"/>
           </w:tcPr>
           <w:p>
             <w:r>
@@ -1921,7 +2196,7 @@
         </w:tc>
         <w:tc>
           <w:tcPr>
-            <w:tcW w:w="2338" w:type="dxa"/>
+            <w:tcW w:w="1165" w:type="dxa"/>
           </w:tcPr>
           <w:p>
             <w:r>
@@ -1934,7 +2209,56 @@
         </w:tc>
       </w:tr>
     </w:tbl>
-    <w:p/>
+    <w:p>
+      <w:pPr>
+        <w:rPr>
+          <w:b/>
+          <w:caps/>
+          <w:color w:val="FF0000"/>
+        </w:rPr>
+      </w:pPr>
+      <w:r>
+        <w:rPr>
+          <w:b/>
+          <w:caps/>
+          <w:color w:val="FF0000"/>
+        </w:rPr>
+        <w:lastRenderedPageBreak/>
+        <w:t>High Priority</w:t>
+      </w:r>
+    </w:p>
+    <w:p>
+      <w:pPr>
+        <w:pStyle w:val="ListParagraph"/>
+        <w:numPr>
+          <w:ilvl w:val="0"/>
+          <w:numId w:val="1"/>
+        </w:numPr>
+      </w:pPr>
+      <w:r>
+        <w:t xml:space="preserve">I tried to login using the correct username "Billy99" and password "pass123" but showing </w:t>
+      </w:r>
+    </w:p>
+    <w:p>
+      <w:pPr>
+        <w:ind w:firstLine="720"/>
+      </w:pPr>
+      <w:r>
+        <w:t>incorrect password.</w:t>
+      </w:r>
+    </w:p>
+    <w:p>
+      <w:pPr>
+        <w:pStyle w:val="ListParagraph"/>
+        <w:numPr>
+          <w:ilvl w:val="0"/>
+          <w:numId w:val="1"/>
+        </w:numPr>
+      </w:pPr>
+      <w:r>
+        <w:t>Sign up with same username and password shows success.  Message should show “Same username and password can’t be used”</w:t>
+      </w:r>
+    </w:p>
     <w:sectPr>
       <w:pgSz w:w="12240" w:h="15840"/>
       <w:pgMar w:top="1440" w:right="1440" w:bottom="1440" w:left="1440" w:header="720" w:footer="720" w:gutter="0"/>
@@ -1943,6 +2267,103 @@
     </w:sectPr>
   </w:body>
 </w:document>
+</file>
+
+<file path=word/numbering.xml><?xml version="1.0" encoding="utf-8"?>
+<w:numbering xmlns:wpc="http://schemas.microsoft.com/office/word/2010/wordprocessingCanvas" xmlns:cx="http://schemas.microsoft.com/office/drawing/2014/chartex" xmlns:cx1="http://schemas.microsoft.com/office/drawing/2015/9/8/chartex" xmlns:cx2="http://schemas.microsoft.com/office/drawing/2015/10/21/chartex" xmlns:cx3="http://schemas.microsoft.com/office/drawing/2016/5/9/chartex" xmlns:cx4="http://schemas.microsoft.com/office/drawing/2016/5/10/chartex" xmlns:cx5="http://schemas.microsoft.com/office/drawing/2016/5/11/chartex" xmlns:cx6="http://schemas.microsoft.com/office/drawing/2016/5/12/chartex" xmlns:cx7="http://schemas.microsoft.com/office/drawing/2016/5/13/chartex" xmlns:cx8="http://schemas.microsoft.com/office/drawing/2016/5/14/chartex" xmlns:mc="http://schemas.openxmlformats.org/markup-compatibility/2006" xmlns:aink="http://schemas.microsoft.com/office/drawing/2016/ink" xmlns:am3d="http://schemas.microsoft.com/office/drawing/2017/model3d" xmlns:o="urn:schemas-microsoft-com:office:office" xmlns:oel="http://schemas.microsoft.com/office/2019/extlst" xmlns:r="http://schemas.openxmlformats.org/officeDocument/2006/relationships" xmlns:m="http://schemas.openxmlformats.org/officeDocument/2006/math" xmlns:v="urn:schemas-microsoft-com:vml" xmlns:wp14="http://schemas.microsoft.com/office/word/2010/wordprocessingDrawing" xmlns:wp="http://schemas.openxmlformats.org/drawingml/2006/wordprocessingDrawing" xmlns:w10="urn:schemas-microsoft-com:office:word" xmlns:w="http://schemas.openxmlformats.org/wordprocessingml/2006/main" xmlns:w14="http://schemas.microsoft.com/office/word/2010/wordml" xmlns:w15="http://schemas.microsoft.com/office/word/2012/wordml" xmlns:w16cex="http://schemas.microsoft.com/office/word/2018/wordml/cex" xmlns:w16cid="http://schemas.microsoft.com/office/word/2016/wordml/cid" xmlns:w16="http://schemas.microsoft.com/office/word/2018/wordml" xmlns:w16sdtdh="http://schemas.microsoft.com/office/word/2020/wordml/sdtdatahash" xmlns:w16se="http://schemas.microsoft.com/office/word/2015/wordml/symex" xmlns:wpg="http://schemas.microsoft.com/office/word/2010/wordprocessingGroup" xmlns:wpi="http://schemas.microsoft.com/office/word/2010/wordprocessingInk" xmlns:wne="http://schemas.microsoft.com/office/word/2006/wordml" xmlns:wps="http://schemas.microsoft.com/office/word/2010/wordprocessingShape" mc:Ignorable="w14 w15 w16se w16cid w16 w16cex w16sdtdh wp14">
+  <w:abstractNum w:abstractNumId="0" w15:restartNumberingAfterBreak="0">
+    <w:nsid w:val="4EA8594B"/>
+    <w:multiLevelType w:val="hybridMultilevel"/>
+    <w:tmpl w:val="2A904092"/>
+    <w:lvl w:ilvl="0" w:tplc="0409000F">
+      <w:start w:val="1"/>
+      <w:numFmt w:val="decimal"/>
+      <w:lvlText w:val="%1."/>
+      <w:lvlJc w:val="left"/>
+      <w:pPr>
+        <w:ind w:left="720" w:hanging="360"/>
+      </w:pPr>
+      <w:rPr>
+        <w:rFonts w:hint="default"/>
+      </w:rPr>
+    </w:lvl>
+    <w:lvl w:ilvl="1" w:tplc="04090019" w:tentative="1">
+      <w:start w:val="1"/>
+      <w:numFmt w:val="lowerLetter"/>
+      <w:lvlText w:val="%2."/>
+      <w:lvlJc w:val="left"/>
+      <w:pPr>
+        <w:ind w:left="1440" w:hanging="360"/>
+      </w:pPr>
+    </w:lvl>
+    <w:lvl w:ilvl="2" w:tplc="0409001B" w:tentative="1">
+      <w:start w:val="1"/>
+      <w:numFmt w:val="lowerRoman"/>
+      <w:lvlText w:val="%3."/>
+      <w:lvlJc w:val="right"/>
+      <w:pPr>
+        <w:ind w:left="2160" w:hanging="180"/>
+      </w:pPr>
+    </w:lvl>
+    <w:lvl w:ilvl="3" w:tplc="0409000F" w:tentative="1">
+      <w:start w:val="1"/>
+      <w:numFmt w:val="decimal"/>
+      <w:lvlText w:val="%4."/>
+      <w:lvlJc w:val="left"/>
+      <w:pPr>
+        <w:ind w:left="2880" w:hanging="360"/>
+      </w:pPr>
+    </w:lvl>
+    <w:lvl w:ilvl="4" w:tplc="04090019" w:tentative="1">
+      <w:start w:val="1"/>
+      <w:numFmt w:val="lowerLetter"/>
+      <w:lvlText w:val="%5."/>
+      <w:lvlJc w:val="left"/>
+      <w:pPr>
+        <w:ind w:left="3600" w:hanging="360"/>
+      </w:pPr>
+    </w:lvl>
+    <w:lvl w:ilvl="5" w:tplc="0409001B" w:tentative="1">
+      <w:start w:val="1"/>
+      <w:numFmt w:val="lowerRoman"/>
+      <w:lvlText w:val="%6."/>
+      <w:lvlJc w:val="right"/>
+      <w:pPr>
+        <w:ind w:left="4320" w:hanging="180"/>
+      </w:pPr>
+    </w:lvl>
+    <w:lvl w:ilvl="6" w:tplc="0409000F" w:tentative="1">
+      <w:start w:val="1"/>
+      <w:numFmt w:val="decimal"/>
+      <w:lvlText w:val="%7."/>
+      <w:lvlJc w:val="left"/>
+      <w:pPr>
+        <w:ind w:left="5040" w:hanging="360"/>
+      </w:pPr>
+    </w:lvl>
+    <w:lvl w:ilvl="7" w:tplc="04090019" w:tentative="1">
+      <w:start w:val="1"/>
+      <w:numFmt w:val="lowerLetter"/>
+      <w:lvlText w:val="%8."/>
+      <w:lvlJc w:val="left"/>
+      <w:pPr>
+        <w:ind w:left="5760" w:hanging="360"/>
+      </w:pPr>
+    </w:lvl>
+    <w:lvl w:ilvl="8" w:tplc="0409001B" w:tentative="1">
+      <w:start w:val="1"/>
+      <w:numFmt w:val="lowerRoman"/>
+      <w:lvlText w:val="%9."/>
+      <w:lvlJc w:val="right"/>
+      <w:pPr>
+        <w:ind w:left="6480" w:hanging="180"/>
+      </w:pPr>
+    </w:lvl>
+  </w:abstractNum>
+  <w:num w:numId="1" w16cid:durableId="1852716986">
+    <w:abstractNumId w:val="0"/>
+  </w:num>
+</w:numbering>
 </file>
 
 <file path=word/styles.xml><?xml version="1.0" encoding="utf-8"?>
@@ -2407,6 +2828,17 @@
       <w:szCs w:val="24"/>
     </w:rPr>
   </w:style>
+  <w:style w:type="paragraph" w:styleId="ListParagraph">
+    <w:name w:val="List Paragraph"/>
+    <w:basedOn w:val="Normal"/>
+    <w:uiPriority w:val="34"/>
+    <w:qFormat/>
+    <w:rsid w:val="00511B58"/>
+    <w:pPr>
+      <w:ind w:left="720"/>
+      <w:contextualSpacing/>
+    </w:pPr>
+  </w:style>
 </w:styles>
 </file>
 

--- a/Soni_TestCases.docx
+++ b/Soni_TestCases.docx
@@ -9,7 +9,23 @@
           <w:bCs/>
           <w:u w:val="single"/>
         </w:rPr>
-        <w:t>LOGIN TEST CASE SCENARIO – TEST CASES AND RESULTS</w:t>
+        <w:t xml:space="preserve">LOGIN </w:t>
+      </w:r>
+      <w:r>
+        <w:rPr>
+          <w:b/>
+          <w:bCs/>
+          <w:u w:val="single"/>
+        </w:rPr>
+        <w:t xml:space="preserve"> AND SIGN UP </w:t>
+      </w:r>
+      <w:r>
+        <w:rPr>
+          <w:b/>
+          <w:bCs/>
+          <w:u w:val="single"/>
+        </w:rPr>
+        <w:t>TEST CASE SCENARIO – TEST CASES AND RESULTS</w:t>
       </w:r>
     </w:p>
     <w:p>
@@ -918,10 +934,18 @@
           </w:tcPr>
           <w:p>
             <w:r>
-              <w:t>No p</w:t>
-            </w:r>
-            <w:r>
-              <w:t xml:space="preserve">op up message </w:t>
+              <w:t xml:space="preserve">No </w:t>
+            </w:r>
+            <w:proofErr w:type="gramStart"/>
+            <w:r>
+              <w:t>p</w:t>
+            </w:r>
+            <w:r>
+              <w:t>op up</w:t>
+            </w:r>
+            <w:proofErr w:type="gramEnd"/>
+            <w:r>
+              <w:t xml:space="preserve"> message </w:t>
             </w:r>
           </w:p>
         </w:tc>
@@ -990,10 +1014,18 @@
           </w:tcPr>
           <w:p>
             <w:r>
-              <w:t>No pop</w:t>
-            </w:r>
-            <w:r>
-              <w:t xml:space="preserve"> up message </w:t>
+              <w:t xml:space="preserve">No </w:t>
+            </w:r>
+            <w:proofErr w:type="gramStart"/>
+            <w:r>
+              <w:t>pop</w:t>
+            </w:r>
+            <w:r>
+              <w:t xml:space="preserve"> up</w:t>
+            </w:r>
+            <w:proofErr w:type="gramEnd"/>
+            <w:r>
+              <w:t xml:space="preserve"> message </w:t>
             </w:r>
           </w:p>
         </w:tc>
@@ -1118,10 +1150,18 @@
           </w:tcPr>
           <w:p>
             <w:r>
-              <w:t>No p</w:t>
-            </w:r>
-            <w:r>
-              <w:t>op up message</w:t>
+              <w:t xml:space="preserve">No </w:t>
+            </w:r>
+            <w:proofErr w:type="gramStart"/>
+            <w:r>
+              <w:t>p</w:t>
+            </w:r>
+            <w:r>
+              <w:t>op up</w:t>
+            </w:r>
+            <w:proofErr w:type="gramEnd"/>
+            <w:r>
+              <w:t xml:space="preserve"> message</w:t>
             </w:r>
           </w:p>
         </w:tc>
@@ -1579,7 +1619,15 @@
           </w:p>
           <w:p>
             <w:r>
-              <w:t>PW: ”pass123”</w:t>
+              <w:t>PW</w:t>
+            </w:r>
+            <w:proofErr w:type="gramStart"/>
+            <w:r>
+              <w:t>: ”pass</w:t>
+            </w:r>
+            <w:proofErr w:type="gramEnd"/>
+            <w:r>
+              <w:t>123”</w:t>
             </w:r>
           </w:p>
           <w:p/>

--- a/Soni_TestCases.docx
+++ b/Soni_TestCases.docx
@@ -742,8 +742,8 @@
         <w:gridCol w:w="985"/>
         <w:gridCol w:w="2755"/>
         <w:gridCol w:w="1870"/>
-        <w:gridCol w:w="1870"/>
-        <w:gridCol w:w="1870"/>
+        <w:gridCol w:w="1495"/>
+        <w:gridCol w:w="2245"/>
       </w:tblGrid>
       <w:tr>
         <w:trPr>
@@ -781,52 +781,52 @@
         </w:tc>
         <w:tc>
           <w:tcPr>
+            <w:tcW w:w="1495" w:type="dxa"/>
+          </w:tcPr>
+          <w:p>
+            <w:r>
+              <w:t>Priority</w:t>
+            </w:r>
+          </w:p>
+        </w:tc>
+        <w:tc>
+          <w:tcPr>
+            <w:tcW w:w="2245" w:type="dxa"/>
+          </w:tcPr>
+          <w:p>
+            <w:r>
+              <w:t>Steps to reproduce</w:t>
+            </w:r>
+          </w:p>
+        </w:tc>
+      </w:tr>
+      <w:tr>
+        <w:tc>
+          <w:tcPr>
+            <w:tcW w:w="985" w:type="dxa"/>
+          </w:tcPr>
+          <w:p>
+            <w:r>
+              <w:t>DEF1</w:t>
+            </w:r>
+          </w:p>
+        </w:tc>
+        <w:tc>
+          <w:tcPr>
+            <w:tcW w:w="2755" w:type="dxa"/>
+          </w:tcPr>
+          <w:p>
+            <w:r>
+              <w:t>Pop up message says incorrect password.</w:t>
+            </w:r>
+          </w:p>
+        </w:tc>
+        <w:tc>
+          <w:tcPr>
             <w:tcW w:w="1870" w:type="dxa"/>
           </w:tcPr>
           <w:p>
             <w:r>
-              <w:t>Priority</w:t>
-            </w:r>
-          </w:p>
-        </w:tc>
-        <w:tc>
-          <w:tcPr>
-            <w:tcW w:w="1870" w:type="dxa"/>
-          </w:tcPr>
-          <w:p>
-            <w:r>
-              <w:t>Steps to reproduce</w:t>
-            </w:r>
-          </w:p>
-        </w:tc>
-      </w:tr>
-      <w:tr>
-        <w:tc>
-          <w:tcPr>
-            <w:tcW w:w="985" w:type="dxa"/>
-          </w:tcPr>
-          <w:p>
-            <w:r>
-              <w:t>DEF1</w:t>
-            </w:r>
-          </w:p>
-        </w:tc>
-        <w:tc>
-          <w:tcPr>
-            <w:tcW w:w="2755" w:type="dxa"/>
-          </w:tcPr>
-          <w:p>
-            <w:r>
-              <w:t>Pop up message says incorrect password.</w:t>
-            </w:r>
-          </w:p>
-        </w:tc>
-        <w:tc>
-          <w:tcPr>
-            <w:tcW w:w="1870" w:type="dxa"/>
-          </w:tcPr>
-          <w:p>
-            <w:r>
               <w:rPr>
                 <w:color w:val="FF0000"/>
               </w:rPr>
@@ -836,7 +836,7 @@
         </w:tc>
         <w:tc>
           <w:tcPr>
-            <w:tcW w:w="1870" w:type="dxa"/>
+            <w:tcW w:w="1495" w:type="dxa"/>
           </w:tcPr>
           <w:p>
             <w:r>
@@ -849,7 +849,7 @@
         </w:tc>
         <w:tc>
           <w:tcPr>
-            <w:tcW w:w="1870" w:type="dxa"/>
+            <w:tcW w:w="2245" w:type="dxa"/>
           </w:tcPr>
           <w:p>
             <w:r>
@@ -895,6 +895,54 @@
         </w:tc>
         <w:tc>
           <w:tcPr>
+            <w:tcW w:w="1495" w:type="dxa"/>
+          </w:tcPr>
+          <w:p>
+            <w:r>
+              <w:rPr>
+                <w:highlight w:val="yellow"/>
+              </w:rPr>
+              <w:t>Low</w:t>
+            </w:r>
+          </w:p>
+        </w:tc>
+        <w:tc>
+          <w:tcPr>
+            <w:tcW w:w="2245" w:type="dxa"/>
+          </w:tcPr>
+          <w:p>
+            <w:r>
+              <w:t>Login with correct username and pw.</w:t>
+            </w:r>
+          </w:p>
+        </w:tc>
+      </w:tr>
+      <w:tr>
+        <w:tc>
+          <w:tcPr>
+            <w:tcW w:w="985" w:type="dxa"/>
+          </w:tcPr>
+          <w:p>
+            <w:r>
+              <w:t>DEF3</w:t>
+            </w:r>
+          </w:p>
+        </w:tc>
+        <w:tc>
+          <w:tcPr>
+            <w:tcW w:w="2755" w:type="dxa"/>
+          </w:tcPr>
+          <w:p>
+            <w:r>
+              <w:t>No p</w:t>
+            </w:r>
+            <w:r>
+              <w:t xml:space="preserve">op up message </w:t>
+            </w:r>
+          </w:p>
+        </w:tc>
+        <w:tc>
+          <w:tcPr>
             <w:tcW w:w="1870" w:type="dxa"/>
           </w:tcPr>
           <w:p>
@@ -908,11 +956,107 @@
         </w:tc>
         <w:tc>
           <w:tcPr>
+            <w:tcW w:w="1495" w:type="dxa"/>
+          </w:tcPr>
+          <w:p>
+            <w:pPr>
+              <w:rPr>
+                <w:color w:val="FF0000"/>
+              </w:rPr>
+            </w:pPr>
+            <w:r>
+              <w:rPr>
+                <w:color w:val="FF0000"/>
+              </w:rPr>
+              <w:t>High</w:t>
+            </w:r>
+          </w:p>
+        </w:tc>
+        <w:tc>
+          <w:tcPr>
+            <w:tcW w:w="2245" w:type="dxa"/>
+          </w:tcPr>
+          <w:p>
+            <w:r>
+              <w:t>Signup</w:t>
+            </w:r>
+            <w:r>
+              <w:t xml:space="preserve"> with correct username </w:t>
+            </w:r>
+            <w:r>
+              <w:t xml:space="preserve">and </w:t>
+            </w:r>
+            <w:r>
+              <w:t>pw.</w:t>
+            </w:r>
+          </w:p>
+        </w:tc>
+      </w:tr>
+      <w:tr>
+        <w:tc>
+          <w:tcPr>
+            <w:tcW w:w="985" w:type="dxa"/>
+          </w:tcPr>
+          <w:p>
+            <w:r>
+              <w:t>DEF4</w:t>
+            </w:r>
+          </w:p>
+        </w:tc>
+        <w:tc>
+          <w:tcPr>
+            <w:tcW w:w="2755" w:type="dxa"/>
+          </w:tcPr>
+          <w:p>
+            <w:r>
+              <w:t>No pop</w:t>
+            </w:r>
+            <w:r>
+              <w:t xml:space="preserve"> up message </w:t>
+            </w:r>
+          </w:p>
+        </w:tc>
+        <w:tc>
+          <w:tcPr>
             <w:tcW w:w="1870" w:type="dxa"/>
           </w:tcPr>
           <w:p>
             <w:r>
-              <w:t>Login with correct username and pw.</w:t>
+              <w:rPr>
+                <w:highlight w:val="yellow"/>
+              </w:rPr>
+              <w:t>Low</w:t>
+            </w:r>
+          </w:p>
+        </w:tc>
+        <w:tc>
+          <w:tcPr>
+            <w:tcW w:w="1495" w:type="dxa"/>
+          </w:tcPr>
+          <w:p>
+            <w:pPr>
+              <w:rPr>
+                <w:color w:val="FF0000"/>
+              </w:rPr>
+            </w:pPr>
+            <w:r>
+              <w:rPr>
+                <w:color w:val="FF0000"/>
+              </w:rPr>
+              <w:t>High</w:t>
+            </w:r>
+          </w:p>
+        </w:tc>
+        <w:tc>
+          <w:tcPr>
+            <w:tcW w:w="2245" w:type="dxa"/>
+          </w:tcPr>
+          <w:p>
+            <w:r>
+              <w:t xml:space="preserve">Signup </w:t>
+            </w:r>
+            <w:r>
+              <w:t>with correct username and pw</w:t>
             </w:r>
           </w:p>
         </w:tc>
@@ -924,7 +1068,7 @@
           </w:tcPr>
           <w:p>
             <w:r>
-              <w:t>DEF3</w:t>
+              <w:t>DF5</w:t>
             </w:r>
           </w:p>
         </w:tc>
@@ -934,18 +1078,10 @@
           </w:tcPr>
           <w:p>
             <w:r>
-              <w:t xml:space="preserve">No </w:t>
-            </w:r>
-            <w:proofErr w:type="gramStart"/>
-            <w:r>
-              <w:t>p</w:t>
-            </w:r>
-            <w:r>
-              <w:t>op up</w:t>
-            </w:r>
-            <w:proofErr w:type="gramEnd"/>
-            <w:r>
-              <w:t xml:space="preserve"> message </w:t>
+              <w:t>No pop-up</w:t>
+            </w:r>
+            <w:r>
+              <w:t xml:space="preserve"> message</w:t>
             </w:r>
           </w:p>
         </w:tc>
@@ -964,9 +1100,74 @@
         </w:tc>
         <w:tc>
           <w:tcPr>
+            <w:tcW w:w="1495" w:type="dxa"/>
+          </w:tcPr>
+          <w:p>
+            <w:r>
+              <w:rPr>
+                <w:color w:val="FF0000"/>
+              </w:rPr>
+              <w:t>High</w:t>
+            </w:r>
+          </w:p>
+        </w:tc>
+        <w:tc>
+          <w:tcPr>
+            <w:tcW w:w="2245" w:type="dxa"/>
+          </w:tcPr>
+          <w:p>
+            <w:r>
+              <w:t xml:space="preserve">Signup </w:t>
+            </w:r>
+            <w:r>
+              <w:t>with correct username and pw</w:t>
+            </w:r>
+          </w:p>
+        </w:tc>
+      </w:tr>
+      <w:tr>
+        <w:tc>
+          <w:tcPr>
+            <w:tcW w:w="985" w:type="dxa"/>
+          </w:tcPr>
+          <w:p>
+            <w:r>
+              <w:lastRenderedPageBreak/>
+              <w:t>DF6</w:t>
+            </w:r>
+          </w:p>
+        </w:tc>
+        <w:tc>
+          <w:tcPr>
+            <w:tcW w:w="2755" w:type="dxa"/>
+          </w:tcPr>
+          <w:p>
+            <w:r>
+              <w:t>No p</w:t>
+            </w:r>
+            <w:r>
+              <w:t>op up message</w:t>
+            </w:r>
+          </w:p>
+        </w:tc>
+        <w:tc>
+          <w:tcPr>
             <w:tcW w:w="1870" w:type="dxa"/>
           </w:tcPr>
           <w:p>
+            <w:r>
+              <w:rPr>
+                <w:highlight w:val="yellow"/>
+              </w:rPr>
+              <w:t>Low</w:t>
+            </w:r>
+          </w:p>
+        </w:tc>
+        <w:tc>
+          <w:tcPr>
+            <w:tcW w:w="1495" w:type="dxa"/>
+          </w:tcPr>
+          <w:p>
             <w:pPr>
               <w:rPr>
                 <w:color w:val="FF0000"/>
@@ -982,17 +1183,78 @@
         </w:tc>
         <w:tc>
           <w:tcPr>
+            <w:tcW w:w="2245" w:type="dxa"/>
+          </w:tcPr>
+          <w:p>
+            <w:r>
+              <w:t xml:space="preserve">Signup </w:t>
+            </w:r>
+            <w:r>
+              <w:t>with correct username and pw</w:t>
+            </w:r>
+          </w:p>
+        </w:tc>
+      </w:tr>
+      <w:tr>
+        <w:tc>
+          <w:tcPr>
+            <w:tcW w:w="985" w:type="dxa"/>
+          </w:tcPr>
+          <w:p>
+            <w:r>
+              <w:t>DF7</w:t>
+            </w:r>
+          </w:p>
+        </w:tc>
+        <w:tc>
+          <w:tcPr>
+            <w:tcW w:w="2755" w:type="dxa"/>
+          </w:tcPr>
+          <w:p>
+            <w:r>
+              <w:t xml:space="preserve">Pop up message says </w:t>
+            </w:r>
+            <w:r>
+              <w:t>“Success”</w:t>
+            </w:r>
+          </w:p>
+        </w:tc>
+        <w:tc>
+          <w:tcPr>
             <w:tcW w:w="1870" w:type="dxa"/>
           </w:tcPr>
           <w:p>
             <w:r>
-              <w:t xml:space="preserve">Login with correct username </w:t>
-            </w:r>
-            <w:r>
-              <w:t xml:space="preserve">and </w:t>
-            </w:r>
-            <w:r>
-              <w:t>pw.</w:t>
+              <w:rPr>
+                <w:color w:val="FF0000"/>
+              </w:rPr>
+              <w:t>High</w:t>
+            </w:r>
+          </w:p>
+        </w:tc>
+        <w:tc>
+          <w:tcPr>
+            <w:tcW w:w="1495" w:type="dxa"/>
+          </w:tcPr>
+          <w:p>
+            <w:r>
+              <w:rPr>
+                <w:color w:val="FF0000"/>
+              </w:rPr>
+              <w:t>High</w:t>
+            </w:r>
+          </w:p>
+        </w:tc>
+        <w:tc>
+          <w:tcPr>
+            <w:tcW w:w="2245" w:type="dxa"/>
+          </w:tcPr>
+          <w:p>
+            <w:r>
+              <w:t xml:space="preserve">Signup </w:t>
+            </w:r>
+            <w:r>
+              <w:t>with correct username and pw</w:t>
             </w:r>
           </w:p>
         </w:tc>
@@ -1004,7 +1266,7 @@
           </w:tcPr>
           <w:p>
             <w:r>
-              <w:t>DEF4</w:t>
+              <w:t>DF8</w:t>
             </w:r>
           </w:p>
         </w:tc>
@@ -1014,18 +1276,10 @@
           </w:tcPr>
           <w:p>
             <w:r>
-              <w:t xml:space="preserve">No </w:t>
-            </w:r>
-            <w:proofErr w:type="gramStart"/>
-            <w:r>
-              <w:t>pop</w:t>
-            </w:r>
-            <w:r>
-              <w:t xml:space="preserve"> up</w:t>
-            </w:r>
-            <w:proofErr w:type="gramEnd"/>
-            <w:r>
-              <w:t xml:space="preserve"> message </w:t>
+              <w:t>No pop-up</w:t>
+            </w:r>
+            <w:r>
+              <w:t xml:space="preserve"> message</w:t>
             </w:r>
           </w:p>
         </w:tc>
@@ -1044,14 +1298,137 @@
         </w:tc>
         <w:tc>
           <w:tcPr>
+            <w:tcW w:w="1495" w:type="dxa"/>
+          </w:tcPr>
+          <w:p>
+            <w:r>
+              <w:rPr>
+                <w:color w:val="FF0000"/>
+              </w:rPr>
+              <w:t>High</w:t>
+            </w:r>
+          </w:p>
+        </w:tc>
+        <w:tc>
+          <w:tcPr>
+            <w:tcW w:w="2245" w:type="dxa"/>
+          </w:tcPr>
+          <w:p>
+            <w:r>
+              <w:t xml:space="preserve">Signup </w:t>
+            </w:r>
+            <w:r>
+              <w:t>with correct username and pw</w:t>
+            </w:r>
+          </w:p>
+        </w:tc>
+      </w:tr>
+      <w:tr>
+        <w:tc>
+          <w:tcPr>
+            <w:tcW w:w="985" w:type="dxa"/>
+          </w:tcPr>
+          <w:p>
+            <w:r>
+              <w:t>DF9</w:t>
+            </w:r>
+          </w:p>
+        </w:tc>
+        <w:tc>
+          <w:tcPr>
+            <w:tcW w:w="2755" w:type="dxa"/>
+          </w:tcPr>
+          <w:p>
+            <w:r>
+              <w:t>No pop-up</w:t>
+            </w:r>
+            <w:r>
+              <w:t xml:space="preserve"> message</w:t>
+            </w:r>
+          </w:p>
+        </w:tc>
+        <w:tc>
+          <w:tcPr>
             <w:tcW w:w="1870" w:type="dxa"/>
           </w:tcPr>
           <w:p>
-            <w:pPr>
+            <w:r>
+              <w:rPr>
+                <w:highlight w:val="yellow"/>
+              </w:rPr>
+              <w:t>Low</w:t>
+            </w:r>
+          </w:p>
+        </w:tc>
+        <w:tc>
+          <w:tcPr>
+            <w:tcW w:w="1495" w:type="dxa"/>
+          </w:tcPr>
+          <w:p>
+            <w:r>
               <w:rPr>
                 <w:color w:val="FF0000"/>
               </w:rPr>
-            </w:pPr>
+              <w:t>High</w:t>
+            </w:r>
+          </w:p>
+        </w:tc>
+        <w:tc>
+          <w:tcPr>
+            <w:tcW w:w="2245" w:type="dxa"/>
+          </w:tcPr>
+          <w:p>
+            <w:r>
+              <w:t xml:space="preserve">Signup </w:t>
+            </w:r>
+            <w:r>
+              <w:t>with correct username and pw</w:t>
+            </w:r>
+          </w:p>
+        </w:tc>
+      </w:tr>
+      <w:tr>
+        <w:tc>
+          <w:tcPr>
+            <w:tcW w:w="985" w:type="dxa"/>
+          </w:tcPr>
+          <w:p>
+            <w:r>
+              <w:t>DF10</w:t>
+            </w:r>
+          </w:p>
+        </w:tc>
+        <w:tc>
+          <w:tcPr>
+            <w:tcW w:w="2755" w:type="dxa"/>
+          </w:tcPr>
+          <w:p>
+            <w:r>
+              <w:t>No pop-up</w:t>
+            </w:r>
+            <w:r>
+              <w:t xml:space="preserve"> message</w:t>
+            </w:r>
+          </w:p>
+        </w:tc>
+        <w:tc>
+          <w:tcPr>
+            <w:tcW w:w="1870" w:type="dxa"/>
+          </w:tcPr>
+          <w:p>
+            <w:r>
+              <w:rPr>
+                <w:highlight w:val="yellow"/>
+              </w:rPr>
+              <w:t>Low</w:t>
+            </w:r>
+          </w:p>
+        </w:tc>
+        <w:tc>
+          <w:tcPr>
+            <w:tcW w:w="1495" w:type="dxa"/>
+          </w:tcPr>
+          <w:p>
             <w:r>
               <w:rPr>
                 <w:color w:val="FF0000"/>
@@ -1062,46 +1439,48 @@
         </w:tc>
         <w:tc>
           <w:tcPr>
+            <w:tcW w:w="2245" w:type="dxa"/>
+          </w:tcPr>
+          <w:p>
+            <w:r>
+              <w:t xml:space="preserve">Signup </w:t>
+            </w:r>
+            <w:r>
+              <w:t>with correct username and pw</w:t>
+            </w:r>
+          </w:p>
+        </w:tc>
+      </w:tr>
+      <w:tr>
+        <w:tc>
+          <w:tcPr>
+            <w:tcW w:w="985" w:type="dxa"/>
+          </w:tcPr>
+          <w:p>
+            <w:r>
+              <w:t>DF11</w:t>
+            </w:r>
+          </w:p>
+        </w:tc>
+        <w:tc>
+          <w:tcPr>
+            <w:tcW w:w="2755" w:type="dxa"/>
+          </w:tcPr>
+          <w:p>
+            <w:r>
+              <w:t>No pop-up</w:t>
+            </w:r>
+            <w:r>
+              <w:t xml:space="preserve"> message</w:t>
+            </w:r>
+          </w:p>
+        </w:tc>
+        <w:tc>
+          <w:tcPr>
             <w:tcW w:w="1870" w:type="dxa"/>
           </w:tcPr>
           <w:p>
             <w:r>
-              <w:t>Login with correct username and pw</w:t>
-            </w:r>
-          </w:p>
-        </w:tc>
-      </w:tr>
-      <w:tr>
-        <w:tc>
-          <w:tcPr>
-            <w:tcW w:w="985" w:type="dxa"/>
-          </w:tcPr>
-          <w:p>
-            <w:r>
-              <w:lastRenderedPageBreak/>
-              <w:t>DF5</w:t>
-            </w:r>
-          </w:p>
-        </w:tc>
-        <w:tc>
-          <w:tcPr>
-            <w:tcW w:w="2755" w:type="dxa"/>
-          </w:tcPr>
-          <w:p>
-            <w:r>
-              <w:t>No pop-up</w:t>
-            </w:r>
-            <w:r>
-              <w:t xml:space="preserve"> message</w:t>
-            </w:r>
-          </w:p>
-        </w:tc>
-        <w:tc>
-          <w:tcPr>
-            <w:tcW w:w="1870" w:type="dxa"/>
-          </w:tcPr>
-          <w:p>
-            <w:r>
               <w:rPr>
                 <w:highlight w:val="yellow"/>
               </w:rPr>
@@ -1111,7 +1490,7 @@
         </w:tc>
         <w:tc>
           <w:tcPr>
-            <w:tcW w:w="1870" w:type="dxa"/>
+            <w:tcW w:w="1495" w:type="dxa"/>
           </w:tcPr>
           <w:p>
             <w:r>
@@ -1124,390 +1503,14 @@
         </w:tc>
         <w:tc>
           <w:tcPr>
-            <w:tcW w:w="1870" w:type="dxa"/>
-          </w:tcPr>
-          <w:p>
-            <w:r>
-              <w:t>Login with correct username and pw</w:t>
-            </w:r>
-          </w:p>
-        </w:tc>
-      </w:tr>
-      <w:tr>
-        <w:tc>
-          <w:tcPr>
-            <w:tcW w:w="985" w:type="dxa"/>
-          </w:tcPr>
-          <w:p>
-            <w:r>
-              <w:t>DF6</w:t>
-            </w:r>
-          </w:p>
-        </w:tc>
-        <w:tc>
-          <w:tcPr>
-            <w:tcW w:w="2755" w:type="dxa"/>
-          </w:tcPr>
-          <w:p>
-            <w:r>
-              <w:t xml:space="preserve">No </w:t>
-            </w:r>
-            <w:proofErr w:type="gramStart"/>
-            <w:r>
-              <w:t>p</w:t>
-            </w:r>
-            <w:r>
-              <w:t>op up</w:t>
-            </w:r>
-            <w:proofErr w:type="gramEnd"/>
-            <w:r>
-              <w:t xml:space="preserve"> message</w:t>
-            </w:r>
-          </w:p>
-        </w:tc>
-        <w:tc>
-          <w:tcPr>
-            <w:tcW w:w="1870" w:type="dxa"/>
-          </w:tcPr>
-          <w:p>
-            <w:r>
-              <w:rPr>
-                <w:highlight w:val="yellow"/>
-              </w:rPr>
-              <w:t>Low</w:t>
-            </w:r>
-          </w:p>
-        </w:tc>
-        <w:tc>
-          <w:tcPr>
-            <w:tcW w:w="1870" w:type="dxa"/>
-          </w:tcPr>
-          <w:p>
-            <w:pPr>
-              <w:rPr>
-                <w:color w:val="FF0000"/>
-              </w:rPr>
-            </w:pPr>
-            <w:r>
-              <w:rPr>
-                <w:color w:val="FF0000"/>
-              </w:rPr>
-              <w:t>High</w:t>
-            </w:r>
-          </w:p>
-        </w:tc>
-        <w:tc>
-          <w:tcPr>
-            <w:tcW w:w="1870" w:type="dxa"/>
-          </w:tcPr>
-          <w:p>
-            <w:r>
-              <w:t>Login with correct username and pw</w:t>
-            </w:r>
-          </w:p>
-        </w:tc>
-      </w:tr>
-      <w:tr>
-        <w:tc>
-          <w:tcPr>
-            <w:tcW w:w="985" w:type="dxa"/>
-          </w:tcPr>
-          <w:p>
-            <w:r>
-              <w:t>DF7</w:t>
-            </w:r>
-          </w:p>
-        </w:tc>
-        <w:tc>
-          <w:tcPr>
-            <w:tcW w:w="2755" w:type="dxa"/>
-          </w:tcPr>
-          <w:p>
-            <w:r>
-              <w:t xml:space="preserve">Pop up message says </w:t>
-            </w:r>
-            <w:r>
-              <w:t>“Success”</w:t>
-            </w:r>
-          </w:p>
-        </w:tc>
-        <w:tc>
-          <w:tcPr>
-            <w:tcW w:w="1870" w:type="dxa"/>
-          </w:tcPr>
-          <w:p>
-            <w:r>
-              <w:rPr>
-                <w:color w:val="FF0000"/>
-              </w:rPr>
-              <w:t>High</w:t>
-            </w:r>
-          </w:p>
-        </w:tc>
-        <w:tc>
-          <w:tcPr>
-            <w:tcW w:w="1870" w:type="dxa"/>
-          </w:tcPr>
-          <w:p>
-            <w:r>
-              <w:rPr>
-                <w:color w:val="FF0000"/>
-              </w:rPr>
-              <w:t>High</w:t>
-            </w:r>
-          </w:p>
-        </w:tc>
-        <w:tc>
-          <w:tcPr>
-            <w:tcW w:w="1870" w:type="dxa"/>
-          </w:tcPr>
-          <w:p>
-            <w:r>
-              <w:t>Login with correct username and pw</w:t>
-            </w:r>
-          </w:p>
-        </w:tc>
-      </w:tr>
-      <w:tr>
-        <w:tc>
-          <w:tcPr>
-            <w:tcW w:w="985" w:type="dxa"/>
-          </w:tcPr>
-          <w:p>
-            <w:r>
-              <w:t>DF8</w:t>
-            </w:r>
-          </w:p>
-        </w:tc>
-        <w:tc>
-          <w:tcPr>
-            <w:tcW w:w="2755" w:type="dxa"/>
-          </w:tcPr>
-          <w:p>
-            <w:r>
-              <w:t>No pop-up</w:t>
-            </w:r>
-            <w:r>
-              <w:t xml:space="preserve"> message</w:t>
-            </w:r>
-          </w:p>
-        </w:tc>
-        <w:tc>
-          <w:tcPr>
-            <w:tcW w:w="1870" w:type="dxa"/>
-          </w:tcPr>
-          <w:p>
-            <w:r>
-              <w:rPr>
-                <w:highlight w:val="yellow"/>
-              </w:rPr>
-              <w:t>Low</w:t>
-            </w:r>
-          </w:p>
-        </w:tc>
-        <w:tc>
-          <w:tcPr>
-            <w:tcW w:w="1870" w:type="dxa"/>
-          </w:tcPr>
-          <w:p>
-            <w:r>
-              <w:rPr>
-                <w:color w:val="FF0000"/>
-              </w:rPr>
-              <w:t>High</w:t>
-            </w:r>
-          </w:p>
-        </w:tc>
-        <w:tc>
-          <w:tcPr>
-            <w:tcW w:w="1870" w:type="dxa"/>
-          </w:tcPr>
-          <w:p>
-            <w:r>
-              <w:t>Login with correct username and pw</w:t>
-            </w:r>
-          </w:p>
-        </w:tc>
-      </w:tr>
-      <w:tr>
-        <w:tc>
-          <w:tcPr>
-            <w:tcW w:w="985" w:type="dxa"/>
-          </w:tcPr>
-          <w:p>
-            <w:r>
-              <w:t>DF9</w:t>
-            </w:r>
-          </w:p>
-        </w:tc>
-        <w:tc>
-          <w:tcPr>
-            <w:tcW w:w="2755" w:type="dxa"/>
-          </w:tcPr>
-          <w:p>
-            <w:r>
-              <w:t>No pop-up</w:t>
-            </w:r>
-            <w:r>
-              <w:t xml:space="preserve"> message</w:t>
-            </w:r>
-          </w:p>
-        </w:tc>
-        <w:tc>
-          <w:tcPr>
-            <w:tcW w:w="1870" w:type="dxa"/>
-          </w:tcPr>
-          <w:p>
-            <w:r>
-              <w:rPr>
-                <w:highlight w:val="yellow"/>
-              </w:rPr>
-              <w:t>Low</w:t>
-            </w:r>
-          </w:p>
-        </w:tc>
-        <w:tc>
-          <w:tcPr>
-            <w:tcW w:w="1870" w:type="dxa"/>
-          </w:tcPr>
-          <w:p>
-            <w:r>
-              <w:rPr>
-                <w:color w:val="FF0000"/>
-              </w:rPr>
-              <w:t>High</w:t>
-            </w:r>
-          </w:p>
-        </w:tc>
-        <w:tc>
-          <w:tcPr>
-            <w:tcW w:w="1870" w:type="dxa"/>
-          </w:tcPr>
-          <w:p>
-            <w:r>
-              <w:t>Login with correct username and pw</w:t>
-            </w:r>
-          </w:p>
-        </w:tc>
-      </w:tr>
-      <w:tr>
-        <w:tc>
-          <w:tcPr>
-            <w:tcW w:w="985" w:type="dxa"/>
-          </w:tcPr>
-          <w:p>
-            <w:r>
-              <w:t>DF10</w:t>
-            </w:r>
-          </w:p>
-        </w:tc>
-        <w:tc>
-          <w:tcPr>
-            <w:tcW w:w="2755" w:type="dxa"/>
-          </w:tcPr>
-          <w:p>
-            <w:r>
-              <w:t>No pop-up</w:t>
-            </w:r>
-            <w:r>
-              <w:t xml:space="preserve"> message</w:t>
-            </w:r>
-          </w:p>
-        </w:tc>
-        <w:tc>
-          <w:tcPr>
-            <w:tcW w:w="1870" w:type="dxa"/>
-          </w:tcPr>
-          <w:p>
-            <w:r>
-              <w:rPr>
-                <w:highlight w:val="yellow"/>
-              </w:rPr>
-              <w:t>Low</w:t>
-            </w:r>
-          </w:p>
-        </w:tc>
-        <w:tc>
-          <w:tcPr>
-            <w:tcW w:w="1870" w:type="dxa"/>
-          </w:tcPr>
-          <w:p>
-            <w:r>
-              <w:rPr>
-                <w:color w:val="FF0000"/>
-              </w:rPr>
-              <w:t>High</w:t>
-            </w:r>
-          </w:p>
-        </w:tc>
-        <w:tc>
-          <w:tcPr>
-            <w:tcW w:w="1870" w:type="dxa"/>
-          </w:tcPr>
-          <w:p>
-            <w:r>
-              <w:t>Login with correct username and pw</w:t>
-            </w:r>
-          </w:p>
-        </w:tc>
-      </w:tr>
-      <w:tr>
-        <w:tc>
-          <w:tcPr>
-            <w:tcW w:w="985" w:type="dxa"/>
-          </w:tcPr>
-          <w:p>
-            <w:r>
-              <w:t>DF11</w:t>
-            </w:r>
-          </w:p>
-        </w:tc>
-        <w:tc>
-          <w:tcPr>
-            <w:tcW w:w="2755" w:type="dxa"/>
-          </w:tcPr>
-          <w:p>
-            <w:r>
-              <w:t>No pop-up</w:t>
-            </w:r>
-            <w:r>
-              <w:t xml:space="preserve"> message</w:t>
-            </w:r>
-          </w:p>
-        </w:tc>
-        <w:tc>
-          <w:tcPr>
-            <w:tcW w:w="1870" w:type="dxa"/>
-          </w:tcPr>
-          <w:p>
-            <w:r>
-              <w:rPr>
-                <w:highlight w:val="yellow"/>
-              </w:rPr>
-              <w:t>Low</w:t>
-            </w:r>
-          </w:p>
-        </w:tc>
-        <w:tc>
-          <w:tcPr>
-            <w:tcW w:w="1870" w:type="dxa"/>
-          </w:tcPr>
-          <w:p>
-            <w:r>
-              <w:rPr>
-                <w:color w:val="FF0000"/>
-              </w:rPr>
-              <w:t>High</w:t>
-            </w:r>
-          </w:p>
-        </w:tc>
-        <w:tc>
-          <w:tcPr>
-            <w:tcW w:w="1870" w:type="dxa"/>
-          </w:tcPr>
-          <w:p>
-            <w:r>
-              <w:t>Login with correct username and pw</w:t>
+            <w:tcW w:w="2245" w:type="dxa"/>
+          </w:tcPr>
+          <w:p>
+            <w:r>
+              <w:t xml:space="preserve">Signup </w:t>
+            </w:r>
+            <w:r>
+              <w:t>with correct username and pw</w:t>
             </w:r>
           </w:p>
         </w:tc>
@@ -1619,15 +1622,7 @@
           </w:p>
           <w:p>
             <w:r>
-              <w:t>PW</w:t>
-            </w:r>
-            <w:proofErr w:type="gramStart"/>
-            <w:r>
-              <w:t>: ”pass</w:t>
-            </w:r>
-            <w:proofErr w:type="gramEnd"/>
-            <w:r>
-              <w:t>123”</w:t>
+              <w:t>PW: ”pass123”</w:t>
             </w:r>
           </w:p>
           <w:p/>
@@ -2257,6 +2252,15 @@
         </w:tc>
       </w:tr>
     </w:tbl>
+    <w:p>
+      <w:pPr>
+        <w:rPr>
+          <w:b/>
+          <w:caps/>
+          <w:color w:val="FF0000"/>
+        </w:rPr>
+      </w:pPr>
+    </w:p>
     <w:p>
       <w:pPr>
         <w:rPr>
@@ -2272,7 +2276,31 @@
           <w:color w:val="FF0000"/>
         </w:rPr>
         <w:lastRenderedPageBreak/>
-        <w:t>High Priority</w:t>
+        <w:t xml:space="preserve">High </w:t>
+      </w:r>
+      <w:r>
+        <w:rPr>
+          <w:b/>
+          <w:caps/>
+          <w:color w:val="FF0000"/>
+        </w:rPr>
+        <w:t xml:space="preserve">SEVERITY AND </w:t>
+      </w:r>
+      <w:r>
+        <w:rPr>
+          <w:b/>
+          <w:caps/>
+          <w:color w:val="FF0000"/>
+        </w:rPr>
+        <w:t>Priority</w:t>
+      </w:r>
+      <w:r>
+        <w:rPr>
+          <w:b/>
+          <w:caps/>
+          <w:color w:val="FF0000"/>
+        </w:rPr>
+        <w:t xml:space="preserve"> DEFECTS</w:t>
       </w:r>
     </w:p>
     <w:p>

--- a/Soni_TestCases.docx
+++ b/Soni_TestCases.docx
@@ -17,7 +17,15 @@
           <w:bCs/>
           <w:u w:val="single"/>
         </w:rPr>
-        <w:t xml:space="preserve"> AND SIGN UP </w:t>
+        <w:t>AND</w:t>
+      </w:r>
+      <w:r>
+        <w:rPr>
+          <w:b/>
+          <w:bCs/>
+          <w:u w:val="single"/>
+        </w:rPr>
+        <w:t xml:space="preserve"> SIGN UP </w:t>
       </w:r>
       <w:r>
         <w:rPr>
@@ -767,6 +775,9 @@
             <w:r>
               <w:t>Desc</w:t>
             </w:r>
+            <w:r>
+              <w:t>ription</w:t>
+            </w:r>
           </w:p>
         </w:tc>
         <w:tc>
@@ -934,10 +945,13 @@
           </w:tcPr>
           <w:p>
             <w:r>
-              <w:t>No p</w:t>
-            </w:r>
-            <w:r>
-              <w:t xml:space="preserve">op up message </w:t>
+              <w:t xml:space="preserve">No </w:t>
+            </w:r>
+            <w:r>
+              <w:t>pop-up</w:t>
+            </w:r>
+            <w:r>
+              <w:t xml:space="preserve"> message </w:t>
             </w:r>
           </w:p>
         </w:tc>
@@ -978,7 +992,13 @@
           </w:tcPr>
           <w:p>
             <w:r>
-              <w:t>Signup</w:t>
+              <w:t>Sign</w:t>
+            </w:r>
+            <w:r>
+              <w:t xml:space="preserve"> </w:t>
+            </w:r>
+            <w:r>
+              <w:t>up</w:t>
             </w:r>
             <w:r>
               <w:t xml:space="preserve"> with correct username </w:t>
@@ -1009,10 +1029,13 @@
           </w:tcPr>
           <w:p>
             <w:r>
-              <w:t>No pop</w:t>
-            </w:r>
-            <w:r>
-              <w:t xml:space="preserve"> up message </w:t>
+              <w:t xml:space="preserve">No </w:t>
+            </w:r>
+            <w:r>
+              <w:t>pop-up</w:t>
+            </w:r>
+            <w:r>
+              <w:t xml:space="preserve"> message </w:t>
             </w:r>
           </w:p>
         </w:tc>
@@ -1053,7 +1076,13 @@
           </w:tcPr>
           <w:p>
             <w:r>
-              <w:t xml:space="preserve">Signup </w:t>
+              <w:t>Sign</w:t>
+            </w:r>
+            <w:r>
+              <w:t xml:space="preserve"> </w:t>
+            </w:r>
+            <w:r>
+              <w:t xml:space="preserve">up </w:t>
             </w:r>
             <w:r>
               <w:t>with correct username and pw</w:t>
@@ -1117,7 +1146,13 @@
           </w:tcPr>
           <w:p>
             <w:r>
-              <w:t xml:space="preserve">Signup </w:t>
+              <w:t>Sign</w:t>
+            </w:r>
+            <w:r>
+              <w:t xml:space="preserve"> </w:t>
+            </w:r>
+            <w:r>
+              <w:t xml:space="preserve">up </w:t>
             </w:r>
             <w:r>
               <w:t>with correct username and pw</w:t>
@@ -1187,7 +1222,13 @@
           </w:tcPr>
           <w:p>
             <w:r>
-              <w:t xml:space="preserve">Signup </w:t>
+              <w:t>Sign</w:t>
+            </w:r>
+            <w:r>
+              <w:t xml:space="preserve"> </w:t>
+            </w:r>
+            <w:r>
+              <w:t xml:space="preserve">up </w:t>
             </w:r>
             <w:r>
               <w:t>with correct username and pw</w:t>
@@ -1251,7 +1292,13 @@
           </w:tcPr>
           <w:p>
             <w:r>
-              <w:t xml:space="preserve">Signup </w:t>
+              <w:t>Sign</w:t>
+            </w:r>
+            <w:r>
+              <w:t xml:space="preserve"> </w:t>
+            </w:r>
+            <w:r>
+              <w:t xml:space="preserve">up </w:t>
             </w:r>
             <w:r>
               <w:t>with correct username and pw</w:t>
@@ -1315,7 +1362,13 @@
           </w:tcPr>
           <w:p>
             <w:r>
-              <w:t xml:space="preserve">Signup </w:t>
+              <w:t>Sign</w:t>
+            </w:r>
+            <w:r>
+              <w:t xml:space="preserve"> </w:t>
+            </w:r>
+            <w:r>
+              <w:t xml:space="preserve">up </w:t>
             </w:r>
             <w:r>
               <w:t>with correct username and pw</w:t>
@@ -1379,7 +1432,13 @@
           </w:tcPr>
           <w:p>
             <w:r>
-              <w:t xml:space="preserve">Signup </w:t>
+              <w:t>Sign</w:t>
+            </w:r>
+            <w:r>
+              <w:t xml:space="preserve"> </w:t>
+            </w:r>
+            <w:r>
+              <w:t xml:space="preserve">up </w:t>
             </w:r>
             <w:r>
               <w:t>with correct username and pw</w:t>
@@ -1443,7 +1502,13 @@
           </w:tcPr>
           <w:p>
             <w:r>
-              <w:t xml:space="preserve">Signup </w:t>
+              <w:t>Sign</w:t>
+            </w:r>
+            <w:r>
+              <w:t xml:space="preserve"> </w:t>
+            </w:r>
+            <w:r>
+              <w:t xml:space="preserve">up </w:t>
             </w:r>
             <w:r>
               <w:t>with correct username and pw</w:t>
@@ -1507,7 +1572,13 @@
           </w:tcPr>
           <w:p>
             <w:r>
-              <w:t xml:space="preserve">Signup </w:t>
+              <w:t>Sign</w:t>
+            </w:r>
+            <w:r>
+              <w:t xml:space="preserve"> </w:t>
+            </w:r>
+            <w:r>
+              <w:t xml:space="preserve">up </w:t>
             </w:r>
             <w:r>
               <w:t>with correct username and pw</w:t>
@@ -1724,13 +1795,16 @@
               <w:t xml:space="preserve">should show the message </w:t>
             </w:r>
             <w:r>
-              <w:t xml:space="preserve">“Username </w:t>
-            </w:r>
-            <w:r>
-              <w:t xml:space="preserve">and PW </w:t>
-            </w:r>
-            <w:r>
-              <w:t>must have 6-10 characters”</w:t>
+              <w:t>"</w:t>
+            </w:r>
+            <w:r>
+              <w:rPr>
+                <w:rStyle w:val="pl-s"/>
+              </w:rPr>
+              <w:t>Usernames must be 6-10 characters long and contain an upper, lower, and numeric character</w:t>
+            </w:r>
+            <w:r>
+              <w:t>"</w:t>
             </w:r>
           </w:p>
         </w:tc>
@@ -1780,7 +1854,19 @@
           </w:tcPr>
           <w:p>
             <w:r>
-              <w:t>Message should show “Username must have lowercase letters upper case letter and numbers”</w:t>
+              <w:t xml:space="preserve">Message should show </w:t>
+            </w:r>
+            <w:r>
+              <w:t>"</w:t>
+            </w:r>
+            <w:r>
+              <w:rPr>
+                <w:rStyle w:val="pl-s"/>
+              </w:rPr>
+              <w:t>Usernames must be 6-10 characters long and contain an upper, lower, and numeric character</w:t>
+            </w:r>
+            <w:r>
+              <w:t>"</w:t>
             </w:r>
           </w:p>
         </w:tc>
@@ -1842,7 +1928,19 @@
           </w:tcPr>
           <w:p>
             <w:r>
-              <w:t>Message should show “Username must have lowercase letters upper case letter and numbers”</w:t>
+              <w:t xml:space="preserve">Message should show </w:t>
+            </w:r>
+            <w:r>
+              <w:t>"</w:t>
+            </w:r>
+            <w:r>
+              <w:rPr>
+                <w:rStyle w:val="pl-s"/>
+              </w:rPr>
+              <w:t>Usernames must be 6-10 characters long and contain an upper, lower, and numeric character</w:t>
+            </w:r>
+            <w:r>
+              <w:t>"</w:t>
             </w:r>
           </w:p>
         </w:tc>
@@ -1907,7 +2005,19 @@
           </w:tcPr>
           <w:p>
             <w:r>
-              <w:t>Message should show “Username must have lowercase letters upper case letter and numbers”</w:t>
+              <w:t xml:space="preserve">Message should show </w:t>
+            </w:r>
+            <w:r>
+              <w:t>"</w:t>
+            </w:r>
+            <w:r>
+              <w:rPr>
+                <w:rStyle w:val="pl-s"/>
+              </w:rPr>
+              <w:t>Usernames must be 6-10 characters long and contain an upper, lower, and numeric character</w:t>
+            </w:r>
+            <w:r>
+              <w:t>"</w:t>
             </w:r>
           </w:p>
         </w:tc>
@@ -1966,7 +2076,19 @@
           </w:tcPr>
           <w:p>
             <w:r>
-              <w:t>Message should show “Username and passwords cannot be the same”</w:t>
+              <w:t xml:space="preserve">Message should show </w:t>
+            </w:r>
+            <w:r>
+              <w:t>"</w:t>
+            </w:r>
+            <w:r>
+              <w:rPr>
+                <w:rStyle w:val="pl-s"/>
+              </w:rPr>
+              <w:t>Usernames must be 6-10 characters long and contain an upper, lower, and numeric character, and not be the same as the username</w:t>
+            </w:r>
+            <w:r>
+              <w:t>"</w:t>
             </w:r>
           </w:p>
         </w:tc>
@@ -2025,7 +2147,19 @@
           </w:tcPr>
           <w:p>
             <w:r>
-              <w:t>Message should show “Username should not contain more than 10 characters.”</w:t>
+              <w:t xml:space="preserve">Message should show </w:t>
+            </w:r>
+            <w:r>
+              <w:t>"</w:t>
+            </w:r>
+            <w:r>
+              <w:rPr>
+                <w:rStyle w:val="pl-s"/>
+              </w:rPr>
+              <w:t>Usernames must be 6-10 characters long and contain an upper, lower, and numeric character</w:t>
+            </w:r>
+            <w:r>
+              <w:t>"</w:t>
             </w:r>
           </w:p>
         </w:tc>
@@ -2084,7 +2218,19 @@
           </w:tcPr>
           <w:p>
             <w:r>
-              <w:t>Message should show “Username must have lowercase letters upper case letter and numbers”</w:t>
+              <w:t xml:space="preserve">Message should show </w:t>
+            </w:r>
+            <w:r>
+              <w:t>"</w:t>
+            </w:r>
+            <w:r>
+              <w:rPr>
+                <w:rStyle w:val="pl-s"/>
+              </w:rPr>
+              <w:t>Usernames must be 6-10 characters long and contain an upper, lower, and numeric character</w:t>
+            </w:r>
+            <w:r>
+              <w:t>"</w:t>
             </w:r>
           </w:p>
         </w:tc>
@@ -2146,7 +2292,19 @@
           </w:tcPr>
           <w:p>
             <w:r>
-              <w:t>Message should show “Username must have lowercase letters upper case letter and numbers”</w:t>
+              <w:t xml:space="preserve">Message should show </w:t>
+            </w:r>
+            <w:r>
+              <w:t>"</w:t>
+            </w:r>
+            <w:r>
+              <w:rPr>
+                <w:rStyle w:val="pl-s"/>
+              </w:rPr>
+              <w:t>Usernames must be 6-10 characters long and contain an upper, lower, and numeric character</w:t>
+            </w:r>
+            <w:r>
+              <w:t>"</w:t>
             </w:r>
           </w:p>
         </w:tc>
@@ -2208,7 +2366,20 @@
           </w:tcPr>
           <w:p>
             <w:r>
-              <w:t>Message should show “Username must have lowercase letters upper case letter and numbers”</w:t>
+              <w:lastRenderedPageBreak/>
+              <w:t xml:space="preserve">Message should show </w:t>
+            </w:r>
+            <w:r>
+              <w:t>"</w:t>
+            </w:r>
+            <w:r>
+              <w:rPr>
+                <w:rStyle w:val="pl-s"/>
+              </w:rPr>
+              <w:t>Usernames must be 6-10 characters long and contain an upper, lower, and numeric character</w:t>
+            </w:r>
+            <w:r>
+              <w:t>"</w:t>
             </w:r>
           </w:p>
         </w:tc>
@@ -2275,7 +2446,6 @@
           <w:caps/>
           <w:color w:val="FF0000"/>
         </w:rPr>
-        <w:lastRenderedPageBreak/>
         <w:t xml:space="preserve">High </w:t>
       </w:r>
       <w:r>
@@ -2332,7 +2502,25 @@
         </w:numPr>
       </w:pPr>
       <w:r>
-        <w:t>Sign up with same username and password shows success.  Message should show “Same username and password can’t be used”</w:t>
+        <w:t xml:space="preserve">Sign up with same username and password shows success.  Message should show </w:t>
+      </w:r>
+      <w:r>
+        <w:t>"</w:t>
+      </w:r>
+      <w:r>
+        <w:rPr>
+          <w:rStyle w:val="pl-s"/>
+        </w:rPr>
+        <w:t>Usernames must be 6-10 characters long and contain an upper, lower, and numeric character</w:t>
+      </w:r>
+      <w:r>
+        <w:rPr>
+          <w:rStyle w:val="pl-s"/>
+        </w:rPr>
+        <w:t xml:space="preserve"> and not be the same as the username</w:t>
+      </w:r>
+      <w:r>
+        <w:t>"</w:t>
       </w:r>
     </w:p>
     <w:sectPr>
@@ -2915,6 +3103,11 @@
       <w:contextualSpacing/>
     </w:pPr>
   </w:style>
+  <w:style w:type="character" w:customStyle="1" w:styleId="pl-s">
+    <w:name w:val="pl-s"/>
+    <w:basedOn w:val="DefaultParagraphFont"/>
+    <w:rsid w:val="000677EC"/>
+  </w:style>
 </w:styles>
 </file>
 

--- a/Soni_TestCases.docx
+++ b/Soni_TestCases.docx
@@ -25,7 +25,23 @@
           <w:bCs/>
           <w:u w:val="single"/>
         </w:rPr>
-        <w:t xml:space="preserve"> SIGN UP </w:t>
+        <w:t xml:space="preserve"> </w:t>
+      </w:r>
+      <w:r>
+        <w:rPr>
+          <w:b/>
+          <w:bCs/>
+          <w:u w:val="single"/>
+        </w:rPr>
+        <w:t>SIGN-UP</w:t>
+      </w:r>
+      <w:r>
+        <w:rPr>
+          <w:b/>
+          <w:bCs/>
+          <w:u w:val="single"/>
+        </w:rPr>
+        <w:t xml:space="preserve"> </w:t>
       </w:r>
       <w:r>
         <w:rPr>
@@ -722,6 +738,378 @@
           </w:p>
         </w:tc>
       </w:tr>
+      <w:tr>
+        <w:tc>
+          <w:tcPr>
+            <w:tcW w:w="985" w:type="dxa"/>
+          </w:tcPr>
+          <w:p>
+            <w:r>
+              <w:t>TC 12</w:t>
+            </w:r>
+          </w:p>
+        </w:tc>
+        <w:tc>
+          <w:tcPr>
+            <w:tcW w:w="2610" w:type="dxa"/>
+          </w:tcPr>
+          <w:p>
+            <w:r>
+              <w:t>View legal document-</w:t>
+            </w:r>
+            <w:r>
+              <w:t>E</w:t>
+            </w:r>
+            <w:r>
+              <w:t xml:space="preserve">ntered </w:t>
+            </w:r>
+            <w:r>
+              <w:t xml:space="preserve">correct </w:t>
+            </w:r>
+            <w:r>
+              <w:t>first name last name and initial</w:t>
+            </w:r>
+            <w:r>
+              <w:t>s</w:t>
+            </w:r>
+          </w:p>
+        </w:tc>
+        <w:tc>
+          <w:tcPr>
+            <w:tcW w:w="5755" w:type="dxa"/>
+          </w:tcPr>
+          <w:p>
+            <w:r>
+              <w:t>First name “Raju” Last</w:t>
+            </w:r>
+            <w:r>
+              <w:t xml:space="preserve"> </w:t>
+            </w:r>
+            <w:r>
+              <w:t xml:space="preserve">name “Sathyan” Initials </w:t>
+            </w:r>
+            <w:r>
+              <w:t>“</w:t>
+            </w:r>
+            <w:r>
+              <w:t>RS</w:t>
+            </w:r>
+            <w:r>
+              <w:t>”</w:t>
+            </w:r>
+            <w:r>
+              <w:t xml:space="preserve"> Verify message “the pact is sealed”</w:t>
+            </w:r>
+          </w:p>
+        </w:tc>
+      </w:tr>
+      <w:tr>
+        <w:tc>
+          <w:tcPr>
+            <w:tcW w:w="985" w:type="dxa"/>
+          </w:tcPr>
+          <w:p>
+            <w:r>
+              <w:t>TC-13</w:t>
+            </w:r>
+          </w:p>
+        </w:tc>
+        <w:tc>
+          <w:tcPr>
+            <w:tcW w:w="2610" w:type="dxa"/>
+          </w:tcPr>
+          <w:p>
+            <w:r>
+              <w:t>View legal document</w:t>
+            </w:r>
+          </w:p>
+          <w:p>
+            <w:r>
+              <w:t>Entered first name and initials only</w:t>
+            </w:r>
+          </w:p>
+        </w:tc>
+        <w:tc>
+          <w:tcPr>
+            <w:tcW w:w="5755" w:type="dxa"/>
+          </w:tcPr>
+          <w:p>
+            <w:r>
+              <w:t>First name “Hari” last name “ “ Initials “H “ Verify message “the pact is sealed”</w:t>
+            </w:r>
+          </w:p>
+        </w:tc>
+      </w:tr>
+      <w:tr>
+        <w:tc>
+          <w:tcPr>
+            <w:tcW w:w="985" w:type="dxa"/>
+          </w:tcPr>
+          <w:p>
+            <w:r>
+              <w:t>TC-14</w:t>
+            </w:r>
+          </w:p>
+        </w:tc>
+        <w:tc>
+          <w:tcPr>
+            <w:tcW w:w="2610" w:type="dxa"/>
+          </w:tcPr>
+          <w:p>
+            <w:r>
+              <w:t xml:space="preserve">View legal document Entered first name last name and initial then deleted </w:t>
+            </w:r>
+          </w:p>
+        </w:tc>
+        <w:tc>
+          <w:tcPr>
+            <w:tcW w:w="5755" w:type="dxa"/>
+          </w:tcPr>
+          <w:p>
+            <w:r>
+              <w:t>First name “” Last Name “” Initial “” Verify message “the pact is sealed”</w:t>
+            </w:r>
+          </w:p>
+        </w:tc>
+      </w:tr>
+      <w:tr>
+        <w:tc>
+          <w:tcPr>
+            <w:tcW w:w="985" w:type="dxa"/>
+          </w:tcPr>
+          <w:p>
+            <w:r>
+              <w:t>TC-15</w:t>
+            </w:r>
+          </w:p>
+        </w:tc>
+        <w:tc>
+          <w:tcPr>
+            <w:tcW w:w="2610" w:type="dxa"/>
+          </w:tcPr>
+          <w:p>
+            <w:r>
+              <w:t>View legal document-Refreshed the URL</w:t>
+            </w:r>
+          </w:p>
+        </w:tc>
+        <w:tc>
+          <w:tcPr>
+            <w:tcW w:w="5755" w:type="dxa"/>
+          </w:tcPr>
+          <w:p>
+            <w:r>
+              <w:t>First name “” Last name “” verify message “the pact is sealed”</w:t>
+            </w:r>
+          </w:p>
+        </w:tc>
+      </w:tr>
+      <w:tr>
+        <w:tc>
+          <w:tcPr>
+            <w:tcW w:w="985" w:type="dxa"/>
+          </w:tcPr>
+          <w:p>
+            <w:r>
+              <w:t>TC-16</w:t>
+            </w:r>
+          </w:p>
+        </w:tc>
+        <w:tc>
+          <w:tcPr>
+            <w:tcW w:w="2610" w:type="dxa"/>
+          </w:tcPr>
+          <w:p>
+            <w:r>
+              <w:t>View legal document- Entered first name and last name starting with same letter and initialized properly</w:t>
+            </w:r>
+          </w:p>
+        </w:tc>
+        <w:tc>
+          <w:tcPr>
+            <w:tcW w:w="5755" w:type="dxa"/>
+          </w:tcPr>
+          <w:p>
+            <w:r>
+              <w:t>First name “</w:t>
+            </w:r>
+            <w:r>
+              <w:t xml:space="preserve">George” Last name “Gordon” </w:t>
+            </w:r>
+            <w:r>
+              <w:t xml:space="preserve">Initial “GG” </w:t>
+            </w:r>
+            <w:r>
+              <w:t>verify message “the pact is sealed”</w:t>
+            </w:r>
+          </w:p>
+        </w:tc>
+      </w:tr>
+      <w:tr>
+        <w:tc>
+          <w:tcPr>
+            <w:tcW w:w="985" w:type="dxa"/>
+          </w:tcPr>
+          <w:p>
+            <w:r>
+              <w:lastRenderedPageBreak/>
+              <w:t>TC-17</w:t>
+            </w:r>
+          </w:p>
+        </w:tc>
+        <w:tc>
+          <w:tcPr>
+            <w:tcW w:w="2610" w:type="dxa"/>
+          </w:tcPr>
+          <w:p>
+            <w:r>
+              <w:t>View legal document – first name space last name space and initials space</w:t>
+            </w:r>
+          </w:p>
+        </w:tc>
+        <w:tc>
+          <w:tcPr>
+            <w:tcW w:w="5755" w:type="dxa"/>
+          </w:tcPr>
+          <w:p>
+            <w:r>
+              <w:t>First name “ “ Last name “ “ Initial “ “ Verify message “the pact is sealed”</w:t>
+            </w:r>
+          </w:p>
+        </w:tc>
+      </w:tr>
+      <w:tr>
+        <w:tc>
+          <w:tcPr>
+            <w:tcW w:w="985" w:type="dxa"/>
+          </w:tcPr>
+          <w:p>
+            <w:r>
+              <w:t>TC-18</w:t>
+            </w:r>
+          </w:p>
+        </w:tc>
+        <w:tc>
+          <w:tcPr>
+            <w:tcW w:w="2610" w:type="dxa"/>
+          </w:tcPr>
+          <w:p>
+            <w:r>
+              <w:t>View legal document – refreshing page</w:t>
+            </w:r>
+          </w:p>
+        </w:tc>
+        <w:tc>
+          <w:tcPr>
+            <w:tcW w:w="5755" w:type="dxa"/>
+          </w:tcPr>
+          <w:p>
+            <w:r>
+              <w:t xml:space="preserve">Page refreshed </w:t>
+            </w:r>
+          </w:p>
+        </w:tc>
+      </w:tr>
+      <w:tr>
+        <w:tc>
+          <w:tcPr>
+            <w:tcW w:w="985" w:type="dxa"/>
+          </w:tcPr>
+          <w:p/>
+        </w:tc>
+        <w:tc>
+          <w:tcPr>
+            <w:tcW w:w="2610" w:type="dxa"/>
+          </w:tcPr>
+          <w:p/>
+        </w:tc>
+        <w:tc>
+          <w:tcPr>
+            <w:tcW w:w="5755" w:type="dxa"/>
+          </w:tcPr>
+          <w:p/>
+        </w:tc>
+      </w:tr>
+      <w:tr>
+        <w:tc>
+          <w:tcPr>
+            <w:tcW w:w="985" w:type="dxa"/>
+          </w:tcPr>
+          <w:p/>
+        </w:tc>
+        <w:tc>
+          <w:tcPr>
+            <w:tcW w:w="2610" w:type="dxa"/>
+          </w:tcPr>
+          <w:p/>
+        </w:tc>
+        <w:tc>
+          <w:tcPr>
+            <w:tcW w:w="5755" w:type="dxa"/>
+          </w:tcPr>
+          <w:p/>
+        </w:tc>
+      </w:tr>
+      <w:tr>
+        <w:tc>
+          <w:tcPr>
+            <w:tcW w:w="985" w:type="dxa"/>
+          </w:tcPr>
+          <w:p/>
+        </w:tc>
+        <w:tc>
+          <w:tcPr>
+            <w:tcW w:w="2610" w:type="dxa"/>
+          </w:tcPr>
+          <w:p/>
+        </w:tc>
+        <w:tc>
+          <w:tcPr>
+            <w:tcW w:w="5755" w:type="dxa"/>
+          </w:tcPr>
+          <w:p/>
+        </w:tc>
+      </w:tr>
+      <w:tr>
+        <w:tc>
+          <w:tcPr>
+            <w:tcW w:w="985" w:type="dxa"/>
+          </w:tcPr>
+          <w:p/>
+        </w:tc>
+        <w:tc>
+          <w:tcPr>
+            <w:tcW w:w="2610" w:type="dxa"/>
+          </w:tcPr>
+          <w:p/>
+        </w:tc>
+        <w:tc>
+          <w:tcPr>
+            <w:tcW w:w="5755" w:type="dxa"/>
+          </w:tcPr>
+          <w:p/>
+        </w:tc>
+      </w:tr>
+      <w:tr>
+        <w:tc>
+          <w:tcPr>
+            <w:tcW w:w="985" w:type="dxa"/>
+          </w:tcPr>
+          <w:p/>
+        </w:tc>
+        <w:tc>
+          <w:tcPr>
+            <w:tcW w:w="2610" w:type="dxa"/>
+          </w:tcPr>
+          <w:p/>
+        </w:tc>
+        <w:tc>
+          <w:tcPr>
+            <w:tcW w:w="5755" w:type="dxa"/>
+          </w:tcPr>
+          <w:p/>
+        </w:tc>
+      </w:tr>
     </w:tbl>
     <w:p/>
     <w:p/>
@@ -749,9 +1137,9 @@
       <w:tblGrid>
         <w:gridCol w:w="985"/>
         <w:gridCol w:w="2755"/>
-        <w:gridCol w:w="1870"/>
-        <w:gridCol w:w="1495"/>
-        <w:gridCol w:w="2245"/>
+        <w:gridCol w:w="1115"/>
+        <w:gridCol w:w="1080"/>
+        <w:gridCol w:w="3415"/>
       </w:tblGrid>
       <w:tr>
         <w:trPr>
@@ -782,7 +1170,7 @@
         </w:tc>
         <w:tc>
           <w:tcPr>
-            <w:tcW w:w="1870" w:type="dxa"/>
+            <w:tcW w:w="1115" w:type="dxa"/>
           </w:tcPr>
           <w:p>
             <w:r>
@@ -792,7 +1180,7 @@
         </w:tc>
         <w:tc>
           <w:tcPr>
-            <w:tcW w:w="1495" w:type="dxa"/>
+            <w:tcW w:w="1080" w:type="dxa"/>
           </w:tcPr>
           <w:p>
             <w:r>
@@ -802,7 +1190,7 @@
         </w:tc>
         <w:tc>
           <w:tcPr>
-            <w:tcW w:w="2245" w:type="dxa"/>
+            <w:tcW w:w="3415" w:type="dxa"/>
           </w:tcPr>
           <w:p>
             <w:r>
@@ -834,7 +1222,7 @@
         </w:tc>
         <w:tc>
           <w:tcPr>
-            <w:tcW w:w="1870" w:type="dxa"/>
+            <w:tcW w:w="1115" w:type="dxa"/>
           </w:tcPr>
           <w:p>
             <w:r>
@@ -847,7 +1235,7 @@
         </w:tc>
         <w:tc>
           <w:tcPr>
-            <w:tcW w:w="1495" w:type="dxa"/>
+            <w:tcW w:w="1080" w:type="dxa"/>
           </w:tcPr>
           <w:p>
             <w:r>
@@ -860,11 +1248,11 @@
         </w:tc>
         <w:tc>
           <w:tcPr>
-            <w:tcW w:w="2245" w:type="dxa"/>
-          </w:tcPr>
-          <w:p>
-            <w:r>
-              <w:t>Login with correct username and pw</w:t>
+            <w:tcW w:w="3415" w:type="dxa"/>
+          </w:tcPr>
+          <w:p>
+            <w:r>
+              <w:t>Should load the home page</w:t>
             </w:r>
           </w:p>
         </w:tc>
@@ -892,7 +1280,7 @@
         </w:tc>
         <w:tc>
           <w:tcPr>
-            <w:tcW w:w="1870" w:type="dxa"/>
+            <w:tcW w:w="1115" w:type="dxa"/>
           </w:tcPr>
           <w:p>
             <w:r>
@@ -906,7 +1294,7 @@
         </w:tc>
         <w:tc>
           <w:tcPr>
-            <w:tcW w:w="1495" w:type="dxa"/>
+            <w:tcW w:w="1080" w:type="dxa"/>
           </w:tcPr>
           <w:p>
             <w:r>
@@ -919,7 +1307,7 @@
         </w:tc>
         <w:tc>
           <w:tcPr>
-            <w:tcW w:w="2245" w:type="dxa"/>
+            <w:tcW w:w="3415" w:type="dxa"/>
           </w:tcPr>
           <w:p>
             <w:r>
@@ -957,7 +1345,7 @@
         </w:tc>
         <w:tc>
           <w:tcPr>
-            <w:tcW w:w="1870" w:type="dxa"/>
+            <w:tcW w:w="1115" w:type="dxa"/>
           </w:tcPr>
           <w:p>
             <w:r>
@@ -970,7 +1358,7 @@
         </w:tc>
         <w:tc>
           <w:tcPr>
-            <w:tcW w:w="1495" w:type="dxa"/>
+            <w:tcW w:w="1080" w:type="dxa"/>
           </w:tcPr>
           <w:p>
             <w:pPr>
@@ -988,7 +1376,7 @@
         </w:tc>
         <w:tc>
           <w:tcPr>
-            <w:tcW w:w="2245" w:type="dxa"/>
+            <w:tcW w:w="3415" w:type="dxa"/>
           </w:tcPr>
           <w:p>
             <w:r>
@@ -1041,7 +1429,7 @@
         </w:tc>
         <w:tc>
           <w:tcPr>
-            <w:tcW w:w="1870" w:type="dxa"/>
+            <w:tcW w:w="1115" w:type="dxa"/>
           </w:tcPr>
           <w:p>
             <w:r>
@@ -1054,7 +1442,7 @@
         </w:tc>
         <w:tc>
           <w:tcPr>
-            <w:tcW w:w="1495" w:type="dxa"/>
+            <w:tcW w:w="1080" w:type="dxa"/>
           </w:tcPr>
           <w:p>
             <w:pPr>
@@ -1072,7 +1460,7 @@
         </w:tc>
         <w:tc>
           <w:tcPr>
-            <w:tcW w:w="2245" w:type="dxa"/>
+            <w:tcW w:w="3415" w:type="dxa"/>
           </w:tcPr>
           <w:p>
             <w:r>
@@ -1116,7 +1504,7 @@
         </w:tc>
         <w:tc>
           <w:tcPr>
-            <w:tcW w:w="1870" w:type="dxa"/>
+            <w:tcW w:w="1115" w:type="dxa"/>
           </w:tcPr>
           <w:p>
             <w:r>
@@ -1129,7 +1517,7 @@
         </w:tc>
         <w:tc>
           <w:tcPr>
-            <w:tcW w:w="1495" w:type="dxa"/>
+            <w:tcW w:w="1080" w:type="dxa"/>
           </w:tcPr>
           <w:p>
             <w:r>
@@ -1142,7 +1530,7 @@
         </w:tc>
         <w:tc>
           <w:tcPr>
-            <w:tcW w:w="2245" w:type="dxa"/>
+            <w:tcW w:w="3415" w:type="dxa"/>
           </w:tcPr>
           <w:p>
             <w:r>
@@ -1167,8 +1555,578 @@
           </w:tcPr>
           <w:p>
             <w:r>
+              <w:t>DF6</w:t>
+            </w:r>
+          </w:p>
+        </w:tc>
+        <w:tc>
+          <w:tcPr>
+            <w:tcW w:w="2755" w:type="dxa"/>
+          </w:tcPr>
+          <w:p>
+            <w:r>
+              <w:t>No p</w:t>
+            </w:r>
+            <w:r>
+              <w:t>op up message</w:t>
+            </w:r>
+          </w:p>
+        </w:tc>
+        <w:tc>
+          <w:tcPr>
+            <w:tcW w:w="1115" w:type="dxa"/>
+          </w:tcPr>
+          <w:p>
+            <w:r>
+              <w:rPr>
+                <w:highlight w:val="yellow"/>
+              </w:rPr>
+              <w:t>Low</w:t>
+            </w:r>
+          </w:p>
+        </w:tc>
+        <w:tc>
+          <w:tcPr>
+            <w:tcW w:w="1080" w:type="dxa"/>
+          </w:tcPr>
+          <w:p>
+            <w:pPr>
+              <w:rPr>
+                <w:color w:val="FF0000"/>
+              </w:rPr>
+            </w:pPr>
+            <w:r>
+              <w:rPr>
+                <w:color w:val="FF0000"/>
+              </w:rPr>
+              <w:t>High</w:t>
+            </w:r>
+          </w:p>
+        </w:tc>
+        <w:tc>
+          <w:tcPr>
+            <w:tcW w:w="3415" w:type="dxa"/>
+          </w:tcPr>
+          <w:p>
+            <w:r>
+              <w:t>Sign</w:t>
+            </w:r>
+            <w:r>
+              <w:t xml:space="preserve"> </w:t>
+            </w:r>
+            <w:r>
+              <w:t xml:space="preserve">up </w:t>
+            </w:r>
+            <w:r>
+              <w:t>with correct username and pw</w:t>
+            </w:r>
+          </w:p>
+        </w:tc>
+      </w:tr>
+      <w:tr>
+        <w:tc>
+          <w:tcPr>
+            <w:tcW w:w="985" w:type="dxa"/>
+          </w:tcPr>
+          <w:p>
+            <w:r>
+              <w:t>DF7</w:t>
+            </w:r>
+          </w:p>
+        </w:tc>
+        <w:tc>
+          <w:tcPr>
+            <w:tcW w:w="2755" w:type="dxa"/>
+          </w:tcPr>
+          <w:p>
+            <w:r>
+              <w:t xml:space="preserve">Pop up message says </w:t>
+            </w:r>
+            <w:r>
+              <w:t>“Success”</w:t>
+            </w:r>
+          </w:p>
+        </w:tc>
+        <w:tc>
+          <w:tcPr>
+            <w:tcW w:w="1115" w:type="dxa"/>
+          </w:tcPr>
+          <w:p>
+            <w:r>
+              <w:rPr>
+                <w:color w:val="FF0000"/>
+              </w:rPr>
+              <w:t>High</w:t>
+            </w:r>
+          </w:p>
+        </w:tc>
+        <w:tc>
+          <w:tcPr>
+            <w:tcW w:w="1080" w:type="dxa"/>
+          </w:tcPr>
+          <w:p>
+            <w:r>
+              <w:rPr>
+                <w:color w:val="FF0000"/>
+              </w:rPr>
+              <w:t>High</w:t>
+            </w:r>
+          </w:p>
+        </w:tc>
+        <w:tc>
+          <w:tcPr>
+            <w:tcW w:w="3415" w:type="dxa"/>
+          </w:tcPr>
+          <w:p>
+            <w:r>
+              <w:t>Sign</w:t>
+            </w:r>
+            <w:r>
+              <w:t xml:space="preserve"> </w:t>
+            </w:r>
+            <w:r>
+              <w:t xml:space="preserve">up </w:t>
+            </w:r>
+            <w:r>
+              <w:t>with correct username and pw</w:t>
+            </w:r>
+          </w:p>
+        </w:tc>
+      </w:tr>
+      <w:tr>
+        <w:tc>
+          <w:tcPr>
+            <w:tcW w:w="985" w:type="dxa"/>
+          </w:tcPr>
+          <w:p>
+            <w:r>
+              <w:t>DF8</w:t>
+            </w:r>
+          </w:p>
+        </w:tc>
+        <w:tc>
+          <w:tcPr>
+            <w:tcW w:w="2755" w:type="dxa"/>
+          </w:tcPr>
+          <w:p>
+            <w:r>
+              <w:t>No pop-up</w:t>
+            </w:r>
+            <w:r>
+              <w:t xml:space="preserve"> message</w:t>
+            </w:r>
+          </w:p>
+        </w:tc>
+        <w:tc>
+          <w:tcPr>
+            <w:tcW w:w="1115" w:type="dxa"/>
+          </w:tcPr>
+          <w:p>
+            <w:r>
+              <w:rPr>
+                <w:highlight w:val="yellow"/>
+              </w:rPr>
+              <w:t>Low</w:t>
+            </w:r>
+          </w:p>
+        </w:tc>
+        <w:tc>
+          <w:tcPr>
+            <w:tcW w:w="1080" w:type="dxa"/>
+          </w:tcPr>
+          <w:p>
+            <w:r>
+              <w:rPr>
+                <w:color w:val="FF0000"/>
+              </w:rPr>
+              <w:t>High</w:t>
+            </w:r>
+          </w:p>
+        </w:tc>
+        <w:tc>
+          <w:tcPr>
+            <w:tcW w:w="3415" w:type="dxa"/>
+          </w:tcPr>
+          <w:p>
+            <w:r>
+              <w:t>Sign</w:t>
+            </w:r>
+            <w:r>
+              <w:t xml:space="preserve"> </w:t>
+            </w:r>
+            <w:r>
+              <w:t xml:space="preserve">up </w:t>
+            </w:r>
+            <w:r>
+              <w:t>with correct username and pw</w:t>
+            </w:r>
+          </w:p>
+        </w:tc>
+      </w:tr>
+      <w:tr>
+        <w:tc>
+          <w:tcPr>
+            <w:tcW w:w="985" w:type="dxa"/>
+          </w:tcPr>
+          <w:p>
+            <w:r>
+              <w:t>DF9</w:t>
+            </w:r>
+          </w:p>
+        </w:tc>
+        <w:tc>
+          <w:tcPr>
+            <w:tcW w:w="2755" w:type="dxa"/>
+          </w:tcPr>
+          <w:p>
+            <w:r>
+              <w:t>No pop-up</w:t>
+            </w:r>
+            <w:r>
+              <w:t xml:space="preserve"> message</w:t>
+            </w:r>
+          </w:p>
+        </w:tc>
+        <w:tc>
+          <w:tcPr>
+            <w:tcW w:w="1115" w:type="dxa"/>
+          </w:tcPr>
+          <w:p>
+            <w:r>
+              <w:rPr>
+                <w:highlight w:val="yellow"/>
+              </w:rPr>
+              <w:t>Low</w:t>
+            </w:r>
+          </w:p>
+        </w:tc>
+        <w:tc>
+          <w:tcPr>
+            <w:tcW w:w="1080" w:type="dxa"/>
+          </w:tcPr>
+          <w:p>
+            <w:r>
+              <w:rPr>
+                <w:color w:val="FF0000"/>
+              </w:rPr>
+              <w:t>High</w:t>
+            </w:r>
+          </w:p>
+        </w:tc>
+        <w:tc>
+          <w:tcPr>
+            <w:tcW w:w="3415" w:type="dxa"/>
+          </w:tcPr>
+          <w:p>
+            <w:r>
+              <w:t>Sign</w:t>
+            </w:r>
+            <w:r>
+              <w:t xml:space="preserve"> </w:t>
+            </w:r>
+            <w:r>
+              <w:t xml:space="preserve">up </w:t>
+            </w:r>
+            <w:r>
+              <w:t>with correct username and pw</w:t>
+            </w:r>
+          </w:p>
+        </w:tc>
+      </w:tr>
+      <w:tr>
+        <w:tc>
+          <w:tcPr>
+            <w:tcW w:w="985" w:type="dxa"/>
+          </w:tcPr>
+          <w:p>
+            <w:r>
+              <w:t>DF10</w:t>
+            </w:r>
+          </w:p>
+        </w:tc>
+        <w:tc>
+          <w:tcPr>
+            <w:tcW w:w="2755" w:type="dxa"/>
+          </w:tcPr>
+          <w:p>
+            <w:r>
+              <w:t>No pop-up</w:t>
+            </w:r>
+            <w:r>
+              <w:t xml:space="preserve"> message</w:t>
+            </w:r>
+          </w:p>
+        </w:tc>
+        <w:tc>
+          <w:tcPr>
+            <w:tcW w:w="1115" w:type="dxa"/>
+          </w:tcPr>
+          <w:p>
+            <w:r>
+              <w:rPr>
+                <w:highlight w:val="yellow"/>
+              </w:rPr>
+              <w:t>Low</w:t>
+            </w:r>
+          </w:p>
+        </w:tc>
+        <w:tc>
+          <w:tcPr>
+            <w:tcW w:w="1080" w:type="dxa"/>
+          </w:tcPr>
+          <w:p>
+            <w:r>
+              <w:rPr>
+                <w:color w:val="FF0000"/>
+              </w:rPr>
+              <w:t>High</w:t>
+            </w:r>
+          </w:p>
+        </w:tc>
+        <w:tc>
+          <w:tcPr>
+            <w:tcW w:w="3415" w:type="dxa"/>
+          </w:tcPr>
+          <w:p>
+            <w:r>
+              <w:t>Sign</w:t>
+            </w:r>
+            <w:r>
+              <w:t xml:space="preserve"> </w:t>
+            </w:r>
+            <w:r>
+              <w:t xml:space="preserve">up </w:t>
+            </w:r>
+            <w:r>
+              <w:t>with correct username and pw</w:t>
+            </w:r>
+          </w:p>
+        </w:tc>
+      </w:tr>
+      <w:tr>
+        <w:tc>
+          <w:tcPr>
+            <w:tcW w:w="985" w:type="dxa"/>
+          </w:tcPr>
+          <w:p>
+            <w:r>
+              <w:t>DF11</w:t>
+            </w:r>
+          </w:p>
+        </w:tc>
+        <w:tc>
+          <w:tcPr>
+            <w:tcW w:w="2755" w:type="dxa"/>
+          </w:tcPr>
+          <w:p>
+            <w:r>
+              <w:t>No pop-up</w:t>
+            </w:r>
+            <w:r>
+              <w:t xml:space="preserve"> message</w:t>
+            </w:r>
+          </w:p>
+        </w:tc>
+        <w:tc>
+          <w:tcPr>
+            <w:tcW w:w="1115" w:type="dxa"/>
+          </w:tcPr>
+          <w:p>
+            <w:r>
+              <w:rPr>
+                <w:highlight w:val="yellow"/>
+              </w:rPr>
+              <w:t>Low</w:t>
+            </w:r>
+          </w:p>
+        </w:tc>
+        <w:tc>
+          <w:tcPr>
+            <w:tcW w:w="1080" w:type="dxa"/>
+          </w:tcPr>
+          <w:p>
+            <w:r>
+              <w:rPr>
+                <w:color w:val="FF0000"/>
+              </w:rPr>
+              <w:t>High</w:t>
+            </w:r>
+          </w:p>
+        </w:tc>
+        <w:tc>
+          <w:tcPr>
+            <w:tcW w:w="3415" w:type="dxa"/>
+          </w:tcPr>
+          <w:p>
+            <w:r>
+              <w:t>Sign</w:t>
+            </w:r>
+            <w:r>
+              <w:t xml:space="preserve"> </w:t>
+            </w:r>
+            <w:r>
+              <w:t xml:space="preserve">up </w:t>
+            </w:r>
+            <w:r>
+              <w:t>with correct username and pw</w:t>
+            </w:r>
+          </w:p>
+        </w:tc>
+      </w:tr>
+      <w:tr>
+        <w:tc>
+          <w:tcPr>
+            <w:tcW w:w="985" w:type="dxa"/>
+          </w:tcPr>
+          <w:p>
+            <w:r>
+              <w:t>DF12</w:t>
+            </w:r>
+          </w:p>
+        </w:tc>
+        <w:tc>
+          <w:tcPr>
+            <w:tcW w:w="2755" w:type="dxa"/>
+          </w:tcPr>
+          <w:p>
+            <w:r>
+              <w:t>Pop up message “the pact is sealed”</w:t>
+            </w:r>
+          </w:p>
+        </w:tc>
+        <w:tc>
+          <w:tcPr>
+            <w:tcW w:w="1115" w:type="dxa"/>
+          </w:tcPr>
+          <w:p>
+            <w:pPr>
+              <w:rPr>
+                <w:color w:val="FF0000"/>
+                <w:highlight w:val="yellow"/>
+              </w:rPr>
+            </w:pPr>
+            <w:r>
+              <w:rPr>
+                <w:color w:val="000000" w:themeColor="text1"/>
+                <w:highlight w:val="yellow"/>
+              </w:rPr>
+              <w:t>Low</w:t>
+            </w:r>
+          </w:p>
+        </w:tc>
+        <w:tc>
+          <w:tcPr>
+            <w:tcW w:w="1080" w:type="dxa"/>
+          </w:tcPr>
+          <w:p>
+            <w:pPr>
+              <w:rPr>
+                <w:color w:val="FF0000"/>
+              </w:rPr>
+            </w:pPr>
+            <w:r>
+              <w:rPr>
+                <w:color w:val="000000" w:themeColor="text1"/>
+                <w:highlight w:val="yellow"/>
+              </w:rPr>
+              <w:t>Low</w:t>
+            </w:r>
+          </w:p>
+        </w:tc>
+        <w:tc>
+          <w:tcPr>
+            <w:tcW w:w="3415" w:type="dxa"/>
+          </w:tcPr>
+          <w:p>
+            <w:r>
+              <w:t>Should load the next continuing page</w:t>
+            </w:r>
+            <w:r>
+              <w:t xml:space="preserve"> if more pages are available</w:t>
+            </w:r>
+          </w:p>
+        </w:tc>
+      </w:tr>
+      <w:tr>
+        <w:tc>
+          <w:tcPr>
+            <w:tcW w:w="985" w:type="dxa"/>
+          </w:tcPr>
+          <w:p>
+            <w:r>
+              <w:t>DF13</w:t>
+            </w:r>
+          </w:p>
+        </w:tc>
+        <w:tc>
+          <w:tcPr>
+            <w:tcW w:w="2755" w:type="dxa"/>
+          </w:tcPr>
+          <w:p>
+            <w:r>
+              <w:t>Pop up message “the pact is sealed”</w:t>
+            </w:r>
+          </w:p>
+        </w:tc>
+        <w:tc>
+          <w:tcPr>
+            <w:tcW w:w="1115" w:type="dxa"/>
+          </w:tcPr>
+          <w:p>
+            <w:pPr>
+              <w:rPr>
+                <w:highlight w:val="yellow"/>
+              </w:rPr>
+            </w:pPr>
+            <w:r>
+              <w:rPr>
+                <w:color w:val="FF0000"/>
+              </w:rPr>
+              <w:t>High</w:t>
+            </w:r>
+          </w:p>
+        </w:tc>
+        <w:tc>
+          <w:tcPr>
+            <w:tcW w:w="1080" w:type="dxa"/>
+          </w:tcPr>
+          <w:p>
+            <w:pPr>
+              <w:rPr>
+                <w:color w:val="FF0000"/>
+              </w:rPr>
+            </w:pPr>
+            <w:r>
+              <w:rPr>
+                <w:color w:val="FF0000"/>
+              </w:rPr>
+              <w:t>High</w:t>
+            </w:r>
+          </w:p>
+        </w:tc>
+        <w:tc>
+          <w:tcPr>
+            <w:tcW w:w="3415" w:type="dxa"/>
+          </w:tcPr>
+          <w:p>
+            <w:r>
+              <w:t>Should show the same page</w:t>
+            </w:r>
+            <w:r>
+              <w:t xml:space="preserve"> with non-active radio and continue button</w:t>
+            </w:r>
+          </w:p>
+        </w:tc>
+      </w:tr>
+      <w:tr>
+        <w:tc>
+          <w:tcPr>
+            <w:tcW w:w="985" w:type="dxa"/>
+          </w:tcPr>
+          <w:p>
+            <w:r>
               <w:lastRenderedPageBreak/>
-              <w:t>DF6</w:t>
+              <w:t>DF14</w:t>
             </w:r>
           </w:p>
         </w:tc>
@@ -1178,29 +2136,172 @@
           </w:tcPr>
           <w:p>
             <w:r>
-              <w:t>No p</w:t>
-            </w:r>
-            <w:r>
-              <w:t>op up message</w:t>
-            </w:r>
-          </w:p>
-        </w:tc>
-        <w:tc>
-          <w:tcPr>
-            <w:tcW w:w="1870" w:type="dxa"/>
-          </w:tcPr>
-          <w:p>
-            <w:r>
+              <w:t>Pop up message “the pact is sealed”</w:t>
+            </w:r>
+          </w:p>
+        </w:tc>
+        <w:tc>
+          <w:tcPr>
+            <w:tcW w:w="1115" w:type="dxa"/>
+          </w:tcPr>
+          <w:p>
+            <w:r>
+              <w:rPr>
+                <w:color w:val="FF0000"/>
+              </w:rPr>
+              <w:t>High</w:t>
+            </w:r>
+          </w:p>
+        </w:tc>
+        <w:tc>
+          <w:tcPr>
+            <w:tcW w:w="1080" w:type="dxa"/>
+          </w:tcPr>
+          <w:p>
+            <w:pPr>
+              <w:rPr>
+                <w:color w:val="FF0000"/>
+              </w:rPr>
+            </w:pPr>
+            <w:r>
+              <w:rPr>
+                <w:color w:val="FF0000"/>
+              </w:rPr>
+              <w:t>High</w:t>
+            </w:r>
+          </w:p>
+        </w:tc>
+        <w:tc>
+          <w:tcPr>
+            <w:tcW w:w="3415" w:type="dxa"/>
+          </w:tcPr>
+          <w:p>
+            <w:r>
+              <w:t xml:space="preserve">Should show the same page </w:t>
+            </w:r>
+            <w:r>
+              <w:t>with non-active radio and continue button</w:t>
+            </w:r>
+          </w:p>
+        </w:tc>
+      </w:tr>
+      <w:tr>
+        <w:tc>
+          <w:tcPr>
+            <w:tcW w:w="985" w:type="dxa"/>
+          </w:tcPr>
+          <w:p>
+            <w:r>
+              <w:t>DF15</w:t>
+            </w:r>
+          </w:p>
+        </w:tc>
+        <w:tc>
+          <w:tcPr>
+            <w:tcW w:w="2755" w:type="dxa"/>
+          </w:tcPr>
+          <w:p>
+            <w:r>
+              <w:t>Pop up message “the pact is sealed”</w:t>
+            </w:r>
+          </w:p>
+        </w:tc>
+        <w:tc>
+          <w:tcPr>
+            <w:tcW w:w="1115" w:type="dxa"/>
+          </w:tcPr>
+          <w:p>
+            <w:pPr>
               <w:rPr>
                 <w:highlight w:val="yellow"/>
               </w:rPr>
+            </w:pPr>
+            <w:r>
+              <w:rPr>
+                <w:color w:val="FF0000"/>
+              </w:rPr>
+              <w:t>High</w:t>
+            </w:r>
+          </w:p>
+        </w:tc>
+        <w:tc>
+          <w:tcPr>
+            <w:tcW w:w="1080" w:type="dxa"/>
+          </w:tcPr>
+          <w:p>
+            <w:pPr>
+              <w:rPr>
+                <w:color w:val="FF0000"/>
+              </w:rPr>
+            </w:pPr>
+            <w:r>
+              <w:rPr>
+                <w:color w:val="FF0000"/>
+              </w:rPr>
+              <w:t>High</w:t>
+            </w:r>
+          </w:p>
+        </w:tc>
+        <w:tc>
+          <w:tcPr>
+            <w:tcW w:w="3415" w:type="dxa"/>
+          </w:tcPr>
+          <w:p>
+            <w:r>
+              <w:t>Should show the same page</w:t>
+            </w:r>
+            <w:r>
+              <w:t xml:space="preserve"> with non-active radio and continue button</w:t>
+            </w:r>
+          </w:p>
+        </w:tc>
+      </w:tr>
+      <w:tr>
+        <w:tc>
+          <w:tcPr>
+            <w:tcW w:w="985" w:type="dxa"/>
+          </w:tcPr>
+          <w:p>
+            <w:r>
+              <w:t>DF16</w:t>
+            </w:r>
+          </w:p>
+        </w:tc>
+        <w:tc>
+          <w:tcPr>
+            <w:tcW w:w="2755" w:type="dxa"/>
+          </w:tcPr>
+          <w:p>
+            <w:r>
+              <w:t>Pop up message “the pact is sealed”</w:t>
+            </w:r>
+            <w:r>
+              <w:t xml:space="preserve"> one more message can be added If no more pages “Finished”</w:t>
+            </w:r>
+          </w:p>
+        </w:tc>
+        <w:tc>
+          <w:tcPr>
+            <w:tcW w:w="1115" w:type="dxa"/>
+          </w:tcPr>
+          <w:p>
+            <w:pPr>
+              <w:rPr>
+                <w:highlight w:val="yellow"/>
+              </w:rPr>
+            </w:pPr>
+            <w:r>
+              <w:rPr>
+                <w:color w:val="000000" w:themeColor="text1"/>
+                <w:highlight w:val="yellow"/>
+              </w:rPr>
               <w:t>Low</w:t>
             </w:r>
           </w:p>
         </w:tc>
         <w:tc>
           <w:tcPr>
-            <w:tcW w:w="1495" w:type="dxa"/>
+            <w:tcW w:w="1080" w:type="dxa"/>
           </w:tcPr>
           <w:p>
             <w:pPr>
@@ -1210,7 +2311,76 @@
             </w:pPr>
             <w:r>
               <w:rPr>
+                <w:highlight w:val="yellow"/>
+              </w:rPr>
+              <w:t>Low</w:t>
+            </w:r>
+          </w:p>
+        </w:tc>
+        <w:tc>
+          <w:tcPr>
+            <w:tcW w:w="3415" w:type="dxa"/>
+          </w:tcPr>
+          <w:p>
+            <w:r>
+              <w:t>If more pages should be continued to the next page.</w:t>
+            </w:r>
+          </w:p>
+        </w:tc>
+      </w:tr>
+      <w:tr>
+        <w:tc>
+          <w:tcPr>
+            <w:tcW w:w="985" w:type="dxa"/>
+          </w:tcPr>
+          <w:p>
+            <w:r>
+              <w:t>DF-17</w:t>
+            </w:r>
+          </w:p>
+        </w:tc>
+        <w:tc>
+          <w:tcPr>
+            <w:tcW w:w="2755" w:type="dxa"/>
+          </w:tcPr>
+          <w:p>
+            <w:r>
+              <w:t>Pop up message “the pact is sealed”</w:t>
+            </w:r>
+          </w:p>
+        </w:tc>
+        <w:tc>
+          <w:tcPr>
+            <w:tcW w:w="1115" w:type="dxa"/>
+          </w:tcPr>
+          <w:p>
+            <w:pPr>
+              <w:rPr>
                 <w:color w:val="FF0000"/>
+                <w:highlight w:val="yellow"/>
+              </w:rPr>
+            </w:pPr>
+            <w:r>
+              <w:rPr>
+                <w:color w:val="FF0000"/>
+              </w:rPr>
+              <w:t xml:space="preserve">High </w:t>
+            </w:r>
+          </w:p>
+        </w:tc>
+        <w:tc>
+          <w:tcPr>
+            <w:tcW w:w="1080" w:type="dxa"/>
+          </w:tcPr>
+          <w:p>
+            <w:pPr>
+              <w:rPr>
+                <w:color w:val="FF0000"/>
+              </w:rPr>
+            </w:pPr>
+            <w:r>
+              <w:rPr>
+                <w:color w:val="FF0000"/>
               </w:rPr>
               <w:t>High</w:t>
             </w:r>
@@ -1218,20 +2388,11 @@
         </w:tc>
         <w:tc>
           <w:tcPr>
-            <w:tcW w:w="2245" w:type="dxa"/>
-          </w:tcPr>
-          <w:p>
-            <w:r>
-              <w:t>Sign</w:t>
-            </w:r>
-            <w:r>
-              <w:t xml:space="preserve"> </w:t>
-            </w:r>
-            <w:r>
-              <w:t xml:space="preserve">up </w:t>
-            </w:r>
-            <w:r>
-              <w:t>with correct username and pw</w:t>
+            <w:tcW w:w="3415" w:type="dxa"/>
+          </w:tcPr>
+          <w:p>
+            <w:r>
+              <w:t>Should show the same page with non-active radio and continue button</w:t>
             </w:r>
           </w:p>
         </w:tc>
@@ -1243,7 +2404,7 @@
           </w:tcPr>
           <w:p>
             <w:r>
-              <w:t>DF7</w:t>
+              <w:t>DF-18</w:t>
             </w:r>
           </w:p>
         </w:tc>
@@ -1253,18 +2414,20 @@
           </w:tcPr>
           <w:p>
             <w:r>
-              <w:t xml:space="preserve">Pop up message says </w:t>
-            </w:r>
-            <w:r>
-              <w:t>“Success”</w:t>
-            </w:r>
-          </w:p>
-        </w:tc>
-        <w:tc>
-          <w:tcPr>
-            <w:tcW w:w="1870" w:type="dxa"/>
-          </w:tcPr>
-          <w:p>
+              <w:t>No pop-up message</w:t>
+            </w:r>
+          </w:p>
+        </w:tc>
+        <w:tc>
+          <w:tcPr>
+            <w:tcW w:w="1115" w:type="dxa"/>
+          </w:tcPr>
+          <w:p>
+            <w:pPr>
+              <w:rPr>
+                <w:highlight w:val="yellow"/>
+              </w:rPr>
+            </w:pPr>
             <w:r>
               <w:rPr>
                 <w:color w:val="FF0000"/>
@@ -1275,33 +2438,29 @@
         </w:tc>
         <w:tc>
           <w:tcPr>
-            <w:tcW w:w="1495" w:type="dxa"/>
-          </w:tcPr>
-          <w:p>
-            <w:r>
+            <w:tcW w:w="1080" w:type="dxa"/>
+          </w:tcPr>
+          <w:p>
+            <w:pPr>
               <w:rPr>
                 <w:color w:val="FF0000"/>
               </w:rPr>
+            </w:pPr>
+            <w:r>
+              <w:rPr>
+                <w:color w:val="FF0000"/>
+              </w:rPr>
               <w:t>High</w:t>
             </w:r>
           </w:p>
         </w:tc>
         <w:tc>
           <w:tcPr>
-            <w:tcW w:w="2245" w:type="dxa"/>
-          </w:tcPr>
-          <w:p>
-            <w:r>
-              <w:t>Sign</w:t>
-            </w:r>
-            <w:r>
-              <w:t xml:space="preserve"> </w:t>
-            </w:r>
-            <w:r>
-              <w:t xml:space="preserve">up </w:t>
-            </w:r>
-            <w:r>
-              <w:t>with correct username and pw</w:t>
+            <w:tcW w:w="3415" w:type="dxa"/>
+          </w:tcPr>
+          <w:p>
+            <w:r>
+              <w:t>Should show the same page with non-active radio and continue button</w:t>
             </w:r>
           </w:p>
         </w:tc>
@@ -1311,69 +2470,43 @@
           <w:tcPr>
             <w:tcW w:w="985" w:type="dxa"/>
           </w:tcPr>
-          <w:p>
-            <w:r>
-              <w:t>DF8</w:t>
-            </w:r>
-          </w:p>
+          <w:p/>
         </w:tc>
         <w:tc>
           <w:tcPr>
             <w:tcW w:w="2755" w:type="dxa"/>
           </w:tcPr>
-          <w:p>
-            <w:r>
-              <w:t>No pop-up</w:t>
-            </w:r>
-            <w:r>
-              <w:t xml:space="preserve"> message</w:t>
-            </w:r>
-          </w:p>
-        </w:tc>
-        <w:tc>
-          <w:tcPr>
-            <w:tcW w:w="1870" w:type="dxa"/>
-          </w:tcPr>
-          <w:p>
-            <w:r>
+          <w:p/>
+        </w:tc>
+        <w:tc>
+          <w:tcPr>
+            <w:tcW w:w="1115" w:type="dxa"/>
+          </w:tcPr>
+          <w:p>
+            <w:pPr>
               <w:rPr>
                 <w:highlight w:val="yellow"/>
               </w:rPr>
-              <w:t>Low</w:t>
-            </w:r>
-          </w:p>
-        </w:tc>
-        <w:tc>
-          <w:tcPr>
-            <w:tcW w:w="1495" w:type="dxa"/>
-          </w:tcPr>
-          <w:p>
-            <w:r>
+            </w:pPr>
+          </w:p>
+        </w:tc>
+        <w:tc>
+          <w:tcPr>
+            <w:tcW w:w="1080" w:type="dxa"/>
+          </w:tcPr>
+          <w:p>
+            <w:pPr>
               <w:rPr>
                 <w:color w:val="FF0000"/>
               </w:rPr>
-              <w:t>High</w:t>
-            </w:r>
-          </w:p>
-        </w:tc>
-        <w:tc>
-          <w:tcPr>
-            <w:tcW w:w="2245" w:type="dxa"/>
-          </w:tcPr>
-          <w:p>
-            <w:r>
-              <w:t>Sign</w:t>
-            </w:r>
-            <w:r>
-              <w:t xml:space="preserve"> </w:t>
-            </w:r>
-            <w:r>
-              <w:t xml:space="preserve">up </w:t>
-            </w:r>
-            <w:r>
-              <w:t>with correct username and pw</w:t>
-            </w:r>
-          </w:p>
+            </w:pPr>
+          </w:p>
+        </w:tc>
+        <w:tc>
+          <w:tcPr>
+            <w:tcW w:w="3415" w:type="dxa"/>
+          </w:tcPr>
+          <w:p/>
         </w:tc>
       </w:tr>
       <w:tr>
@@ -1381,69 +2514,43 @@
           <w:tcPr>
             <w:tcW w:w="985" w:type="dxa"/>
           </w:tcPr>
-          <w:p>
-            <w:r>
-              <w:t>DF9</w:t>
-            </w:r>
-          </w:p>
+          <w:p/>
         </w:tc>
         <w:tc>
           <w:tcPr>
             <w:tcW w:w="2755" w:type="dxa"/>
           </w:tcPr>
-          <w:p>
-            <w:r>
-              <w:t>No pop-up</w:t>
-            </w:r>
-            <w:r>
-              <w:t xml:space="preserve"> message</w:t>
-            </w:r>
-          </w:p>
-        </w:tc>
-        <w:tc>
-          <w:tcPr>
-            <w:tcW w:w="1870" w:type="dxa"/>
-          </w:tcPr>
-          <w:p>
-            <w:r>
+          <w:p/>
+        </w:tc>
+        <w:tc>
+          <w:tcPr>
+            <w:tcW w:w="1115" w:type="dxa"/>
+          </w:tcPr>
+          <w:p>
+            <w:pPr>
               <w:rPr>
                 <w:highlight w:val="yellow"/>
               </w:rPr>
-              <w:t>Low</w:t>
-            </w:r>
-          </w:p>
-        </w:tc>
-        <w:tc>
-          <w:tcPr>
-            <w:tcW w:w="1495" w:type="dxa"/>
-          </w:tcPr>
-          <w:p>
-            <w:r>
+            </w:pPr>
+          </w:p>
+        </w:tc>
+        <w:tc>
+          <w:tcPr>
+            <w:tcW w:w="1080" w:type="dxa"/>
+          </w:tcPr>
+          <w:p>
+            <w:pPr>
               <w:rPr>
                 <w:color w:val="FF0000"/>
               </w:rPr>
-              <w:t>High</w:t>
-            </w:r>
-          </w:p>
-        </w:tc>
-        <w:tc>
-          <w:tcPr>
-            <w:tcW w:w="2245" w:type="dxa"/>
-          </w:tcPr>
-          <w:p>
-            <w:r>
-              <w:t>Sign</w:t>
-            </w:r>
-            <w:r>
-              <w:t xml:space="preserve"> </w:t>
-            </w:r>
-            <w:r>
-              <w:t xml:space="preserve">up </w:t>
-            </w:r>
-            <w:r>
-              <w:t>with correct username and pw</w:t>
-            </w:r>
-          </w:p>
+            </w:pPr>
+          </w:p>
+        </w:tc>
+        <w:tc>
+          <w:tcPr>
+            <w:tcW w:w="3415" w:type="dxa"/>
+          </w:tcPr>
+          <w:p/>
         </w:tc>
       </w:tr>
       <w:tr>
@@ -1451,69 +2558,43 @@
           <w:tcPr>
             <w:tcW w:w="985" w:type="dxa"/>
           </w:tcPr>
-          <w:p>
-            <w:r>
-              <w:t>DF10</w:t>
-            </w:r>
-          </w:p>
+          <w:p/>
         </w:tc>
         <w:tc>
           <w:tcPr>
             <w:tcW w:w="2755" w:type="dxa"/>
           </w:tcPr>
-          <w:p>
-            <w:r>
-              <w:t>No pop-up</w:t>
-            </w:r>
-            <w:r>
-              <w:t xml:space="preserve"> message</w:t>
-            </w:r>
-          </w:p>
-        </w:tc>
-        <w:tc>
-          <w:tcPr>
-            <w:tcW w:w="1870" w:type="dxa"/>
-          </w:tcPr>
-          <w:p>
-            <w:r>
+          <w:p/>
+        </w:tc>
+        <w:tc>
+          <w:tcPr>
+            <w:tcW w:w="1115" w:type="dxa"/>
+          </w:tcPr>
+          <w:p>
+            <w:pPr>
               <w:rPr>
                 <w:highlight w:val="yellow"/>
               </w:rPr>
-              <w:t>Low</w:t>
-            </w:r>
-          </w:p>
-        </w:tc>
-        <w:tc>
-          <w:tcPr>
-            <w:tcW w:w="1495" w:type="dxa"/>
-          </w:tcPr>
-          <w:p>
-            <w:r>
+            </w:pPr>
+          </w:p>
+        </w:tc>
+        <w:tc>
+          <w:tcPr>
+            <w:tcW w:w="1080" w:type="dxa"/>
+          </w:tcPr>
+          <w:p>
+            <w:pPr>
               <w:rPr>
                 <w:color w:val="FF0000"/>
               </w:rPr>
-              <w:t>High</w:t>
-            </w:r>
-          </w:p>
-        </w:tc>
-        <w:tc>
-          <w:tcPr>
-            <w:tcW w:w="2245" w:type="dxa"/>
-          </w:tcPr>
-          <w:p>
-            <w:r>
-              <w:t>Sign</w:t>
-            </w:r>
-            <w:r>
-              <w:t xml:space="preserve"> </w:t>
-            </w:r>
-            <w:r>
-              <w:t xml:space="preserve">up </w:t>
-            </w:r>
-            <w:r>
-              <w:t>with correct username and pw</w:t>
-            </w:r>
-          </w:p>
+            </w:pPr>
+          </w:p>
+        </w:tc>
+        <w:tc>
+          <w:tcPr>
+            <w:tcW w:w="3415" w:type="dxa"/>
+          </w:tcPr>
+          <w:p/>
         </w:tc>
       </w:tr>
       <w:tr>
@@ -1521,69 +2602,87 @@
           <w:tcPr>
             <w:tcW w:w="985" w:type="dxa"/>
           </w:tcPr>
-          <w:p>
-            <w:r>
-              <w:t>DF11</w:t>
-            </w:r>
-          </w:p>
+          <w:p/>
         </w:tc>
         <w:tc>
           <w:tcPr>
             <w:tcW w:w="2755" w:type="dxa"/>
           </w:tcPr>
-          <w:p>
-            <w:r>
-              <w:t>No pop-up</w:t>
-            </w:r>
-            <w:r>
-              <w:t xml:space="preserve"> message</w:t>
-            </w:r>
-          </w:p>
-        </w:tc>
-        <w:tc>
-          <w:tcPr>
-            <w:tcW w:w="1870" w:type="dxa"/>
-          </w:tcPr>
-          <w:p>
-            <w:r>
+          <w:p/>
+        </w:tc>
+        <w:tc>
+          <w:tcPr>
+            <w:tcW w:w="1115" w:type="dxa"/>
+          </w:tcPr>
+          <w:p>
+            <w:pPr>
               <w:rPr>
                 <w:highlight w:val="yellow"/>
               </w:rPr>
-              <w:t>Low</w:t>
-            </w:r>
-          </w:p>
-        </w:tc>
-        <w:tc>
-          <w:tcPr>
-            <w:tcW w:w="1495" w:type="dxa"/>
-          </w:tcPr>
-          <w:p>
-            <w:r>
+            </w:pPr>
+          </w:p>
+        </w:tc>
+        <w:tc>
+          <w:tcPr>
+            <w:tcW w:w="1080" w:type="dxa"/>
+          </w:tcPr>
+          <w:p>
+            <w:pPr>
               <w:rPr>
                 <w:color w:val="FF0000"/>
               </w:rPr>
-              <w:t>High</w:t>
-            </w:r>
-          </w:p>
-        </w:tc>
-        <w:tc>
-          <w:tcPr>
-            <w:tcW w:w="2245" w:type="dxa"/>
-          </w:tcPr>
-          <w:p>
-            <w:r>
-              <w:t>Sign</w:t>
-            </w:r>
-            <w:r>
-              <w:t xml:space="preserve"> </w:t>
-            </w:r>
-            <w:r>
-              <w:t xml:space="preserve">up </w:t>
-            </w:r>
-            <w:r>
-              <w:t>with correct username and pw</w:t>
-            </w:r>
-          </w:p>
+            </w:pPr>
+          </w:p>
+        </w:tc>
+        <w:tc>
+          <w:tcPr>
+            <w:tcW w:w="3415" w:type="dxa"/>
+          </w:tcPr>
+          <w:p/>
+        </w:tc>
+      </w:tr>
+      <w:tr>
+        <w:tc>
+          <w:tcPr>
+            <w:tcW w:w="985" w:type="dxa"/>
+          </w:tcPr>
+          <w:p/>
+        </w:tc>
+        <w:tc>
+          <w:tcPr>
+            <w:tcW w:w="2755" w:type="dxa"/>
+          </w:tcPr>
+          <w:p/>
+        </w:tc>
+        <w:tc>
+          <w:tcPr>
+            <w:tcW w:w="1115" w:type="dxa"/>
+          </w:tcPr>
+          <w:p>
+            <w:pPr>
+              <w:rPr>
+                <w:highlight w:val="yellow"/>
+              </w:rPr>
+            </w:pPr>
+          </w:p>
+        </w:tc>
+        <w:tc>
+          <w:tcPr>
+            <w:tcW w:w="1080" w:type="dxa"/>
+          </w:tcPr>
+          <w:p>
+            <w:pPr>
+              <w:rPr>
+                <w:color w:val="FF0000"/>
+              </w:rPr>
+            </w:pPr>
+          </w:p>
+        </w:tc>
+        <w:tc>
+          <w:tcPr>
+            <w:tcW w:w="3415" w:type="dxa"/>
+          </w:tcPr>
+          <w:p/>
         </w:tc>
       </w:tr>
     </w:tbl>
@@ -2147,225 +3246,6 @@
           </w:tcPr>
           <w:p>
             <w:r>
-              <w:t xml:space="preserve">Message should show </w:t>
-            </w:r>
-            <w:r>
-              <w:t>"</w:t>
-            </w:r>
-            <w:r>
-              <w:rPr>
-                <w:rStyle w:val="pl-s"/>
-              </w:rPr>
-              <w:t>Usernames must be 6-10 characters long and contain an upper, lower, and numeric character</w:t>
-            </w:r>
-            <w:r>
-              <w:t>"</w:t>
-            </w:r>
-          </w:p>
-        </w:tc>
-        <w:tc>
-          <w:tcPr>
-            <w:tcW w:w="2250" w:type="dxa"/>
-          </w:tcPr>
-          <w:p>
-            <w:r>
-              <w:t>UN: “</w:t>
-            </w:r>
-            <w:r>
-              <w:t>Wonderful100</w:t>
-            </w:r>
-            <w:r>
-              <w:t>”</w:t>
-            </w:r>
-          </w:p>
-          <w:p>
-            <w:r>
-              <w:t>PW: “</w:t>
-            </w:r>
-            <w:r>
-              <w:t>Money146</w:t>
-            </w:r>
-            <w:r>
-              <w:t>”</w:t>
-            </w:r>
-          </w:p>
-        </w:tc>
-        <w:tc>
-          <w:tcPr>
-            <w:tcW w:w="1350" w:type="dxa"/>
-          </w:tcPr>
-          <w:p>
-            <w:r>
-              <w:t>Fail</w:t>
-            </w:r>
-          </w:p>
-        </w:tc>
-        <w:tc>
-          <w:tcPr>
-            <w:tcW w:w="1165" w:type="dxa"/>
-          </w:tcPr>
-          <w:p>
-            <w:r>
-              <w:t>DEF8</w:t>
-            </w:r>
-          </w:p>
-        </w:tc>
-      </w:tr>
-      <w:tr>
-        <w:tc>
-          <w:tcPr>
-            <w:tcW w:w="4585" w:type="dxa"/>
-          </w:tcPr>
-          <w:p>
-            <w:r>
-              <w:t xml:space="preserve">Message should show </w:t>
-            </w:r>
-            <w:r>
-              <w:t>"</w:t>
-            </w:r>
-            <w:r>
-              <w:rPr>
-                <w:rStyle w:val="pl-s"/>
-              </w:rPr>
-              <w:t>Usernames must be 6-10 characters long and contain an upper, lower, and numeric character</w:t>
-            </w:r>
-            <w:r>
-              <w:t>"</w:t>
-            </w:r>
-          </w:p>
-        </w:tc>
-        <w:tc>
-          <w:tcPr>
-            <w:tcW w:w="2250" w:type="dxa"/>
-          </w:tcPr>
-          <w:p>
-            <w:r>
-              <w:t xml:space="preserve">UN: </w:t>
-            </w:r>
-            <w:r>
-              <w:t>“</w:t>
-            </w:r>
-            <w:r>
-              <w:t>KelsyRaj</w:t>
-            </w:r>
-            <w:r>
-              <w:t>”</w:t>
-            </w:r>
-          </w:p>
-          <w:p>
-            <w:r>
-              <w:t>PW: “</w:t>
-            </w:r>
-            <w:r>
-              <w:t>Raj5632</w:t>
-            </w:r>
-            <w:r>
-              <w:t>”</w:t>
-            </w:r>
-          </w:p>
-        </w:tc>
-        <w:tc>
-          <w:tcPr>
-            <w:tcW w:w="1350" w:type="dxa"/>
-          </w:tcPr>
-          <w:p>
-            <w:r>
-              <w:t>Fail</w:t>
-            </w:r>
-          </w:p>
-        </w:tc>
-        <w:tc>
-          <w:tcPr>
-            <w:tcW w:w="1165" w:type="dxa"/>
-          </w:tcPr>
-          <w:p>
-            <w:r>
-              <w:t>DF9</w:t>
-            </w:r>
-          </w:p>
-        </w:tc>
-      </w:tr>
-      <w:tr>
-        <w:tc>
-          <w:tcPr>
-            <w:tcW w:w="4585" w:type="dxa"/>
-          </w:tcPr>
-          <w:p>
-            <w:r>
-              <w:t xml:space="preserve">Message should show </w:t>
-            </w:r>
-            <w:r>
-              <w:t>"</w:t>
-            </w:r>
-            <w:r>
-              <w:rPr>
-                <w:rStyle w:val="pl-s"/>
-              </w:rPr>
-              <w:t>Usernames must be 6-10 characters long and contain an upper, lower, and numeric character</w:t>
-            </w:r>
-            <w:r>
-              <w:t>"</w:t>
-            </w:r>
-          </w:p>
-        </w:tc>
-        <w:tc>
-          <w:tcPr>
-            <w:tcW w:w="2250" w:type="dxa"/>
-          </w:tcPr>
-          <w:p>
-            <w:r>
-              <w:t>UN: “</w:t>
-            </w:r>
-            <w:r>
-              <w:t>DAVID123</w:t>
-            </w:r>
-            <w:r>
-              <w:t>”</w:t>
-            </w:r>
-          </w:p>
-          <w:p>
-            <w:r>
-              <w:t>PW: “</w:t>
-            </w:r>
-            <w:r>
-              <w:t>wateR22</w:t>
-            </w:r>
-            <w:r>
-              <w:t>”</w:t>
-            </w:r>
-          </w:p>
-        </w:tc>
-        <w:tc>
-          <w:tcPr>
-            <w:tcW w:w="1350" w:type="dxa"/>
-          </w:tcPr>
-          <w:p>
-            <w:r>
-              <w:t>Fail</w:t>
-            </w:r>
-          </w:p>
-        </w:tc>
-        <w:tc>
-          <w:tcPr>
-            <w:tcW w:w="1165" w:type="dxa"/>
-          </w:tcPr>
-          <w:p>
-            <w:r>
-              <w:t>DEF</w:t>
-            </w:r>
-            <w:r>
-              <w:t>10</w:t>
-            </w:r>
-          </w:p>
-        </w:tc>
-      </w:tr>
-      <w:tr>
-        <w:tc>
-          <w:tcPr>
-            <w:tcW w:w="4585" w:type="dxa"/>
-          </w:tcPr>
-          <w:p>
-            <w:r>
               <w:lastRenderedPageBreak/>
               <w:t xml:space="preserve">Message should show </w:t>
             </w:r>
@@ -2389,6 +3269,225 @@
           </w:tcPr>
           <w:p>
             <w:r>
+              <w:t>UN: “</w:t>
+            </w:r>
+            <w:r>
+              <w:t>Wonderful100</w:t>
+            </w:r>
+            <w:r>
+              <w:t>”</w:t>
+            </w:r>
+          </w:p>
+          <w:p>
+            <w:r>
+              <w:t>PW: “</w:t>
+            </w:r>
+            <w:r>
+              <w:t>Money146</w:t>
+            </w:r>
+            <w:r>
+              <w:t>”</w:t>
+            </w:r>
+          </w:p>
+        </w:tc>
+        <w:tc>
+          <w:tcPr>
+            <w:tcW w:w="1350" w:type="dxa"/>
+          </w:tcPr>
+          <w:p>
+            <w:r>
+              <w:t>Fail</w:t>
+            </w:r>
+          </w:p>
+        </w:tc>
+        <w:tc>
+          <w:tcPr>
+            <w:tcW w:w="1165" w:type="dxa"/>
+          </w:tcPr>
+          <w:p>
+            <w:r>
+              <w:t>DEF8</w:t>
+            </w:r>
+          </w:p>
+        </w:tc>
+      </w:tr>
+      <w:tr>
+        <w:tc>
+          <w:tcPr>
+            <w:tcW w:w="4585" w:type="dxa"/>
+          </w:tcPr>
+          <w:p>
+            <w:r>
+              <w:t xml:space="preserve">Message should show </w:t>
+            </w:r>
+            <w:r>
+              <w:t>"</w:t>
+            </w:r>
+            <w:r>
+              <w:rPr>
+                <w:rStyle w:val="pl-s"/>
+              </w:rPr>
+              <w:t>Usernames must be 6-10 characters long and contain an upper, lower, and numeric character</w:t>
+            </w:r>
+            <w:r>
+              <w:t>"</w:t>
+            </w:r>
+          </w:p>
+        </w:tc>
+        <w:tc>
+          <w:tcPr>
+            <w:tcW w:w="2250" w:type="dxa"/>
+          </w:tcPr>
+          <w:p>
+            <w:r>
+              <w:t xml:space="preserve">UN: </w:t>
+            </w:r>
+            <w:r>
+              <w:t>“</w:t>
+            </w:r>
+            <w:r>
+              <w:t>KelsyRaj</w:t>
+            </w:r>
+            <w:r>
+              <w:t>”</w:t>
+            </w:r>
+          </w:p>
+          <w:p>
+            <w:r>
+              <w:t>PW: “</w:t>
+            </w:r>
+            <w:r>
+              <w:t>Raj5632</w:t>
+            </w:r>
+            <w:r>
+              <w:t>”</w:t>
+            </w:r>
+          </w:p>
+        </w:tc>
+        <w:tc>
+          <w:tcPr>
+            <w:tcW w:w="1350" w:type="dxa"/>
+          </w:tcPr>
+          <w:p>
+            <w:r>
+              <w:t>Fail</w:t>
+            </w:r>
+          </w:p>
+        </w:tc>
+        <w:tc>
+          <w:tcPr>
+            <w:tcW w:w="1165" w:type="dxa"/>
+          </w:tcPr>
+          <w:p>
+            <w:r>
+              <w:t>DF9</w:t>
+            </w:r>
+          </w:p>
+        </w:tc>
+      </w:tr>
+      <w:tr>
+        <w:tc>
+          <w:tcPr>
+            <w:tcW w:w="4585" w:type="dxa"/>
+          </w:tcPr>
+          <w:p>
+            <w:r>
+              <w:t xml:space="preserve">Message should show </w:t>
+            </w:r>
+            <w:r>
+              <w:t>"</w:t>
+            </w:r>
+            <w:r>
+              <w:rPr>
+                <w:rStyle w:val="pl-s"/>
+              </w:rPr>
+              <w:t>Usernames must be 6-10 characters long and contain an upper, lower, and numeric character</w:t>
+            </w:r>
+            <w:r>
+              <w:t>"</w:t>
+            </w:r>
+          </w:p>
+        </w:tc>
+        <w:tc>
+          <w:tcPr>
+            <w:tcW w:w="2250" w:type="dxa"/>
+          </w:tcPr>
+          <w:p>
+            <w:r>
+              <w:t>UN: “</w:t>
+            </w:r>
+            <w:r>
+              <w:t>DAVID123</w:t>
+            </w:r>
+            <w:r>
+              <w:t>”</w:t>
+            </w:r>
+          </w:p>
+          <w:p>
+            <w:r>
+              <w:t>PW: “</w:t>
+            </w:r>
+            <w:r>
+              <w:t>wateR22</w:t>
+            </w:r>
+            <w:r>
+              <w:t>”</w:t>
+            </w:r>
+          </w:p>
+        </w:tc>
+        <w:tc>
+          <w:tcPr>
+            <w:tcW w:w="1350" w:type="dxa"/>
+          </w:tcPr>
+          <w:p>
+            <w:r>
+              <w:t>Fail</w:t>
+            </w:r>
+          </w:p>
+        </w:tc>
+        <w:tc>
+          <w:tcPr>
+            <w:tcW w:w="1165" w:type="dxa"/>
+          </w:tcPr>
+          <w:p>
+            <w:r>
+              <w:t>DEF</w:t>
+            </w:r>
+            <w:r>
+              <w:t>10</w:t>
+            </w:r>
+          </w:p>
+        </w:tc>
+      </w:tr>
+      <w:tr>
+        <w:tc>
+          <w:tcPr>
+            <w:tcW w:w="4585" w:type="dxa"/>
+          </w:tcPr>
+          <w:p>
+            <w:r>
+              <w:t xml:space="preserve">Message should show </w:t>
+            </w:r>
+            <w:r>
+              <w:t>"</w:t>
+            </w:r>
+            <w:r>
+              <w:rPr>
+                <w:rStyle w:val="pl-s"/>
+              </w:rPr>
+              <w:t>Usernames must be 6-10 characters long and contain an upper, lower, and numeric character</w:t>
+            </w:r>
+            <w:r>
+              <w:t>"</w:t>
+            </w:r>
+          </w:p>
+        </w:tc>
+        <w:tc>
+          <w:tcPr>
+            <w:tcW w:w="2250" w:type="dxa"/>
+          </w:tcPr>
+          <w:p>
+            <w:r>
               <w:t>UN: “hari2022”</w:t>
             </w:r>
           </w:p>
@@ -2420,6 +3519,492 @@
               <w:t>11</w:t>
             </w:r>
           </w:p>
+        </w:tc>
+      </w:tr>
+      <w:tr>
+        <w:tc>
+          <w:tcPr>
+            <w:tcW w:w="4585" w:type="dxa"/>
+          </w:tcPr>
+          <w:p>
+            <w:r>
+              <w:t xml:space="preserve">First name Last name and initials entered </w:t>
+            </w:r>
+            <w:r>
+              <w:t>correctly;</w:t>
+            </w:r>
+            <w:r>
+              <w:t xml:space="preserve"> user should direct to the next page</w:t>
+            </w:r>
+          </w:p>
+        </w:tc>
+        <w:tc>
+          <w:tcPr>
+            <w:tcW w:w="2250" w:type="dxa"/>
+          </w:tcPr>
+          <w:p>
+            <w:r>
+              <w:t>FN: “Raju”</w:t>
+            </w:r>
+          </w:p>
+          <w:p>
+            <w:r>
+              <w:t>LS: “Sathyan”</w:t>
+            </w:r>
+          </w:p>
+          <w:p>
+            <w:r>
+              <w:t>Initials: RS</w:t>
+            </w:r>
+          </w:p>
+        </w:tc>
+        <w:tc>
+          <w:tcPr>
+            <w:tcW w:w="1350" w:type="dxa"/>
+          </w:tcPr>
+          <w:p>
+            <w:r>
+              <w:t>Pass</w:t>
+            </w:r>
+          </w:p>
+        </w:tc>
+        <w:tc>
+          <w:tcPr>
+            <w:tcW w:w="1165" w:type="dxa"/>
+          </w:tcPr>
+          <w:p>
+            <w:r>
+              <w:t>DEF12</w:t>
+            </w:r>
+          </w:p>
+        </w:tc>
+      </w:tr>
+      <w:tr>
+        <w:tc>
+          <w:tcPr>
+            <w:tcW w:w="4585" w:type="dxa"/>
+          </w:tcPr>
+          <w:p>
+            <w:r>
+              <w:t>Message should show “Enter first name and last name”</w:t>
+            </w:r>
+          </w:p>
+        </w:tc>
+        <w:tc>
+          <w:tcPr>
+            <w:tcW w:w="2250" w:type="dxa"/>
+          </w:tcPr>
+          <w:p>
+            <w:r>
+              <w:t>FN: “Hari”</w:t>
+            </w:r>
+          </w:p>
+          <w:p>
+            <w:r>
+              <w:t>LN: “ “</w:t>
+            </w:r>
+          </w:p>
+        </w:tc>
+        <w:tc>
+          <w:tcPr>
+            <w:tcW w:w="1350" w:type="dxa"/>
+          </w:tcPr>
+          <w:p>
+            <w:r>
+              <w:t>Fail</w:t>
+            </w:r>
+          </w:p>
+        </w:tc>
+        <w:tc>
+          <w:tcPr>
+            <w:tcW w:w="1165" w:type="dxa"/>
+          </w:tcPr>
+          <w:p>
+            <w:r>
+              <w:t>DEF13</w:t>
+            </w:r>
+          </w:p>
+        </w:tc>
+      </w:tr>
+      <w:tr>
+        <w:tc>
+          <w:tcPr>
+            <w:tcW w:w="4585" w:type="dxa"/>
+          </w:tcPr>
+          <w:p>
+            <w:r>
+              <w:t>Message should show “Enter first name last name”</w:t>
+            </w:r>
+            <w:r>
+              <w:t xml:space="preserve"> and continue button should not be active without entering first name last name and initials.</w:t>
+            </w:r>
+          </w:p>
+        </w:tc>
+        <w:tc>
+          <w:tcPr>
+            <w:tcW w:w="2250" w:type="dxa"/>
+          </w:tcPr>
+          <w:p>
+            <w:r>
+              <w:t>FN: “”</w:t>
+            </w:r>
+          </w:p>
+          <w:p>
+            <w:r>
+              <w:t>LN: “”</w:t>
+            </w:r>
+          </w:p>
+        </w:tc>
+        <w:tc>
+          <w:tcPr>
+            <w:tcW w:w="1350" w:type="dxa"/>
+          </w:tcPr>
+          <w:p>
+            <w:r>
+              <w:t>Fail</w:t>
+            </w:r>
+          </w:p>
+        </w:tc>
+        <w:tc>
+          <w:tcPr>
+            <w:tcW w:w="1165" w:type="dxa"/>
+          </w:tcPr>
+          <w:p>
+            <w:r>
+              <w:t>DF14</w:t>
+            </w:r>
+          </w:p>
+        </w:tc>
+      </w:tr>
+      <w:tr>
+        <w:tc>
+          <w:tcPr>
+            <w:tcW w:w="4585" w:type="dxa"/>
+          </w:tcPr>
+          <w:p>
+            <w:r>
+              <w:t>Message should show “Enter first name last name</w:t>
+            </w:r>
+            <w:r>
+              <w:t>”</w:t>
+            </w:r>
+          </w:p>
+        </w:tc>
+        <w:tc>
+          <w:tcPr>
+            <w:tcW w:w="2250" w:type="dxa"/>
+          </w:tcPr>
+          <w:p>
+            <w:r>
+              <w:t>FN: “”</w:t>
+            </w:r>
+          </w:p>
+          <w:p>
+            <w:r>
+              <w:t>LN: “</w:t>
+            </w:r>
+            <w:r>
+              <w:t>Gordon</w:t>
+            </w:r>
+            <w:r>
+              <w:t>”</w:t>
+            </w:r>
+          </w:p>
+        </w:tc>
+        <w:tc>
+          <w:tcPr>
+            <w:tcW w:w="1350" w:type="dxa"/>
+          </w:tcPr>
+          <w:p>
+            <w:r>
+              <w:t>Fail</w:t>
+            </w:r>
+          </w:p>
+        </w:tc>
+        <w:tc>
+          <w:tcPr>
+            <w:tcW w:w="1165" w:type="dxa"/>
+          </w:tcPr>
+          <w:p>
+            <w:r>
+              <w:t>DF15</w:t>
+            </w:r>
+          </w:p>
+        </w:tc>
+      </w:tr>
+      <w:tr>
+        <w:tc>
+          <w:tcPr>
+            <w:tcW w:w="4585" w:type="dxa"/>
+          </w:tcPr>
+          <w:p>
+            <w:r>
+              <w:t xml:space="preserve">Should load the next page </w:t>
+            </w:r>
+            <w:r>
+              <w:t>continue button is active button radio button isn’t active</w:t>
+            </w:r>
+          </w:p>
+        </w:tc>
+        <w:tc>
+          <w:tcPr>
+            <w:tcW w:w="2250" w:type="dxa"/>
+          </w:tcPr>
+          <w:p>
+            <w:r>
+              <w:t>FN: “George”</w:t>
+            </w:r>
+          </w:p>
+          <w:p>
+            <w:r>
+              <w:t>LN: “Gordon”</w:t>
+            </w:r>
+          </w:p>
+          <w:p>
+            <w:r>
+              <w:t>Initial: “GG”</w:t>
+            </w:r>
+          </w:p>
+        </w:tc>
+        <w:tc>
+          <w:tcPr>
+            <w:tcW w:w="1350" w:type="dxa"/>
+          </w:tcPr>
+          <w:p>
+            <w:r>
+              <w:t>Pass</w:t>
+            </w:r>
+          </w:p>
+        </w:tc>
+        <w:tc>
+          <w:tcPr>
+            <w:tcW w:w="1165" w:type="dxa"/>
+          </w:tcPr>
+          <w:p>
+            <w:r>
+              <w:t>DF16</w:t>
+            </w:r>
+          </w:p>
+        </w:tc>
+      </w:tr>
+      <w:tr>
+        <w:tc>
+          <w:tcPr>
+            <w:tcW w:w="4585" w:type="dxa"/>
+          </w:tcPr>
+          <w:p>
+            <w:r>
+              <w:t>Message should show “Enter first name last name”</w:t>
+            </w:r>
+          </w:p>
+        </w:tc>
+        <w:tc>
+          <w:tcPr>
+            <w:tcW w:w="2250" w:type="dxa"/>
+          </w:tcPr>
+          <w:p>
+            <w:r>
+              <w:t>FN: “ “</w:t>
+            </w:r>
+          </w:p>
+          <w:p>
+            <w:r>
+              <w:t>LN: “ “</w:t>
+            </w:r>
+          </w:p>
+          <w:p>
+            <w:r>
+              <w:t>Initial: “  “</w:t>
+            </w:r>
+          </w:p>
+        </w:tc>
+        <w:tc>
+          <w:tcPr>
+            <w:tcW w:w="1350" w:type="dxa"/>
+          </w:tcPr>
+          <w:p>
+            <w:r>
+              <w:t>Fail</w:t>
+            </w:r>
+          </w:p>
+        </w:tc>
+        <w:tc>
+          <w:tcPr>
+            <w:tcW w:w="1165" w:type="dxa"/>
+          </w:tcPr>
+          <w:p>
+            <w:r>
+              <w:t>DF17</w:t>
+            </w:r>
+          </w:p>
+        </w:tc>
+      </w:tr>
+      <w:tr>
+        <w:tc>
+          <w:tcPr>
+            <w:tcW w:w="4585" w:type="dxa"/>
+          </w:tcPr>
+          <w:p>
+            <w:r>
+              <w:t>Refreshing page should erase names initials entered and the radio and continue button should not be active as well</w:t>
+            </w:r>
+          </w:p>
+        </w:tc>
+        <w:tc>
+          <w:tcPr>
+            <w:tcW w:w="2250" w:type="dxa"/>
+          </w:tcPr>
+          <w:p/>
+        </w:tc>
+        <w:tc>
+          <w:tcPr>
+            <w:tcW w:w="1350" w:type="dxa"/>
+          </w:tcPr>
+          <w:p>
+            <w:r>
+              <w:t xml:space="preserve">Fail </w:t>
+            </w:r>
+          </w:p>
+        </w:tc>
+        <w:tc>
+          <w:tcPr>
+            <w:tcW w:w="1165" w:type="dxa"/>
+          </w:tcPr>
+          <w:p>
+            <w:r>
+              <w:t>DF18</w:t>
+            </w:r>
+          </w:p>
+        </w:tc>
+      </w:tr>
+      <w:tr>
+        <w:tc>
+          <w:tcPr>
+            <w:tcW w:w="4585" w:type="dxa"/>
+          </w:tcPr>
+          <w:p/>
+        </w:tc>
+        <w:tc>
+          <w:tcPr>
+            <w:tcW w:w="2250" w:type="dxa"/>
+          </w:tcPr>
+          <w:p/>
+        </w:tc>
+        <w:tc>
+          <w:tcPr>
+            <w:tcW w:w="1350" w:type="dxa"/>
+          </w:tcPr>
+          <w:p/>
+        </w:tc>
+        <w:tc>
+          <w:tcPr>
+            <w:tcW w:w="1165" w:type="dxa"/>
+          </w:tcPr>
+          <w:p/>
+        </w:tc>
+      </w:tr>
+      <w:tr>
+        <w:tc>
+          <w:tcPr>
+            <w:tcW w:w="4585" w:type="dxa"/>
+          </w:tcPr>
+          <w:p/>
+        </w:tc>
+        <w:tc>
+          <w:tcPr>
+            <w:tcW w:w="2250" w:type="dxa"/>
+          </w:tcPr>
+          <w:p/>
+        </w:tc>
+        <w:tc>
+          <w:tcPr>
+            <w:tcW w:w="1350" w:type="dxa"/>
+          </w:tcPr>
+          <w:p/>
+        </w:tc>
+        <w:tc>
+          <w:tcPr>
+            <w:tcW w:w="1165" w:type="dxa"/>
+          </w:tcPr>
+          <w:p/>
+        </w:tc>
+      </w:tr>
+      <w:tr>
+        <w:tc>
+          <w:tcPr>
+            <w:tcW w:w="4585" w:type="dxa"/>
+          </w:tcPr>
+          <w:p/>
+        </w:tc>
+        <w:tc>
+          <w:tcPr>
+            <w:tcW w:w="2250" w:type="dxa"/>
+          </w:tcPr>
+          <w:p/>
+        </w:tc>
+        <w:tc>
+          <w:tcPr>
+            <w:tcW w:w="1350" w:type="dxa"/>
+          </w:tcPr>
+          <w:p/>
+        </w:tc>
+        <w:tc>
+          <w:tcPr>
+            <w:tcW w:w="1165" w:type="dxa"/>
+          </w:tcPr>
+          <w:p/>
+        </w:tc>
+      </w:tr>
+      <w:tr>
+        <w:tc>
+          <w:tcPr>
+            <w:tcW w:w="4585" w:type="dxa"/>
+          </w:tcPr>
+          <w:p/>
+        </w:tc>
+        <w:tc>
+          <w:tcPr>
+            <w:tcW w:w="2250" w:type="dxa"/>
+          </w:tcPr>
+          <w:p/>
+        </w:tc>
+        <w:tc>
+          <w:tcPr>
+            <w:tcW w:w="1350" w:type="dxa"/>
+          </w:tcPr>
+          <w:p/>
+        </w:tc>
+        <w:tc>
+          <w:tcPr>
+            <w:tcW w:w="1165" w:type="dxa"/>
+          </w:tcPr>
+          <w:p/>
+        </w:tc>
+      </w:tr>
+      <w:tr>
+        <w:tc>
+          <w:tcPr>
+            <w:tcW w:w="4585" w:type="dxa"/>
+          </w:tcPr>
+          <w:p/>
+        </w:tc>
+        <w:tc>
+          <w:tcPr>
+            <w:tcW w:w="2250" w:type="dxa"/>
+          </w:tcPr>
+          <w:p/>
+        </w:tc>
+        <w:tc>
+          <w:tcPr>
+            <w:tcW w:w="1350" w:type="dxa"/>
+          </w:tcPr>
+          <w:p/>
+        </w:tc>
+        <w:tc>
+          <w:tcPr>
+            <w:tcW w:w="1165" w:type="dxa"/>
+          </w:tcPr>
+          <w:p/>
         </w:tc>
       </w:tr>
     </w:tbl>

--- a/Soni_TestCases.docx
+++ b/Soni_TestCases.docx
@@ -316,178 +316,25 @@
                 <w:sz w:val="24"/>
                 <w:szCs w:val="24"/>
               </w:rPr>
-              <w:t>type username as "Billy99" and password as "coolbeans". Press login. Verify message says incorrect password</w:t>
-            </w:r>
-          </w:p>
-        </w:tc>
-      </w:tr>
-      <w:tr>
-        <w:tc>
-          <w:tcPr>
-            <w:tcW w:w="985" w:type="dxa"/>
-          </w:tcPr>
-          <w:p>
-            <w:r>
-              <w:t>TC-3</w:t>
-            </w:r>
-          </w:p>
-        </w:tc>
-        <w:tc>
-          <w:tcPr>
-            <w:tcW w:w="2610" w:type="dxa"/>
-          </w:tcPr>
-          <w:p>
-            <w:r>
-              <w:t>Sign up</w:t>
-            </w:r>
-            <w:r>
-              <w:t xml:space="preserve"> with Less than </w:t>
-            </w:r>
-            <w:r>
-              <w:t>6 Characters</w:t>
-            </w:r>
-          </w:p>
-        </w:tc>
-        <w:tc>
-          <w:tcPr>
-            <w:tcW w:w="5755" w:type="dxa"/>
-          </w:tcPr>
-          <w:p>
-            <w:r>
-              <w:t xml:space="preserve">Username as “Dave1” Password as “Dave001” Verify message </w:t>
-            </w:r>
-            <w:r>
-              <w:t>shows nothing.</w:t>
-            </w:r>
-          </w:p>
-        </w:tc>
-      </w:tr>
-      <w:tr>
-        <w:tc>
-          <w:tcPr>
-            <w:tcW w:w="985" w:type="dxa"/>
-          </w:tcPr>
-          <w:p>
-            <w:r>
-              <w:t>TC-4</w:t>
-            </w:r>
-          </w:p>
-        </w:tc>
-        <w:tc>
-          <w:tcPr>
-            <w:tcW w:w="2610" w:type="dxa"/>
-          </w:tcPr>
-          <w:p>
-            <w:r>
-              <w:t>Sign up</w:t>
-            </w:r>
-            <w:r>
-              <w:t xml:space="preserve"> with only lowercase letters</w:t>
-            </w:r>
-          </w:p>
-        </w:tc>
-        <w:tc>
-          <w:tcPr>
-            <w:tcW w:w="5755" w:type="dxa"/>
-          </w:tcPr>
-          <w:p>
-            <w:r>
-              <w:t>Username as “ravikumar” Password as “ravi</w:t>
-            </w:r>
-            <w:r>
-              <w:t xml:space="preserve">2015” Verify message </w:t>
-            </w:r>
-            <w:r>
-              <w:t>shows nothing</w:t>
-            </w:r>
-          </w:p>
-        </w:tc>
-      </w:tr>
-      <w:tr>
-        <w:tc>
-          <w:tcPr>
-            <w:tcW w:w="985" w:type="dxa"/>
-          </w:tcPr>
-          <w:p>
-            <w:r>
-              <w:t>TC-5</w:t>
-            </w:r>
-          </w:p>
-        </w:tc>
-        <w:tc>
-          <w:tcPr>
-            <w:tcW w:w="2610" w:type="dxa"/>
-          </w:tcPr>
-          <w:p>
-            <w:r>
-              <w:t>Sign up</w:t>
-            </w:r>
-            <w:r>
-              <w:t xml:space="preserve"> with only numbers</w:t>
-            </w:r>
-          </w:p>
-        </w:tc>
-        <w:tc>
-          <w:tcPr>
-            <w:tcW w:w="5755" w:type="dxa"/>
-          </w:tcPr>
-          <w:p>
-            <w:r>
-              <w:t xml:space="preserve">Username as “569234” Password as “9856432” Verify message </w:t>
-            </w:r>
-            <w:r>
-              <w:t>shows nothing</w:t>
-            </w:r>
-          </w:p>
-        </w:tc>
-      </w:tr>
-      <w:tr>
-        <w:tc>
-          <w:tcPr>
-            <w:tcW w:w="985" w:type="dxa"/>
-          </w:tcPr>
-          <w:p>
-            <w:r>
-              <w:t>TC-6</w:t>
-            </w:r>
-          </w:p>
-        </w:tc>
-        <w:tc>
-          <w:tcPr>
-            <w:tcW w:w="2610" w:type="dxa"/>
-          </w:tcPr>
-          <w:p>
-            <w:r>
-              <w:t>Sign up</w:t>
-            </w:r>
-            <w:r>
-              <w:t xml:space="preserve"> with upper case letters only</w:t>
-            </w:r>
-          </w:p>
-        </w:tc>
-        <w:tc>
-          <w:tcPr>
-            <w:tcW w:w="5755" w:type="dxa"/>
-          </w:tcPr>
-          <w:p>
-            <w:r>
-              <w:t xml:space="preserve">Username as “HONEYWELL’ Password as “Honey1523” Verify message </w:t>
-            </w:r>
+              <w:t>type username as "Billy99" and password as "</w:t>
+            </w:r>
+            <w:proofErr w:type="spellStart"/>
             <w:r>
               <w:rPr>
                 <w:rFonts w:ascii="Times New Roman" w:eastAsia="Times New Roman" w:hAnsi="Times New Roman" w:cs="Times New Roman"/>
                 <w:sz w:val="24"/>
                 <w:szCs w:val="24"/>
               </w:rPr>
-              <w:t>s</w:t>
-            </w:r>
+              <w:t>coolbeans</w:t>
+            </w:r>
+            <w:proofErr w:type="spellEnd"/>
             <w:r>
               <w:rPr>
                 <w:rFonts w:ascii="Times New Roman" w:eastAsia="Times New Roman" w:hAnsi="Times New Roman" w:cs="Times New Roman"/>
                 <w:sz w:val="24"/>
                 <w:szCs w:val="24"/>
               </w:rPr>
-              <w:t>hows nothing</w:t>
+              <w:t>". Press login. Verify message says incorrect password</w:t>
             </w:r>
           </w:p>
         </w:tc>
@@ -499,7 +346,7 @@
           </w:tcPr>
           <w:p>
             <w:r>
-              <w:t>TC-7</w:t>
+              <w:t>TC-3</w:t>
             </w:r>
           </w:p>
         </w:tc>
@@ -512,7 +359,10 @@
               <w:t>Sign up</w:t>
             </w:r>
             <w:r>
-              <w:t xml:space="preserve"> with same username and password</w:t>
+              <w:t xml:space="preserve"> with Less than </w:t>
+            </w:r>
+            <w:r>
+              <w:t>6 Characters</w:t>
             </w:r>
           </w:p>
         </w:tc>
@@ -522,13 +372,10 @@
           </w:tcPr>
           <w:p>
             <w:r>
-              <w:t>Username as “Wonder3” Password as “Wonder3</w:t>
-            </w:r>
-            <w:r>
-              <w:t xml:space="preserve">” Verify message </w:t>
-            </w:r>
-            <w:r>
-              <w:t>shows “Success”</w:t>
+              <w:t xml:space="preserve">Username as “Dave1” Password as “Dave001” Verify message </w:t>
+            </w:r>
+            <w:r>
+              <w:t>shows nothing.</w:t>
             </w:r>
           </w:p>
         </w:tc>
@@ -540,7 +387,7 @@
           </w:tcPr>
           <w:p>
             <w:r>
-              <w:t>TC-8</w:t>
+              <w:t>TC-4</w:t>
             </w:r>
           </w:p>
         </w:tc>
@@ -553,7 +400,7 @@
               <w:t>Sign up</w:t>
             </w:r>
             <w:r>
-              <w:t xml:space="preserve"> with more than 10 characters</w:t>
+              <w:t xml:space="preserve"> with only lowercase letters</w:t>
             </w:r>
           </w:p>
         </w:tc>
@@ -563,7 +410,94 @@
           </w:tcPr>
           <w:p>
             <w:r>
-              <w:t xml:space="preserve">Username as “Wonderful100” password as “Money146” verify message </w:t>
+              <w:t>Username as “</w:t>
+            </w:r>
+            <w:proofErr w:type="spellStart"/>
+            <w:r>
+              <w:t>ravikumar</w:t>
+            </w:r>
+            <w:proofErr w:type="spellEnd"/>
+            <w:r>
+              <w:t>” Password as “ravi</w:t>
+            </w:r>
+            <w:r>
+              <w:t xml:space="preserve">2015” Verify message </w:t>
+            </w:r>
+            <w:r>
+              <w:t>shows nothing</w:t>
+            </w:r>
+          </w:p>
+        </w:tc>
+      </w:tr>
+      <w:tr>
+        <w:tc>
+          <w:tcPr>
+            <w:tcW w:w="985" w:type="dxa"/>
+          </w:tcPr>
+          <w:p>
+            <w:r>
+              <w:t>TC-5</w:t>
+            </w:r>
+          </w:p>
+        </w:tc>
+        <w:tc>
+          <w:tcPr>
+            <w:tcW w:w="2610" w:type="dxa"/>
+          </w:tcPr>
+          <w:p>
+            <w:r>
+              <w:t>Sign up</w:t>
+            </w:r>
+            <w:r>
+              <w:t xml:space="preserve"> with only numbers</w:t>
+            </w:r>
+          </w:p>
+        </w:tc>
+        <w:tc>
+          <w:tcPr>
+            <w:tcW w:w="5755" w:type="dxa"/>
+          </w:tcPr>
+          <w:p>
+            <w:r>
+              <w:t xml:space="preserve">Username as “569234” Password as “9856432” Verify message </w:t>
+            </w:r>
+            <w:r>
+              <w:t>shows nothing</w:t>
+            </w:r>
+          </w:p>
+        </w:tc>
+      </w:tr>
+      <w:tr>
+        <w:tc>
+          <w:tcPr>
+            <w:tcW w:w="985" w:type="dxa"/>
+          </w:tcPr>
+          <w:p>
+            <w:r>
+              <w:t>TC-6</w:t>
+            </w:r>
+          </w:p>
+        </w:tc>
+        <w:tc>
+          <w:tcPr>
+            <w:tcW w:w="2610" w:type="dxa"/>
+          </w:tcPr>
+          <w:p>
+            <w:r>
+              <w:t>Sign up</w:t>
+            </w:r>
+            <w:r>
+              <w:t xml:space="preserve"> with upper case letters only</w:t>
+            </w:r>
+          </w:p>
+        </w:tc>
+        <w:tc>
+          <w:tcPr>
+            <w:tcW w:w="5755" w:type="dxa"/>
+          </w:tcPr>
+          <w:p>
+            <w:r>
+              <w:t xml:space="preserve">Username as “HONEYWELL’ Password as “Honey1523” Verify message </w:t>
             </w:r>
             <w:r>
               <w:rPr>
@@ -571,42 +505,7 @@
                 <w:sz w:val="24"/>
                 <w:szCs w:val="24"/>
               </w:rPr>
-              <w:t>shows nothing.</w:t>
-            </w:r>
-          </w:p>
-        </w:tc>
-      </w:tr>
-      <w:tr>
-        <w:tc>
-          <w:tcPr>
-            <w:tcW w:w="985" w:type="dxa"/>
-          </w:tcPr>
-          <w:p>
-            <w:r>
-              <w:t>TC-9</w:t>
-            </w:r>
-          </w:p>
-        </w:tc>
-        <w:tc>
-          <w:tcPr>
-            <w:tcW w:w="2610" w:type="dxa"/>
-          </w:tcPr>
-          <w:p>
-            <w:r>
-              <w:t>Sign up</w:t>
-            </w:r>
-            <w:r>
-              <w:t xml:space="preserve"> with only Uppercase and Lowercase letters</w:t>
-            </w:r>
-          </w:p>
-        </w:tc>
-        <w:tc>
-          <w:tcPr>
-            <w:tcW w:w="5755" w:type="dxa"/>
-          </w:tcPr>
-          <w:p>
-            <w:r>
-              <w:t xml:space="preserve">Username as “KelsyRaj” Password as “Raj5632” Verify message </w:t>
+              <w:t>s</w:t>
             </w:r>
             <w:r>
               <w:rPr>
@@ -614,7 +513,83 @@
                 <w:sz w:val="24"/>
                 <w:szCs w:val="24"/>
               </w:rPr>
-              <w:t>s</w:t>
+              <w:t>hows nothing</w:t>
+            </w:r>
+          </w:p>
+        </w:tc>
+      </w:tr>
+      <w:tr>
+        <w:tc>
+          <w:tcPr>
+            <w:tcW w:w="985" w:type="dxa"/>
+          </w:tcPr>
+          <w:p>
+            <w:r>
+              <w:t>TC-7</w:t>
+            </w:r>
+          </w:p>
+        </w:tc>
+        <w:tc>
+          <w:tcPr>
+            <w:tcW w:w="2610" w:type="dxa"/>
+          </w:tcPr>
+          <w:p>
+            <w:r>
+              <w:t>Sign up</w:t>
+            </w:r>
+            <w:r>
+              <w:t xml:space="preserve"> with same username and password</w:t>
+            </w:r>
+          </w:p>
+        </w:tc>
+        <w:tc>
+          <w:tcPr>
+            <w:tcW w:w="5755" w:type="dxa"/>
+          </w:tcPr>
+          <w:p>
+            <w:r>
+              <w:t>Username as “Wonder3” Password as “Wonder3</w:t>
+            </w:r>
+            <w:r>
+              <w:t xml:space="preserve">” Verify message </w:t>
+            </w:r>
+            <w:r>
+              <w:t>shows “Success”</w:t>
+            </w:r>
+          </w:p>
+        </w:tc>
+      </w:tr>
+      <w:tr>
+        <w:tc>
+          <w:tcPr>
+            <w:tcW w:w="985" w:type="dxa"/>
+          </w:tcPr>
+          <w:p>
+            <w:r>
+              <w:t>TC-8</w:t>
+            </w:r>
+          </w:p>
+        </w:tc>
+        <w:tc>
+          <w:tcPr>
+            <w:tcW w:w="2610" w:type="dxa"/>
+          </w:tcPr>
+          <w:p>
+            <w:r>
+              <w:t>Sign up</w:t>
+            </w:r>
+            <w:r>
+              <w:t xml:space="preserve"> with more than 10 characters</w:t>
+            </w:r>
+          </w:p>
+        </w:tc>
+        <w:tc>
+          <w:tcPr>
+            <w:tcW w:w="5755" w:type="dxa"/>
+          </w:tcPr>
+          <w:p>
+            <w:r>
+              <w:t xml:space="preserve">Username as “Wonderful100” password as “Money146” verify message </w:t>
             </w:r>
             <w:r>
               <w:rPr>
@@ -622,7 +597,7 @@
                 <w:sz w:val="24"/>
                 <w:szCs w:val="24"/>
               </w:rPr>
-              <w:t>hows nothing</w:t>
+              <w:t>shows nothing.</w:t>
             </w:r>
           </w:p>
         </w:tc>
@@ -634,7 +609,7 @@
           </w:tcPr>
           <w:p>
             <w:r>
-              <w:t>TC-10</w:t>
+              <w:t>TC-9</w:t>
             </w:r>
           </w:p>
         </w:tc>
@@ -647,7 +622,7 @@
               <w:t>Sign up</w:t>
             </w:r>
             <w:r>
-              <w:t xml:space="preserve"> with Uppercase letters and numbers </w:t>
+              <w:t xml:space="preserve"> with only Uppercase and Lowercase letters</w:t>
             </w:r>
           </w:p>
         </w:tc>
@@ -657,10 +632,15 @@
           </w:tcPr>
           <w:p>
             <w:r>
-              <w:t xml:space="preserve">Username as “DAVID123” Password as “wateR22” </w:t>
-            </w:r>
-            <w:r>
-              <w:t xml:space="preserve">Verify message </w:t>
+              <w:t>Username as “</w:t>
+            </w:r>
+            <w:proofErr w:type="spellStart"/>
+            <w:r>
+              <w:t>KelsyRaj</w:t>
+            </w:r>
+            <w:proofErr w:type="spellEnd"/>
+            <w:r>
+              <w:t xml:space="preserve">” Password as “Raj5632” Verify message </w:t>
             </w:r>
             <w:r>
               <w:rPr>
@@ -688,7 +668,7 @@
           </w:tcPr>
           <w:p>
             <w:r>
-              <w:t>TC-11</w:t>
+              <w:t>TC-10</w:t>
             </w:r>
           </w:p>
         </w:tc>
@@ -701,7 +681,7 @@
               <w:t>Sign up</w:t>
             </w:r>
             <w:r>
-              <w:t xml:space="preserve"> with lowercase letters and numbers </w:t>
+              <w:t xml:space="preserve"> with Uppercase letters and numbers </w:t>
             </w:r>
           </w:p>
         </w:tc>
@@ -711,10 +691,7 @@
           </w:tcPr>
           <w:p>
             <w:r>
-              <w:t>Username as “hari2022</w:t>
-            </w:r>
-            <w:r>
-              <w:t xml:space="preserve">” Password as “skyful321” </w:t>
+              <w:t xml:space="preserve">Username as “DAVID123” Password as “wateR22” </w:t>
             </w:r>
             <w:r>
               <w:t xml:space="preserve">Verify message </w:t>
@@ -733,6 +710,63 @@
                 <w:sz w:val="24"/>
                 <w:szCs w:val="24"/>
               </w:rPr>
+              <w:t>hows nothing</w:t>
+            </w:r>
+          </w:p>
+        </w:tc>
+      </w:tr>
+      <w:tr>
+        <w:tc>
+          <w:tcPr>
+            <w:tcW w:w="985" w:type="dxa"/>
+          </w:tcPr>
+          <w:p>
+            <w:r>
+              <w:t>TC-11</w:t>
+            </w:r>
+          </w:p>
+        </w:tc>
+        <w:tc>
+          <w:tcPr>
+            <w:tcW w:w="2610" w:type="dxa"/>
+          </w:tcPr>
+          <w:p>
+            <w:r>
+              <w:t>Sign up</w:t>
+            </w:r>
+            <w:r>
+              <w:t xml:space="preserve"> with lowercase letters and numbers </w:t>
+            </w:r>
+          </w:p>
+        </w:tc>
+        <w:tc>
+          <w:tcPr>
+            <w:tcW w:w="5755" w:type="dxa"/>
+          </w:tcPr>
+          <w:p>
+            <w:r>
+              <w:t>Username as “hari2022</w:t>
+            </w:r>
+            <w:r>
+              <w:t xml:space="preserve">” Password as “skyful321” </w:t>
+            </w:r>
+            <w:r>
+              <w:t xml:space="preserve">Verify message </w:t>
+            </w:r>
+            <w:r>
+              <w:rPr>
+                <w:rFonts w:ascii="Times New Roman" w:eastAsia="Times New Roman" w:hAnsi="Times New Roman" w:cs="Times New Roman"/>
+                <w:sz w:val="24"/>
+                <w:szCs w:val="24"/>
+              </w:rPr>
+              <w:t>s</w:t>
+            </w:r>
+            <w:r>
+              <w:rPr>
+                <w:rFonts w:ascii="Times New Roman" w:eastAsia="Times New Roman" w:hAnsi="Times New Roman" w:cs="Times New Roman"/>
+                <w:sz w:val="24"/>
+                <w:szCs w:val="24"/>
+              </w:rPr>
               <w:t>hows nothing.</w:t>
             </w:r>
           </w:p>
@@ -786,7 +820,15 @@
               <w:t xml:space="preserve"> </w:t>
             </w:r>
             <w:r>
-              <w:t xml:space="preserve">name “Sathyan” Initials </w:t>
+              <w:t>name “</w:t>
+            </w:r>
+            <w:proofErr w:type="spellStart"/>
+            <w:r>
+              <w:t>Sathyan</w:t>
+            </w:r>
+            <w:proofErr w:type="spellEnd"/>
+            <w:r>
+              <w:t xml:space="preserve">” Initials </w:t>
             </w:r>
             <w:r>
               <w:t>“</w:t>
@@ -835,7 +877,15 @@
           </w:tcPr>
           <w:p>
             <w:r>
-              <w:t>First name “Hari” last name “ “ Initials “H “ Verify message “the pact is sealed”</w:t>
+              <w:t xml:space="preserve">First name “Hari” last name </w:t>
+            </w:r>
+            <w:proofErr w:type="gramStart"/>
+            <w:r>
+              <w:t>“ “</w:t>
+            </w:r>
+            <w:proofErr w:type="gramEnd"/>
+            <w:r>
+              <w:t xml:space="preserve"> Initials “H “ Verify message “the pact is sealed”</w:t>
             </w:r>
           </w:p>
         </w:tc>
@@ -973,7 +1023,15 @@
           </w:tcPr>
           <w:p>
             <w:r>
-              <w:t>First name “ “ Last name “ “ Initial “ “ Verify message “the pact is sealed”</w:t>
+              <w:t xml:space="preserve">First name </w:t>
+            </w:r>
+            <w:proofErr w:type="gramStart"/>
+            <w:r>
+              <w:t>“ “</w:t>
+            </w:r>
+            <w:proofErr w:type="gramEnd"/>
+            <w:r>
+              <w:t xml:space="preserve"> Last name “ “ Initial “ “ Verify message “the pact is sealed”</w:t>
             </w:r>
           </w:p>
         </w:tc>
@@ -1015,19 +1073,31 @@
           <w:tcPr>
             <w:tcW w:w="985" w:type="dxa"/>
           </w:tcPr>
-          <w:p/>
+          <w:p>
+            <w:r>
+              <w:t>TC-19</w:t>
+            </w:r>
+          </w:p>
         </w:tc>
         <w:tc>
           <w:tcPr>
             <w:tcW w:w="2610" w:type="dxa"/>
           </w:tcPr>
-          <w:p/>
+          <w:p>
+            <w:r>
+              <w:t xml:space="preserve">View legal document - </w:t>
+            </w:r>
+          </w:p>
         </w:tc>
         <w:tc>
           <w:tcPr>
             <w:tcW w:w="5755" w:type="dxa"/>
           </w:tcPr>
-          <w:p/>
+          <w:p>
+            <w:r>
+              <w:t>First name Last name Initials entered correctly then deleted.</w:t>
+            </w:r>
+          </w:p>
         </w:tc>
       </w:tr>
       <w:tr>
@@ -1565,10 +1635,18 @@
           </w:tcPr>
           <w:p>
             <w:r>
-              <w:t>No p</w:t>
-            </w:r>
-            <w:r>
-              <w:t>op up message</w:t>
+              <w:t xml:space="preserve">No </w:t>
+            </w:r>
+            <w:proofErr w:type="gramStart"/>
+            <w:r>
+              <w:t>p</w:t>
+            </w:r>
+            <w:r>
+              <w:t>op up</w:t>
+            </w:r>
+            <w:proofErr w:type="gramEnd"/>
+            <w:r>
+              <w:t xml:space="preserve"> message</w:t>
             </w:r>
           </w:p>
         </w:tc>
@@ -2470,13 +2548,21 @@
           <w:tcPr>
             <w:tcW w:w="985" w:type="dxa"/>
           </w:tcPr>
-          <w:p/>
+          <w:p>
+            <w:r>
+              <w:t>DF-19</w:t>
+            </w:r>
+          </w:p>
         </w:tc>
         <w:tc>
           <w:tcPr>
             <w:tcW w:w="2755" w:type="dxa"/>
           </w:tcPr>
-          <w:p/>
+          <w:p>
+            <w:r>
+              <w:t>Pop message “the pact is sealed”</w:t>
+            </w:r>
+          </w:p>
         </w:tc>
         <w:tc>
           <w:tcPr>
@@ -2488,6 +2574,12 @@
                 <w:highlight w:val="yellow"/>
               </w:rPr>
             </w:pPr>
+            <w:r>
+              <w:rPr>
+                <w:color w:val="FF0000"/>
+              </w:rPr>
+              <w:t xml:space="preserve">High </w:t>
+            </w:r>
           </w:p>
         </w:tc>
         <w:tc>
@@ -2500,13 +2592,23 @@
                 <w:color w:val="FF0000"/>
               </w:rPr>
             </w:pPr>
+            <w:r>
+              <w:rPr>
+                <w:color w:val="FF0000"/>
+              </w:rPr>
+              <w:t>High</w:t>
+            </w:r>
           </w:p>
         </w:tc>
         <w:tc>
           <w:tcPr>
             <w:tcW w:w="3415" w:type="dxa"/>
           </w:tcPr>
-          <w:p/>
+          <w:p>
+            <w:r>
+              <w:t>Should show the same page with non-active radio and continue button</w:t>
+            </w:r>
+          </w:p>
         </w:tc>
       </w:tr>
       <w:tr>
@@ -2792,7 +2894,15 @@
           </w:p>
           <w:p>
             <w:r>
-              <w:t>PW: ”pass123”</w:t>
+              <w:t>PW</w:t>
+            </w:r>
+            <w:proofErr w:type="gramStart"/>
+            <w:r>
+              <w:t>: ”pass</w:t>
+            </w:r>
+            <w:proofErr w:type="gramEnd"/>
+            <w:r>
+              <w:t>123”</w:t>
             </w:r>
           </w:p>
           <w:p/>
@@ -2977,9 +3087,11 @@
             <w:r>
               <w:t>UN: “</w:t>
             </w:r>
+            <w:proofErr w:type="spellStart"/>
             <w:r>
               <w:t>ravikumar</w:t>
             </w:r>
+            <w:proofErr w:type="spellEnd"/>
             <w:r>
               <w:t>”</w:t>
             </w:r>
@@ -3184,7 +3296,14 @@
               <w:rPr>
                 <w:rStyle w:val="pl-s"/>
               </w:rPr>
-              <w:t>Usernames must be 6-10 characters long and contain an upper, lower, and numeric character, and not be the same as the username</w:t>
+              <w:t xml:space="preserve">Usernames must be 6-10 characters long and contain an upper, lower, </w:t>
+            </w:r>
+            <w:r>
+              <w:rPr>
+                <w:rStyle w:val="pl-s"/>
+              </w:rPr>
+              <w:lastRenderedPageBreak/>
+              <w:t>and numeric character, and not be the same as the username</w:t>
             </w:r>
             <w:r>
               <w:t>"</w:t>
@@ -3197,6 +3316,7 @@
           </w:tcPr>
           <w:p>
             <w:r>
+              <w:lastRenderedPageBreak/>
               <w:t>UN: “</w:t>
             </w:r>
             <w:r>
@@ -3246,7 +3366,6 @@
           </w:tcPr>
           <w:p>
             <w:r>
-              <w:lastRenderedPageBreak/>
               <w:t xml:space="preserve">Message should show </w:t>
             </w:r>
             <w:r>
@@ -3345,9 +3464,11 @@
             <w:r>
               <w:t>“</w:t>
             </w:r>
+            <w:proofErr w:type="spellStart"/>
             <w:r>
               <w:t>KelsyRaj</w:t>
             </w:r>
+            <w:proofErr w:type="spellEnd"/>
             <w:r>
               <w:t>”</w:t>
             </w:r>
@@ -3549,7 +3670,15 @@
           </w:p>
           <w:p>
             <w:r>
-              <w:t>LS: “Sathyan”</w:t>
+              <w:t>LS: “</w:t>
+            </w:r>
+            <w:proofErr w:type="spellStart"/>
+            <w:r>
+              <w:t>Sathyan</w:t>
+            </w:r>
+            <w:proofErr w:type="spellEnd"/>
+            <w:r>
+              <w:t>”</w:t>
             </w:r>
           </w:p>
           <w:p>
@@ -3601,8 +3730,13 @@
           </w:p>
           <w:p>
             <w:r>
-              <w:t>LN: “ “</w:t>
-            </w:r>
+              <w:t xml:space="preserve">LN: </w:t>
+            </w:r>
+            <w:proofErr w:type="gramStart"/>
+            <w:r>
+              <w:t>“ “</w:t>
+            </w:r>
+            <w:proofErr w:type="gramEnd"/>
           </w:p>
         </w:tc>
         <w:tc>
@@ -3804,18 +3938,33 @@
           </w:tcPr>
           <w:p>
             <w:r>
-              <w:t>FN: “ “</w:t>
-            </w:r>
-          </w:p>
-          <w:p>
-            <w:r>
-              <w:t>LN: “ “</w:t>
-            </w:r>
-          </w:p>
-          <w:p>
-            <w:r>
-              <w:t>Initial: “  “</w:t>
-            </w:r>
+              <w:t xml:space="preserve">FN: </w:t>
+            </w:r>
+            <w:proofErr w:type="gramStart"/>
+            <w:r>
+              <w:t>“ “</w:t>
+            </w:r>
+            <w:proofErr w:type="gramEnd"/>
+          </w:p>
+          <w:p>
+            <w:r>
+              <w:t xml:space="preserve">LN: </w:t>
+            </w:r>
+            <w:proofErr w:type="gramStart"/>
+            <w:r>
+              <w:t>“ “</w:t>
+            </w:r>
+            <w:proofErr w:type="gramEnd"/>
+          </w:p>
+          <w:p>
+            <w:r>
+              <w:t xml:space="preserve">Initial: </w:t>
+            </w:r>
+            <w:proofErr w:type="gramStart"/>
+            <w:r>
+              <w:t>“  “</w:t>
+            </w:r>
+            <w:proofErr w:type="gramEnd"/>
           </w:p>
         </w:tc>
         <w:tc>
@@ -3882,10 +4031,75 @@
           <w:tcPr>
             <w:tcW w:w="4585" w:type="dxa"/>
           </w:tcPr>
+          <w:p>
+            <w:r>
+              <w:t>Entered first name last name and initial properly, after the radio and continue button became active all the credentials deleted but the radio button and continue button is active</w:t>
+            </w:r>
+            <w:r>
+              <w:t xml:space="preserve">, after clicking continue button </w:t>
+            </w:r>
+            <w:r>
+              <w:t xml:space="preserve">the </w:t>
+            </w:r>
+            <w:r>
+              <w:t>Pop-up</w:t>
+            </w:r>
+            <w:r>
+              <w:t xml:space="preserve"> message </w:t>
+            </w:r>
+            <w:r>
+              <w:t xml:space="preserve">shows </w:t>
+            </w:r>
+            <w:r>
+              <w:t>“the pac</w:t>
+            </w:r>
+            <w:r>
+              <w:t>t</w:t>
+            </w:r>
+            <w:r>
+              <w:t xml:space="preserve"> is sealed”</w:t>
+            </w:r>
+          </w:p>
+        </w:tc>
+        <w:tc>
+          <w:tcPr>
+            <w:tcW w:w="2250" w:type="dxa"/>
+          </w:tcPr>
           <w:p/>
         </w:tc>
         <w:tc>
           <w:tcPr>
+            <w:tcW w:w="1350" w:type="dxa"/>
+          </w:tcPr>
+          <w:p>
+            <w:r>
+              <w:t>Fail</w:t>
+            </w:r>
+          </w:p>
+        </w:tc>
+        <w:tc>
+          <w:tcPr>
+            <w:tcW w:w="1165" w:type="dxa"/>
+          </w:tcPr>
+          <w:p>
+            <w:r>
+              <w:t>DF</w:t>
+            </w:r>
+            <w:r>
+              <w:t>19</w:t>
+            </w:r>
+          </w:p>
+        </w:tc>
+      </w:tr>
+      <w:tr>
+        <w:tc>
+          <w:tcPr>
+            <w:tcW w:w="4585" w:type="dxa"/>
+          </w:tcPr>
+          <w:p/>
+        </w:tc>
+        <w:tc>
+          <w:tcPr>
             <w:tcW w:w="2250" w:type="dxa"/>
           </w:tcPr>
           <w:p/>
@@ -3981,33 +4195,25 @@
           <w:p/>
         </w:tc>
       </w:tr>
-      <w:tr>
-        <w:tc>
-          <w:tcPr>
-            <w:tcW w:w="4585" w:type="dxa"/>
-          </w:tcPr>
-          <w:p/>
-        </w:tc>
-        <w:tc>
-          <w:tcPr>
-            <w:tcW w:w="2250" w:type="dxa"/>
-          </w:tcPr>
-          <w:p/>
-        </w:tc>
-        <w:tc>
-          <w:tcPr>
-            <w:tcW w:w="1350" w:type="dxa"/>
-          </w:tcPr>
-          <w:p/>
-        </w:tc>
-        <w:tc>
-          <w:tcPr>
-            <w:tcW w:w="1165" w:type="dxa"/>
-          </w:tcPr>
-          <w:p/>
-        </w:tc>
-      </w:tr>
     </w:tbl>
+    <w:p>
+      <w:pPr>
+        <w:rPr>
+          <w:b/>
+          <w:caps/>
+          <w:color w:val="FF0000"/>
+        </w:rPr>
+      </w:pPr>
+    </w:p>
+    <w:p>
+      <w:pPr>
+        <w:rPr>
+          <w:b/>
+          <w:caps/>
+          <w:color w:val="FF0000"/>
+        </w:rPr>
+      </w:pPr>
+    </w:p>
     <w:p>
       <w:pPr>
         <w:rPr>
@@ -4106,6 +4312,18 @@
       </w:r>
       <w:r>
         <w:t>"</w:t>
+      </w:r>
+    </w:p>
+    <w:p>
+      <w:pPr>
+        <w:pStyle w:val="ListParagraph"/>
+        <w:numPr>
+          <w:ilvl w:val="0"/>
+          <w:numId w:val="1"/>
+        </w:numPr>
+      </w:pPr>
+      <w:r>
+        <w:t>View Legal document – First name last name, initials entered correctly then deleted but the radio and continue button are active and after clicking the continue button it shows the message “the pact is sealed”.</w:t>
       </w:r>
     </w:p>
     <w:sectPr>

--- a/Soni_TestCases.docx
+++ b/Soni_TestCases.docx
@@ -316,25 +316,178 @@
                 <w:sz w:val="24"/>
                 <w:szCs w:val="24"/>
               </w:rPr>
-              <w:t>type username as "Billy99" and password as "</w:t>
-            </w:r>
-            <w:proofErr w:type="spellStart"/>
+              <w:t>type username as "Billy99" and password as "coolbeans". Press login. Verify message says incorrect password</w:t>
+            </w:r>
+          </w:p>
+        </w:tc>
+      </w:tr>
+      <w:tr>
+        <w:tc>
+          <w:tcPr>
+            <w:tcW w:w="985" w:type="dxa"/>
+          </w:tcPr>
+          <w:p>
+            <w:r>
+              <w:t>TC-3</w:t>
+            </w:r>
+          </w:p>
+        </w:tc>
+        <w:tc>
+          <w:tcPr>
+            <w:tcW w:w="2610" w:type="dxa"/>
+          </w:tcPr>
+          <w:p>
+            <w:r>
+              <w:t>Sign up</w:t>
+            </w:r>
+            <w:r>
+              <w:t xml:space="preserve"> with Less than </w:t>
+            </w:r>
+            <w:r>
+              <w:t>6 Characters</w:t>
+            </w:r>
+          </w:p>
+        </w:tc>
+        <w:tc>
+          <w:tcPr>
+            <w:tcW w:w="5755" w:type="dxa"/>
+          </w:tcPr>
+          <w:p>
+            <w:r>
+              <w:t xml:space="preserve">Username as “Dave1” Password as “Dave001” Verify message </w:t>
+            </w:r>
+            <w:r>
+              <w:t>shows nothing.</w:t>
+            </w:r>
+          </w:p>
+        </w:tc>
+      </w:tr>
+      <w:tr>
+        <w:tc>
+          <w:tcPr>
+            <w:tcW w:w="985" w:type="dxa"/>
+          </w:tcPr>
+          <w:p>
+            <w:r>
+              <w:t>TC-4</w:t>
+            </w:r>
+          </w:p>
+        </w:tc>
+        <w:tc>
+          <w:tcPr>
+            <w:tcW w:w="2610" w:type="dxa"/>
+          </w:tcPr>
+          <w:p>
+            <w:r>
+              <w:t>Sign up</w:t>
+            </w:r>
+            <w:r>
+              <w:t xml:space="preserve"> with only lowercase letters</w:t>
+            </w:r>
+          </w:p>
+        </w:tc>
+        <w:tc>
+          <w:tcPr>
+            <w:tcW w:w="5755" w:type="dxa"/>
+          </w:tcPr>
+          <w:p>
+            <w:r>
+              <w:t>Username as “ravikumar” Password as “ravi</w:t>
+            </w:r>
+            <w:r>
+              <w:t xml:space="preserve">2015” Verify message </w:t>
+            </w:r>
+            <w:r>
+              <w:t>shows nothing</w:t>
+            </w:r>
+          </w:p>
+        </w:tc>
+      </w:tr>
+      <w:tr>
+        <w:tc>
+          <w:tcPr>
+            <w:tcW w:w="985" w:type="dxa"/>
+          </w:tcPr>
+          <w:p>
+            <w:r>
+              <w:t>TC-5</w:t>
+            </w:r>
+          </w:p>
+        </w:tc>
+        <w:tc>
+          <w:tcPr>
+            <w:tcW w:w="2610" w:type="dxa"/>
+          </w:tcPr>
+          <w:p>
+            <w:r>
+              <w:t>Sign up</w:t>
+            </w:r>
+            <w:r>
+              <w:t xml:space="preserve"> with only numbers</w:t>
+            </w:r>
+          </w:p>
+        </w:tc>
+        <w:tc>
+          <w:tcPr>
+            <w:tcW w:w="5755" w:type="dxa"/>
+          </w:tcPr>
+          <w:p>
+            <w:r>
+              <w:t xml:space="preserve">Username as “569234” Password as “9856432” Verify message </w:t>
+            </w:r>
+            <w:r>
+              <w:t>shows nothing</w:t>
+            </w:r>
+          </w:p>
+        </w:tc>
+      </w:tr>
+      <w:tr>
+        <w:tc>
+          <w:tcPr>
+            <w:tcW w:w="985" w:type="dxa"/>
+          </w:tcPr>
+          <w:p>
+            <w:r>
+              <w:t>TC-6</w:t>
+            </w:r>
+          </w:p>
+        </w:tc>
+        <w:tc>
+          <w:tcPr>
+            <w:tcW w:w="2610" w:type="dxa"/>
+          </w:tcPr>
+          <w:p>
+            <w:r>
+              <w:t>Sign up</w:t>
+            </w:r>
+            <w:r>
+              <w:t xml:space="preserve"> with upper case letters only</w:t>
+            </w:r>
+          </w:p>
+        </w:tc>
+        <w:tc>
+          <w:tcPr>
+            <w:tcW w:w="5755" w:type="dxa"/>
+          </w:tcPr>
+          <w:p>
+            <w:r>
+              <w:t xml:space="preserve">Username as “HONEYWELL’ Password as “Honey1523” Verify message </w:t>
+            </w:r>
             <w:r>
               <w:rPr>
                 <w:rFonts w:ascii="Times New Roman" w:eastAsia="Times New Roman" w:hAnsi="Times New Roman" w:cs="Times New Roman"/>
                 <w:sz w:val="24"/>
                 <w:szCs w:val="24"/>
               </w:rPr>
-              <w:t>coolbeans</w:t>
-            </w:r>
-            <w:proofErr w:type="spellEnd"/>
+              <w:t>s</w:t>
+            </w:r>
             <w:r>
               <w:rPr>
                 <w:rFonts w:ascii="Times New Roman" w:eastAsia="Times New Roman" w:hAnsi="Times New Roman" w:cs="Times New Roman"/>
                 <w:sz w:val="24"/>
                 <w:szCs w:val="24"/>
               </w:rPr>
-              <w:t>". Press login. Verify message says incorrect password</w:t>
+              <w:t>hows nothing</w:t>
             </w:r>
           </w:p>
         </w:tc>
@@ -346,7 +499,7 @@
           </w:tcPr>
           <w:p>
             <w:r>
-              <w:t>TC-3</w:t>
+              <w:t>TC-7</w:t>
             </w:r>
           </w:p>
         </w:tc>
@@ -359,10 +512,7 @@
               <w:t>Sign up</w:t>
             </w:r>
             <w:r>
-              <w:t xml:space="preserve"> with Less than </w:t>
-            </w:r>
-            <w:r>
-              <w:t>6 Characters</w:t>
+              <w:t xml:space="preserve"> with same username and password</w:t>
             </w:r>
           </w:p>
         </w:tc>
@@ -372,10 +522,13 @@
           </w:tcPr>
           <w:p>
             <w:r>
-              <w:t xml:space="preserve">Username as “Dave1” Password as “Dave001” Verify message </w:t>
-            </w:r>
-            <w:r>
-              <w:t>shows nothing.</w:t>
+              <w:t>Username as “Wonder3” Password as “Wonder3</w:t>
+            </w:r>
+            <w:r>
+              <w:t xml:space="preserve">” Verify message </w:t>
+            </w:r>
+            <w:r>
+              <w:t>shows “Success”</w:t>
             </w:r>
           </w:p>
         </w:tc>
@@ -387,7 +540,7 @@
           </w:tcPr>
           <w:p>
             <w:r>
-              <w:t>TC-4</w:t>
+              <w:t>TC-8</w:t>
             </w:r>
           </w:p>
         </w:tc>
@@ -400,7 +553,7 @@
               <w:t>Sign up</w:t>
             </w:r>
             <w:r>
-              <w:t xml:space="preserve"> with only lowercase letters</w:t>
+              <w:t xml:space="preserve"> with more than 10 characters</w:t>
             </w:r>
           </w:p>
         </w:tc>
@@ -410,94 +563,7 @@
           </w:tcPr>
           <w:p>
             <w:r>
-              <w:t>Username as “</w:t>
-            </w:r>
-            <w:proofErr w:type="spellStart"/>
-            <w:r>
-              <w:t>ravikumar</w:t>
-            </w:r>
-            <w:proofErr w:type="spellEnd"/>
-            <w:r>
-              <w:t>” Password as “ravi</w:t>
-            </w:r>
-            <w:r>
-              <w:t xml:space="preserve">2015” Verify message </w:t>
-            </w:r>
-            <w:r>
-              <w:t>shows nothing</w:t>
-            </w:r>
-          </w:p>
-        </w:tc>
-      </w:tr>
-      <w:tr>
-        <w:tc>
-          <w:tcPr>
-            <w:tcW w:w="985" w:type="dxa"/>
-          </w:tcPr>
-          <w:p>
-            <w:r>
-              <w:t>TC-5</w:t>
-            </w:r>
-          </w:p>
-        </w:tc>
-        <w:tc>
-          <w:tcPr>
-            <w:tcW w:w="2610" w:type="dxa"/>
-          </w:tcPr>
-          <w:p>
-            <w:r>
-              <w:t>Sign up</w:t>
-            </w:r>
-            <w:r>
-              <w:t xml:space="preserve"> with only numbers</w:t>
-            </w:r>
-          </w:p>
-        </w:tc>
-        <w:tc>
-          <w:tcPr>
-            <w:tcW w:w="5755" w:type="dxa"/>
-          </w:tcPr>
-          <w:p>
-            <w:r>
-              <w:t xml:space="preserve">Username as “569234” Password as “9856432” Verify message </w:t>
-            </w:r>
-            <w:r>
-              <w:t>shows nothing</w:t>
-            </w:r>
-          </w:p>
-        </w:tc>
-      </w:tr>
-      <w:tr>
-        <w:tc>
-          <w:tcPr>
-            <w:tcW w:w="985" w:type="dxa"/>
-          </w:tcPr>
-          <w:p>
-            <w:r>
-              <w:t>TC-6</w:t>
-            </w:r>
-          </w:p>
-        </w:tc>
-        <w:tc>
-          <w:tcPr>
-            <w:tcW w:w="2610" w:type="dxa"/>
-          </w:tcPr>
-          <w:p>
-            <w:r>
-              <w:t>Sign up</w:t>
-            </w:r>
-            <w:r>
-              <w:t xml:space="preserve"> with upper case letters only</w:t>
-            </w:r>
-          </w:p>
-        </w:tc>
-        <w:tc>
-          <w:tcPr>
-            <w:tcW w:w="5755" w:type="dxa"/>
-          </w:tcPr>
-          <w:p>
-            <w:r>
-              <w:t xml:space="preserve">Username as “HONEYWELL’ Password as “Honey1523” Verify message </w:t>
+              <w:t xml:space="preserve">Username as “Wonderful100” password as “Money146” verify message </w:t>
             </w:r>
             <w:r>
               <w:rPr>
@@ -505,7 +571,42 @@
                 <w:sz w:val="24"/>
                 <w:szCs w:val="24"/>
               </w:rPr>
-              <w:t>s</w:t>
+              <w:t>shows nothing.</w:t>
+            </w:r>
+          </w:p>
+        </w:tc>
+      </w:tr>
+      <w:tr>
+        <w:tc>
+          <w:tcPr>
+            <w:tcW w:w="985" w:type="dxa"/>
+          </w:tcPr>
+          <w:p>
+            <w:r>
+              <w:t>TC-9</w:t>
+            </w:r>
+          </w:p>
+        </w:tc>
+        <w:tc>
+          <w:tcPr>
+            <w:tcW w:w="2610" w:type="dxa"/>
+          </w:tcPr>
+          <w:p>
+            <w:r>
+              <w:t>Sign up</w:t>
+            </w:r>
+            <w:r>
+              <w:t xml:space="preserve"> with only Uppercase and Lowercase letters</w:t>
+            </w:r>
+          </w:p>
+        </w:tc>
+        <w:tc>
+          <w:tcPr>
+            <w:tcW w:w="5755" w:type="dxa"/>
+          </w:tcPr>
+          <w:p>
+            <w:r>
+              <w:t xml:space="preserve">Username as “KelsyRaj” Password as “Raj5632” Verify message </w:t>
             </w:r>
             <w:r>
               <w:rPr>
@@ -513,83 +614,7 @@
                 <w:sz w:val="24"/>
                 <w:szCs w:val="24"/>
               </w:rPr>
-              <w:t>hows nothing</w:t>
-            </w:r>
-          </w:p>
-        </w:tc>
-      </w:tr>
-      <w:tr>
-        <w:tc>
-          <w:tcPr>
-            <w:tcW w:w="985" w:type="dxa"/>
-          </w:tcPr>
-          <w:p>
-            <w:r>
-              <w:t>TC-7</w:t>
-            </w:r>
-          </w:p>
-        </w:tc>
-        <w:tc>
-          <w:tcPr>
-            <w:tcW w:w="2610" w:type="dxa"/>
-          </w:tcPr>
-          <w:p>
-            <w:r>
-              <w:t>Sign up</w:t>
-            </w:r>
-            <w:r>
-              <w:t xml:space="preserve"> with same username and password</w:t>
-            </w:r>
-          </w:p>
-        </w:tc>
-        <w:tc>
-          <w:tcPr>
-            <w:tcW w:w="5755" w:type="dxa"/>
-          </w:tcPr>
-          <w:p>
-            <w:r>
-              <w:t>Username as “Wonder3” Password as “Wonder3</w:t>
-            </w:r>
-            <w:r>
-              <w:t xml:space="preserve">” Verify message </w:t>
-            </w:r>
-            <w:r>
-              <w:t>shows “Success”</w:t>
-            </w:r>
-          </w:p>
-        </w:tc>
-      </w:tr>
-      <w:tr>
-        <w:tc>
-          <w:tcPr>
-            <w:tcW w:w="985" w:type="dxa"/>
-          </w:tcPr>
-          <w:p>
-            <w:r>
-              <w:t>TC-8</w:t>
-            </w:r>
-          </w:p>
-        </w:tc>
-        <w:tc>
-          <w:tcPr>
-            <w:tcW w:w="2610" w:type="dxa"/>
-          </w:tcPr>
-          <w:p>
-            <w:r>
-              <w:t>Sign up</w:t>
-            </w:r>
-            <w:r>
-              <w:t xml:space="preserve"> with more than 10 characters</w:t>
-            </w:r>
-          </w:p>
-        </w:tc>
-        <w:tc>
-          <w:tcPr>
-            <w:tcW w:w="5755" w:type="dxa"/>
-          </w:tcPr>
-          <w:p>
-            <w:r>
-              <w:t xml:space="preserve">Username as “Wonderful100” password as “Money146” verify message </w:t>
+              <w:t>s</w:t>
             </w:r>
             <w:r>
               <w:rPr>
@@ -597,7 +622,7 @@
                 <w:sz w:val="24"/>
                 <w:szCs w:val="24"/>
               </w:rPr>
-              <w:t>shows nothing.</w:t>
+              <w:t>hows nothing</w:t>
             </w:r>
           </w:p>
         </w:tc>
@@ -609,7 +634,7 @@
           </w:tcPr>
           <w:p>
             <w:r>
-              <w:t>TC-9</w:t>
+              <w:t>TC-10</w:t>
             </w:r>
           </w:p>
         </w:tc>
@@ -622,7 +647,7 @@
               <w:t>Sign up</w:t>
             </w:r>
             <w:r>
-              <w:t xml:space="preserve"> with only Uppercase and Lowercase letters</w:t>
+              <w:t xml:space="preserve"> with Uppercase letters and numbers </w:t>
             </w:r>
           </w:p>
         </w:tc>
@@ -632,15 +657,10 @@
           </w:tcPr>
           <w:p>
             <w:r>
-              <w:t>Username as “</w:t>
-            </w:r>
-            <w:proofErr w:type="spellStart"/>
-            <w:r>
-              <w:t>KelsyRaj</w:t>
-            </w:r>
-            <w:proofErr w:type="spellEnd"/>
-            <w:r>
-              <w:t xml:space="preserve">” Password as “Raj5632” Verify message </w:t>
+              <w:t xml:space="preserve">Username as “DAVID123” Password as “wateR22” </w:t>
+            </w:r>
+            <w:r>
+              <w:t xml:space="preserve">Verify message </w:t>
             </w:r>
             <w:r>
               <w:rPr>
@@ -668,7 +688,7 @@
           </w:tcPr>
           <w:p>
             <w:r>
-              <w:t>TC-10</w:t>
+              <w:t>TC-11</w:t>
             </w:r>
           </w:p>
         </w:tc>
@@ -681,7 +701,7 @@
               <w:t>Sign up</w:t>
             </w:r>
             <w:r>
-              <w:t xml:space="preserve"> with Uppercase letters and numbers </w:t>
+              <w:t xml:space="preserve"> with lowercase letters and numbers </w:t>
             </w:r>
           </w:p>
         </w:tc>
@@ -691,7 +711,10 @@
           </w:tcPr>
           <w:p>
             <w:r>
-              <w:t xml:space="preserve">Username as “DAVID123” Password as “wateR22” </w:t>
+              <w:t>Username as “hari2022</w:t>
+            </w:r>
+            <w:r>
+              <w:t xml:space="preserve">” Password as “skyful321” </w:t>
             </w:r>
             <w:r>
               <w:t xml:space="preserve">Verify message </w:t>
@@ -710,7 +733,7 @@
                 <w:sz w:val="24"/>
                 <w:szCs w:val="24"/>
               </w:rPr>
-              <w:t>hows nothing</w:t>
+              <w:t>hows nothing.</w:t>
             </w:r>
           </w:p>
         </w:tc>
@@ -722,7 +745,7 @@
           </w:tcPr>
           <w:p>
             <w:r>
-              <w:t>TC-11</w:t>
+              <w:t>TC 12</w:t>
             </w:r>
           </w:p>
         </w:tc>
@@ -732,10 +755,22 @@
           </w:tcPr>
           <w:p>
             <w:r>
-              <w:t>Sign up</w:t>
-            </w:r>
-            <w:r>
-              <w:t xml:space="preserve"> with lowercase letters and numbers </w:t>
+              <w:t>View legal document-</w:t>
+            </w:r>
+            <w:r>
+              <w:t>E</w:t>
+            </w:r>
+            <w:r>
+              <w:t xml:space="preserve">ntered </w:t>
+            </w:r>
+            <w:r>
+              <w:t xml:space="preserve">correct </w:t>
+            </w:r>
+            <w:r>
+              <w:t>first name last name and initial</w:t>
+            </w:r>
+            <w:r>
+              <w:t>s</w:t>
             </w:r>
           </w:p>
         </w:tc>
@@ -745,29 +780,25 @@
           </w:tcPr>
           <w:p>
             <w:r>
-              <w:t>Username as “hari2022</w:t>
-            </w:r>
-            <w:r>
-              <w:t xml:space="preserve">” Password as “skyful321” </w:t>
-            </w:r>
-            <w:r>
-              <w:t xml:space="preserve">Verify message </w:t>
-            </w:r>
-            <w:r>
-              <w:rPr>
-                <w:rFonts w:ascii="Times New Roman" w:eastAsia="Times New Roman" w:hAnsi="Times New Roman" w:cs="Times New Roman"/>
-                <w:sz w:val="24"/>
-                <w:szCs w:val="24"/>
-              </w:rPr>
-              <w:t>s</w:t>
-            </w:r>
-            <w:r>
-              <w:rPr>
-                <w:rFonts w:ascii="Times New Roman" w:eastAsia="Times New Roman" w:hAnsi="Times New Roman" w:cs="Times New Roman"/>
-                <w:sz w:val="24"/>
-                <w:szCs w:val="24"/>
-              </w:rPr>
-              <w:t>hows nothing.</w:t>
+              <w:t>First name “Raju” Last</w:t>
+            </w:r>
+            <w:r>
+              <w:t xml:space="preserve"> </w:t>
+            </w:r>
+            <w:r>
+              <w:t xml:space="preserve">name “Sathyan” Initials </w:t>
+            </w:r>
+            <w:r>
+              <w:t>“</w:t>
+            </w:r>
+            <w:r>
+              <w:t>RS</w:t>
+            </w:r>
+            <w:r>
+              <w:t>”</w:t>
+            </w:r>
+            <w:r>
+              <w:t xml:space="preserve"> Verify message “the pact is sealed”</w:t>
             </w:r>
           </w:p>
         </w:tc>
@@ -779,7 +810,7 @@
           </w:tcPr>
           <w:p>
             <w:r>
-              <w:t>TC 12</w:t>
+              <w:t>TC-13</w:t>
             </w:r>
           </w:p>
         </w:tc>
@@ -789,22 +820,12 @@
           </w:tcPr>
           <w:p>
             <w:r>
-              <w:t>View legal document-</w:t>
-            </w:r>
-            <w:r>
-              <w:t>E</w:t>
-            </w:r>
-            <w:r>
-              <w:t xml:space="preserve">ntered </w:t>
-            </w:r>
-            <w:r>
-              <w:t xml:space="preserve">correct </w:t>
-            </w:r>
-            <w:r>
-              <w:t>first name last name and initial</w:t>
-            </w:r>
-            <w:r>
-              <w:t>s</w:t>
+              <w:t>View legal document</w:t>
+            </w:r>
+          </w:p>
+          <w:p>
+            <w:r>
+              <w:t>Entered first name and initials only</w:t>
             </w:r>
           </w:p>
         </w:tc>
@@ -814,78 +835,7 @@
           </w:tcPr>
           <w:p>
             <w:r>
-              <w:t>First name “Raju” Last</w:t>
-            </w:r>
-            <w:r>
-              <w:t xml:space="preserve"> </w:t>
-            </w:r>
-            <w:r>
-              <w:t>name “</w:t>
-            </w:r>
-            <w:proofErr w:type="spellStart"/>
-            <w:r>
-              <w:t>Sathyan</w:t>
-            </w:r>
-            <w:proofErr w:type="spellEnd"/>
-            <w:r>
-              <w:t xml:space="preserve">” Initials </w:t>
-            </w:r>
-            <w:r>
-              <w:t>“</w:t>
-            </w:r>
-            <w:r>
-              <w:t>RS</w:t>
-            </w:r>
-            <w:r>
-              <w:t>”</w:t>
-            </w:r>
-            <w:r>
-              <w:t xml:space="preserve"> Verify message “the pact is sealed”</w:t>
-            </w:r>
-          </w:p>
-        </w:tc>
-      </w:tr>
-      <w:tr>
-        <w:tc>
-          <w:tcPr>
-            <w:tcW w:w="985" w:type="dxa"/>
-          </w:tcPr>
-          <w:p>
-            <w:r>
-              <w:t>TC-13</w:t>
-            </w:r>
-          </w:p>
-        </w:tc>
-        <w:tc>
-          <w:tcPr>
-            <w:tcW w:w="2610" w:type="dxa"/>
-          </w:tcPr>
-          <w:p>
-            <w:r>
-              <w:t>View legal document</w:t>
-            </w:r>
-          </w:p>
-          <w:p>
-            <w:r>
-              <w:t>Entered first name and initials only</w:t>
-            </w:r>
-          </w:p>
-        </w:tc>
-        <w:tc>
-          <w:tcPr>
-            <w:tcW w:w="5755" w:type="dxa"/>
-          </w:tcPr>
-          <w:p>
-            <w:r>
-              <w:t xml:space="preserve">First name “Hari” last name </w:t>
-            </w:r>
-            <w:proofErr w:type="gramStart"/>
-            <w:r>
-              <w:t>“ “</w:t>
-            </w:r>
-            <w:proofErr w:type="gramEnd"/>
-            <w:r>
-              <w:t xml:space="preserve"> Initials “H “ Verify message “the pact is sealed”</w:t>
+              <w:t>First name “Hari” last name “ “ Initials “H “ Verify message “the pact is sealed”</w:t>
             </w:r>
           </w:p>
         </w:tc>
@@ -1023,15 +973,7 @@
           </w:tcPr>
           <w:p>
             <w:r>
-              <w:t xml:space="preserve">First name </w:t>
-            </w:r>
-            <w:proofErr w:type="gramStart"/>
-            <w:r>
-              <w:t>“ “</w:t>
-            </w:r>
-            <w:proofErr w:type="gramEnd"/>
-            <w:r>
-              <w:t xml:space="preserve"> Last name “ “ Initial “ “ Verify message “the pact is sealed”</w:t>
+              <w:t>First name “ “ Last name “ “ Initial “ “ Verify message “the pact is sealed”</w:t>
             </w:r>
           </w:p>
         </w:tc>
@@ -1635,18 +1577,10 @@
           </w:tcPr>
           <w:p>
             <w:r>
-              <w:t xml:space="preserve">No </w:t>
-            </w:r>
-            <w:proofErr w:type="gramStart"/>
-            <w:r>
-              <w:t>p</w:t>
-            </w:r>
-            <w:r>
-              <w:t>op up</w:t>
-            </w:r>
-            <w:proofErr w:type="gramEnd"/>
-            <w:r>
-              <w:t xml:space="preserve"> message</w:t>
+              <w:t>No p</w:t>
+            </w:r>
+            <w:r>
+              <w:t>op up message</w:t>
             </w:r>
           </w:p>
         </w:tc>
@@ -2894,15 +2828,7 @@
           </w:p>
           <w:p>
             <w:r>
-              <w:t>PW</w:t>
-            </w:r>
-            <w:proofErr w:type="gramStart"/>
-            <w:r>
-              <w:t>: ”pass</w:t>
-            </w:r>
-            <w:proofErr w:type="gramEnd"/>
-            <w:r>
-              <w:t>123”</w:t>
+              <w:t>PW: ”pass123”</w:t>
             </w:r>
           </w:p>
           <w:p/>
@@ -3087,11 +3013,9 @@
             <w:r>
               <w:t>UN: “</w:t>
             </w:r>
-            <w:proofErr w:type="spellStart"/>
             <w:r>
               <w:t>ravikumar</w:t>
             </w:r>
-            <w:proofErr w:type="spellEnd"/>
             <w:r>
               <w:t>”</w:t>
             </w:r>
@@ -3464,11 +3388,9 @@
             <w:r>
               <w:t>“</w:t>
             </w:r>
-            <w:proofErr w:type="spellStart"/>
             <w:r>
               <w:t>KelsyRaj</w:t>
             </w:r>
-            <w:proofErr w:type="spellEnd"/>
             <w:r>
               <w:t>”</w:t>
             </w:r>
@@ -3670,20 +3592,165 @@
           </w:p>
           <w:p>
             <w:r>
-              <w:t>LS: “</w:t>
-            </w:r>
-            <w:proofErr w:type="spellStart"/>
-            <w:r>
-              <w:t>Sathyan</w:t>
-            </w:r>
-            <w:proofErr w:type="spellEnd"/>
+              <w:t>LS: “Sathyan”</w:t>
+            </w:r>
+          </w:p>
+          <w:p>
+            <w:r>
+              <w:t>Initials: RS</w:t>
+            </w:r>
+          </w:p>
+        </w:tc>
+        <w:tc>
+          <w:tcPr>
+            <w:tcW w:w="1350" w:type="dxa"/>
+          </w:tcPr>
+          <w:p>
+            <w:r>
+              <w:t>Pass</w:t>
+            </w:r>
+          </w:p>
+        </w:tc>
+        <w:tc>
+          <w:tcPr>
+            <w:tcW w:w="1165" w:type="dxa"/>
+          </w:tcPr>
+          <w:p>
+            <w:r>
+              <w:t>DEF12</w:t>
+            </w:r>
+          </w:p>
+        </w:tc>
+      </w:tr>
+      <w:tr>
+        <w:tc>
+          <w:tcPr>
+            <w:tcW w:w="4585" w:type="dxa"/>
+          </w:tcPr>
+          <w:p>
+            <w:r>
+              <w:t>Message should show “Enter first name and last name”</w:t>
+            </w:r>
+          </w:p>
+        </w:tc>
+        <w:tc>
+          <w:tcPr>
+            <w:tcW w:w="2250" w:type="dxa"/>
+          </w:tcPr>
+          <w:p>
+            <w:r>
+              <w:t>FN: “Hari”</w:t>
+            </w:r>
+          </w:p>
+          <w:p>
+            <w:r>
+              <w:t>LN: “ “</w:t>
+            </w:r>
+          </w:p>
+        </w:tc>
+        <w:tc>
+          <w:tcPr>
+            <w:tcW w:w="1350" w:type="dxa"/>
+          </w:tcPr>
+          <w:p>
+            <w:r>
+              <w:t>Fail</w:t>
+            </w:r>
+          </w:p>
+        </w:tc>
+        <w:tc>
+          <w:tcPr>
+            <w:tcW w:w="1165" w:type="dxa"/>
+          </w:tcPr>
+          <w:p>
+            <w:r>
+              <w:t>DEF13</w:t>
+            </w:r>
+          </w:p>
+        </w:tc>
+      </w:tr>
+      <w:tr>
+        <w:tc>
+          <w:tcPr>
+            <w:tcW w:w="4585" w:type="dxa"/>
+          </w:tcPr>
+          <w:p>
+            <w:r>
+              <w:t>Message should show “Enter first name last name”</w:t>
+            </w:r>
+            <w:r>
+              <w:t xml:space="preserve"> and continue button should not be active without entering first name last name and initials.</w:t>
+            </w:r>
+          </w:p>
+        </w:tc>
+        <w:tc>
+          <w:tcPr>
+            <w:tcW w:w="2250" w:type="dxa"/>
+          </w:tcPr>
+          <w:p>
+            <w:r>
+              <w:t>FN: “”</w:t>
+            </w:r>
+          </w:p>
+          <w:p>
+            <w:r>
+              <w:t>LN: “”</w:t>
+            </w:r>
+          </w:p>
+        </w:tc>
+        <w:tc>
+          <w:tcPr>
+            <w:tcW w:w="1350" w:type="dxa"/>
+          </w:tcPr>
+          <w:p>
+            <w:r>
+              <w:t>Fail</w:t>
+            </w:r>
+          </w:p>
+        </w:tc>
+        <w:tc>
+          <w:tcPr>
+            <w:tcW w:w="1165" w:type="dxa"/>
+          </w:tcPr>
+          <w:p>
+            <w:r>
+              <w:t>DF14</w:t>
+            </w:r>
+          </w:p>
+        </w:tc>
+      </w:tr>
+      <w:tr>
+        <w:tc>
+          <w:tcPr>
+            <w:tcW w:w="4585" w:type="dxa"/>
+          </w:tcPr>
+          <w:p>
+            <w:r>
+              <w:t>Message should show “Enter first name last name</w:t>
+            </w:r>
             <w:r>
               <w:t>”</w:t>
             </w:r>
           </w:p>
-          <w:p>
-            <w:r>
-              <w:t>Initials: RS</w:t>
+        </w:tc>
+        <w:tc>
+          <w:tcPr>
+            <w:tcW w:w="2250" w:type="dxa"/>
+          </w:tcPr>
+          <w:p>
+            <w:r>
+              <w:t>FN: “”</w:t>
+            </w:r>
+          </w:p>
+          <w:p>
+            <w:r>
+              <w:t>LN: “</w:t>
+            </w:r>
+            <w:r>
+              <w:t>Gordon</w:t>
+            </w:r>
+            <w:r>
+              <w:t>”</w:t>
             </w:r>
           </w:p>
         </w:tc>
@@ -3693,6 +3760,73 @@
           </w:tcPr>
           <w:p>
             <w:r>
+              <w:t>Fail</w:t>
+            </w:r>
+          </w:p>
+        </w:tc>
+        <w:tc>
+          <w:tcPr>
+            <w:tcW w:w="1165" w:type="dxa"/>
+          </w:tcPr>
+          <w:p>
+            <w:r>
+              <w:t>DF15</w:t>
+            </w:r>
+          </w:p>
+        </w:tc>
+      </w:tr>
+      <w:tr>
+        <w:tc>
+          <w:tcPr>
+            <w:tcW w:w="4585" w:type="dxa"/>
+          </w:tcPr>
+          <w:p>
+            <w:r>
+              <w:t>Should load the next page</w:t>
+            </w:r>
+            <w:r>
+              <w:t>,</w:t>
+            </w:r>
+            <w:r>
+              <w:t xml:space="preserve"> </w:t>
+            </w:r>
+            <w:r>
+              <w:t>continue button is active</w:t>
+            </w:r>
+            <w:r>
+              <w:t xml:space="preserve">, </w:t>
+            </w:r>
+            <w:r>
+              <w:t>radio button isn’t active</w:t>
+            </w:r>
+          </w:p>
+        </w:tc>
+        <w:tc>
+          <w:tcPr>
+            <w:tcW w:w="2250" w:type="dxa"/>
+          </w:tcPr>
+          <w:p>
+            <w:r>
+              <w:t>FN: “George”</w:t>
+            </w:r>
+          </w:p>
+          <w:p>
+            <w:r>
+              <w:t>LN: “Gordon”</w:t>
+            </w:r>
+          </w:p>
+          <w:p>
+            <w:r>
+              <w:t>Initial: “GG”</w:t>
+            </w:r>
+          </w:p>
+        </w:tc>
+        <w:tc>
+          <w:tcPr>
+            <w:tcW w:w="1350" w:type="dxa"/>
+          </w:tcPr>
+          <w:p>
+            <w:r>
               <w:t>Pass</w:t>
             </w:r>
           </w:p>
@@ -3703,7 +3837,7 @@
           </w:tcPr>
           <w:p>
             <w:r>
-              <w:t>DEF12</w:t>
+              <w:t>DF16</w:t>
             </w:r>
           </w:p>
         </w:tc>
@@ -3715,7 +3849,7 @@
           </w:tcPr>
           <w:p>
             <w:r>
-              <w:t>Message should show “Enter first name and last name”</w:t>
+              <w:t>Message should show “Enter first name last name”</w:t>
             </w:r>
           </w:p>
         </w:tc>
@@ -3725,18 +3859,18 @@
           </w:tcPr>
           <w:p>
             <w:r>
-              <w:t>FN: “Hari”</w:t>
-            </w:r>
-          </w:p>
-          <w:p>
-            <w:r>
-              <w:t xml:space="preserve">LN: </w:t>
-            </w:r>
-            <w:proofErr w:type="gramStart"/>
-            <w:r>
-              <w:t>“ “</w:t>
-            </w:r>
-            <w:proofErr w:type="gramEnd"/>
+              <w:t>FN: “ “</w:t>
+            </w:r>
+          </w:p>
+          <w:p>
+            <w:r>
+              <w:t>LN: “ “</w:t>
+            </w:r>
+          </w:p>
+          <w:p>
+            <w:r>
+              <w:t>Initial: “  “</w:t>
+            </w:r>
           </w:p>
         </w:tc>
         <w:tc>
@@ -3755,7 +3889,7 @@
           </w:tcPr>
           <w:p>
             <w:r>
-              <w:t>DEF13</w:t>
+              <w:t>DF17</w:t>
             </w:r>
           </w:p>
         </w:tc>
@@ -3767,10 +3901,28 @@
           </w:tcPr>
           <w:p>
             <w:r>
-              <w:t>Message should show “Enter first name last name”</w:t>
-            </w:r>
-            <w:r>
-              <w:t xml:space="preserve"> and continue button should not be active without entering first name last name and initials.</w:t>
+              <w:t>While r</w:t>
+            </w:r>
+            <w:r>
+              <w:t xml:space="preserve">efreshing </w:t>
+            </w:r>
+            <w:r>
+              <w:t xml:space="preserve">the </w:t>
+            </w:r>
+            <w:r>
+              <w:t>page</w:t>
+            </w:r>
+            <w:r>
+              <w:t>, it</w:t>
+            </w:r>
+            <w:r>
+              <w:t xml:space="preserve"> should erase name</w:t>
+            </w:r>
+            <w:r>
+              <w:t xml:space="preserve"> and</w:t>
+            </w:r>
+            <w:r>
+              <w:t xml:space="preserve"> initials entered and the radio and continue button should not be active as well</w:t>
             </w:r>
           </w:p>
         </w:tc>
@@ -3778,16 +3930,7 @@
           <w:tcPr>
             <w:tcW w:w="2250" w:type="dxa"/>
           </w:tcPr>
-          <w:p>
-            <w:r>
-              <w:t>FN: “”</w:t>
-            </w:r>
-          </w:p>
-          <w:p>
-            <w:r>
-              <w:t>LN: “”</w:t>
-            </w:r>
-          </w:p>
+          <w:p/>
         </w:tc>
         <w:tc>
           <w:tcPr>
@@ -3795,7 +3938,7 @@
           </w:tcPr>
           <w:p>
             <w:r>
-              <w:t>Fail</w:t>
+              <w:t xml:space="preserve">Fail </w:t>
             </w:r>
           </w:p>
         </w:tc>
@@ -3805,7 +3948,7 @@
           </w:tcPr>
           <w:p>
             <w:r>
-              <w:t>DF14</w:t>
+              <w:t>DF18</w:t>
             </w:r>
           </w:p>
         </w:tc>
@@ -3817,223 +3960,31 @@
           </w:tcPr>
           <w:p>
             <w:r>
-              <w:t>Message should show “Enter first name last name</w:t>
-            </w:r>
-            <w:r>
-              <w:t>”</w:t>
-            </w:r>
-          </w:p>
-        </w:tc>
-        <w:tc>
-          <w:tcPr>
-            <w:tcW w:w="2250" w:type="dxa"/>
-          </w:tcPr>
-          <w:p>
-            <w:r>
-              <w:t>FN: “”</w:t>
-            </w:r>
-          </w:p>
-          <w:p>
-            <w:r>
-              <w:t>LN: “</w:t>
-            </w:r>
-            <w:r>
-              <w:t>Gordon</w:t>
-            </w:r>
-            <w:r>
-              <w:t>”</w:t>
-            </w:r>
-          </w:p>
-        </w:tc>
-        <w:tc>
-          <w:tcPr>
-            <w:tcW w:w="1350" w:type="dxa"/>
-          </w:tcPr>
-          <w:p>
-            <w:r>
-              <w:t>Fail</w:t>
-            </w:r>
-          </w:p>
-        </w:tc>
-        <w:tc>
-          <w:tcPr>
-            <w:tcW w:w="1165" w:type="dxa"/>
-          </w:tcPr>
-          <w:p>
-            <w:r>
-              <w:t>DF15</w:t>
-            </w:r>
-          </w:p>
-        </w:tc>
-      </w:tr>
-      <w:tr>
-        <w:tc>
-          <w:tcPr>
-            <w:tcW w:w="4585" w:type="dxa"/>
-          </w:tcPr>
-          <w:p>
-            <w:r>
-              <w:t xml:space="preserve">Should load the next page </w:t>
-            </w:r>
-            <w:r>
-              <w:t>continue button is active button radio button isn’t active</w:t>
-            </w:r>
-          </w:p>
-        </w:tc>
-        <w:tc>
-          <w:tcPr>
-            <w:tcW w:w="2250" w:type="dxa"/>
-          </w:tcPr>
-          <w:p>
-            <w:r>
-              <w:t>FN: “George”</w:t>
-            </w:r>
-          </w:p>
-          <w:p>
-            <w:r>
-              <w:t>LN: “Gordon”</w:t>
-            </w:r>
-          </w:p>
-          <w:p>
-            <w:r>
-              <w:t>Initial: “GG”</w:t>
-            </w:r>
-          </w:p>
-        </w:tc>
-        <w:tc>
-          <w:tcPr>
-            <w:tcW w:w="1350" w:type="dxa"/>
-          </w:tcPr>
-          <w:p>
-            <w:r>
-              <w:t>Pass</w:t>
-            </w:r>
-          </w:p>
-        </w:tc>
-        <w:tc>
-          <w:tcPr>
-            <w:tcW w:w="1165" w:type="dxa"/>
-          </w:tcPr>
-          <w:p>
-            <w:r>
-              <w:t>DF16</w:t>
-            </w:r>
-          </w:p>
-        </w:tc>
-      </w:tr>
-      <w:tr>
-        <w:tc>
-          <w:tcPr>
-            <w:tcW w:w="4585" w:type="dxa"/>
-          </w:tcPr>
-          <w:p>
-            <w:r>
-              <w:t>Message should show “Enter first name last name”</w:t>
-            </w:r>
-          </w:p>
-        </w:tc>
-        <w:tc>
-          <w:tcPr>
-            <w:tcW w:w="2250" w:type="dxa"/>
-          </w:tcPr>
-          <w:p>
-            <w:r>
-              <w:t xml:space="preserve">FN: </w:t>
-            </w:r>
-            <w:proofErr w:type="gramStart"/>
-            <w:r>
-              <w:t>“ “</w:t>
-            </w:r>
-            <w:proofErr w:type="gramEnd"/>
-          </w:p>
-          <w:p>
-            <w:r>
-              <w:t xml:space="preserve">LN: </w:t>
-            </w:r>
-            <w:proofErr w:type="gramStart"/>
-            <w:r>
-              <w:t>“ “</w:t>
-            </w:r>
-            <w:proofErr w:type="gramEnd"/>
-          </w:p>
-          <w:p>
-            <w:r>
-              <w:t xml:space="preserve">Initial: </w:t>
-            </w:r>
-            <w:proofErr w:type="gramStart"/>
-            <w:r>
-              <w:t>“  “</w:t>
-            </w:r>
-            <w:proofErr w:type="gramEnd"/>
-          </w:p>
-        </w:tc>
-        <w:tc>
-          <w:tcPr>
-            <w:tcW w:w="1350" w:type="dxa"/>
-          </w:tcPr>
-          <w:p>
-            <w:r>
-              <w:t>Fail</w:t>
-            </w:r>
-          </w:p>
-        </w:tc>
-        <w:tc>
-          <w:tcPr>
-            <w:tcW w:w="1165" w:type="dxa"/>
-          </w:tcPr>
-          <w:p>
-            <w:r>
-              <w:t>DF17</w:t>
-            </w:r>
-          </w:p>
-        </w:tc>
-      </w:tr>
-      <w:tr>
-        <w:tc>
-          <w:tcPr>
-            <w:tcW w:w="4585" w:type="dxa"/>
-          </w:tcPr>
-          <w:p>
-            <w:r>
-              <w:t>Refreshing page should erase names initials entered and the radio and continue button should not be active as well</w:t>
-            </w:r>
-          </w:p>
-        </w:tc>
-        <w:tc>
-          <w:tcPr>
-            <w:tcW w:w="2250" w:type="dxa"/>
-          </w:tcPr>
-          <w:p/>
-        </w:tc>
-        <w:tc>
-          <w:tcPr>
-            <w:tcW w:w="1350" w:type="dxa"/>
-          </w:tcPr>
-          <w:p>
-            <w:r>
-              <w:t xml:space="preserve">Fail </w:t>
-            </w:r>
-          </w:p>
-        </w:tc>
-        <w:tc>
-          <w:tcPr>
-            <w:tcW w:w="1165" w:type="dxa"/>
-          </w:tcPr>
-          <w:p>
-            <w:r>
-              <w:t>DF18</w:t>
-            </w:r>
-          </w:p>
-        </w:tc>
-      </w:tr>
-      <w:tr>
-        <w:tc>
-          <w:tcPr>
-            <w:tcW w:w="4585" w:type="dxa"/>
-          </w:tcPr>
-          <w:p>
-            <w:r>
-              <w:t>Entered first name last name and initial properly, after the radio and continue button became active all the credentials deleted but the radio button and continue button is active</w:t>
+              <w:t>Entered first name</w:t>
+            </w:r>
+            <w:r>
+              <w:t>,</w:t>
+            </w:r>
+            <w:r>
+              <w:t xml:space="preserve"> last name and initial</w:t>
+            </w:r>
+            <w:r>
+              <w:t>s as per specification,</w:t>
+            </w:r>
+            <w:r>
+              <w:t xml:space="preserve"> the radio and continue button became active</w:t>
+            </w:r>
+            <w:r>
+              <w:t>, then I deleted</w:t>
+            </w:r>
+            <w:r>
+              <w:t xml:space="preserve"> all the credentials but </w:t>
+            </w:r>
+            <w:r>
+              <w:t xml:space="preserve">still </w:t>
+            </w:r>
+            <w:r>
+              <w:t>the radio button and continue button is active</w:t>
             </w:r>
             <w:r>
               <w:t xml:space="preserve">, after clicking continue button </w:t>

--- a/Soni_TestCases.docx
+++ b/Soni_TestCases.docx
@@ -316,178 +316,25 @@
                 <w:sz w:val="24"/>
                 <w:szCs w:val="24"/>
               </w:rPr>
-              <w:t>type username as "Billy99" and password as "coolbeans". Press login. Verify message says incorrect password</w:t>
-            </w:r>
-          </w:p>
-        </w:tc>
-      </w:tr>
-      <w:tr>
-        <w:tc>
-          <w:tcPr>
-            <w:tcW w:w="985" w:type="dxa"/>
-          </w:tcPr>
-          <w:p>
-            <w:r>
-              <w:t>TC-3</w:t>
-            </w:r>
-          </w:p>
-        </w:tc>
-        <w:tc>
-          <w:tcPr>
-            <w:tcW w:w="2610" w:type="dxa"/>
-          </w:tcPr>
-          <w:p>
-            <w:r>
-              <w:t>Sign up</w:t>
-            </w:r>
-            <w:r>
-              <w:t xml:space="preserve"> with Less than </w:t>
-            </w:r>
-            <w:r>
-              <w:t>6 Characters</w:t>
-            </w:r>
-          </w:p>
-        </w:tc>
-        <w:tc>
-          <w:tcPr>
-            <w:tcW w:w="5755" w:type="dxa"/>
-          </w:tcPr>
-          <w:p>
-            <w:r>
-              <w:t xml:space="preserve">Username as “Dave1” Password as “Dave001” Verify message </w:t>
-            </w:r>
-            <w:r>
-              <w:t>shows nothing.</w:t>
-            </w:r>
-          </w:p>
-        </w:tc>
-      </w:tr>
-      <w:tr>
-        <w:tc>
-          <w:tcPr>
-            <w:tcW w:w="985" w:type="dxa"/>
-          </w:tcPr>
-          <w:p>
-            <w:r>
-              <w:t>TC-4</w:t>
-            </w:r>
-          </w:p>
-        </w:tc>
-        <w:tc>
-          <w:tcPr>
-            <w:tcW w:w="2610" w:type="dxa"/>
-          </w:tcPr>
-          <w:p>
-            <w:r>
-              <w:t>Sign up</w:t>
-            </w:r>
-            <w:r>
-              <w:t xml:space="preserve"> with only lowercase letters</w:t>
-            </w:r>
-          </w:p>
-        </w:tc>
-        <w:tc>
-          <w:tcPr>
-            <w:tcW w:w="5755" w:type="dxa"/>
-          </w:tcPr>
-          <w:p>
-            <w:r>
-              <w:t>Username as “ravikumar” Password as “ravi</w:t>
-            </w:r>
-            <w:r>
-              <w:t xml:space="preserve">2015” Verify message </w:t>
-            </w:r>
-            <w:r>
-              <w:t>shows nothing</w:t>
-            </w:r>
-          </w:p>
-        </w:tc>
-      </w:tr>
-      <w:tr>
-        <w:tc>
-          <w:tcPr>
-            <w:tcW w:w="985" w:type="dxa"/>
-          </w:tcPr>
-          <w:p>
-            <w:r>
-              <w:t>TC-5</w:t>
-            </w:r>
-          </w:p>
-        </w:tc>
-        <w:tc>
-          <w:tcPr>
-            <w:tcW w:w="2610" w:type="dxa"/>
-          </w:tcPr>
-          <w:p>
-            <w:r>
-              <w:t>Sign up</w:t>
-            </w:r>
-            <w:r>
-              <w:t xml:space="preserve"> with only numbers</w:t>
-            </w:r>
-          </w:p>
-        </w:tc>
-        <w:tc>
-          <w:tcPr>
-            <w:tcW w:w="5755" w:type="dxa"/>
-          </w:tcPr>
-          <w:p>
-            <w:r>
-              <w:t xml:space="preserve">Username as “569234” Password as “9856432” Verify message </w:t>
-            </w:r>
-            <w:r>
-              <w:t>shows nothing</w:t>
-            </w:r>
-          </w:p>
-        </w:tc>
-      </w:tr>
-      <w:tr>
-        <w:tc>
-          <w:tcPr>
-            <w:tcW w:w="985" w:type="dxa"/>
-          </w:tcPr>
-          <w:p>
-            <w:r>
-              <w:t>TC-6</w:t>
-            </w:r>
-          </w:p>
-        </w:tc>
-        <w:tc>
-          <w:tcPr>
-            <w:tcW w:w="2610" w:type="dxa"/>
-          </w:tcPr>
-          <w:p>
-            <w:r>
-              <w:t>Sign up</w:t>
-            </w:r>
-            <w:r>
-              <w:t xml:space="preserve"> with upper case letters only</w:t>
-            </w:r>
-          </w:p>
-        </w:tc>
-        <w:tc>
-          <w:tcPr>
-            <w:tcW w:w="5755" w:type="dxa"/>
-          </w:tcPr>
-          <w:p>
-            <w:r>
-              <w:t xml:space="preserve">Username as “HONEYWELL’ Password as “Honey1523” Verify message </w:t>
-            </w:r>
+              <w:t>type username as "Billy99" and password as "</w:t>
+            </w:r>
+            <w:proofErr w:type="spellStart"/>
             <w:r>
               <w:rPr>
                 <w:rFonts w:ascii="Times New Roman" w:eastAsia="Times New Roman" w:hAnsi="Times New Roman" w:cs="Times New Roman"/>
                 <w:sz w:val="24"/>
                 <w:szCs w:val="24"/>
               </w:rPr>
-              <w:t>s</w:t>
-            </w:r>
+              <w:t>coolbeans</w:t>
+            </w:r>
+            <w:proofErr w:type="spellEnd"/>
             <w:r>
               <w:rPr>
                 <w:rFonts w:ascii="Times New Roman" w:eastAsia="Times New Roman" w:hAnsi="Times New Roman" w:cs="Times New Roman"/>
                 <w:sz w:val="24"/>
                 <w:szCs w:val="24"/>
               </w:rPr>
-              <w:t>hows nothing</w:t>
+              <w:t>". Press login. Verify message says incorrect password</w:t>
             </w:r>
           </w:p>
         </w:tc>
@@ -499,7 +346,7 @@
           </w:tcPr>
           <w:p>
             <w:r>
-              <w:t>TC-7</w:t>
+              <w:t>TC-3</w:t>
             </w:r>
           </w:p>
         </w:tc>
@@ -512,7 +359,10 @@
               <w:t>Sign up</w:t>
             </w:r>
             <w:r>
-              <w:t xml:space="preserve"> with same username and password</w:t>
+              <w:t xml:space="preserve"> with Less than </w:t>
+            </w:r>
+            <w:r>
+              <w:t>6 Characters</w:t>
             </w:r>
           </w:p>
         </w:tc>
@@ -522,13 +372,10 @@
           </w:tcPr>
           <w:p>
             <w:r>
-              <w:t>Username as “Wonder3” Password as “Wonder3</w:t>
-            </w:r>
-            <w:r>
-              <w:t xml:space="preserve">” Verify message </w:t>
-            </w:r>
-            <w:r>
-              <w:t>shows “Success”</w:t>
+              <w:t xml:space="preserve">Username as “Dave1” Password as “Dave001” Verify message </w:t>
+            </w:r>
+            <w:r>
+              <w:t>shows nothing.</w:t>
             </w:r>
           </w:p>
         </w:tc>
@@ -540,7 +387,7 @@
           </w:tcPr>
           <w:p>
             <w:r>
-              <w:t>TC-8</w:t>
+              <w:t>TC-4</w:t>
             </w:r>
           </w:p>
         </w:tc>
@@ -553,7 +400,7 @@
               <w:t>Sign up</w:t>
             </w:r>
             <w:r>
-              <w:t xml:space="preserve"> with more than 10 characters</w:t>
+              <w:t xml:space="preserve"> with only lowercase letters</w:t>
             </w:r>
           </w:p>
         </w:tc>
@@ -563,7 +410,94 @@
           </w:tcPr>
           <w:p>
             <w:r>
-              <w:t xml:space="preserve">Username as “Wonderful100” password as “Money146” verify message </w:t>
+              <w:t>Username as “</w:t>
+            </w:r>
+            <w:proofErr w:type="spellStart"/>
+            <w:r>
+              <w:t>ravikumar</w:t>
+            </w:r>
+            <w:proofErr w:type="spellEnd"/>
+            <w:r>
+              <w:t>” Password as “ravi</w:t>
+            </w:r>
+            <w:r>
+              <w:t xml:space="preserve">2015” Verify message </w:t>
+            </w:r>
+            <w:r>
+              <w:t>shows nothing</w:t>
+            </w:r>
+          </w:p>
+        </w:tc>
+      </w:tr>
+      <w:tr>
+        <w:tc>
+          <w:tcPr>
+            <w:tcW w:w="985" w:type="dxa"/>
+          </w:tcPr>
+          <w:p>
+            <w:r>
+              <w:t>TC-5</w:t>
+            </w:r>
+          </w:p>
+        </w:tc>
+        <w:tc>
+          <w:tcPr>
+            <w:tcW w:w="2610" w:type="dxa"/>
+          </w:tcPr>
+          <w:p>
+            <w:r>
+              <w:t>Sign up</w:t>
+            </w:r>
+            <w:r>
+              <w:t xml:space="preserve"> with only numbers</w:t>
+            </w:r>
+          </w:p>
+        </w:tc>
+        <w:tc>
+          <w:tcPr>
+            <w:tcW w:w="5755" w:type="dxa"/>
+          </w:tcPr>
+          <w:p>
+            <w:r>
+              <w:t xml:space="preserve">Username as “569234” Password as “9856432” Verify message </w:t>
+            </w:r>
+            <w:r>
+              <w:t>shows nothing</w:t>
+            </w:r>
+          </w:p>
+        </w:tc>
+      </w:tr>
+      <w:tr>
+        <w:tc>
+          <w:tcPr>
+            <w:tcW w:w="985" w:type="dxa"/>
+          </w:tcPr>
+          <w:p>
+            <w:r>
+              <w:t>TC-6</w:t>
+            </w:r>
+          </w:p>
+        </w:tc>
+        <w:tc>
+          <w:tcPr>
+            <w:tcW w:w="2610" w:type="dxa"/>
+          </w:tcPr>
+          <w:p>
+            <w:r>
+              <w:t>Sign up</w:t>
+            </w:r>
+            <w:r>
+              <w:t xml:space="preserve"> with upper case letters only</w:t>
+            </w:r>
+          </w:p>
+        </w:tc>
+        <w:tc>
+          <w:tcPr>
+            <w:tcW w:w="5755" w:type="dxa"/>
+          </w:tcPr>
+          <w:p>
+            <w:r>
+              <w:t xml:space="preserve">Username as “HONEYWELL’ Password as “Honey1523” Verify message </w:t>
             </w:r>
             <w:r>
               <w:rPr>
@@ -571,42 +505,7 @@
                 <w:sz w:val="24"/>
                 <w:szCs w:val="24"/>
               </w:rPr>
-              <w:t>shows nothing.</w:t>
-            </w:r>
-          </w:p>
-        </w:tc>
-      </w:tr>
-      <w:tr>
-        <w:tc>
-          <w:tcPr>
-            <w:tcW w:w="985" w:type="dxa"/>
-          </w:tcPr>
-          <w:p>
-            <w:r>
-              <w:t>TC-9</w:t>
-            </w:r>
-          </w:p>
-        </w:tc>
-        <w:tc>
-          <w:tcPr>
-            <w:tcW w:w="2610" w:type="dxa"/>
-          </w:tcPr>
-          <w:p>
-            <w:r>
-              <w:t>Sign up</w:t>
-            </w:r>
-            <w:r>
-              <w:t xml:space="preserve"> with only Uppercase and Lowercase letters</w:t>
-            </w:r>
-          </w:p>
-        </w:tc>
-        <w:tc>
-          <w:tcPr>
-            <w:tcW w:w="5755" w:type="dxa"/>
-          </w:tcPr>
-          <w:p>
-            <w:r>
-              <w:t xml:space="preserve">Username as “KelsyRaj” Password as “Raj5632” Verify message </w:t>
+              <w:t>s</w:t>
             </w:r>
             <w:r>
               <w:rPr>
@@ -614,7 +513,83 @@
                 <w:sz w:val="24"/>
                 <w:szCs w:val="24"/>
               </w:rPr>
-              <w:t>s</w:t>
+              <w:t>hows nothing</w:t>
+            </w:r>
+          </w:p>
+        </w:tc>
+      </w:tr>
+      <w:tr>
+        <w:tc>
+          <w:tcPr>
+            <w:tcW w:w="985" w:type="dxa"/>
+          </w:tcPr>
+          <w:p>
+            <w:r>
+              <w:t>TC-7</w:t>
+            </w:r>
+          </w:p>
+        </w:tc>
+        <w:tc>
+          <w:tcPr>
+            <w:tcW w:w="2610" w:type="dxa"/>
+          </w:tcPr>
+          <w:p>
+            <w:r>
+              <w:t>Sign up</w:t>
+            </w:r>
+            <w:r>
+              <w:t xml:space="preserve"> with same username and password</w:t>
+            </w:r>
+          </w:p>
+        </w:tc>
+        <w:tc>
+          <w:tcPr>
+            <w:tcW w:w="5755" w:type="dxa"/>
+          </w:tcPr>
+          <w:p>
+            <w:r>
+              <w:t>Username as “Wonder3” Password as “Wonder3</w:t>
+            </w:r>
+            <w:r>
+              <w:t xml:space="preserve">” Verify message </w:t>
+            </w:r>
+            <w:r>
+              <w:t>shows “Success”</w:t>
+            </w:r>
+          </w:p>
+        </w:tc>
+      </w:tr>
+      <w:tr>
+        <w:tc>
+          <w:tcPr>
+            <w:tcW w:w="985" w:type="dxa"/>
+          </w:tcPr>
+          <w:p>
+            <w:r>
+              <w:t>TC-8</w:t>
+            </w:r>
+          </w:p>
+        </w:tc>
+        <w:tc>
+          <w:tcPr>
+            <w:tcW w:w="2610" w:type="dxa"/>
+          </w:tcPr>
+          <w:p>
+            <w:r>
+              <w:t>Sign up</w:t>
+            </w:r>
+            <w:r>
+              <w:t xml:space="preserve"> with more than 10 characters</w:t>
+            </w:r>
+          </w:p>
+        </w:tc>
+        <w:tc>
+          <w:tcPr>
+            <w:tcW w:w="5755" w:type="dxa"/>
+          </w:tcPr>
+          <w:p>
+            <w:r>
+              <w:t xml:space="preserve">Username as “Wonderful100” password as “Money146” verify message </w:t>
             </w:r>
             <w:r>
               <w:rPr>
@@ -622,7 +597,7 @@
                 <w:sz w:val="24"/>
                 <w:szCs w:val="24"/>
               </w:rPr>
-              <w:t>hows nothing</w:t>
+              <w:t>shows nothing.</w:t>
             </w:r>
           </w:p>
         </w:tc>
@@ -634,7 +609,7 @@
           </w:tcPr>
           <w:p>
             <w:r>
-              <w:t>TC-10</w:t>
+              <w:t>TC-9</w:t>
             </w:r>
           </w:p>
         </w:tc>
@@ -647,7 +622,7 @@
               <w:t>Sign up</w:t>
             </w:r>
             <w:r>
-              <w:t xml:space="preserve"> with Uppercase letters and numbers </w:t>
+              <w:t xml:space="preserve"> with only Uppercase and Lowercase letters</w:t>
             </w:r>
           </w:p>
         </w:tc>
@@ -657,10 +632,15 @@
           </w:tcPr>
           <w:p>
             <w:r>
-              <w:t xml:space="preserve">Username as “DAVID123” Password as “wateR22” </w:t>
-            </w:r>
-            <w:r>
-              <w:t xml:space="preserve">Verify message </w:t>
+              <w:t>Username as “</w:t>
+            </w:r>
+            <w:proofErr w:type="spellStart"/>
+            <w:r>
+              <w:t>KelsyRaj</w:t>
+            </w:r>
+            <w:proofErr w:type="spellEnd"/>
+            <w:r>
+              <w:t xml:space="preserve">” Password as “Raj5632” Verify message </w:t>
             </w:r>
             <w:r>
               <w:rPr>
@@ -688,7 +668,7 @@
           </w:tcPr>
           <w:p>
             <w:r>
-              <w:t>TC-11</w:t>
+              <w:t>TC-10</w:t>
             </w:r>
           </w:p>
         </w:tc>
@@ -701,7 +681,7 @@
               <w:t>Sign up</w:t>
             </w:r>
             <w:r>
-              <w:t xml:space="preserve"> with lowercase letters and numbers </w:t>
+              <w:t xml:space="preserve"> with Uppercase letters and numbers </w:t>
             </w:r>
           </w:p>
         </w:tc>
@@ -711,10 +691,7 @@
           </w:tcPr>
           <w:p>
             <w:r>
-              <w:t>Username as “hari2022</w:t>
-            </w:r>
-            <w:r>
-              <w:t xml:space="preserve">” Password as “skyful321” </w:t>
+              <w:t xml:space="preserve">Username as “DAVID123” Password as “wateR22” </w:t>
             </w:r>
             <w:r>
               <w:t xml:space="preserve">Verify message </w:t>
@@ -733,6 +710,63 @@
                 <w:sz w:val="24"/>
                 <w:szCs w:val="24"/>
               </w:rPr>
+              <w:t>hows nothing</w:t>
+            </w:r>
+          </w:p>
+        </w:tc>
+      </w:tr>
+      <w:tr>
+        <w:tc>
+          <w:tcPr>
+            <w:tcW w:w="985" w:type="dxa"/>
+          </w:tcPr>
+          <w:p>
+            <w:r>
+              <w:t>TC-11</w:t>
+            </w:r>
+          </w:p>
+        </w:tc>
+        <w:tc>
+          <w:tcPr>
+            <w:tcW w:w="2610" w:type="dxa"/>
+          </w:tcPr>
+          <w:p>
+            <w:r>
+              <w:t>Sign up</w:t>
+            </w:r>
+            <w:r>
+              <w:t xml:space="preserve"> with lowercase letters and numbers </w:t>
+            </w:r>
+          </w:p>
+        </w:tc>
+        <w:tc>
+          <w:tcPr>
+            <w:tcW w:w="5755" w:type="dxa"/>
+          </w:tcPr>
+          <w:p>
+            <w:r>
+              <w:t>Username as “hari2022</w:t>
+            </w:r>
+            <w:r>
+              <w:t xml:space="preserve">” Password as “skyful321” </w:t>
+            </w:r>
+            <w:r>
+              <w:t xml:space="preserve">Verify message </w:t>
+            </w:r>
+            <w:r>
+              <w:rPr>
+                <w:rFonts w:ascii="Times New Roman" w:eastAsia="Times New Roman" w:hAnsi="Times New Roman" w:cs="Times New Roman"/>
+                <w:sz w:val="24"/>
+                <w:szCs w:val="24"/>
+              </w:rPr>
+              <w:t>s</w:t>
+            </w:r>
+            <w:r>
+              <w:rPr>
+                <w:rFonts w:ascii="Times New Roman" w:eastAsia="Times New Roman" w:hAnsi="Times New Roman" w:cs="Times New Roman"/>
+                <w:sz w:val="24"/>
+                <w:szCs w:val="24"/>
+              </w:rPr>
               <w:t>hows nothing.</w:t>
             </w:r>
           </w:p>
@@ -786,7 +820,15 @@
               <w:t xml:space="preserve"> </w:t>
             </w:r>
             <w:r>
-              <w:t xml:space="preserve">name “Sathyan” Initials </w:t>
+              <w:t>name “</w:t>
+            </w:r>
+            <w:proofErr w:type="spellStart"/>
+            <w:r>
+              <w:t>Sathyan</w:t>
+            </w:r>
+            <w:proofErr w:type="spellEnd"/>
+            <w:r>
+              <w:t xml:space="preserve">” Initials </w:t>
             </w:r>
             <w:r>
               <w:t>“</w:t>
@@ -835,7 +877,15 @@
           </w:tcPr>
           <w:p>
             <w:r>
-              <w:t>First name “Hari” last name “ “ Initials “H “ Verify message “the pact is sealed”</w:t>
+              <w:t xml:space="preserve">First name “Hari” last name </w:t>
+            </w:r>
+            <w:proofErr w:type="gramStart"/>
+            <w:r>
+              <w:t>“ “</w:t>
+            </w:r>
+            <w:proofErr w:type="gramEnd"/>
+            <w:r>
+              <w:t xml:space="preserve"> Initials “H “ Verify message “the pact is sealed”</w:t>
             </w:r>
           </w:p>
         </w:tc>
@@ -973,7 +1023,15 @@
           </w:tcPr>
           <w:p>
             <w:r>
-              <w:t>First name “ “ Last name “ “ Initial “ “ Verify message “the pact is sealed”</w:t>
+              <w:t xml:space="preserve">First name </w:t>
+            </w:r>
+            <w:proofErr w:type="gramStart"/>
+            <w:r>
+              <w:t>“ “</w:t>
+            </w:r>
+            <w:proofErr w:type="gramEnd"/>
+            <w:r>
+              <w:t xml:space="preserve"> Last name “ “ Initial “ “ Verify message “the pact is sealed”</w:t>
             </w:r>
           </w:p>
         </w:tc>
@@ -1137,7 +1195,21 @@
           <w:b/>
           <w:caps/>
         </w:rPr>
-        <w:t>Defect Report</w:t>
+        <w:t>Defect</w:t>
+      </w:r>
+      <w:r>
+        <w:rPr>
+          <w:b/>
+          <w:caps/>
+        </w:rPr>
+        <w:t>S</w:t>
+      </w:r>
+      <w:r>
+        <w:rPr>
+          <w:b/>
+          <w:caps/>
+        </w:rPr>
+        <w:t xml:space="preserve"> Report</w:t>
       </w:r>
     </w:p>
     <w:tbl>
@@ -1147,11 +1219,11 @@
         <w:tblLook w:val="04A0" w:firstRow="1" w:lastRow="0" w:firstColumn="1" w:lastColumn="0" w:noHBand="0" w:noVBand="1"/>
       </w:tblPr>
       <w:tblGrid>
-        <w:gridCol w:w="985"/>
-        <w:gridCol w:w="2755"/>
-        <w:gridCol w:w="1115"/>
-        <w:gridCol w:w="1080"/>
-        <w:gridCol w:w="3415"/>
+        <w:gridCol w:w="983"/>
+        <w:gridCol w:w="2733"/>
+        <w:gridCol w:w="959"/>
+        <w:gridCol w:w="900"/>
+        <w:gridCol w:w="3775"/>
       </w:tblGrid>
       <w:tr>
         <w:trPr>
@@ -1159,7 +1231,7 @@
         </w:trPr>
         <w:tc>
           <w:tcPr>
-            <w:tcW w:w="985" w:type="dxa"/>
+            <w:tcW w:w="983" w:type="dxa"/>
           </w:tcPr>
           <w:p>
             <w:r>
@@ -1169,7 +1241,7 @@
         </w:tc>
         <w:tc>
           <w:tcPr>
-            <w:tcW w:w="2755" w:type="dxa"/>
+            <w:tcW w:w="2733" w:type="dxa"/>
           </w:tcPr>
           <w:p>
             <w:r>
@@ -1182,7 +1254,7 @@
         </w:tc>
         <w:tc>
           <w:tcPr>
-            <w:tcW w:w="1115" w:type="dxa"/>
+            <w:tcW w:w="959" w:type="dxa"/>
           </w:tcPr>
           <w:p>
             <w:r>
@@ -1192,7 +1264,7 @@
         </w:tc>
         <w:tc>
           <w:tcPr>
-            <w:tcW w:w="1080" w:type="dxa"/>
+            <w:tcW w:w="900" w:type="dxa"/>
           </w:tcPr>
           <w:p>
             <w:r>
@@ -1202,7 +1274,7 @@
         </w:tc>
         <w:tc>
           <w:tcPr>
-            <w:tcW w:w="3415" w:type="dxa"/>
+            <w:tcW w:w="3775" w:type="dxa"/>
           </w:tcPr>
           <w:p>
             <w:r>
@@ -1214,7 +1286,7 @@
       <w:tr>
         <w:tc>
           <w:tcPr>
-            <w:tcW w:w="985" w:type="dxa"/>
+            <w:tcW w:w="983" w:type="dxa"/>
           </w:tcPr>
           <w:p>
             <w:r>
@@ -1224,9 +1296,12 @@
         </w:tc>
         <w:tc>
           <w:tcPr>
-            <w:tcW w:w="2755" w:type="dxa"/>
-          </w:tcPr>
-          <w:p>
+            <w:tcW w:w="2733" w:type="dxa"/>
+          </w:tcPr>
+          <w:p>
+            <w:r>
+              <w:t xml:space="preserve">Login Page - </w:t>
+            </w:r>
             <w:r>
               <w:t>Pop up message says incorrect password.</w:t>
             </w:r>
@@ -1234,7 +1309,7 @@
         </w:tc>
         <w:tc>
           <w:tcPr>
-            <w:tcW w:w="1115" w:type="dxa"/>
+            <w:tcW w:w="959" w:type="dxa"/>
           </w:tcPr>
           <w:p>
             <w:r>
@@ -1247,7 +1322,7 @@
         </w:tc>
         <w:tc>
           <w:tcPr>
-            <w:tcW w:w="1080" w:type="dxa"/>
+            <w:tcW w:w="900" w:type="dxa"/>
           </w:tcPr>
           <w:p>
             <w:r>
@@ -1260,7 +1335,7 @@
         </w:tc>
         <w:tc>
           <w:tcPr>
-            <w:tcW w:w="3415" w:type="dxa"/>
+            <w:tcW w:w="3775" w:type="dxa"/>
           </w:tcPr>
           <w:p>
             <w:r>
@@ -1272,7 +1347,7 @@
       <w:tr>
         <w:tc>
           <w:tcPr>
-            <w:tcW w:w="985" w:type="dxa"/>
+            <w:tcW w:w="983" w:type="dxa"/>
           </w:tcPr>
           <w:p>
             <w:r>
@@ -1282,17 +1357,28 @@
         </w:tc>
         <w:tc>
           <w:tcPr>
-            <w:tcW w:w="2755" w:type="dxa"/>
-          </w:tcPr>
-          <w:p>
-            <w:r>
-              <w:t>Pop up message says incorrect password.</w:t>
-            </w:r>
-          </w:p>
-        </w:tc>
-        <w:tc>
-          <w:tcPr>
-            <w:tcW w:w="1115" w:type="dxa"/>
+            <w:tcW w:w="2733" w:type="dxa"/>
+          </w:tcPr>
+          <w:p>
+            <w:r>
+              <w:t xml:space="preserve">Login Page- </w:t>
+            </w:r>
+            <w:proofErr w:type="spellStart"/>
+            <w:r>
+              <w:t>L</w:t>
+            </w:r>
+            <w:r>
+              <w:t>Pop</w:t>
+            </w:r>
+            <w:proofErr w:type="spellEnd"/>
+            <w:r>
+              <w:t xml:space="preserve"> up message says incorrect password.</w:t>
+            </w:r>
+          </w:p>
+        </w:tc>
+        <w:tc>
+          <w:tcPr>
+            <w:tcW w:w="959" w:type="dxa"/>
           </w:tcPr>
           <w:p>
             <w:r>
@@ -1306,7 +1392,7 @@
         </w:tc>
         <w:tc>
           <w:tcPr>
-            <w:tcW w:w="1080" w:type="dxa"/>
+            <w:tcW w:w="900" w:type="dxa"/>
           </w:tcPr>
           <w:p>
             <w:r>
@@ -1319,7 +1405,7 @@
         </w:tc>
         <w:tc>
           <w:tcPr>
-            <w:tcW w:w="3415" w:type="dxa"/>
+            <w:tcW w:w="3775" w:type="dxa"/>
           </w:tcPr>
           <w:p>
             <w:r>
@@ -1331,7 +1417,7 @@
       <w:tr>
         <w:tc>
           <w:tcPr>
-            <w:tcW w:w="985" w:type="dxa"/>
+            <w:tcW w:w="983" w:type="dxa"/>
           </w:tcPr>
           <w:p>
             <w:r>
@@ -1341,9 +1427,12 @@
         </w:tc>
         <w:tc>
           <w:tcPr>
-            <w:tcW w:w="2755" w:type="dxa"/>
-          </w:tcPr>
-          <w:p>
+            <w:tcW w:w="2733" w:type="dxa"/>
+          </w:tcPr>
+          <w:p>
+            <w:r>
+              <w:t xml:space="preserve">Signup-page </w:t>
+            </w:r>
             <w:r>
               <w:t xml:space="preserve">No </w:t>
             </w:r>
@@ -1357,7 +1446,7 @@
         </w:tc>
         <w:tc>
           <w:tcPr>
-            <w:tcW w:w="1115" w:type="dxa"/>
+            <w:tcW w:w="959" w:type="dxa"/>
           </w:tcPr>
           <w:p>
             <w:r>
@@ -1370,7 +1459,7 @@
         </w:tc>
         <w:tc>
           <w:tcPr>
-            <w:tcW w:w="1080" w:type="dxa"/>
+            <w:tcW w:w="900" w:type="dxa"/>
           </w:tcPr>
           <w:p>
             <w:pPr>
@@ -1388,7 +1477,7 @@
         </w:tc>
         <w:tc>
           <w:tcPr>
-            <w:tcW w:w="3415" w:type="dxa"/>
+            <w:tcW w:w="3775" w:type="dxa"/>
           </w:tcPr>
           <w:p>
             <w:r>
@@ -1415,7 +1504,7 @@
       <w:tr>
         <w:tc>
           <w:tcPr>
-            <w:tcW w:w="985" w:type="dxa"/>
+            <w:tcW w:w="983" w:type="dxa"/>
           </w:tcPr>
           <w:p>
             <w:r>
@@ -1425,9 +1514,12 @@
         </w:tc>
         <w:tc>
           <w:tcPr>
-            <w:tcW w:w="2755" w:type="dxa"/>
-          </w:tcPr>
-          <w:p>
+            <w:tcW w:w="2733" w:type="dxa"/>
+          </w:tcPr>
+          <w:p>
+            <w:r>
+              <w:t xml:space="preserve">Sign up-page </w:t>
+            </w:r>
             <w:r>
               <w:t xml:space="preserve">No </w:t>
             </w:r>
@@ -1441,7 +1533,7 @@
         </w:tc>
         <w:tc>
           <w:tcPr>
-            <w:tcW w:w="1115" w:type="dxa"/>
+            <w:tcW w:w="959" w:type="dxa"/>
           </w:tcPr>
           <w:p>
             <w:r>
@@ -1454,7 +1546,7 @@
         </w:tc>
         <w:tc>
           <w:tcPr>
-            <w:tcW w:w="1080" w:type="dxa"/>
+            <w:tcW w:w="900" w:type="dxa"/>
           </w:tcPr>
           <w:p>
             <w:pPr>
@@ -1472,7 +1564,7 @@
         </w:tc>
         <w:tc>
           <w:tcPr>
-            <w:tcW w:w="3415" w:type="dxa"/>
+            <w:tcW w:w="3775" w:type="dxa"/>
           </w:tcPr>
           <w:p>
             <w:r>
@@ -1493,7 +1585,7 @@
       <w:tr>
         <w:tc>
           <w:tcPr>
-            <w:tcW w:w="985" w:type="dxa"/>
+            <w:tcW w:w="983" w:type="dxa"/>
           </w:tcPr>
           <w:p>
             <w:r>
@@ -1503,9 +1595,12 @@
         </w:tc>
         <w:tc>
           <w:tcPr>
-            <w:tcW w:w="2755" w:type="dxa"/>
-          </w:tcPr>
-          <w:p>
+            <w:tcW w:w="2733" w:type="dxa"/>
+          </w:tcPr>
+          <w:p>
+            <w:r>
+              <w:t xml:space="preserve">Sign up-page </w:t>
+            </w:r>
             <w:r>
               <w:t>No pop-up</w:t>
             </w:r>
@@ -1516,7 +1611,7 @@
         </w:tc>
         <w:tc>
           <w:tcPr>
-            <w:tcW w:w="1115" w:type="dxa"/>
+            <w:tcW w:w="959" w:type="dxa"/>
           </w:tcPr>
           <w:p>
             <w:r>
@@ -1529,7 +1624,7 @@
         </w:tc>
         <w:tc>
           <w:tcPr>
-            <w:tcW w:w="1080" w:type="dxa"/>
+            <w:tcW w:w="900" w:type="dxa"/>
           </w:tcPr>
           <w:p>
             <w:r>
@@ -1542,7 +1637,7 @@
         </w:tc>
         <w:tc>
           <w:tcPr>
-            <w:tcW w:w="3415" w:type="dxa"/>
+            <w:tcW w:w="3775" w:type="dxa"/>
           </w:tcPr>
           <w:p>
             <w:r>
@@ -1563,7 +1658,7 @@
       <w:tr>
         <w:tc>
           <w:tcPr>
-            <w:tcW w:w="985" w:type="dxa"/>
+            <w:tcW w:w="983" w:type="dxa"/>
           </w:tcPr>
           <w:p>
             <w:r>
@@ -1573,20 +1668,26 @@
         </w:tc>
         <w:tc>
           <w:tcPr>
-            <w:tcW w:w="2755" w:type="dxa"/>
-          </w:tcPr>
-          <w:p>
-            <w:r>
-              <w:t>No p</w:t>
-            </w:r>
-            <w:r>
-              <w:t>op up message</w:t>
-            </w:r>
-          </w:p>
-        </w:tc>
-        <w:tc>
-          <w:tcPr>
-            <w:tcW w:w="1115" w:type="dxa"/>
+            <w:tcW w:w="2733" w:type="dxa"/>
+          </w:tcPr>
+          <w:p>
+            <w:r>
+              <w:t xml:space="preserve">Sign up-page </w:t>
+            </w:r>
+            <w:r>
+              <w:t xml:space="preserve">No </w:t>
+            </w:r>
+            <w:r>
+              <w:t>pop-up</w:t>
+            </w:r>
+            <w:r>
+              <w:t xml:space="preserve"> message</w:t>
+            </w:r>
+          </w:p>
+        </w:tc>
+        <w:tc>
+          <w:tcPr>
+            <w:tcW w:w="959" w:type="dxa"/>
           </w:tcPr>
           <w:p>
             <w:r>
@@ -1599,7 +1700,7 @@
         </w:tc>
         <w:tc>
           <w:tcPr>
-            <w:tcW w:w="1080" w:type="dxa"/>
+            <w:tcW w:w="900" w:type="dxa"/>
           </w:tcPr>
           <w:p>
             <w:pPr>
@@ -1617,7 +1718,7 @@
         </w:tc>
         <w:tc>
           <w:tcPr>
-            <w:tcW w:w="3415" w:type="dxa"/>
+            <w:tcW w:w="3775" w:type="dxa"/>
           </w:tcPr>
           <w:p>
             <w:r>
@@ -1638,7 +1739,7 @@
       <w:tr>
         <w:tc>
           <w:tcPr>
-            <w:tcW w:w="985" w:type="dxa"/>
+            <w:tcW w:w="983" w:type="dxa"/>
           </w:tcPr>
           <w:p>
             <w:r>
@@ -1648,9 +1749,12 @@
         </w:tc>
         <w:tc>
           <w:tcPr>
-            <w:tcW w:w="2755" w:type="dxa"/>
-          </w:tcPr>
-          <w:p>
+            <w:tcW w:w="2733" w:type="dxa"/>
+          </w:tcPr>
+          <w:p>
+            <w:r>
+              <w:t xml:space="preserve">Sign up-page </w:t>
+            </w:r>
             <w:r>
               <w:t xml:space="preserve">Pop up message says </w:t>
             </w:r>
@@ -1661,7 +1765,7 @@
         </w:tc>
         <w:tc>
           <w:tcPr>
-            <w:tcW w:w="1115" w:type="dxa"/>
+            <w:tcW w:w="959" w:type="dxa"/>
           </w:tcPr>
           <w:p>
             <w:r>
@@ -1674,7 +1778,7 @@
         </w:tc>
         <w:tc>
           <w:tcPr>
-            <w:tcW w:w="1080" w:type="dxa"/>
+            <w:tcW w:w="900" w:type="dxa"/>
           </w:tcPr>
           <w:p>
             <w:r>
@@ -1687,7 +1791,7 @@
         </w:tc>
         <w:tc>
           <w:tcPr>
-            <w:tcW w:w="3415" w:type="dxa"/>
+            <w:tcW w:w="3775" w:type="dxa"/>
           </w:tcPr>
           <w:p>
             <w:r>
@@ -1708,7 +1812,7 @@
       <w:tr>
         <w:tc>
           <w:tcPr>
-            <w:tcW w:w="985" w:type="dxa"/>
+            <w:tcW w:w="983" w:type="dxa"/>
           </w:tcPr>
           <w:p>
             <w:r>
@@ -1718,9 +1822,12 @@
         </w:tc>
         <w:tc>
           <w:tcPr>
-            <w:tcW w:w="2755" w:type="dxa"/>
-          </w:tcPr>
-          <w:p>
+            <w:tcW w:w="2733" w:type="dxa"/>
+          </w:tcPr>
+          <w:p>
+            <w:r>
+              <w:t xml:space="preserve">Sign up-page </w:t>
+            </w:r>
             <w:r>
               <w:t>No pop-up</w:t>
             </w:r>
@@ -1731,7 +1838,7 @@
         </w:tc>
         <w:tc>
           <w:tcPr>
-            <w:tcW w:w="1115" w:type="dxa"/>
+            <w:tcW w:w="959" w:type="dxa"/>
           </w:tcPr>
           <w:p>
             <w:r>
@@ -1744,7 +1851,7 @@
         </w:tc>
         <w:tc>
           <w:tcPr>
-            <w:tcW w:w="1080" w:type="dxa"/>
+            <w:tcW w:w="900" w:type="dxa"/>
           </w:tcPr>
           <w:p>
             <w:r>
@@ -1757,7 +1864,7 @@
         </w:tc>
         <w:tc>
           <w:tcPr>
-            <w:tcW w:w="3415" w:type="dxa"/>
+            <w:tcW w:w="3775" w:type="dxa"/>
           </w:tcPr>
           <w:p>
             <w:r>
@@ -1778,7 +1885,7 @@
       <w:tr>
         <w:tc>
           <w:tcPr>
-            <w:tcW w:w="985" w:type="dxa"/>
+            <w:tcW w:w="983" w:type="dxa"/>
           </w:tcPr>
           <w:p>
             <w:r>
@@ -1788,9 +1895,12 @@
         </w:tc>
         <w:tc>
           <w:tcPr>
-            <w:tcW w:w="2755" w:type="dxa"/>
-          </w:tcPr>
-          <w:p>
+            <w:tcW w:w="2733" w:type="dxa"/>
+          </w:tcPr>
+          <w:p>
+            <w:r>
+              <w:t xml:space="preserve">Sign up-page </w:t>
+            </w:r>
             <w:r>
               <w:t>No pop-up</w:t>
             </w:r>
@@ -1801,7 +1911,7 @@
         </w:tc>
         <w:tc>
           <w:tcPr>
-            <w:tcW w:w="1115" w:type="dxa"/>
+            <w:tcW w:w="959" w:type="dxa"/>
           </w:tcPr>
           <w:p>
             <w:r>
@@ -1814,7 +1924,7 @@
         </w:tc>
         <w:tc>
           <w:tcPr>
-            <w:tcW w:w="1080" w:type="dxa"/>
+            <w:tcW w:w="900" w:type="dxa"/>
           </w:tcPr>
           <w:p>
             <w:r>
@@ -1827,7 +1937,7 @@
         </w:tc>
         <w:tc>
           <w:tcPr>
-            <w:tcW w:w="3415" w:type="dxa"/>
+            <w:tcW w:w="3775" w:type="dxa"/>
           </w:tcPr>
           <w:p>
             <w:r>
@@ -1848,7 +1958,7 @@
       <w:tr>
         <w:tc>
           <w:tcPr>
-            <w:tcW w:w="985" w:type="dxa"/>
+            <w:tcW w:w="983" w:type="dxa"/>
           </w:tcPr>
           <w:p>
             <w:r>
@@ -1858,9 +1968,12 @@
         </w:tc>
         <w:tc>
           <w:tcPr>
-            <w:tcW w:w="2755" w:type="dxa"/>
-          </w:tcPr>
-          <w:p>
+            <w:tcW w:w="2733" w:type="dxa"/>
+          </w:tcPr>
+          <w:p>
+            <w:r>
+              <w:t xml:space="preserve">Sign up-page </w:t>
+            </w:r>
             <w:r>
               <w:t>No pop-up</w:t>
             </w:r>
@@ -1871,7 +1984,7 @@
         </w:tc>
         <w:tc>
           <w:tcPr>
-            <w:tcW w:w="1115" w:type="dxa"/>
+            <w:tcW w:w="959" w:type="dxa"/>
           </w:tcPr>
           <w:p>
             <w:r>
@@ -1884,7 +1997,7 @@
         </w:tc>
         <w:tc>
           <w:tcPr>
-            <w:tcW w:w="1080" w:type="dxa"/>
+            <w:tcW w:w="900" w:type="dxa"/>
           </w:tcPr>
           <w:p>
             <w:r>
@@ -1897,7 +2010,7 @@
         </w:tc>
         <w:tc>
           <w:tcPr>
-            <w:tcW w:w="3415" w:type="dxa"/>
+            <w:tcW w:w="3775" w:type="dxa"/>
           </w:tcPr>
           <w:p>
             <w:r>
@@ -1918,7 +2031,7 @@
       <w:tr>
         <w:tc>
           <w:tcPr>
-            <w:tcW w:w="985" w:type="dxa"/>
+            <w:tcW w:w="983" w:type="dxa"/>
           </w:tcPr>
           <w:p>
             <w:r>
@@ -1928,9 +2041,12 @@
         </w:tc>
         <w:tc>
           <w:tcPr>
-            <w:tcW w:w="2755" w:type="dxa"/>
-          </w:tcPr>
-          <w:p>
+            <w:tcW w:w="2733" w:type="dxa"/>
+          </w:tcPr>
+          <w:p>
+            <w:r>
+              <w:t xml:space="preserve">Sign up-page </w:t>
+            </w:r>
             <w:r>
               <w:t>No pop-up</w:t>
             </w:r>
@@ -1941,7 +2057,7 @@
         </w:tc>
         <w:tc>
           <w:tcPr>
-            <w:tcW w:w="1115" w:type="dxa"/>
+            <w:tcW w:w="959" w:type="dxa"/>
           </w:tcPr>
           <w:p>
             <w:r>
@@ -1954,7 +2070,7 @@
         </w:tc>
         <w:tc>
           <w:tcPr>
-            <w:tcW w:w="1080" w:type="dxa"/>
+            <w:tcW w:w="900" w:type="dxa"/>
           </w:tcPr>
           <w:p>
             <w:r>
@@ -1967,7 +2083,7 @@
         </w:tc>
         <w:tc>
           <w:tcPr>
-            <w:tcW w:w="3415" w:type="dxa"/>
+            <w:tcW w:w="3775" w:type="dxa"/>
           </w:tcPr>
           <w:p>
             <w:r>
@@ -1988,7 +2104,7 @@
       <w:tr>
         <w:tc>
           <w:tcPr>
-            <w:tcW w:w="985" w:type="dxa"/>
+            <w:tcW w:w="983" w:type="dxa"/>
           </w:tcPr>
           <w:p>
             <w:r>
@@ -1998,9 +2114,12 @@
         </w:tc>
         <w:tc>
           <w:tcPr>
-            <w:tcW w:w="2755" w:type="dxa"/>
-          </w:tcPr>
-          <w:p>
+            <w:tcW w:w="2733" w:type="dxa"/>
+          </w:tcPr>
+          <w:p>
+            <w:r>
+              <w:t xml:space="preserve">Legal document page - </w:t>
+            </w:r>
             <w:r>
               <w:t>Pop up message “the pact is sealed”</w:t>
             </w:r>
@@ -2008,7 +2127,7 @@
         </w:tc>
         <w:tc>
           <w:tcPr>
-            <w:tcW w:w="1115" w:type="dxa"/>
+            <w:tcW w:w="959" w:type="dxa"/>
           </w:tcPr>
           <w:p>
             <w:pPr>
@@ -2028,7 +2147,7 @@
         </w:tc>
         <w:tc>
           <w:tcPr>
-            <w:tcW w:w="1080" w:type="dxa"/>
+            <w:tcW w:w="900" w:type="dxa"/>
           </w:tcPr>
           <w:p>
             <w:pPr>
@@ -2047,7 +2166,7 @@
         </w:tc>
         <w:tc>
           <w:tcPr>
-            <w:tcW w:w="3415" w:type="dxa"/>
+            <w:tcW w:w="3775" w:type="dxa"/>
           </w:tcPr>
           <w:p>
             <w:r>
@@ -2062,19 +2181,23 @@
       <w:tr>
         <w:tc>
           <w:tcPr>
-            <w:tcW w:w="985" w:type="dxa"/>
-          </w:tcPr>
-          <w:p>
-            <w:r>
+            <w:tcW w:w="983" w:type="dxa"/>
+          </w:tcPr>
+          <w:p>
+            <w:r>
+              <w:lastRenderedPageBreak/>
               <w:t>DF13</w:t>
             </w:r>
           </w:p>
         </w:tc>
         <w:tc>
           <w:tcPr>
-            <w:tcW w:w="2755" w:type="dxa"/>
-          </w:tcPr>
-          <w:p>
+            <w:tcW w:w="2733" w:type="dxa"/>
+          </w:tcPr>
+          <w:p>
+            <w:r>
+              <w:t xml:space="preserve">Legal document page - </w:t>
+            </w:r>
             <w:r>
               <w:t>Pop up message “the pact is sealed”</w:t>
             </w:r>
@@ -2082,7 +2205,7 @@
         </w:tc>
         <w:tc>
           <w:tcPr>
-            <w:tcW w:w="1115" w:type="dxa"/>
+            <w:tcW w:w="959" w:type="dxa"/>
           </w:tcPr>
           <w:p>
             <w:pPr>
@@ -2100,7 +2223,7 @@
         </w:tc>
         <w:tc>
           <w:tcPr>
-            <w:tcW w:w="1080" w:type="dxa"/>
+            <w:tcW w:w="900" w:type="dxa"/>
           </w:tcPr>
           <w:p>
             <w:pPr>
@@ -2118,7 +2241,7 @@
         </w:tc>
         <w:tc>
           <w:tcPr>
-            <w:tcW w:w="3415" w:type="dxa"/>
+            <w:tcW w:w="3775" w:type="dxa"/>
           </w:tcPr>
           <w:p>
             <w:r>
@@ -2133,20 +2256,22 @@
       <w:tr>
         <w:tc>
           <w:tcPr>
-            <w:tcW w:w="985" w:type="dxa"/>
-          </w:tcPr>
-          <w:p>
-            <w:r>
-              <w:lastRenderedPageBreak/>
+            <w:tcW w:w="983" w:type="dxa"/>
+          </w:tcPr>
+          <w:p>
+            <w:r>
               <w:t>DF14</w:t>
             </w:r>
           </w:p>
         </w:tc>
         <w:tc>
           <w:tcPr>
-            <w:tcW w:w="2755" w:type="dxa"/>
-          </w:tcPr>
-          <w:p>
+            <w:tcW w:w="2733" w:type="dxa"/>
+          </w:tcPr>
+          <w:p>
+            <w:r>
+              <w:t xml:space="preserve">Legal document page - </w:t>
+            </w:r>
             <w:r>
               <w:t>Pop up message “the pact is sealed”</w:t>
             </w:r>
@@ -2154,7 +2279,7 @@
         </w:tc>
         <w:tc>
           <w:tcPr>
-            <w:tcW w:w="1115" w:type="dxa"/>
+            <w:tcW w:w="959" w:type="dxa"/>
           </w:tcPr>
           <w:p>
             <w:r>
@@ -2167,7 +2292,7 @@
         </w:tc>
         <w:tc>
           <w:tcPr>
-            <w:tcW w:w="1080" w:type="dxa"/>
+            <w:tcW w:w="900" w:type="dxa"/>
           </w:tcPr>
           <w:p>
             <w:pPr>
@@ -2185,7 +2310,7 @@
         </w:tc>
         <w:tc>
           <w:tcPr>
-            <w:tcW w:w="3415" w:type="dxa"/>
+            <w:tcW w:w="3775" w:type="dxa"/>
           </w:tcPr>
           <w:p>
             <w:r>
@@ -2200,7 +2325,7 @@
       <w:tr>
         <w:tc>
           <w:tcPr>
-            <w:tcW w:w="985" w:type="dxa"/>
+            <w:tcW w:w="983" w:type="dxa"/>
           </w:tcPr>
           <w:p>
             <w:r>
@@ -2210,9 +2335,12 @@
         </w:tc>
         <w:tc>
           <w:tcPr>
-            <w:tcW w:w="2755" w:type="dxa"/>
-          </w:tcPr>
-          <w:p>
+            <w:tcW w:w="2733" w:type="dxa"/>
+          </w:tcPr>
+          <w:p>
+            <w:r>
+              <w:t xml:space="preserve">Legal document page - </w:t>
+            </w:r>
             <w:r>
               <w:t>Pop up message “the pact is sealed”</w:t>
             </w:r>
@@ -2220,7 +2348,7 @@
         </w:tc>
         <w:tc>
           <w:tcPr>
-            <w:tcW w:w="1115" w:type="dxa"/>
+            <w:tcW w:w="959" w:type="dxa"/>
           </w:tcPr>
           <w:p>
             <w:pPr>
@@ -2238,7 +2366,7 @@
         </w:tc>
         <w:tc>
           <w:tcPr>
-            <w:tcW w:w="1080" w:type="dxa"/>
+            <w:tcW w:w="900" w:type="dxa"/>
           </w:tcPr>
           <w:p>
             <w:pPr>
@@ -2256,7 +2384,7 @@
         </w:tc>
         <w:tc>
           <w:tcPr>
-            <w:tcW w:w="3415" w:type="dxa"/>
+            <w:tcW w:w="3775" w:type="dxa"/>
           </w:tcPr>
           <w:p>
             <w:r>
@@ -2271,7 +2399,7 @@
       <w:tr>
         <w:tc>
           <w:tcPr>
-            <w:tcW w:w="985" w:type="dxa"/>
+            <w:tcW w:w="983" w:type="dxa"/>
           </w:tcPr>
           <w:p>
             <w:r>
@@ -2281,9 +2409,12 @@
         </w:tc>
         <w:tc>
           <w:tcPr>
-            <w:tcW w:w="2755" w:type="dxa"/>
-          </w:tcPr>
-          <w:p>
+            <w:tcW w:w="2733" w:type="dxa"/>
+          </w:tcPr>
+          <w:p>
+            <w:r>
+              <w:t xml:space="preserve">Legal document page - </w:t>
+            </w:r>
             <w:r>
               <w:t>Pop up message “the pact is sealed”</w:t>
             </w:r>
@@ -2294,7 +2425,7 @@
         </w:tc>
         <w:tc>
           <w:tcPr>
-            <w:tcW w:w="1115" w:type="dxa"/>
+            <w:tcW w:w="959" w:type="dxa"/>
           </w:tcPr>
           <w:p>
             <w:pPr>
@@ -2313,7 +2444,7 @@
         </w:tc>
         <w:tc>
           <w:tcPr>
-            <w:tcW w:w="1080" w:type="dxa"/>
+            <w:tcW w:w="900" w:type="dxa"/>
           </w:tcPr>
           <w:p>
             <w:pPr>
@@ -2331,7 +2462,7 @@
         </w:tc>
         <w:tc>
           <w:tcPr>
-            <w:tcW w:w="3415" w:type="dxa"/>
+            <w:tcW w:w="3775" w:type="dxa"/>
           </w:tcPr>
           <w:p>
             <w:r>
@@ -2343,7 +2474,7 @@
       <w:tr>
         <w:tc>
           <w:tcPr>
-            <w:tcW w:w="985" w:type="dxa"/>
+            <w:tcW w:w="983" w:type="dxa"/>
           </w:tcPr>
           <w:p>
             <w:r>
@@ -2353,9 +2484,12 @@
         </w:tc>
         <w:tc>
           <w:tcPr>
-            <w:tcW w:w="2755" w:type="dxa"/>
-          </w:tcPr>
-          <w:p>
+            <w:tcW w:w="2733" w:type="dxa"/>
+          </w:tcPr>
+          <w:p>
+            <w:r>
+              <w:t xml:space="preserve">Legal document page - </w:t>
+            </w:r>
             <w:r>
               <w:t>Pop up message “the pact is sealed”</w:t>
             </w:r>
@@ -2363,7 +2497,7 @@
         </w:tc>
         <w:tc>
           <w:tcPr>
-            <w:tcW w:w="1115" w:type="dxa"/>
+            <w:tcW w:w="959" w:type="dxa"/>
           </w:tcPr>
           <w:p>
             <w:pPr>
@@ -2382,7 +2516,7 @@
         </w:tc>
         <w:tc>
           <w:tcPr>
-            <w:tcW w:w="1080" w:type="dxa"/>
+            <w:tcW w:w="900" w:type="dxa"/>
           </w:tcPr>
           <w:p>
             <w:pPr>
@@ -2400,7 +2534,7 @@
         </w:tc>
         <w:tc>
           <w:tcPr>
-            <w:tcW w:w="3415" w:type="dxa"/>
+            <w:tcW w:w="3775" w:type="dxa"/>
           </w:tcPr>
           <w:p>
             <w:r>
@@ -2412,7 +2546,7 @@
       <w:tr>
         <w:tc>
           <w:tcPr>
-            <w:tcW w:w="985" w:type="dxa"/>
+            <w:tcW w:w="983" w:type="dxa"/>
           </w:tcPr>
           <w:p>
             <w:r>
@@ -2422,9 +2556,12 @@
         </w:tc>
         <w:tc>
           <w:tcPr>
-            <w:tcW w:w="2755" w:type="dxa"/>
-          </w:tcPr>
-          <w:p>
+            <w:tcW w:w="2733" w:type="dxa"/>
+          </w:tcPr>
+          <w:p>
+            <w:r>
+              <w:t xml:space="preserve">Legal document page - </w:t>
+            </w:r>
             <w:r>
               <w:t>No pop-up message</w:t>
             </w:r>
@@ -2432,7 +2569,7 @@
         </w:tc>
         <w:tc>
           <w:tcPr>
-            <w:tcW w:w="1115" w:type="dxa"/>
+            <w:tcW w:w="959" w:type="dxa"/>
           </w:tcPr>
           <w:p>
             <w:pPr>
@@ -2450,7 +2587,7 @@
         </w:tc>
         <w:tc>
           <w:tcPr>
-            <w:tcW w:w="1080" w:type="dxa"/>
+            <w:tcW w:w="900" w:type="dxa"/>
           </w:tcPr>
           <w:p>
             <w:pPr>
@@ -2468,7 +2605,7 @@
         </w:tc>
         <w:tc>
           <w:tcPr>
-            <w:tcW w:w="3415" w:type="dxa"/>
+            <w:tcW w:w="3775" w:type="dxa"/>
           </w:tcPr>
           <w:p>
             <w:r>
@@ -2480,7 +2617,7 @@
       <w:tr>
         <w:tc>
           <w:tcPr>
-            <w:tcW w:w="985" w:type="dxa"/>
+            <w:tcW w:w="983" w:type="dxa"/>
           </w:tcPr>
           <w:p>
             <w:r>
@@ -2490,9 +2627,12 @@
         </w:tc>
         <w:tc>
           <w:tcPr>
-            <w:tcW w:w="2755" w:type="dxa"/>
-          </w:tcPr>
-          <w:p>
+            <w:tcW w:w="2733" w:type="dxa"/>
+          </w:tcPr>
+          <w:p>
+            <w:r>
+              <w:t xml:space="preserve">Legal document page - </w:t>
+            </w:r>
             <w:r>
               <w:t>Pop message “the pact is sealed”</w:t>
             </w:r>
@@ -2500,7 +2640,7 @@
         </w:tc>
         <w:tc>
           <w:tcPr>
-            <w:tcW w:w="1115" w:type="dxa"/>
+            <w:tcW w:w="959" w:type="dxa"/>
           </w:tcPr>
           <w:p>
             <w:pPr>
@@ -2518,7 +2658,7 @@
         </w:tc>
         <w:tc>
           <w:tcPr>
-            <w:tcW w:w="1080" w:type="dxa"/>
+            <w:tcW w:w="900" w:type="dxa"/>
           </w:tcPr>
           <w:p>
             <w:pPr>
@@ -2536,7 +2676,7 @@
         </w:tc>
         <w:tc>
           <w:tcPr>
-            <w:tcW w:w="3415" w:type="dxa"/>
+            <w:tcW w:w="3775" w:type="dxa"/>
           </w:tcPr>
           <w:p>
             <w:r>
@@ -2548,19 +2688,19 @@
       <w:tr>
         <w:tc>
           <w:tcPr>
-            <w:tcW w:w="985" w:type="dxa"/>
+            <w:tcW w:w="983" w:type="dxa"/>
           </w:tcPr>
           <w:p/>
         </w:tc>
         <w:tc>
           <w:tcPr>
-            <w:tcW w:w="2755" w:type="dxa"/>
+            <w:tcW w:w="2733" w:type="dxa"/>
           </w:tcPr>
           <w:p/>
         </w:tc>
         <w:tc>
           <w:tcPr>
-            <w:tcW w:w="1115" w:type="dxa"/>
+            <w:tcW w:w="959" w:type="dxa"/>
           </w:tcPr>
           <w:p>
             <w:pPr>
@@ -2572,7 +2712,7 @@
         </w:tc>
         <w:tc>
           <w:tcPr>
-            <w:tcW w:w="1080" w:type="dxa"/>
+            <w:tcW w:w="900" w:type="dxa"/>
           </w:tcPr>
           <w:p>
             <w:pPr>
@@ -2584,7 +2724,7 @@
         </w:tc>
         <w:tc>
           <w:tcPr>
-            <w:tcW w:w="3415" w:type="dxa"/>
+            <w:tcW w:w="3775" w:type="dxa"/>
           </w:tcPr>
           <w:p/>
         </w:tc>
@@ -2592,19 +2732,19 @@
       <w:tr>
         <w:tc>
           <w:tcPr>
-            <w:tcW w:w="985" w:type="dxa"/>
+            <w:tcW w:w="983" w:type="dxa"/>
           </w:tcPr>
           <w:p/>
         </w:tc>
         <w:tc>
           <w:tcPr>
-            <w:tcW w:w="2755" w:type="dxa"/>
+            <w:tcW w:w="2733" w:type="dxa"/>
           </w:tcPr>
           <w:p/>
         </w:tc>
         <w:tc>
           <w:tcPr>
-            <w:tcW w:w="1115" w:type="dxa"/>
+            <w:tcW w:w="959" w:type="dxa"/>
           </w:tcPr>
           <w:p>
             <w:pPr>
@@ -2616,7 +2756,7 @@
         </w:tc>
         <w:tc>
           <w:tcPr>
-            <w:tcW w:w="1080" w:type="dxa"/>
+            <w:tcW w:w="900" w:type="dxa"/>
           </w:tcPr>
           <w:p>
             <w:pPr>
@@ -2628,7 +2768,7 @@
         </w:tc>
         <w:tc>
           <w:tcPr>
-            <w:tcW w:w="3415" w:type="dxa"/>
+            <w:tcW w:w="3775" w:type="dxa"/>
           </w:tcPr>
           <w:p/>
         </w:tc>
@@ -2636,19 +2776,19 @@
       <w:tr>
         <w:tc>
           <w:tcPr>
-            <w:tcW w:w="985" w:type="dxa"/>
+            <w:tcW w:w="983" w:type="dxa"/>
           </w:tcPr>
           <w:p/>
         </w:tc>
         <w:tc>
           <w:tcPr>
-            <w:tcW w:w="2755" w:type="dxa"/>
+            <w:tcW w:w="2733" w:type="dxa"/>
           </w:tcPr>
           <w:p/>
         </w:tc>
         <w:tc>
           <w:tcPr>
-            <w:tcW w:w="1115" w:type="dxa"/>
+            <w:tcW w:w="959" w:type="dxa"/>
           </w:tcPr>
           <w:p>
             <w:pPr>
@@ -2660,7 +2800,7 @@
         </w:tc>
         <w:tc>
           <w:tcPr>
-            <w:tcW w:w="1080" w:type="dxa"/>
+            <w:tcW w:w="900" w:type="dxa"/>
           </w:tcPr>
           <w:p>
             <w:pPr>
@@ -2672,7 +2812,7 @@
         </w:tc>
         <w:tc>
           <w:tcPr>
-            <w:tcW w:w="3415" w:type="dxa"/>
+            <w:tcW w:w="3775" w:type="dxa"/>
           </w:tcPr>
           <w:p/>
         </w:tc>
@@ -2680,19 +2820,19 @@
       <w:tr>
         <w:tc>
           <w:tcPr>
-            <w:tcW w:w="985" w:type="dxa"/>
+            <w:tcW w:w="983" w:type="dxa"/>
           </w:tcPr>
           <w:p/>
         </w:tc>
         <w:tc>
           <w:tcPr>
-            <w:tcW w:w="2755" w:type="dxa"/>
+            <w:tcW w:w="2733" w:type="dxa"/>
           </w:tcPr>
           <w:p/>
         </w:tc>
         <w:tc>
           <w:tcPr>
-            <w:tcW w:w="1115" w:type="dxa"/>
+            <w:tcW w:w="959" w:type="dxa"/>
           </w:tcPr>
           <w:p>
             <w:pPr>
@@ -2704,7 +2844,7 @@
         </w:tc>
         <w:tc>
           <w:tcPr>
-            <w:tcW w:w="1080" w:type="dxa"/>
+            <w:tcW w:w="900" w:type="dxa"/>
           </w:tcPr>
           <w:p>
             <w:pPr>
@@ -2716,7 +2856,7 @@
         </w:tc>
         <w:tc>
           <w:tcPr>
-            <w:tcW w:w="3415" w:type="dxa"/>
+            <w:tcW w:w="3775" w:type="dxa"/>
           </w:tcPr>
           <w:p/>
         </w:tc>
@@ -2747,15 +2887,15 @@
         <w:tblLook w:val="04A0" w:firstRow="1" w:lastRow="0" w:firstColumn="1" w:lastColumn="0" w:noHBand="0" w:noVBand="1"/>
       </w:tblPr>
       <w:tblGrid>
-        <w:gridCol w:w="4585"/>
-        <w:gridCol w:w="2250"/>
-        <w:gridCol w:w="1350"/>
-        <w:gridCol w:w="1165"/>
+        <w:gridCol w:w="5485"/>
+        <w:gridCol w:w="2070"/>
+        <w:gridCol w:w="900"/>
+        <w:gridCol w:w="895"/>
       </w:tblGrid>
       <w:tr>
         <w:tc>
           <w:tcPr>
-            <w:tcW w:w="4585" w:type="dxa"/>
+            <w:tcW w:w="5485" w:type="dxa"/>
           </w:tcPr>
           <w:p>
             <w:r>
@@ -2765,7 +2905,7 @@
         </w:tc>
         <w:tc>
           <w:tcPr>
-            <w:tcW w:w="2250" w:type="dxa"/>
+            <w:tcW w:w="2070" w:type="dxa"/>
           </w:tcPr>
           <w:p>
             <w:r>
@@ -2775,7 +2915,7 @@
         </w:tc>
         <w:tc>
           <w:tcPr>
-            <w:tcW w:w="1350" w:type="dxa"/>
+            <w:tcW w:w="900" w:type="dxa"/>
           </w:tcPr>
           <w:p>
             <w:r>
@@ -2785,7 +2925,7 @@
         </w:tc>
         <w:tc>
           <w:tcPr>
-            <w:tcW w:w="1165" w:type="dxa"/>
+            <w:tcW w:w="895" w:type="dxa"/>
           </w:tcPr>
           <w:p>
             <w:r>
@@ -2797,7 +2937,7 @@
       <w:tr>
         <w:tc>
           <w:tcPr>
-            <w:tcW w:w="4585" w:type="dxa"/>
+            <w:tcW w:w="5485" w:type="dxa"/>
           </w:tcPr>
           <w:p>
             <w:r>
@@ -2819,7 +2959,7 @@
         </w:tc>
         <w:tc>
           <w:tcPr>
-            <w:tcW w:w="2250" w:type="dxa"/>
+            <w:tcW w:w="2070" w:type="dxa"/>
           </w:tcPr>
           <w:p>
             <w:r>
@@ -2828,76 +2968,1261 @@
           </w:p>
           <w:p>
             <w:r>
-              <w:t>PW: ”pass123”</w:t>
+              <w:t>PW</w:t>
+            </w:r>
+            <w:proofErr w:type="gramStart"/>
+            <w:r>
+              <w:t>: ”pass</w:t>
+            </w:r>
+            <w:proofErr w:type="gramEnd"/>
+            <w:r>
+              <w:t>123”</w:t>
+            </w:r>
+          </w:p>
+        </w:tc>
+        <w:tc>
+          <w:tcPr>
+            <w:tcW w:w="900" w:type="dxa"/>
+          </w:tcPr>
+          <w:p>
+            <w:r>
+              <w:t xml:space="preserve"> Fail</w:t>
             </w:r>
           </w:p>
           <w:p/>
         </w:tc>
         <w:tc>
           <w:tcPr>
-            <w:tcW w:w="1350" w:type="dxa"/>
-          </w:tcPr>
-          <w:p>
-            <w:r>
-              <w:t xml:space="preserve"> Fail</w:t>
-            </w:r>
-          </w:p>
+            <w:tcW w:w="895" w:type="dxa"/>
+          </w:tcPr>
+          <w:p>
+            <w:r>
+              <w:t>DEF1</w:t>
+            </w:r>
+          </w:p>
+        </w:tc>
+      </w:tr>
+      <w:tr>
+        <w:tc>
+          <w:tcPr>
+            <w:tcW w:w="5485" w:type="dxa"/>
+          </w:tcPr>
+          <w:p>
+            <w:r>
+              <w:t xml:space="preserve">User should show the message </w:t>
+            </w:r>
+            <w:r>
+              <w:t>“</w:t>
+            </w:r>
+            <w:r>
+              <w:t>UN/PW failed</w:t>
+            </w:r>
+            <w:r>
+              <w:t>”</w:t>
+            </w:r>
+          </w:p>
+        </w:tc>
+        <w:tc>
+          <w:tcPr>
+            <w:tcW w:w="2070" w:type="dxa"/>
+          </w:tcPr>
+          <w:p>
+            <w:r>
+              <w:t>UN: “Billy99”</w:t>
+            </w:r>
+          </w:p>
+          <w:p>
+            <w:r>
+              <w:t>PW: “%s%”</w:t>
+            </w:r>
+          </w:p>
+        </w:tc>
+        <w:tc>
+          <w:tcPr>
+            <w:tcW w:w="900" w:type="dxa"/>
+          </w:tcPr>
+          <w:p>
+            <w:r>
+              <w:t xml:space="preserve"> </w:t>
+            </w:r>
+            <w:r>
+              <w:t>Fail</w:t>
+            </w:r>
+          </w:p>
+        </w:tc>
+        <w:tc>
+          <w:tcPr>
+            <w:tcW w:w="895" w:type="dxa"/>
+          </w:tcPr>
+          <w:p>
+            <w:r>
+              <w:t>DEF2</w:t>
+            </w:r>
+          </w:p>
+        </w:tc>
+      </w:tr>
+      <w:tr>
+        <w:tc>
+          <w:tcPr>
+            <w:tcW w:w="5485" w:type="dxa"/>
+          </w:tcPr>
+          <w:p>
+            <w:r>
+              <w:t>User</w:t>
+            </w:r>
+            <w:r>
+              <w:t xml:space="preserve"> </w:t>
+            </w:r>
+            <w:r>
+              <w:t xml:space="preserve">should show the message </w:t>
+            </w:r>
+            <w:r>
+              <w:t>"</w:t>
+            </w:r>
+            <w:r>
+              <w:rPr>
+                <w:rStyle w:val="pl-s"/>
+              </w:rPr>
+              <w:t>Usernames must be 6-10 characters long and contain an upper, lower, and numeric character</w:t>
+            </w:r>
+            <w:r>
+              <w:t>"</w:t>
+            </w:r>
+          </w:p>
+        </w:tc>
+        <w:tc>
+          <w:tcPr>
+            <w:tcW w:w="2070" w:type="dxa"/>
+          </w:tcPr>
+          <w:p>
+            <w:r>
+              <w:t>UN: “Dave1”</w:t>
+            </w:r>
+          </w:p>
+          <w:p>
+            <w:r>
+              <w:t>PW: “Dave001”</w:t>
+            </w:r>
+          </w:p>
+        </w:tc>
+        <w:tc>
+          <w:tcPr>
+            <w:tcW w:w="900" w:type="dxa"/>
+          </w:tcPr>
+          <w:p>
+            <w:r>
+              <w:t>Fail</w:t>
+            </w:r>
+          </w:p>
+        </w:tc>
+        <w:tc>
+          <w:tcPr>
+            <w:tcW w:w="895" w:type="dxa"/>
+          </w:tcPr>
+          <w:p>
+            <w:r>
+              <w:t>DEF</w:t>
+            </w:r>
+            <w:r>
+              <w:t>3</w:t>
+            </w:r>
+          </w:p>
+        </w:tc>
+      </w:tr>
+      <w:tr>
+        <w:tc>
+          <w:tcPr>
+            <w:tcW w:w="5485" w:type="dxa"/>
+          </w:tcPr>
+          <w:p>
+            <w:r>
+              <w:t xml:space="preserve">Message should show </w:t>
+            </w:r>
+            <w:r>
+              <w:t>"</w:t>
+            </w:r>
+            <w:r>
+              <w:rPr>
+                <w:rStyle w:val="pl-s"/>
+              </w:rPr>
+              <w:t>Usernames must be 6-10 characters long and contain an upper, lower, and numeric character</w:t>
+            </w:r>
+            <w:r>
+              <w:t>"</w:t>
+            </w:r>
+          </w:p>
+        </w:tc>
+        <w:tc>
+          <w:tcPr>
+            <w:tcW w:w="2070" w:type="dxa"/>
+          </w:tcPr>
+          <w:p>
+            <w:r>
+              <w:t>UN: “</w:t>
+            </w:r>
+            <w:proofErr w:type="spellStart"/>
+            <w:r>
+              <w:t>ravikumar</w:t>
+            </w:r>
+            <w:proofErr w:type="spellEnd"/>
+            <w:r>
+              <w:t>”</w:t>
+            </w:r>
+          </w:p>
+          <w:p>
+            <w:r>
+              <w:t>PW: “</w:t>
+            </w:r>
+            <w:r>
+              <w:t>ravi2015</w:t>
+            </w:r>
+            <w:r>
+              <w:t>”</w:t>
+            </w:r>
+          </w:p>
+        </w:tc>
+        <w:tc>
+          <w:tcPr>
+            <w:tcW w:w="900" w:type="dxa"/>
+          </w:tcPr>
+          <w:p>
+            <w:r>
+              <w:t>Fail</w:t>
+            </w:r>
+          </w:p>
+        </w:tc>
+        <w:tc>
+          <w:tcPr>
+            <w:tcW w:w="895" w:type="dxa"/>
+          </w:tcPr>
+          <w:p>
+            <w:r>
+              <w:t>DEF</w:t>
+            </w:r>
+            <w:r>
+              <w:t>4</w:t>
+            </w:r>
+          </w:p>
+        </w:tc>
+      </w:tr>
+      <w:tr>
+        <w:tc>
+          <w:tcPr>
+            <w:tcW w:w="5485" w:type="dxa"/>
+          </w:tcPr>
+          <w:p>
+            <w:r>
+              <w:t xml:space="preserve">Message should show </w:t>
+            </w:r>
+            <w:r>
+              <w:t>"</w:t>
+            </w:r>
+            <w:r>
+              <w:rPr>
+                <w:rStyle w:val="pl-s"/>
+              </w:rPr>
+              <w:t>Usernames must be 6-10 characters long and contain an upper, lower, and numeric character</w:t>
+            </w:r>
+            <w:r>
+              <w:t>"</w:t>
+            </w:r>
+          </w:p>
+        </w:tc>
+        <w:tc>
+          <w:tcPr>
+            <w:tcW w:w="2070" w:type="dxa"/>
+          </w:tcPr>
+          <w:p>
+            <w:r>
+              <w:t xml:space="preserve">UN: </w:t>
+            </w:r>
+            <w:r>
+              <w:t>“</w:t>
+            </w:r>
+            <w:r>
+              <w:t>569234</w:t>
+            </w:r>
+            <w:r>
+              <w:t>”</w:t>
+            </w:r>
+          </w:p>
+          <w:p>
+            <w:r>
+              <w:t xml:space="preserve">PW: </w:t>
+            </w:r>
+            <w:r>
+              <w:t>“</w:t>
+            </w:r>
+            <w:r>
+              <w:t>9856432</w:t>
+            </w:r>
+            <w:r>
+              <w:t>”</w:t>
+            </w:r>
+          </w:p>
+        </w:tc>
+        <w:tc>
+          <w:tcPr>
+            <w:tcW w:w="900" w:type="dxa"/>
+          </w:tcPr>
+          <w:p>
+            <w:r>
+              <w:t>Fail</w:t>
+            </w:r>
+          </w:p>
+        </w:tc>
+        <w:tc>
+          <w:tcPr>
+            <w:tcW w:w="895" w:type="dxa"/>
+          </w:tcPr>
+          <w:p>
+            <w:r>
+              <w:t>DEF5</w:t>
+            </w:r>
+          </w:p>
+        </w:tc>
+      </w:tr>
+      <w:tr>
+        <w:tc>
+          <w:tcPr>
+            <w:tcW w:w="5485" w:type="dxa"/>
+          </w:tcPr>
+          <w:p>
+            <w:r>
+              <w:t xml:space="preserve">Message should show </w:t>
+            </w:r>
+            <w:r>
+              <w:t>"</w:t>
+            </w:r>
+            <w:r>
+              <w:rPr>
+                <w:rStyle w:val="pl-s"/>
+              </w:rPr>
+              <w:t>Usernames must be 6-10 characters long and contain an upper, lower, and numeric character</w:t>
+            </w:r>
+            <w:r>
+              <w:t>"</w:t>
+            </w:r>
+          </w:p>
+        </w:tc>
+        <w:tc>
+          <w:tcPr>
+            <w:tcW w:w="2070" w:type="dxa"/>
+          </w:tcPr>
+          <w:p>
+            <w:r>
+              <w:t>UN: “</w:t>
+            </w:r>
+            <w:r>
+              <w:t>HONEYWELL</w:t>
+            </w:r>
+            <w:r>
+              <w:t>”</w:t>
+            </w:r>
+          </w:p>
+          <w:p>
+            <w:r>
+              <w:t>PW: “</w:t>
+            </w:r>
+            <w:r>
+              <w:t>Honey1523</w:t>
+            </w:r>
+            <w:r>
+              <w:t>”</w:t>
+            </w:r>
+          </w:p>
+        </w:tc>
+        <w:tc>
+          <w:tcPr>
+            <w:tcW w:w="900" w:type="dxa"/>
+          </w:tcPr>
+          <w:p>
+            <w:r>
+              <w:t>Fail</w:t>
+            </w:r>
+          </w:p>
+        </w:tc>
+        <w:tc>
+          <w:tcPr>
+            <w:tcW w:w="895" w:type="dxa"/>
+          </w:tcPr>
+          <w:p>
+            <w:r>
+              <w:t>DEF6</w:t>
+            </w:r>
+          </w:p>
+        </w:tc>
+      </w:tr>
+      <w:tr>
+        <w:tc>
+          <w:tcPr>
+            <w:tcW w:w="5485" w:type="dxa"/>
+          </w:tcPr>
+          <w:p>
+            <w:r>
+              <w:lastRenderedPageBreak/>
+              <w:t xml:space="preserve">Message should show </w:t>
+            </w:r>
+            <w:r>
+              <w:t>"</w:t>
+            </w:r>
+            <w:r>
+              <w:rPr>
+                <w:rStyle w:val="pl-s"/>
+              </w:rPr>
+              <w:t>Usernames must be 6-10 characters long and contain an upper, lower, and numeric character, and not be the same as the username</w:t>
+            </w:r>
+            <w:r>
+              <w:t>"</w:t>
+            </w:r>
+          </w:p>
+        </w:tc>
+        <w:tc>
+          <w:tcPr>
+            <w:tcW w:w="2070" w:type="dxa"/>
+          </w:tcPr>
+          <w:p>
+            <w:r>
+              <w:t>UN: “</w:t>
+            </w:r>
+            <w:r>
+              <w:t>Wonder3</w:t>
+            </w:r>
+            <w:r>
+              <w:t>”</w:t>
+            </w:r>
+          </w:p>
+          <w:p>
+            <w:r>
+              <w:t>PW: “</w:t>
+            </w:r>
+            <w:r>
+              <w:t>Wonder3</w:t>
+            </w:r>
+            <w:r>
+              <w:t>”</w:t>
+            </w:r>
+          </w:p>
+        </w:tc>
+        <w:tc>
+          <w:tcPr>
+            <w:tcW w:w="900" w:type="dxa"/>
+          </w:tcPr>
+          <w:p>
+            <w:r>
+              <w:t>Fail</w:t>
+            </w:r>
+          </w:p>
+        </w:tc>
+        <w:tc>
+          <w:tcPr>
+            <w:tcW w:w="895" w:type="dxa"/>
+          </w:tcPr>
+          <w:p>
+            <w:r>
+              <w:t>DEF7</w:t>
+            </w:r>
+          </w:p>
+        </w:tc>
+      </w:tr>
+      <w:tr>
+        <w:tc>
+          <w:tcPr>
+            <w:tcW w:w="5485" w:type="dxa"/>
+          </w:tcPr>
+          <w:p>
+            <w:r>
+              <w:t xml:space="preserve">Message should show </w:t>
+            </w:r>
+            <w:r>
+              <w:t>"</w:t>
+            </w:r>
+            <w:r>
+              <w:rPr>
+                <w:rStyle w:val="pl-s"/>
+              </w:rPr>
+              <w:t>Usernames must be 6-10 characters long and contain an upper, lower, and numeric character</w:t>
+            </w:r>
+            <w:r>
+              <w:t>"</w:t>
+            </w:r>
+          </w:p>
+        </w:tc>
+        <w:tc>
+          <w:tcPr>
+            <w:tcW w:w="2070" w:type="dxa"/>
+          </w:tcPr>
+          <w:p>
+            <w:r>
+              <w:t>UN: “</w:t>
+            </w:r>
+            <w:r>
+              <w:t>Wonderful100</w:t>
+            </w:r>
+            <w:r>
+              <w:t>”</w:t>
+            </w:r>
+          </w:p>
+          <w:p>
+            <w:r>
+              <w:t>PW: “</w:t>
+            </w:r>
+            <w:r>
+              <w:t>Money146</w:t>
+            </w:r>
+            <w:r>
+              <w:t>”</w:t>
+            </w:r>
+          </w:p>
+        </w:tc>
+        <w:tc>
+          <w:tcPr>
+            <w:tcW w:w="900" w:type="dxa"/>
+          </w:tcPr>
+          <w:p>
+            <w:r>
+              <w:t>Fail</w:t>
+            </w:r>
+          </w:p>
+        </w:tc>
+        <w:tc>
+          <w:tcPr>
+            <w:tcW w:w="895" w:type="dxa"/>
+          </w:tcPr>
+          <w:p>
+            <w:r>
+              <w:t>DEF8</w:t>
+            </w:r>
+          </w:p>
+        </w:tc>
+      </w:tr>
+      <w:tr>
+        <w:tc>
+          <w:tcPr>
+            <w:tcW w:w="5485" w:type="dxa"/>
+          </w:tcPr>
+          <w:p>
+            <w:r>
+              <w:t xml:space="preserve">Message should show </w:t>
+            </w:r>
+            <w:r>
+              <w:t>"</w:t>
+            </w:r>
+            <w:r>
+              <w:rPr>
+                <w:rStyle w:val="pl-s"/>
+              </w:rPr>
+              <w:t>Usernames must be 6-10 characters long and contain an upper, lower, and numeric character</w:t>
+            </w:r>
+            <w:r>
+              <w:t>"</w:t>
+            </w:r>
+          </w:p>
+        </w:tc>
+        <w:tc>
+          <w:tcPr>
+            <w:tcW w:w="2070" w:type="dxa"/>
+          </w:tcPr>
+          <w:p>
+            <w:r>
+              <w:t xml:space="preserve">UN: </w:t>
+            </w:r>
+            <w:r>
+              <w:t>“</w:t>
+            </w:r>
+            <w:proofErr w:type="spellStart"/>
+            <w:r>
+              <w:t>KelsyRaj</w:t>
+            </w:r>
+            <w:proofErr w:type="spellEnd"/>
+            <w:r>
+              <w:t>”</w:t>
+            </w:r>
+          </w:p>
+          <w:p>
+            <w:r>
+              <w:t>PW: “</w:t>
+            </w:r>
+            <w:r>
+              <w:t>Raj5632</w:t>
+            </w:r>
+            <w:r>
+              <w:t>”</w:t>
+            </w:r>
+          </w:p>
+        </w:tc>
+        <w:tc>
+          <w:tcPr>
+            <w:tcW w:w="900" w:type="dxa"/>
+          </w:tcPr>
+          <w:p>
+            <w:r>
+              <w:t>Fail</w:t>
+            </w:r>
+          </w:p>
+        </w:tc>
+        <w:tc>
+          <w:tcPr>
+            <w:tcW w:w="895" w:type="dxa"/>
+          </w:tcPr>
+          <w:p>
+            <w:r>
+              <w:t>DF9</w:t>
+            </w:r>
+          </w:p>
+        </w:tc>
+      </w:tr>
+      <w:tr>
+        <w:tc>
+          <w:tcPr>
+            <w:tcW w:w="5485" w:type="dxa"/>
+          </w:tcPr>
+          <w:p>
+            <w:r>
+              <w:t xml:space="preserve">Message should show </w:t>
+            </w:r>
+            <w:r>
+              <w:t>"</w:t>
+            </w:r>
+            <w:r>
+              <w:rPr>
+                <w:rStyle w:val="pl-s"/>
+              </w:rPr>
+              <w:t>Usernames must be 6-10 characters long and contain an upper, lower, and numeric character</w:t>
+            </w:r>
+            <w:r>
+              <w:t>"</w:t>
+            </w:r>
+          </w:p>
+        </w:tc>
+        <w:tc>
+          <w:tcPr>
+            <w:tcW w:w="2070" w:type="dxa"/>
+          </w:tcPr>
+          <w:p>
+            <w:r>
+              <w:t>UN: “</w:t>
+            </w:r>
+            <w:r>
+              <w:t>DAVID123</w:t>
+            </w:r>
+            <w:r>
+              <w:t>”</w:t>
+            </w:r>
+          </w:p>
+          <w:p>
+            <w:r>
+              <w:t>PW: “</w:t>
+            </w:r>
+            <w:r>
+              <w:t>wateR22</w:t>
+            </w:r>
+            <w:r>
+              <w:t>”</w:t>
+            </w:r>
+          </w:p>
+        </w:tc>
+        <w:tc>
+          <w:tcPr>
+            <w:tcW w:w="900" w:type="dxa"/>
+          </w:tcPr>
+          <w:p>
+            <w:r>
+              <w:t>Fail</w:t>
+            </w:r>
+          </w:p>
+        </w:tc>
+        <w:tc>
+          <w:tcPr>
+            <w:tcW w:w="895" w:type="dxa"/>
+          </w:tcPr>
+          <w:p>
+            <w:r>
+              <w:t>DEF</w:t>
+            </w:r>
+            <w:r>
+              <w:t>10</w:t>
+            </w:r>
+          </w:p>
+        </w:tc>
+      </w:tr>
+      <w:tr>
+        <w:tc>
+          <w:tcPr>
+            <w:tcW w:w="5485" w:type="dxa"/>
+          </w:tcPr>
+          <w:p>
+            <w:r>
+              <w:t xml:space="preserve">Message should show </w:t>
+            </w:r>
+            <w:r>
+              <w:t>"</w:t>
+            </w:r>
+            <w:r>
+              <w:rPr>
+                <w:rStyle w:val="pl-s"/>
+              </w:rPr>
+              <w:t>Usernames must be 6-10 characters long and contain an upper, lower, and numeric character</w:t>
+            </w:r>
+            <w:r>
+              <w:t>"</w:t>
+            </w:r>
+          </w:p>
+        </w:tc>
+        <w:tc>
+          <w:tcPr>
+            <w:tcW w:w="2070" w:type="dxa"/>
+          </w:tcPr>
+          <w:p>
+            <w:r>
+              <w:t>UN: “hari2022”</w:t>
+            </w:r>
+          </w:p>
+          <w:p>
+            <w:r>
+              <w:t>PW: “skyful321”</w:t>
+            </w:r>
+          </w:p>
+        </w:tc>
+        <w:tc>
+          <w:tcPr>
+            <w:tcW w:w="900" w:type="dxa"/>
+          </w:tcPr>
+          <w:p>
+            <w:r>
+              <w:t>Fail</w:t>
+            </w:r>
+          </w:p>
+        </w:tc>
+        <w:tc>
+          <w:tcPr>
+            <w:tcW w:w="895" w:type="dxa"/>
+          </w:tcPr>
+          <w:p>
+            <w:r>
+              <w:t>DEF</w:t>
+            </w:r>
+            <w:r>
+              <w:t>11</w:t>
+            </w:r>
+          </w:p>
+        </w:tc>
+      </w:tr>
+      <w:tr>
+        <w:tc>
+          <w:tcPr>
+            <w:tcW w:w="5485" w:type="dxa"/>
+          </w:tcPr>
+          <w:p>
+            <w:r>
+              <w:t xml:space="preserve">First name Last name and initials entered </w:t>
+            </w:r>
+            <w:r>
+              <w:t>correctly;</w:t>
+            </w:r>
+            <w:r>
+              <w:t xml:space="preserve"> user should direct to the </w:t>
+            </w:r>
+            <w:r>
+              <w:t>home</w:t>
+            </w:r>
+            <w:r>
+              <w:t xml:space="preserve"> page</w:t>
+            </w:r>
+          </w:p>
+        </w:tc>
+        <w:tc>
+          <w:tcPr>
+            <w:tcW w:w="2070" w:type="dxa"/>
+          </w:tcPr>
+          <w:p>
+            <w:r>
+              <w:t>FN: “Raju”</w:t>
+            </w:r>
+          </w:p>
+          <w:p>
+            <w:r>
+              <w:t>LS: “</w:t>
+            </w:r>
+            <w:proofErr w:type="spellStart"/>
+            <w:r>
+              <w:t>Sathyan</w:t>
+            </w:r>
+            <w:proofErr w:type="spellEnd"/>
+            <w:r>
+              <w:t>”</w:t>
+            </w:r>
+          </w:p>
+          <w:p>
+            <w:r>
+              <w:t>Initials: RS</w:t>
+            </w:r>
+          </w:p>
+        </w:tc>
+        <w:tc>
+          <w:tcPr>
+            <w:tcW w:w="900" w:type="dxa"/>
+          </w:tcPr>
+          <w:p>
+            <w:r>
+              <w:t>Pass</w:t>
+            </w:r>
+          </w:p>
+        </w:tc>
+        <w:tc>
+          <w:tcPr>
+            <w:tcW w:w="895" w:type="dxa"/>
+          </w:tcPr>
+          <w:p>
+            <w:r>
+              <w:t>DEF12</w:t>
+            </w:r>
+          </w:p>
+        </w:tc>
+      </w:tr>
+      <w:tr>
+        <w:tc>
+          <w:tcPr>
+            <w:tcW w:w="5485" w:type="dxa"/>
+          </w:tcPr>
+          <w:p>
+            <w:r>
+              <w:t>Message should show “Enter first name and last name”</w:t>
+            </w:r>
+          </w:p>
+        </w:tc>
+        <w:tc>
+          <w:tcPr>
+            <w:tcW w:w="2070" w:type="dxa"/>
+          </w:tcPr>
+          <w:p>
+            <w:r>
+              <w:t>FN: “Hari”</w:t>
+            </w:r>
+          </w:p>
+          <w:p>
+            <w:r>
+              <w:t xml:space="preserve">LN: </w:t>
+            </w:r>
+            <w:proofErr w:type="gramStart"/>
+            <w:r>
+              <w:t>“ “</w:t>
+            </w:r>
+            <w:proofErr w:type="gramEnd"/>
+          </w:p>
+        </w:tc>
+        <w:tc>
+          <w:tcPr>
+            <w:tcW w:w="900" w:type="dxa"/>
+          </w:tcPr>
+          <w:p>
+            <w:r>
+              <w:t>Fail</w:t>
+            </w:r>
+          </w:p>
+        </w:tc>
+        <w:tc>
+          <w:tcPr>
+            <w:tcW w:w="895" w:type="dxa"/>
+          </w:tcPr>
+          <w:p>
+            <w:r>
+              <w:t>DEF13</w:t>
+            </w:r>
+          </w:p>
+        </w:tc>
+      </w:tr>
+      <w:tr>
+        <w:tc>
+          <w:tcPr>
+            <w:tcW w:w="5485" w:type="dxa"/>
+          </w:tcPr>
+          <w:p>
+            <w:r>
+              <w:t>Message should show “Enter first name last name”</w:t>
+            </w:r>
+            <w:r>
+              <w:t xml:space="preserve"> and continue button should not be active without entering first name</w:t>
+            </w:r>
+            <w:r>
+              <w:t>,</w:t>
+            </w:r>
+            <w:r>
+              <w:t xml:space="preserve"> last </w:t>
+            </w:r>
+            <w:proofErr w:type="gramStart"/>
+            <w:r>
+              <w:t>name</w:t>
+            </w:r>
+            <w:proofErr w:type="gramEnd"/>
+            <w:r>
+              <w:t xml:space="preserve"> and initials.</w:t>
+            </w:r>
+          </w:p>
+        </w:tc>
+        <w:tc>
+          <w:tcPr>
+            <w:tcW w:w="2070" w:type="dxa"/>
+          </w:tcPr>
+          <w:p>
+            <w:r>
+              <w:t>FN: “”</w:t>
+            </w:r>
+          </w:p>
+          <w:p>
+            <w:r>
+              <w:t>LN: “”</w:t>
+            </w:r>
+          </w:p>
+        </w:tc>
+        <w:tc>
+          <w:tcPr>
+            <w:tcW w:w="900" w:type="dxa"/>
+          </w:tcPr>
+          <w:p>
+            <w:r>
+              <w:t>Fail</w:t>
+            </w:r>
+          </w:p>
+        </w:tc>
+        <w:tc>
+          <w:tcPr>
+            <w:tcW w:w="895" w:type="dxa"/>
+          </w:tcPr>
+          <w:p>
+            <w:r>
+              <w:t>DF14</w:t>
+            </w:r>
+          </w:p>
+        </w:tc>
+      </w:tr>
+      <w:tr>
+        <w:tc>
+          <w:tcPr>
+            <w:tcW w:w="5485" w:type="dxa"/>
+          </w:tcPr>
+          <w:p>
+            <w:r>
+              <w:t>Message should show “Enter first name last name</w:t>
+            </w:r>
+            <w:r>
+              <w:t>”</w:t>
+            </w:r>
+          </w:p>
+        </w:tc>
+        <w:tc>
+          <w:tcPr>
+            <w:tcW w:w="2070" w:type="dxa"/>
+          </w:tcPr>
+          <w:p>
+            <w:r>
+              <w:t>FN: “”</w:t>
+            </w:r>
+          </w:p>
+          <w:p>
+            <w:r>
+              <w:t>LN: “</w:t>
+            </w:r>
+            <w:r>
+              <w:t>Gordon</w:t>
+            </w:r>
+            <w:r>
+              <w:t>”</w:t>
+            </w:r>
+          </w:p>
+        </w:tc>
+        <w:tc>
+          <w:tcPr>
+            <w:tcW w:w="900" w:type="dxa"/>
+          </w:tcPr>
+          <w:p>
+            <w:r>
+              <w:t>Fail</w:t>
+            </w:r>
+          </w:p>
+        </w:tc>
+        <w:tc>
+          <w:tcPr>
+            <w:tcW w:w="895" w:type="dxa"/>
+          </w:tcPr>
+          <w:p>
+            <w:r>
+              <w:t>DF15</w:t>
+            </w:r>
+          </w:p>
+        </w:tc>
+      </w:tr>
+      <w:tr>
+        <w:tc>
+          <w:tcPr>
+            <w:tcW w:w="5485" w:type="dxa"/>
+          </w:tcPr>
+          <w:p>
+            <w:r>
+              <w:t>Should load the next page</w:t>
+            </w:r>
+            <w:r>
+              <w:t>,</w:t>
+            </w:r>
+            <w:r>
+              <w:t xml:space="preserve"> </w:t>
+            </w:r>
+            <w:r>
+              <w:t>continue button is active</w:t>
+            </w:r>
+            <w:r>
+              <w:t xml:space="preserve">, </w:t>
+            </w:r>
+            <w:r>
+              <w:t>radio button isn’t active</w:t>
+            </w:r>
+          </w:p>
+        </w:tc>
+        <w:tc>
+          <w:tcPr>
+            <w:tcW w:w="2070" w:type="dxa"/>
+          </w:tcPr>
+          <w:p>
+            <w:r>
+              <w:t>FN: “George”</w:t>
+            </w:r>
+          </w:p>
+          <w:p>
+            <w:r>
+              <w:t>LN: “Gordon”</w:t>
+            </w:r>
+          </w:p>
+          <w:p>
+            <w:r>
+              <w:t>Initial: “GG”</w:t>
+            </w:r>
+          </w:p>
+        </w:tc>
+        <w:tc>
+          <w:tcPr>
+            <w:tcW w:w="900" w:type="dxa"/>
+          </w:tcPr>
+          <w:p>
+            <w:r>
+              <w:t>Pass</w:t>
+            </w:r>
+          </w:p>
+        </w:tc>
+        <w:tc>
+          <w:tcPr>
+            <w:tcW w:w="895" w:type="dxa"/>
+          </w:tcPr>
+          <w:p>
+            <w:r>
+              <w:t>DF16</w:t>
+            </w:r>
+          </w:p>
+        </w:tc>
+      </w:tr>
+      <w:tr>
+        <w:tc>
+          <w:tcPr>
+            <w:tcW w:w="5485" w:type="dxa"/>
+          </w:tcPr>
+          <w:p>
+            <w:r>
+              <w:t>Message should show “Enter first name last name”</w:t>
+            </w:r>
+          </w:p>
+        </w:tc>
+        <w:tc>
+          <w:tcPr>
+            <w:tcW w:w="2070" w:type="dxa"/>
+          </w:tcPr>
+          <w:p>
+            <w:r>
+              <w:t xml:space="preserve">FN: </w:t>
+            </w:r>
+            <w:proofErr w:type="gramStart"/>
+            <w:r>
+              <w:t>“ “</w:t>
+            </w:r>
+            <w:proofErr w:type="gramEnd"/>
+          </w:p>
+          <w:p>
+            <w:r>
+              <w:t xml:space="preserve">LN: </w:t>
+            </w:r>
+            <w:proofErr w:type="gramStart"/>
+            <w:r>
+              <w:t>“ “</w:t>
+            </w:r>
+            <w:proofErr w:type="gramEnd"/>
+          </w:p>
+          <w:p>
+            <w:r>
+              <w:t xml:space="preserve">Initial: </w:t>
+            </w:r>
+            <w:proofErr w:type="gramStart"/>
+            <w:r>
+              <w:t>“  “</w:t>
+            </w:r>
+            <w:proofErr w:type="gramEnd"/>
+          </w:p>
+        </w:tc>
+        <w:tc>
+          <w:tcPr>
+            <w:tcW w:w="900" w:type="dxa"/>
+          </w:tcPr>
+          <w:p>
+            <w:r>
+              <w:t>Fail</w:t>
+            </w:r>
+          </w:p>
+        </w:tc>
+        <w:tc>
+          <w:tcPr>
+            <w:tcW w:w="895" w:type="dxa"/>
+          </w:tcPr>
+          <w:p>
+            <w:r>
+              <w:t>DF17</w:t>
+            </w:r>
+          </w:p>
+        </w:tc>
+      </w:tr>
+      <w:tr>
+        <w:tc>
+          <w:tcPr>
+            <w:tcW w:w="5485" w:type="dxa"/>
+          </w:tcPr>
+          <w:p>
+            <w:r>
+              <w:t>While r</w:t>
+            </w:r>
+            <w:r>
+              <w:t xml:space="preserve">efreshing </w:t>
+            </w:r>
+            <w:r>
+              <w:t xml:space="preserve">the </w:t>
+            </w:r>
+            <w:r>
+              <w:t>page</w:t>
+            </w:r>
+            <w:r>
+              <w:t>, it</w:t>
+            </w:r>
+            <w:r>
+              <w:t xml:space="preserve"> should erase name</w:t>
+            </w:r>
+            <w:r>
+              <w:t xml:space="preserve"> and</w:t>
+            </w:r>
+            <w:r>
+              <w:t xml:space="preserve"> initials entered and the radio and continue button should not be active as well</w:t>
+            </w:r>
+          </w:p>
+        </w:tc>
+        <w:tc>
+          <w:tcPr>
+            <w:tcW w:w="2070" w:type="dxa"/>
+          </w:tcPr>
           <w:p/>
         </w:tc>
         <w:tc>
           <w:tcPr>
-            <w:tcW w:w="1165" w:type="dxa"/>
-          </w:tcPr>
-          <w:p>
-            <w:r>
-              <w:t>DEF1</w:t>
-            </w:r>
-          </w:p>
-        </w:tc>
-      </w:tr>
-      <w:tr>
-        <w:tc>
-          <w:tcPr>
-            <w:tcW w:w="4585" w:type="dxa"/>
-          </w:tcPr>
-          <w:p>
-            <w:r>
-              <w:t xml:space="preserve">User should show the message </w:t>
-            </w:r>
-            <w:r>
-              <w:t>“</w:t>
-            </w:r>
-            <w:r>
-              <w:t>UN/PW failed</w:t>
-            </w:r>
-            <w:r>
-              <w:t>”</w:t>
-            </w:r>
-          </w:p>
-        </w:tc>
-        <w:tc>
-          <w:tcPr>
-            <w:tcW w:w="2250" w:type="dxa"/>
-          </w:tcPr>
-          <w:p>
-            <w:r>
-              <w:t>UN: “Billy99”</w:t>
-            </w:r>
-          </w:p>
-          <w:p>
-            <w:r>
-              <w:t>PW: “%s%”</w:t>
-            </w:r>
-          </w:p>
-        </w:tc>
-        <w:tc>
-          <w:tcPr>
-            <w:tcW w:w="1350" w:type="dxa"/>
-          </w:tcPr>
-          <w:p>
-            <w:r>
-              <w:t xml:space="preserve"> </w:t>
-            </w:r>
+            <w:tcW w:w="900" w:type="dxa"/>
+          </w:tcPr>
+          <w:p>
+            <w:r>
+              <w:t xml:space="preserve">Fail </w:t>
+            </w:r>
+          </w:p>
+        </w:tc>
+        <w:tc>
+          <w:tcPr>
+            <w:tcW w:w="895" w:type="dxa"/>
+          </w:tcPr>
+          <w:p>
+            <w:r>
+              <w:t>DF18</w:t>
+            </w:r>
+          </w:p>
+        </w:tc>
+      </w:tr>
+      <w:tr>
+        <w:tc>
+          <w:tcPr>
+            <w:tcW w:w="5485" w:type="dxa"/>
+          </w:tcPr>
+          <w:p>
+            <w:r>
+              <w:t>Entered first name</w:t>
+            </w:r>
+            <w:r>
+              <w:t>,</w:t>
+            </w:r>
+            <w:r>
+              <w:t xml:space="preserve"> last </w:t>
+            </w:r>
+            <w:proofErr w:type="gramStart"/>
+            <w:r>
+              <w:t>name</w:t>
+            </w:r>
+            <w:proofErr w:type="gramEnd"/>
+            <w:r>
+              <w:t xml:space="preserve"> and initial</w:t>
+            </w:r>
+            <w:r>
+              <w:t>s as per specification,</w:t>
+            </w:r>
+            <w:r>
+              <w:t xml:space="preserve"> the radio and continue button became active</w:t>
+            </w:r>
+            <w:r>
+              <w:t>, then I deleted</w:t>
+            </w:r>
+            <w:r>
+              <w:t xml:space="preserve"> all the credentials but </w:t>
+            </w:r>
+            <w:r>
+              <w:t xml:space="preserve">still </w:t>
+            </w:r>
+            <w:r>
+              <w:t>the radio button and continue button is active</w:t>
+            </w:r>
+            <w:r>
+              <w:t xml:space="preserve">, after clicking continue button </w:t>
+            </w:r>
+            <w:r>
+              <w:t xml:space="preserve">the </w:t>
+            </w:r>
+            <w:r>
+              <w:t>Pop-up</w:t>
+            </w:r>
+            <w:r>
+              <w:t xml:space="preserve"> message </w:t>
+            </w:r>
+            <w:r>
+              <w:t xml:space="preserve">shows </w:t>
+            </w:r>
+            <w:r>
+              <w:t>“the pac</w:t>
+            </w:r>
+            <w:r>
+              <w:t>t</w:t>
+            </w:r>
+            <w:r>
+              <w:t xml:space="preserve"> is sealed”</w:t>
+            </w:r>
+          </w:p>
+        </w:tc>
+        <w:tc>
+          <w:tcPr>
+            <w:tcW w:w="2070" w:type="dxa"/>
+          </w:tcPr>
+          <w:p/>
+        </w:tc>
+        <w:tc>
+          <w:tcPr>
+            <w:tcW w:w="900" w:type="dxa"/>
+          </w:tcPr>
+          <w:p>
             <w:r>
               <w:t>Fail</w:t>
             </w:r>
@@ -2905,1243 +4230,118 @@
         </w:tc>
         <w:tc>
           <w:tcPr>
-            <w:tcW w:w="1165" w:type="dxa"/>
-          </w:tcPr>
-          <w:p>
-            <w:r>
-              <w:t>DEF2</w:t>
-            </w:r>
-          </w:p>
-        </w:tc>
-      </w:tr>
-      <w:tr>
-        <w:tc>
-          <w:tcPr>
-            <w:tcW w:w="4585" w:type="dxa"/>
-          </w:tcPr>
-          <w:p>
-            <w:r>
-              <w:t>User</w:t>
-            </w:r>
-            <w:r>
-              <w:t xml:space="preserve"> </w:t>
-            </w:r>
-            <w:r>
-              <w:t xml:space="preserve">should show the message </w:t>
-            </w:r>
-            <w:r>
-              <w:t>"</w:t>
-            </w:r>
-            <w:r>
-              <w:rPr>
-                <w:rStyle w:val="pl-s"/>
-              </w:rPr>
-              <w:t>Usernames must be 6-10 characters long and contain an upper, lower, and numeric character</w:t>
-            </w:r>
-            <w:r>
-              <w:t>"</w:t>
-            </w:r>
-          </w:p>
-        </w:tc>
-        <w:tc>
-          <w:tcPr>
-            <w:tcW w:w="2250" w:type="dxa"/>
-          </w:tcPr>
-          <w:p>
-            <w:r>
-              <w:t>UN: “Dave1”</w:t>
-            </w:r>
-          </w:p>
-          <w:p>
-            <w:r>
-              <w:t>PW: “Dave001”</w:t>
-            </w:r>
-          </w:p>
-        </w:tc>
-        <w:tc>
-          <w:tcPr>
-            <w:tcW w:w="1350" w:type="dxa"/>
-          </w:tcPr>
-          <w:p>
-            <w:r>
-              <w:t>Fail</w:t>
-            </w:r>
-          </w:p>
-        </w:tc>
-        <w:tc>
-          <w:tcPr>
-            <w:tcW w:w="1165" w:type="dxa"/>
-          </w:tcPr>
-          <w:p>
-            <w:r>
-              <w:t>DEF</w:t>
-            </w:r>
-            <w:r>
-              <w:t>3</w:t>
-            </w:r>
-          </w:p>
-        </w:tc>
-      </w:tr>
-      <w:tr>
-        <w:tc>
-          <w:tcPr>
-            <w:tcW w:w="4585" w:type="dxa"/>
-          </w:tcPr>
-          <w:p>
-            <w:r>
-              <w:t xml:space="preserve">Message should show </w:t>
-            </w:r>
-            <w:r>
-              <w:t>"</w:t>
-            </w:r>
-            <w:r>
-              <w:rPr>
-                <w:rStyle w:val="pl-s"/>
-              </w:rPr>
-              <w:t>Usernames must be 6-10 characters long and contain an upper, lower, and numeric character</w:t>
-            </w:r>
-            <w:r>
-              <w:t>"</w:t>
-            </w:r>
-          </w:p>
-        </w:tc>
-        <w:tc>
-          <w:tcPr>
-            <w:tcW w:w="2250" w:type="dxa"/>
-          </w:tcPr>
-          <w:p>
-            <w:r>
-              <w:t>UN: “</w:t>
-            </w:r>
-            <w:r>
-              <w:t>ravikumar</w:t>
-            </w:r>
-            <w:r>
-              <w:t>”</w:t>
-            </w:r>
-          </w:p>
-          <w:p>
-            <w:r>
-              <w:t>PW: “</w:t>
-            </w:r>
-            <w:r>
-              <w:t>ravi2015</w:t>
-            </w:r>
-            <w:r>
-              <w:t>”</w:t>
-            </w:r>
-          </w:p>
-        </w:tc>
-        <w:tc>
-          <w:tcPr>
-            <w:tcW w:w="1350" w:type="dxa"/>
-          </w:tcPr>
-          <w:p>
-            <w:r>
-              <w:t>Fail</w:t>
-            </w:r>
-          </w:p>
-        </w:tc>
-        <w:tc>
-          <w:tcPr>
-            <w:tcW w:w="1165" w:type="dxa"/>
-          </w:tcPr>
-          <w:p>
-            <w:r>
-              <w:t>DEF</w:t>
-            </w:r>
-            <w:r>
-              <w:t>4</w:t>
-            </w:r>
-          </w:p>
-        </w:tc>
-      </w:tr>
-      <w:tr>
-        <w:tc>
-          <w:tcPr>
-            <w:tcW w:w="4585" w:type="dxa"/>
-          </w:tcPr>
-          <w:p>
-            <w:r>
-              <w:t xml:space="preserve">Message should show </w:t>
-            </w:r>
-            <w:r>
-              <w:t>"</w:t>
-            </w:r>
-            <w:r>
-              <w:rPr>
-                <w:rStyle w:val="pl-s"/>
-              </w:rPr>
-              <w:t>Usernames must be 6-10 characters long and contain an upper, lower, and numeric character</w:t>
-            </w:r>
-            <w:r>
-              <w:t>"</w:t>
-            </w:r>
-          </w:p>
-        </w:tc>
-        <w:tc>
-          <w:tcPr>
-            <w:tcW w:w="2250" w:type="dxa"/>
-          </w:tcPr>
-          <w:p>
-            <w:r>
-              <w:t xml:space="preserve">UN: </w:t>
-            </w:r>
-            <w:r>
-              <w:t>“</w:t>
-            </w:r>
-            <w:r>
-              <w:t>569234</w:t>
-            </w:r>
-            <w:r>
-              <w:t>”</w:t>
-            </w:r>
-          </w:p>
-          <w:p>
-            <w:r>
-              <w:t xml:space="preserve">PW: </w:t>
-            </w:r>
-            <w:r>
-              <w:t>“</w:t>
-            </w:r>
-            <w:r>
-              <w:t>9856432</w:t>
-            </w:r>
-            <w:r>
-              <w:t>”</w:t>
-            </w:r>
-          </w:p>
-        </w:tc>
-        <w:tc>
-          <w:tcPr>
-            <w:tcW w:w="1350" w:type="dxa"/>
-          </w:tcPr>
-          <w:p>
-            <w:r>
-              <w:t>Fail</w:t>
-            </w:r>
-          </w:p>
-        </w:tc>
-        <w:tc>
-          <w:tcPr>
-            <w:tcW w:w="1165" w:type="dxa"/>
-          </w:tcPr>
-          <w:p>
-            <w:r>
-              <w:t>DEF5</w:t>
-            </w:r>
-          </w:p>
-        </w:tc>
-      </w:tr>
-      <w:tr>
-        <w:tc>
-          <w:tcPr>
-            <w:tcW w:w="4585" w:type="dxa"/>
-          </w:tcPr>
-          <w:p>
-            <w:r>
-              <w:t xml:space="preserve">Message should show </w:t>
-            </w:r>
-            <w:r>
-              <w:t>"</w:t>
-            </w:r>
-            <w:r>
-              <w:rPr>
-                <w:rStyle w:val="pl-s"/>
-              </w:rPr>
-              <w:t>Usernames must be 6-10 characters long and contain an upper, lower, and numeric character</w:t>
-            </w:r>
-            <w:r>
-              <w:t>"</w:t>
-            </w:r>
-          </w:p>
-        </w:tc>
-        <w:tc>
-          <w:tcPr>
-            <w:tcW w:w="2250" w:type="dxa"/>
-          </w:tcPr>
-          <w:p>
-            <w:r>
-              <w:t>UN: “</w:t>
-            </w:r>
-            <w:r>
-              <w:t>HONEYWELL</w:t>
-            </w:r>
-            <w:r>
-              <w:t>”</w:t>
-            </w:r>
-          </w:p>
-          <w:p>
-            <w:r>
-              <w:t>PW: “</w:t>
-            </w:r>
-            <w:r>
-              <w:t>Honey1523</w:t>
-            </w:r>
-            <w:r>
-              <w:t>”</w:t>
-            </w:r>
-          </w:p>
-        </w:tc>
-        <w:tc>
-          <w:tcPr>
-            <w:tcW w:w="1350" w:type="dxa"/>
-          </w:tcPr>
-          <w:p>
-            <w:r>
-              <w:t>Fail</w:t>
-            </w:r>
-          </w:p>
-        </w:tc>
-        <w:tc>
-          <w:tcPr>
-            <w:tcW w:w="1165" w:type="dxa"/>
-          </w:tcPr>
-          <w:p>
-            <w:r>
-              <w:t>DEF6</w:t>
-            </w:r>
-          </w:p>
-        </w:tc>
-      </w:tr>
-      <w:tr>
-        <w:tc>
-          <w:tcPr>
-            <w:tcW w:w="4585" w:type="dxa"/>
-          </w:tcPr>
-          <w:p>
-            <w:r>
-              <w:t xml:space="preserve">Message should show </w:t>
-            </w:r>
-            <w:r>
-              <w:t>"</w:t>
-            </w:r>
-            <w:r>
-              <w:rPr>
-                <w:rStyle w:val="pl-s"/>
-              </w:rPr>
-              <w:t xml:space="preserve">Usernames must be 6-10 characters long and contain an upper, lower, </w:t>
-            </w:r>
-            <w:r>
-              <w:rPr>
-                <w:rStyle w:val="pl-s"/>
-              </w:rPr>
-              <w:lastRenderedPageBreak/>
-              <w:t>and numeric character, and not be the same as the username</w:t>
-            </w:r>
-            <w:r>
-              <w:t>"</w:t>
-            </w:r>
-          </w:p>
-        </w:tc>
-        <w:tc>
-          <w:tcPr>
-            <w:tcW w:w="2250" w:type="dxa"/>
-          </w:tcPr>
-          <w:p>
-            <w:r>
-              <w:lastRenderedPageBreak/>
-              <w:t>UN: “</w:t>
-            </w:r>
-            <w:r>
-              <w:t>Wonder3</w:t>
-            </w:r>
-            <w:r>
-              <w:t>”</w:t>
-            </w:r>
-          </w:p>
-          <w:p>
-            <w:r>
-              <w:t>PW: “</w:t>
-            </w:r>
-            <w:r>
-              <w:t>Wonder3</w:t>
-            </w:r>
-            <w:r>
-              <w:t>”</w:t>
-            </w:r>
-          </w:p>
-        </w:tc>
-        <w:tc>
-          <w:tcPr>
-            <w:tcW w:w="1350" w:type="dxa"/>
-          </w:tcPr>
-          <w:p>
-            <w:r>
-              <w:t>Fail</w:t>
-            </w:r>
-          </w:p>
-        </w:tc>
-        <w:tc>
-          <w:tcPr>
-            <w:tcW w:w="1165" w:type="dxa"/>
-          </w:tcPr>
-          <w:p>
-            <w:r>
-              <w:t>DEF7</w:t>
-            </w:r>
-          </w:p>
-        </w:tc>
-      </w:tr>
-      <w:tr>
-        <w:tc>
-          <w:tcPr>
-            <w:tcW w:w="4585" w:type="dxa"/>
-          </w:tcPr>
-          <w:p>
-            <w:r>
-              <w:t xml:space="preserve">Message should show </w:t>
-            </w:r>
-            <w:r>
-              <w:t>"</w:t>
-            </w:r>
-            <w:r>
-              <w:rPr>
-                <w:rStyle w:val="pl-s"/>
-              </w:rPr>
-              <w:t>Usernames must be 6-10 characters long and contain an upper, lower, and numeric character</w:t>
-            </w:r>
-            <w:r>
-              <w:t>"</w:t>
-            </w:r>
-          </w:p>
-        </w:tc>
-        <w:tc>
-          <w:tcPr>
-            <w:tcW w:w="2250" w:type="dxa"/>
-          </w:tcPr>
-          <w:p>
-            <w:r>
-              <w:t>UN: “</w:t>
-            </w:r>
-            <w:r>
-              <w:t>Wonderful100</w:t>
-            </w:r>
-            <w:r>
-              <w:t>”</w:t>
-            </w:r>
-          </w:p>
-          <w:p>
-            <w:r>
-              <w:t>PW: “</w:t>
-            </w:r>
-            <w:r>
-              <w:t>Money146</w:t>
-            </w:r>
-            <w:r>
-              <w:t>”</w:t>
-            </w:r>
-          </w:p>
-        </w:tc>
-        <w:tc>
-          <w:tcPr>
-            <w:tcW w:w="1350" w:type="dxa"/>
-          </w:tcPr>
-          <w:p>
-            <w:r>
-              <w:t>Fail</w:t>
-            </w:r>
-          </w:p>
-        </w:tc>
-        <w:tc>
-          <w:tcPr>
-            <w:tcW w:w="1165" w:type="dxa"/>
-          </w:tcPr>
-          <w:p>
-            <w:r>
-              <w:t>DEF8</w:t>
-            </w:r>
-          </w:p>
-        </w:tc>
-      </w:tr>
-      <w:tr>
-        <w:tc>
-          <w:tcPr>
-            <w:tcW w:w="4585" w:type="dxa"/>
-          </w:tcPr>
-          <w:p>
-            <w:r>
-              <w:t xml:space="preserve">Message should show </w:t>
-            </w:r>
-            <w:r>
-              <w:t>"</w:t>
-            </w:r>
-            <w:r>
-              <w:rPr>
-                <w:rStyle w:val="pl-s"/>
-              </w:rPr>
-              <w:t>Usernames must be 6-10 characters long and contain an upper, lower, and numeric character</w:t>
-            </w:r>
-            <w:r>
-              <w:t>"</w:t>
-            </w:r>
-          </w:p>
-        </w:tc>
-        <w:tc>
-          <w:tcPr>
-            <w:tcW w:w="2250" w:type="dxa"/>
-          </w:tcPr>
-          <w:p>
-            <w:r>
-              <w:t xml:space="preserve">UN: </w:t>
-            </w:r>
-            <w:r>
-              <w:t>“</w:t>
-            </w:r>
-            <w:r>
-              <w:t>KelsyRaj</w:t>
-            </w:r>
-            <w:r>
-              <w:t>”</w:t>
-            </w:r>
-          </w:p>
-          <w:p>
-            <w:r>
-              <w:t>PW: “</w:t>
-            </w:r>
-            <w:r>
-              <w:t>Raj5632</w:t>
-            </w:r>
-            <w:r>
-              <w:t>”</w:t>
-            </w:r>
-          </w:p>
-        </w:tc>
-        <w:tc>
-          <w:tcPr>
-            <w:tcW w:w="1350" w:type="dxa"/>
-          </w:tcPr>
-          <w:p>
-            <w:r>
-              <w:t>Fail</w:t>
-            </w:r>
-          </w:p>
-        </w:tc>
-        <w:tc>
-          <w:tcPr>
-            <w:tcW w:w="1165" w:type="dxa"/>
-          </w:tcPr>
-          <w:p>
-            <w:r>
-              <w:t>DF9</w:t>
-            </w:r>
-          </w:p>
-        </w:tc>
-      </w:tr>
-      <w:tr>
-        <w:tc>
-          <w:tcPr>
-            <w:tcW w:w="4585" w:type="dxa"/>
-          </w:tcPr>
-          <w:p>
-            <w:r>
-              <w:t xml:space="preserve">Message should show </w:t>
-            </w:r>
-            <w:r>
-              <w:t>"</w:t>
-            </w:r>
-            <w:r>
-              <w:rPr>
-                <w:rStyle w:val="pl-s"/>
-              </w:rPr>
-              <w:t>Usernames must be 6-10 characters long and contain an upper, lower, and numeric character</w:t>
-            </w:r>
-            <w:r>
-              <w:t>"</w:t>
-            </w:r>
-          </w:p>
-        </w:tc>
-        <w:tc>
-          <w:tcPr>
-            <w:tcW w:w="2250" w:type="dxa"/>
-          </w:tcPr>
-          <w:p>
-            <w:r>
-              <w:t>UN: “</w:t>
-            </w:r>
-            <w:r>
-              <w:t>DAVID123</w:t>
-            </w:r>
-            <w:r>
-              <w:t>”</w:t>
-            </w:r>
-          </w:p>
-          <w:p>
-            <w:r>
-              <w:t>PW: “</w:t>
-            </w:r>
-            <w:r>
-              <w:t>wateR22</w:t>
-            </w:r>
-            <w:r>
-              <w:t>”</w:t>
-            </w:r>
-          </w:p>
-        </w:tc>
-        <w:tc>
-          <w:tcPr>
-            <w:tcW w:w="1350" w:type="dxa"/>
-          </w:tcPr>
-          <w:p>
-            <w:r>
-              <w:t>Fail</w:t>
-            </w:r>
-          </w:p>
-        </w:tc>
-        <w:tc>
-          <w:tcPr>
-            <w:tcW w:w="1165" w:type="dxa"/>
-          </w:tcPr>
-          <w:p>
-            <w:r>
-              <w:t>DEF</w:t>
-            </w:r>
-            <w:r>
-              <w:t>10</w:t>
-            </w:r>
-          </w:p>
-        </w:tc>
-      </w:tr>
-      <w:tr>
-        <w:tc>
-          <w:tcPr>
-            <w:tcW w:w="4585" w:type="dxa"/>
-          </w:tcPr>
-          <w:p>
-            <w:r>
-              <w:t xml:space="preserve">Message should show </w:t>
-            </w:r>
-            <w:r>
-              <w:t>"</w:t>
-            </w:r>
-            <w:r>
-              <w:rPr>
-                <w:rStyle w:val="pl-s"/>
-              </w:rPr>
-              <w:t>Usernames must be 6-10 characters long and contain an upper, lower, and numeric character</w:t>
-            </w:r>
-            <w:r>
-              <w:t>"</w:t>
-            </w:r>
-          </w:p>
-        </w:tc>
-        <w:tc>
-          <w:tcPr>
-            <w:tcW w:w="2250" w:type="dxa"/>
-          </w:tcPr>
-          <w:p>
-            <w:r>
-              <w:t>UN: “hari2022”</w:t>
-            </w:r>
-          </w:p>
-          <w:p>
-            <w:r>
-              <w:t>PW: “skyful321”</w:t>
-            </w:r>
-          </w:p>
-        </w:tc>
-        <w:tc>
-          <w:tcPr>
-            <w:tcW w:w="1350" w:type="dxa"/>
-          </w:tcPr>
-          <w:p>
-            <w:r>
-              <w:t>Fail</w:t>
-            </w:r>
-          </w:p>
-        </w:tc>
-        <w:tc>
-          <w:tcPr>
-            <w:tcW w:w="1165" w:type="dxa"/>
-          </w:tcPr>
-          <w:p>
-            <w:r>
-              <w:t>DEF</w:t>
-            </w:r>
-            <w:r>
-              <w:t>11</w:t>
-            </w:r>
-          </w:p>
-        </w:tc>
-      </w:tr>
-      <w:tr>
-        <w:tc>
-          <w:tcPr>
-            <w:tcW w:w="4585" w:type="dxa"/>
-          </w:tcPr>
-          <w:p>
-            <w:r>
-              <w:t xml:space="preserve">First name Last name and initials entered </w:t>
-            </w:r>
-            <w:r>
-              <w:t>correctly;</w:t>
-            </w:r>
-            <w:r>
-              <w:t xml:space="preserve"> user should direct to the next page</w:t>
-            </w:r>
-          </w:p>
-        </w:tc>
-        <w:tc>
-          <w:tcPr>
-            <w:tcW w:w="2250" w:type="dxa"/>
-          </w:tcPr>
-          <w:p>
-            <w:r>
-              <w:t>FN: “Raju”</w:t>
-            </w:r>
-          </w:p>
-          <w:p>
-            <w:r>
-              <w:t>LS: “Sathyan”</w:t>
-            </w:r>
-          </w:p>
-          <w:p>
-            <w:r>
-              <w:t>Initials: RS</w:t>
-            </w:r>
-          </w:p>
-        </w:tc>
-        <w:tc>
-          <w:tcPr>
-            <w:tcW w:w="1350" w:type="dxa"/>
-          </w:tcPr>
-          <w:p>
-            <w:r>
-              <w:t>Pass</w:t>
-            </w:r>
-          </w:p>
-        </w:tc>
-        <w:tc>
-          <w:tcPr>
-            <w:tcW w:w="1165" w:type="dxa"/>
-          </w:tcPr>
-          <w:p>
-            <w:r>
-              <w:t>DEF12</w:t>
-            </w:r>
-          </w:p>
-        </w:tc>
-      </w:tr>
-      <w:tr>
-        <w:tc>
-          <w:tcPr>
-            <w:tcW w:w="4585" w:type="dxa"/>
-          </w:tcPr>
-          <w:p>
-            <w:r>
-              <w:t>Message should show “Enter first name and last name”</w:t>
-            </w:r>
-          </w:p>
-        </w:tc>
-        <w:tc>
-          <w:tcPr>
-            <w:tcW w:w="2250" w:type="dxa"/>
-          </w:tcPr>
-          <w:p>
-            <w:r>
-              <w:t>FN: “Hari”</w:t>
-            </w:r>
-          </w:p>
-          <w:p>
-            <w:r>
-              <w:t>LN: “ “</w:t>
-            </w:r>
-          </w:p>
-        </w:tc>
-        <w:tc>
-          <w:tcPr>
-            <w:tcW w:w="1350" w:type="dxa"/>
-          </w:tcPr>
-          <w:p>
-            <w:r>
-              <w:t>Fail</w:t>
-            </w:r>
-          </w:p>
-        </w:tc>
-        <w:tc>
-          <w:tcPr>
-            <w:tcW w:w="1165" w:type="dxa"/>
-          </w:tcPr>
-          <w:p>
-            <w:r>
-              <w:t>DEF13</w:t>
-            </w:r>
-          </w:p>
-        </w:tc>
-      </w:tr>
-      <w:tr>
-        <w:tc>
-          <w:tcPr>
-            <w:tcW w:w="4585" w:type="dxa"/>
-          </w:tcPr>
-          <w:p>
-            <w:r>
-              <w:t>Message should show “Enter first name last name”</w:t>
-            </w:r>
-            <w:r>
-              <w:t xml:space="preserve"> and continue button should not be active without entering first name last name and initials.</w:t>
-            </w:r>
-          </w:p>
-        </w:tc>
-        <w:tc>
-          <w:tcPr>
-            <w:tcW w:w="2250" w:type="dxa"/>
-          </w:tcPr>
-          <w:p>
-            <w:r>
-              <w:t>FN: “”</w:t>
-            </w:r>
-          </w:p>
-          <w:p>
-            <w:r>
-              <w:t>LN: “”</w:t>
-            </w:r>
-          </w:p>
-        </w:tc>
-        <w:tc>
-          <w:tcPr>
-            <w:tcW w:w="1350" w:type="dxa"/>
-          </w:tcPr>
-          <w:p>
-            <w:r>
-              <w:t>Fail</w:t>
-            </w:r>
-          </w:p>
-        </w:tc>
-        <w:tc>
-          <w:tcPr>
-            <w:tcW w:w="1165" w:type="dxa"/>
-          </w:tcPr>
-          <w:p>
-            <w:r>
-              <w:t>DF14</w:t>
-            </w:r>
-          </w:p>
-        </w:tc>
-      </w:tr>
-      <w:tr>
-        <w:tc>
-          <w:tcPr>
-            <w:tcW w:w="4585" w:type="dxa"/>
-          </w:tcPr>
-          <w:p>
-            <w:r>
-              <w:t>Message should show “Enter first name last name</w:t>
-            </w:r>
-            <w:r>
-              <w:t>”</w:t>
-            </w:r>
-          </w:p>
-        </w:tc>
-        <w:tc>
-          <w:tcPr>
-            <w:tcW w:w="2250" w:type="dxa"/>
-          </w:tcPr>
-          <w:p>
-            <w:r>
-              <w:t>FN: “”</w:t>
-            </w:r>
-          </w:p>
-          <w:p>
-            <w:r>
-              <w:t>LN: “</w:t>
-            </w:r>
-            <w:r>
-              <w:t>Gordon</w:t>
-            </w:r>
-            <w:r>
-              <w:t>”</w:t>
-            </w:r>
-          </w:p>
-        </w:tc>
-        <w:tc>
-          <w:tcPr>
-            <w:tcW w:w="1350" w:type="dxa"/>
-          </w:tcPr>
-          <w:p>
-            <w:r>
-              <w:t>Fail</w:t>
-            </w:r>
-          </w:p>
-        </w:tc>
-        <w:tc>
-          <w:tcPr>
-            <w:tcW w:w="1165" w:type="dxa"/>
-          </w:tcPr>
-          <w:p>
-            <w:r>
-              <w:t>DF15</w:t>
-            </w:r>
-          </w:p>
-        </w:tc>
-      </w:tr>
-      <w:tr>
-        <w:tc>
-          <w:tcPr>
-            <w:tcW w:w="4585" w:type="dxa"/>
-          </w:tcPr>
-          <w:p>
-            <w:r>
-              <w:t>Should load the next page</w:t>
-            </w:r>
-            <w:r>
-              <w:t>,</w:t>
-            </w:r>
-            <w:r>
-              <w:t xml:space="preserve"> </w:t>
-            </w:r>
-            <w:r>
-              <w:t>continue button is active</w:t>
-            </w:r>
-            <w:r>
-              <w:t xml:space="preserve">, </w:t>
-            </w:r>
-            <w:r>
-              <w:t>radio button isn’t active</w:t>
-            </w:r>
-          </w:p>
-        </w:tc>
-        <w:tc>
-          <w:tcPr>
-            <w:tcW w:w="2250" w:type="dxa"/>
-          </w:tcPr>
-          <w:p>
-            <w:r>
-              <w:t>FN: “George”</w:t>
-            </w:r>
-          </w:p>
-          <w:p>
-            <w:r>
-              <w:t>LN: “Gordon”</w:t>
-            </w:r>
-          </w:p>
-          <w:p>
-            <w:r>
-              <w:t>Initial: “GG”</w:t>
-            </w:r>
-          </w:p>
-        </w:tc>
-        <w:tc>
-          <w:tcPr>
-            <w:tcW w:w="1350" w:type="dxa"/>
-          </w:tcPr>
-          <w:p>
-            <w:r>
-              <w:t>Pass</w:t>
-            </w:r>
-          </w:p>
-        </w:tc>
-        <w:tc>
-          <w:tcPr>
-            <w:tcW w:w="1165" w:type="dxa"/>
-          </w:tcPr>
-          <w:p>
-            <w:r>
-              <w:t>DF16</w:t>
-            </w:r>
-          </w:p>
-        </w:tc>
-      </w:tr>
-      <w:tr>
-        <w:tc>
-          <w:tcPr>
-            <w:tcW w:w="4585" w:type="dxa"/>
-          </w:tcPr>
-          <w:p>
-            <w:r>
-              <w:t>Message should show “Enter first name last name”</w:t>
-            </w:r>
-          </w:p>
-        </w:tc>
-        <w:tc>
-          <w:tcPr>
-            <w:tcW w:w="2250" w:type="dxa"/>
-          </w:tcPr>
-          <w:p>
-            <w:r>
-              <w:t>FN: “ “</w:t>
-            </w:r>
-          </w:p>
-          <w:p>
-            <w:r>
-              <w:t>LN: “ “</w:t>
-            </w:r>
-          </w:p>
-          <w:p>
-            <w:r>
-              <w:t>Initial: “  “</w:t>
-            </w:r>
-          </w:p>
-        </w:tc>
-        <w:tc>
-          <w:tcPr>
-            <w:tcW w:w="1350" w:type="dxa"/>
-          </w:tcPr>
-          <w:p>
-            <w:r>
-              <w:t>Fail</w:t>
-            </w:r>
-          </w:p>
-        </w:tc>
-        <w:tc>
-          <w:tcPr>
-            <w:tcW w:w="1165" w:type="dxa"/>
-          </w:tcPr>
-          <w:p>
-            <w:r>
-              <w:t>DF17</w:t>
-            </w:r>
-          </w:p>
-        </w:tc>
-      </w:tr>
-      <w:tr>
-        <w:tc>
-          <w:tcPr>
-            <w:tcW w:w="4585" w:type="dxa"/>
-          </w:tcPr>
-          <w:p>
-            <w:r>
-              <w:t>While r</w:t>
-            </w:r>
-            <w:r>
-              <w:t xml:space="preserve">efreshing </w:t>
-            </w:r>
-            <w:r>
-              <w:t xml:space="preserve">the </w:t>
-            </w:r>
-            <w:r>
-              <w:t>page</w:t>
-            </w:r>
-            <w:r>
-              <w:t>, it</w:t>
-            </w:r>
-            <w:r>
-              <w:t xml:space="preserve"> should erase name</w:t>
-            </w:r>
-            <w:r>
-              <w:t xml:space="preserve"> and</w:t>
-            </w:r>
-            <w:r>
-              <w:t xml:space="preserve"> initials entered and the radio and continue button should not be active as well</w:t>
-            </w:r>
-          </w:p>
-        </w:tc>
-        <w:tc>
-          <w:tcPr>
-            <w:tcW w:w="2250" w:type="dxa"/>
+            <w:tcW w:w="895" w:type="dxa"/>
+          </w:tcPr>
+          <w:p>
+            <w:r>
+              <w:t>DF</w:t>
+            </w:r>
+            <w:r>
+              <w:t>19</w:t>
+            </w:r>
+          </w:p>
+        </w:tc>
+      </w:tr>
+      <w:tr>
+        <w:tc>
+          <w:tcPr>
+            <w:tcW w:w="5485" w:type="dxa"/>
           </w:tcPr>
           <w:p/>
         </w:tc>
         <w:tc>
           <w:tcPr>
-            <w:tcW w:w="1350" w:type="dxa"/>
-          </w:tcPr>
-          <w:p>
-            <w:r>
-              <w:t xml:space="preserve">Fail </w:t>
-            </w:r>
-          </w:p>
-        </w:tc>
-        <w:tc>
-          <w:tcPr>
-            <w:tcW w:w="1165" w:type="dxa"/>
-          </w:tcPr>
-          <w:p>
-            <w:r>
-              <w:t>DF18</w:t>
-            </w:r>
-          </w:p>
-        </w:tc>
-      </w:tr>
-      <w:tr>
-        <w:tc>
-          <w:tcPr>
-            <w:tcW w:w="4585" w:type="dxa"/>
-          </w:tcPr>
-          <w:p>
-            <w:r>
-              <w:t>Entered first name</w:t>
-            </w:r>
-            <w:r>
-              <w:t>,</w:t>
-            </w:r>
-            <w:r>
-              <w:t xml:space="preserve"> last name and initial</w:t>
-            </w:r>
-            <w:r>
-              <w:t>s as per specification,</w:t>
-            </w:r>
-            <w:r>
-              <w:t xml:space="preserve"> the radio and continue button became active</w:t>
-            </w:r>
-            <w:r>
-              <w:t>, then I deleted</w:t>
-            </w:r>
-            <w:r>
-              <w:t xml:space="preserve"> all the credentials but </w:t>
-            </w:r>
-            <w:r>
-              <w:t xml:space="preserve">still </w:t>
-            </w:r>
-            <w:r>
-              <w:t>the radio button and continue button is active</w:t>
-            </w:r>
-            <w:r>
-              <w:t xml:space="preserve">, after clicking continue button </w:t>
-            </w:r>
-            <w:r>
-              <w:t xml:space="preserve">the </w:t>
-            </w:r>
-            <w:r>
-              <w:t>Pop-up</w:t>
-            </w:r>
-            <w:r>
-              <w:t xml:space="preserve"> message </w:t>
-            </w:r>
-            <w:r>
-              <w:t xml:space="preserve">shows </w:t>
-            </w:r>
-            <w:r>
-              <w:t>“the pac</w:t>
-            </w:r>
-            <w:r>
-              <w:t>t</w:t>
-            </w:r>
-            <w:r>
-              <w:t xml:space="preserve"> is sealed”</w:t>
-            </w:r>
-          </w:p>
-        </w:tc>
-        <w:tc>
-          <w:tcPr>
-            <w:tcW w:w="2250" w:type="dxa"/>
+            <w:tcW w:w="2070" w:type="dxa"/>
           </w:tcPr>
           <w:p/>
         </w:tc>
         <w:tc>
           <w:tcPr>
-            <w:tcW w:w="1350" w:type="dxa"/>
-          </w:tcPr>
-          <w:p>
-            <w:r>
-              <w:t>Fail</w:t>
-            </w:r>
-          </w:p>
-        </w:tc>
-        <w:tc>
-          <w:tcPr>
-            <w:tcW w:w="1165" w:type="dxa"/>
-          </w:tcPr>
-          <w:p>
-            <w:r>
-              <w:t>DF</w:t>
-            </w:r>
-            <w:r>
-              <w:t>19</w:t>
-            </w:r>
-          </w:p>
-        </w:tc>
-      </w:tr>
-      <w:tr>
-        <w:tc>
-          <w:tcPr>
-            <w:tcW w:w="4585" w:type="dxa"/>
+            <w:tcW w:w="900" w:type="dxa"/>
           </w:tcPr>
           <w:p/>
         </w:tc>
         <w:tc>
           <w:tcPr>
-            <w:tcW w:w="2250" w:type="dxa"/>
+            <w:tcW w:w="895" w:type="dxa"/>
           </w:tcPr>
           <w:p/>
         </w:tc>
-        <w:tc>
-          <w:tcPr>
-            <w:tcW w:w="1350" w:type="dxa"/>
+      </w:tr>
+      <w:tr>
+        <w:tc>
+          <w:tcPr>
+            <w:tcW w:w="5485" w:type="dxa"/>
           </w:tcPr>
           <w:p/>
         </w:tc>
         <w:tc>
           <w:tcPr>
-            <w:tcW w:w="1165" w:type="dxa"/>
+            <w:tcW w:w="2070" w:type="dxa"/>
           </w:tcPr>
           <w:p/>
         </w:tc>
-      </w:tr>
-      <w:tr>
-        <w:tc>
-          <w:tcPr>
-            <w:tcW w:w="4585" w:type="dxa"/>
+        <w:tc>
+          <w:tcPr>
+            <w:tcW w:w="900" w:type="dxa"/>
           </w:tcPr>
           <w:p/>
         </w:tc>
         <w:tc>
           <w:tcPr>
-            <w:tcW w:w="2250" w:type="dxa"/>
+            <w:tcW w:w="895" w:type="dxa"/>
           </w:tcPr>
           <w:p/>
         </w:tc>
-        <w:tc>
-          <w:tcPr>
-            <w:tcW w:w="1350" w:type="dxa"/>
+      </w:tr>
+      <w:tr>
+        <w:tc>
+          <w:tcPr>
+            <w:tcW w:w="5485" w:type="dxa"/>
           </w:tcPr>
           <w:p/>
         </w:tc>
         <w:tc>
           <w:tcPr>
-            <w:tcW w:w="1165" w:type="dxa"/>
+            <w:tcW w:w="2070" w:type="dxa"/>
           </w:tcPr>
           <w:p/>
         </w:tc>
-      </w:tr>
-      <w:tr>
-        <w:tc>
-          <w:tcPr>
-            <w:tcW w:w="4585" w:type="dxa"/>
+        <w:tc>
+          <w:tcPr>
+            <w:tcW w:w="900" w:type="dxa"/>
           </w:tcPr>
           <w:p/>
         </w:tc>
         <w:tc>
           <w:tcPr>
-            <w:tcW w:w="2250" w:type="dxa"/>
+            <w:tcW w:w="895" w:type="dxa"/>
           </w:tcPr>
           <w:p/>
         </w:tc>
-        <w:tc>
-          <w:tcPr>
-            <w:tcW w:w="1350" w:type="dxa"/>
+      </w:tr>
+      <w:tr>
+        <w:tc>
+          <w:tcPr>
+            <w:tcW w:w="5485" w:type="dxa"/>
           </w:tcPr>
           <w:p/>
         </w:tc>
         <w:tc>
           <w:tcPr>
-            <w:tcW w:w="1165" w:type="dxa"/>
+            <w:tcW w:w="2070" w:type="dxa"/>
           </w:tcPr>
           <w:p/>
         </w:tc>
-      </w:tr>
-      <w:tr>
-        <w:tc>
-          <w:tcPr>
-            <w:tcW w:w="4585" w:type="dxa"/>
+        <w:tc>
+          <w:tcPr>
+            <w:tcW w:w="900" w:type="dxa"/>
           </w:tcPr>
           <w:p/>
         </w:tc>
         <w:tc>
           <w:tcPr>
-            <w:tcW w:w="2250" w:type="dxa"/>
-          </w:tcPr>
-          <w:p/>
-        </w:tc>
-        <w:tc>
-          <w:tcPr>
-            <w:tcW w:w="1350" w:type="dxa"/>
-          </w:tcPr>
-          <w:p/>
-        </w:tc>
-        <w:tc>
-          <w:tcPr>
-            <w:tcW w:w="1165" w:type="dxa"/>
+            <w:tcW w:w="895" w:type="dxa"/>
           </w:tcPr>
           <w:p/>
         </w:tc>
@@ -4264,6 +4464,11 @@
       <w:r>
         <w:t>"</w:t>
       </w:r>
+    </w:p>
+    <w:p>
+      <w:pPr>
+        <w:pStyle w:val="ListParagraph"/>
+      </w:pPr>
     </w:p>
     <w:p>
       <w:pPr>
